--- a/Hero save princess.docx
+++ b/Hero save princess.docx
@@ -6,9 +6,6 @@
       <w:pPr>
         <w:pStyle w:val="BodyText"/>
         <w:spacing w:before="8"/>
-        <w:rPr>
-          <w:sz w:val="13"/>
-        </w:rPr>
       </w:pPr>
       <w:r>
         <w:rPr>
@@ -429,12 +426,14 @@
         <w:ind w:left="1136" w:right="1282"/>
         <w:jc w:val="center"/>
         <w:rPr>
-          <w:sz w:val="36"/>
+          <w:sz w:val="28"/>
+          <w:szCs w:val="28"/>
         </w:rPr>
       </w:pPr>
       <w:r>
         <w:rPr>
-          <w:sz w:val="36"/>
+          <w:sz w:val="28"/>
+          <w:szCs w:val="28"/>
         </w:rPr>
         <w:t>TRƯỜNG ĐẠI HỌC THỦY LỢI</w:t>
       </w:r>
@@ -456,7 +455,6 @@
         <w:spacing w:before="4"/>
         <w:rPr>
           <w:b/>
-          <w:sz w:val="11"/>
         </w:rPr>
       </w:pPr>
       <w:r>
@@ -515,13 +513,15 @@
         <w:jc w:val="center"/>
         <w:rPr>
           <w:b/>
-          <w:sz w:val="32"/>
+          <w:sz w:val="28"/>
+          <w:szCs w:val="28"/>
         </w:rPr>
       </w:pPr>
       <w:r>
         <w:rPr>
           <w:b/>
-          <w:sz w:val="32"/>
+          <w:sz w:val="28"/>
+          <w:szCs w:val="28"/>
         </w:rPr>
         <w:t>ĐỒ ÁN KẾT THÚC MÔN HỌC</w:t>
       </w:r>
@@ -533,13 +533,15 @@
         <w:jc w:val="center"/>
         <w:rPr>
           <w:b/>
-          <w:sz w:val="32"/>
+          <w:sz w:val="28"/>
+          <w:szCs w:val="28"/>
         </w:rPr>
       </w:pPr>
       <w:r>
         <w:rPr>
           <w:b/>
-          <w:sz w:val="32"/>
+          <w:sz w:val="28"/>
+          <w:szCs w:val="28"/>
         </w:rPr>
         <w:t>“THIẾT KẾ VÀ PHÁT TRIỂN TRÒ CHƠI”</w:t>
       </w:r>
@@ -549,7 +551,6 @@
         <w:pStyle w:val="BodyText"/>
         <w:rPr>
           <w:b/>
-          <w:sz w:val="34"/>
         </w:rPr>
       </w:pPr>
     </w:p>
@@ -558,8 +559,16 @@
         <w:pStyle w:val="Title"/>
         <w:spacing w:line="307" w:lineRule="auto"/>
         <w:jc w:val="center"/>
+        <w:rPr>
+          <w:sz w:val="28"/>
+          <w:szCs w:val="28"/>
+        </w:rPr>
       </w:pPr>
       <w:r>
+        <w:rPr>
+          <w:sz w:val="28"/>
+          <w:szCs w:val="28"/>
+        </w:rPr>
         <w:t>THIẾT KẾ VÀ PHÁT TRIỂN TRÒ CHƠI</w:t>
       </w:r>
     </w:p>
@@ -567,11 +576,17 @@
       <w:pPr>
         <w:pStyle w:val="Title"/>
         <w:spacing w:line="307" w:lineRule="auto"/>
+        <w:jc w:val="center"/>
+        <w:rPr>
+          <w:sz w:val="28"/>
+          <w:szCs w:val="28"/>
+        </w:rPr>
       </w:pPr>
       <w:r>
         <w:rPr>
           <w:iCs/>
-          <w:sz w:val="40"/>
+          <w:sz w:val="28"/>
+          <w:szCs w:val="28"/>
         </w:rPr>
         <w:t>Đề tài:</w:t>
       </w:r>
@@ -579,21 +594,32 @@
         <w:rPr>
           <w:b w:val="0"/>
           <w:iCs/>
-          <w:sz w:val="40"/>
+          <w:sz w:val="28"/>
+          <w:szCs w:val="28"/>
           <w:lang w:val="en-US"/>
         </w:rPr>
         <w:t xml:space="preserve"> </w:t>
       </w:r>
       <w:r>
+        <w:rPr>
+          <w:sz w:val="28"/>
+          <w:szCs w:val="28"/>
+        </w:rPr>
         <w:t>“</w:t>
       </w:r>
       <w:r>
         <w:rPr>
+          <w:sz w:val="28"/>
+          <w:szCs w:val="28"/>
           <w:lang w:val="en-US"/>
         </w:rPr>
         <w:t>Hero and save people</w:t>
       </w:r>
       <w:r>
+        <w:rPr>
+          <w:sz w:val="28"/>
+          <w:szCs w:val="28"/>
+        </w:rPr>
         <w:t>”</w:t>
       </w:r>
     </w:p>
@@ -603,7 +629,6 @@
         <w:spacing w:before="5"/>
         <w:rPr>
           <w:b/>
-          <w:sz w:val="79"/>
         </w:rPr>
       </w:pPr>
     </w:p>
@@ -622,7 +647,6 @@
         <w:spacing w:before="6"/>
         <w:rPr>
           <w:b/>
-          <w:sz w:val="14"/>
         </w:rPr>
       </w:pPr>
     </w:p>
@@ -656,12 +680,14 @@
               <w:ind w:left="50"/>
               <w:rPr>
                 <w:sz w:val="28"/>
+                <w:szCs w:val="28"/>
                 <w:lang w:val="en-US"/>
               </w:rPr>
             </w:pPr>
             <w:r>
               <w:rPr>
                 <w:sz w:val="28"/>
+                <w:szCs w:val="28"/>
                 <w:lang w:val="en-US"/>
               </w:rPr>
               <w:t>Nguyễn Đình Thắng</w:t>
@@ -680,12 +706,14 @@
               <w:jc w:val="right"/>
               <w:rPr>
                 <w:sz w:val="28"/>
+                <w:szCs w:val="28"/>
                 <w:lang w:val="en-US"/>
               </w:rPr>
             </w:pPr>
             <w:r>
               <w:rPr>
                 <w:sz w:val="28"/>
+                <w:szCs w:val="28"/>
                 <w:lang w:val="en-US"/>
               </w:rPr>
               <w:t>2051063572</w:t>
@@ -708,12 +736,14 @@
               <w:ind w:left="50"/>
               <w:rPr>
                 <w:sz w:val="28"/>
+                <w:szCs w:val="28"/>
                 <w:lang w:val="en-US"/>
               </w:rPr>
             </w:pPr>
             <w:r>
               <w:rPr>
                 <w:sz w:val="28"/>
+                <w:szCs w:val="28"/>
                 <w:lang w:val="en-US"/>
               </w:rPr>
               <w:t>Phùng Ký Tài</w:t>
@@ -732,8 +762,17 @@
               <w:jc w:val="right"/>
               <w:rPr>
                 <w:sz w:val="28"/>
-              </w:rPr>
-            </w:pPr>
+                <w:szCs w:val="28"/>
+              </w:rPr>
+            </w:pPr>
+            <w:r>
+              <w:rPr>
+                <w:sz w:val="28"/>
+                <w:szCs w:val="28"/>
+                <w:lang w:val="en-US"/>
+              </w:rPr>
+              <w:t>2051063445</w:t>
+            </w:r>
           </w:p>
         </w:tc>
       </w:tr>
@@ -752,12 +791,14 @@
               <w:ind w:left="50"/>
               <w:rPr>
                 <w:sz w:val="28"/>
+                <w:szCs w:val="28"/>
                 <w:lang w:val="en-US"/>
               </w:rPr>
             </w:pPr>
             <w:r>
               <w:rPr>
                 <w:sz w:val="28"/>
+                <w:szCs w:val="28"/>
                 <w:lang w:val="en-US"/>
               </w:rPr>
               <w:t>Nguyễn Ngọc Thắng</w:t>
@@ -776,8 +817,17 @@
               <w:jc w:val="right"/>
               <w:rPr>
                 <w:sz w:val="28"/>
-              </w:rPr>
-            </w:pPr>
+                <w:szCs w:val="28"/>
+              </w:rPr>
+            </w:pPr>
+            <w:r>
+              <w:rPr>
+                <w:sz w:val="28"/>
+                <w:szCs w:val="28"/>
+                <w:lang w:val="en-US"/>
+              </w:rPr>
+              <w:t>2051063816</w:t>
+            </w:r>
           </w:p>
         </w:tc>
       </w:tr>
@@ -796,12 +846,14 @@
               <w:ind w:left="50"/>
               <w:rPr>
                 <w:sz w:val="28"/>
+                <w:szCs w:val="28"/>
                 <w:lang w:val="en-US"/>
               </w:rPr>
             </w:pPr>
             <w:r>
               <w:rPr>
                 <w:sz w:val="28"/>
+                <w:szCs w:val="28"/>
                 <w:lang w:val="en-US"/>
               </w:rPr>
               <w:t>Nguyễn Đình Thành</w:t>
@@ -820,8 +872,17 @@
               <w:jc w:val="right"/>
               <w:rPr>
                 <w:sz w:val="28"/>
-              </w:rPr>
-            </w:pPr>
+                <w:szCs w:val="28"/>
+              </w:rPr>
+            </w:pPr>
+            <w:r>
+              <w:rPr>
+                <w:sz w:val="28"/>
+                <w:szCs w:val="28"/>
+                <w:lang w:val="en-US"/>
+              </w:rPr>
+              <w:t>2051063785</w:t>
+            </w:r>
           </w:p>
         </w:tc>
       </w:tr>
@@ -831,7 +892,6 @@
         <w:pStyle w:val="BodyText"/>
         <w:rPr>
           <w:b/>
-          <w:sz w:val="30"/>
         </w:rPr>
       </w:pPr>
     </w:p>
@@ -841,7 +901,6 @@
         <w:spacing w:before="10"/>
         <w:rPr>
           <w:b/>
-          <w:sz w:val="25"/>
         </w:rPr>
       </w:pPr>
     </w:p>
@@ -850,20 +909,21 @@
         <w:ind w:left="1542"/>
         <w:rPr>
           <w:sz w:val="28"/>
+          <w:szCs w:val="28"/>
         </w:rPr>
       </w:pPr>
       <w:r>
         <w:rPr>
           <w:b/>
-          <w:color w:val="333333"/>
           <w:sz w:val="28"/>
+          <w:szCs w:val="28"/>
         </w:rPr>
         <w:t xml:space="preserve">Giảng viên phụ trách môn học: </w:t>
       </w:r>
       <w:r>
         <w:rPr>
-          <w:color w:val="333333"/>
           <w:sz w:val="28"/>
+          <w:szCs w:val="28"/>
         </w:rPr>
         <w:t>ThS. Trương Xuân Nam</w:t>
       </w:r>
@@ -871,34 +931,22 @@
     <w:p>
       <w:pPr>
         <w:pStyle w:val="BodyText"/>
-        <w:rPr>
-          <w:sz w:val="30"/>
-        </w:rPr>
       </w:pPr>
     </w:p>
     <w:p>
       <w:pPr>
         <w:pStyle w:val="BodyText"/>
-        <w:rPr>
-          <w:sz w:val="30"/>
-        </w:rPr>
       </w:pPr>
     </w:p>
     <w:p>
       <w:pPr>
         <w:pStyle w:val="BodyText"/>
-        <w:rPr>
-          <w:sz w:val="30"/>
-        </w:rPr>
       </w:pPr>
     </w:p>
     <w:p>
       <w:pPr>
         <w:pStyle w:val="BodyText"/>
         <w:spacing w:before="7"/>
-        <w:rPr>
-          <w:sz w:val="23"/>
-        </w:rPr>
       </w:pPr>
     </w:p>
     <w:p>
@@ -907,21 +955,24 @@
         <w:jc w:val="center"/>
         <w:rPr>
           <w:i/>
-          <w:sz w:val="32"/>
+          <w:sz w:val="28"/>
+          <w:szCs w:val="28"/>
           <w:lang w:val="en-US"/>
         </w:rPr>
       </w:pPr>
       <w:r>
         <w:rPr>
           <w:i/>
-          <w:sz w:val="32"/>
+          <w:sz w:val="28"/>
+          <w:szCs w:val="28"/>
         </w:rPr>
         <w:t>Hà Nội, Tháng 11 năm 20</w:t>
       </w:r>
       <w:r>
         <w:rPr>
           <w:i/>
-          <w:sz w:val="32"/>
+          <w:sz w:val="28"/>
+          <w:szCs w:val="28"/>
           <w:lang w:val="en-US"/>
         </w:rPr>
         <w:t>23</w:t>
@@ -931,7 +982,8 @@
       <w:pPr>
         <w:jc w:val="center"/>
         <w:rPr>
-          <w:sz w:val="32"/>
+          <w:sz w:val="28"/>
+          <w:szCs w:val="28"/>
         </w:rPr>
         <w:sectPr>
           <w:type w:val="continuous"/>
@@ -960,7 +1012,6 @@
         <w:spacing w:before="5"/>
         <w:rPr>
           <w:b/>
-          <w:sz w:val="6"/>
         </w:rPr>
       </w:pPr>
     </w:p>
@@ -1006,12 +1057,14 @@
               <w:rPr>
                 <w:b/>
                 <w:sz w:val="28"/>
+                <w:szCs w:val="28"/>
               </w:rPr>
             </w:pPr>
             <w:r>
               <w:rPr>
                 <w:b/>
                 <w:sz w:val="28"/>
+                <w:szCs w:val="28"/>
               </w:rPr>
               <w:t>S T T</w:t>
             </w:r>
@@ -1026,7 +1079,8 @@
               <w:pStyle w:val="TableParagraph"/>
               <w:rPr>
                 <w:b/>
-                <w:sz w:val="33"/>
+                <w:sz w:val="28"/>
+                <w:szCs w:val="28"/>
               </w:rPr>
             </w:pPr>
           </w:p>
@@ -1038,12 +1092,14 @@
               <w:rPr>
                 <w:b/>
                 <w:sz w:val="28"/>
+                <w:szCs w:val="28"/>
               </w:rPr>
             </w:pPr>
             <w:r>
               <w:rPr>
                 <w:b/>
                 <w:sz w:val="28"/>
+                <w:szCs w:val="28"/>
               </w:rPr>
               <w:t>Họ và tên</w:t>
             </w:r>
@@ -1058,7 +1114,8 @@
               <w:pStyle w:val="TableParagraph"/>
               <w:rPr>
                 <w:b/>
-                <w:sz w:val="33"/>
+                <w:sz w:val="28"/>
+                <w:szCs w:val="28"/>
               </w:rPr>
             </w:pPr>
           </w:p>
@@ -1070,12 +1127,14 @@
               <w:rPr>
                 <w:b/>
                 <w:sz w:val="28"/>
+                <w:szCs w:val="28"/>
               </w:rPr>
             </w:pPr>
             <w:r>
               <w:rPr>
                 <w:b/>
                 <w:sz w:val="28"/>
+                <w:szCs w:val="28"/>
               </w:rPr>
               <w:t>Mã sinh viên</w:t>
             </w:r>
@@ -1090,7 +1149,8 @@
               <w:pStyle w:val="TableParagraph"/>
               <w:rPr>
                 <w:b/>
-                <w:sz w:val="33"/>
+                <w:sz w:val="28"/>
+                <w:szCs w:val="28"/>
               </w:rPr>
             </w:pPr>
           </w:p>
@@ -1101,12 +1161,14 @@
               <w:rPr>
                 <w:b/>
                 <w:sz w:val="28"/>
+                <w:szCs w:val="28"/>
               </w:rPr>
             </w:pPr>
             <w:r>
               <w:rPr>
                 <w:b/>
                 <w:sz w:val="28"/>
+                <w:szCs w:val="28"/>
               </w:rPr>
               <w:t>Công việc</w:t>
             </w:r>
@@ -1126,7 +1188,8 @@
               <w:pStyle w:val="TableParagraph"/>
               <w:rPr>
                 <w:b/>
-                <w:sz w:val="30"/>
+                <w:sz w:val="28"/>
+                <w:szCs w:val="28"/>
               </w:rPr>
             </w:pPr>
           </w:p>
@@ -1135,7 +1198,8 @@
               <w:pStyle w:val="TableParagraph"/>
               <w:rPr>
                 <w:b/>
-                <w:sz w:val="30"/>
+                <w:sz w:val="28"/>
+                <w:szCs w:val="28"/>
               </w:rPr>
             </w:pPr>
           </w:p>
@@ -1144,7 +1208,8 @@
               <w:pStyle w:val="TableParagraph"/>
               <w:rPr>
                 <w:b/>
-                <w:sz w:val="30"/>
+                <w:sz w:val="28"/>
+                <w:szCs w:val="28"/>
               </w:rPr>
             </w:pPr>
           </w:p>
@@ -1154,7 +1219,8 @@
               <w:spacing w:before="9"/>
               <w:rPr>
                 <w:b/>
-                <w:sz w:val="44"/>
+                <w:sz w:val="28"/>
+                <w:szCs w:val="28"/>
               </w:rPr>
             </w:pPr>
           </w:p>
@@ -1164,11 +1230,13 @@
               <w:ind w:left="107"/>
               <w:rPr>
                 <w:sz w:val="28"/>
+                <w:szCs w:val="28"/>
               </w:rPr>
             </w:pPr>
             <w:r>
               <w:rPr>
                 <w:sz w:val="28"/>
+                <w:szCs w:val="28"/>
               </w:rPr>
               <w:t>1</w:t>
             </w:r>
@@ -1183,7 +1251,8 @@
               <w:pStyle w:val="TableParagraph"/>
               <w:rPr>
                 <w:b/>
-                <w:sz w:val="30"/>
+                <w:sz w:val="28"/>
+                <w:szCs w:val="28"/>
               </w:rPr>
             </w:pPr>
           </w:p>
@@ -1192,7 +1261,8 @@
               <w:pStyle w:val="TableParagraph"/>
               <w:rPr>
                 <w:b/>
-                <w:sz w:val="30"/>
+                <w:sz w:val="28"/>
+                <w:szCs w:val="28"/>
               </w:rPr>
             </w:pPr>
           </w:p>
@@ -1201,7 +1271,8 @@
               <w:pStyle w:val="TableParagraph"/>
               <w:rPr>
                 <w:b/>
-                <w:sz w:val="30"/>
+                <w:sz w:val="28"/>
+                <w:szCs w:val="28"/>
               </w:rPr>
             </w:pPr>
           </w:p>
@@ -1211,7 +1282,8 @@
               <w:spacing w:before="9"/>
               <w:rPr>
                 <w:b/>
-                <w:sz w:val="44"/>
+                <w:sz w:val="28"/>
+                <w:szCs w:val="28"/>
               </w:rPr>
             </w:pPr>
           </w:p>
@@ -1222,12 +1294,14 @@
               <w:jc w:val="center"/>
               <w:rPr>
                 <w:sz w:val="28"/>
+                <w:szCs w:val="28"/>
                 <w:lang w:val="en-US"/>
               </w:rPr>
             </w:pPr>
             <w:r>
               <w:rPr>
                 <w:sz w:val="28"/>
+                <w:szCs w:val="28"/>
                 <w:lang w:val="en-US"/>
               </w:rPr>
               <w:t>Nguyễn Đình Thắng</w:t>
@@ -1243,7 +1317,8 @@
               <w:pStyle w:val="TableParagraph"/>
               <w:rPr>
                 <w:b/>
-                <w:sz w:val="30"/>
+                <w:sz w:val="28"/>
+                <w:szCs w:val="28"/>
               </w:rPr>
             </w:pPr>
           </w:p>
@@ -1252,7 +1327,8 @@
               <w:pStyle w:val="TableParagraph"/>
               <w:rPr>
                 <w:b/>
-                <w:sz w:val="30"/>
+                <w:sz w:val="28"/>
+                <w:szCs w:val="28"/>
               </w:rPr>
             </w:pPr>
           </w:p>
@@ -1261,7 +1337,8 @@
               <w:pStyle w:val="TableParagraph"/>
               <w:rPr>
                 <w:b/>
-                <w:sz w:val="30"/>
+                <w:sz w:val="28"/>
+                <w:szCs w:val="28"/>
               </w:rPr>
             </w:pPr>
           </w:p>
@@ -1271,7 +1348,8 @@
               <w:spacing w:before="9"/>
               <w:rPr>
                 <w:b/>
-                <w:sz w:val="44"/>
+                <w:sz w:val="28"/>
+                <w:szCs w:val="28"/>
               </w:rPr>
             </w:pPr>
           </w:p>
@@ -1282,12 +1360,14 @@
               <w:jc w:val="right"/>
               <w:rPr>
                 <w:sz w:val="28"/>
+                <w:szCs w:val="28"/>
                 <w:lang w:val="en-US"/>
               </w:rPr>
             </w:pPr>
             <w:r>
               <w:rPr>
                 <w:sz w:val="28"/>
+                <w:szCs w:val="28"/>
                 <w:lang w:val="en-US"/>
               </w:rPr>
               <w:t>2051063572</w:t>
@@ -1311,11 +1391,13 @@
               <w:spacing w:before="52"/>
               <w:rPr>
                 <w:sz w:val="28"/>
+                <w:szCs w:val="28"/>
               </w:rPr>
             </w:pPr>
             <w:r>
               <w:rPr>
                 <w:sz w:val="28"/>
+                <w:szCs w:val="28"/>
               </w:rPr>
               <w:t>Thảo luận ý tưởng</w:t>
             </w:r>
@@ -1323,12 +1405,14 @@
               <w:rPr>
                 <w:spacing w:val="-6"/>
                 <w:sz w:val="28"/>
+                <w:szCs w:val="28"/>
               </w:rPr>
               <w:t xml:space="preserve"> </w:t>
             </w:r>
             <w:r>
               <w:rPr>
                 <w:sz w:val="28"/>
+                <w:szCs w:val="28"/>
               </w:rPr>
               <w:t>game</w:t>
             </w:r>
@@ -1346,6 +1430,7 @@
               <w:spacing w:before="70"/>
               <w:rPr>
                 <w:sz w:val="28"/>
+                <w:szCs w:val="28"/>
               </w:rPr>
             </w:pPr>
           </w:p>
@@ -1364,7 +1449,8 @@
               <w:pStyle w:val="TableParagraph"/>
               <w:rPr>
                 <w:b/>
-                <w:sz w:val="30"/>
+                <w:sz w:val="28"/>
+                <w:szCs w:val="28"/>
               </w:rPr>
             </w:pPr>
           </w:p>
@@ -1373,7 +1459,8 @@
               <w:pStyle w:val="TableParagraph"/>
               <w:rPr>
                 <w:b/>
-                <w:sz w:val="30"/>
+                <w:sz w:val="28"/>
+                <w:szCs w:val="28"/>
               </w:rPr>
             </w:pPr>
           </w:p>
@@ -1382,7 +1469,8 @@
               <w:pStyle w:val="TableParagraph"/>
               <w:rPr>
                 <w:b/>
-                <w:sz w:val="30"/>
+                <w:sz w:val="28"/>
+                <w:szCs w:val="28"/>
               </w:rPr>
             </w:pPr>
           </w:p>
@@ -1392,7 +1480,8 @@
               <w:spacing w:before="9"/>
               <w:rPr>
                 <w:b/>
-                <w:sz w:val="24"/>
+                <w:sz w:val="28"/>
+                <w:szCs w:val="28"/>
               </w:rPr>
             </w:pPr>
           </w:p>
@@ -1402,11 +1491,13 @@
               <w:ind w:left="107"/>
               <w:rPr>
                 <w:sz w:val="28"/>
+                <w:szCs w:val="28"/>
               </w:rPr>
             </w:pPr>
             <w:r>
               <w:rPr>
                 <w:sz w:val="28"/>
+                <w:szCs w:val="28"/>
               </w:rPr>
               <w:t>2</w:t>
             </w:r>
@@ -1423,6 +1514,7 @@
               <w:jc w:val="center"/>
               <w:rPr>
                 <w:sz w:val="28"/>
+                <w:szCs w:val="28"/>
                 <w:lang w:val="en-US"/>
               </w:rPr>
             </w:pPr>
@@ -1434,6 +1526,7 @@
               <w:jc w:val="center"/>
               <w:rPr>
                 <w:sz w:val="28"/>
+                <w:szCs w:val="28"/>
                 <w:lang w:val="en-US"/>
               </w:rPr>
             </w:pPr>
@@ -1445,6 +1538,7 @@
               <w:jc w:val="center"/>
               <w:rPr>
                 <w:sz w:val="28"/>
+                <w:szCs w:val="28"/>
                 <w:lang w:val="en-US"/>
               </w:rPr>
             </w:pPr>
@@ -1456,6 +1550,7 @@
               <w:jc w:val="center"/>
               <w:rPr>
                 <w:sz w:val="28"/>
+                <w:szCs w:val="28"/>
                 <w:lang w:val="en-US"/>
               </w:rPr>
             </w:pPr>
@@ -1467,11 +1562,13 @@
               <w:jc w:val="center"/>
               <w:rPr>
                 <w:sz w:val="28"/>
+                <w:szCs w:val="28"/>
               </w:rPr>
             </w:pPr>
             <w:r>
               <w:rPr>
                 <w:sz w:val="28"/>
+                <w:szCs w:val="28"/>
                 <w:lang w:val="en-US"/>
               </w:rPr>
               <w:t>Phùng Ký Tài</w:t>
@@ -1487,7 +1584,8 @@
               <w:pStyle w:val="TableParagraph"/>
               <w:rPr>
                 <w:b/>
-                <w:sz w:val="30"/>
+                <w:sz w:val="28"/>
+                <w:szCs w:val="28"/>
               </w:rPr>
             </w:pPr>
           </w:p>
@@ -1496,7 +1594,8 @@
               <w:pStyle w:val="TableParagraph"/>
               <w:rPr>
                 <w:b/>
-                <w:sz w:val="30"/>
+                <w:sz w:val="28"/>
+                <w:szCs w:val="28"/>
               </w:rPr>
             </w:pPr>
           </w:p>
@@ -1505,7 +1604,8 @@
               <w:pStyle w:val="TableParagraph"/>
               <w:rPr>
                 <w:b/>
-                <w:sz w:val="30"/>
+                <w:sz w:val="28"/>
+                <w:szCs w:val="28"/>
               </w:rPr>
             </w:pPr>
           </w:p>
@@ -1515,7 +1615,8 @@
               <w:spacing w:before="9"/>
               <w:rPr>
                 <w:b/>
-                <w:sz w:val="24"/>
+                <w:sz w:val="28"/>
+                <w:szCs w:val="28"/>
               </w:rPr>
             </w:pPr>
           </w:p>
@@ -1526,8 +1627,18 @@
               <w:jc w:val="right"/>
               <w:rPr>
                 <w:sz w:val="28"/>
-              </w:rPr>
-            </w:pPr>
+                <w:szCs w:val="28"/>
+                <w:lang w:val="en-US"/>
+              </w:rPr>
+            </w:pPr>
+            <w:r>
+              <w:rPr>
+                <w:sz w:val="28"/>
+                <w:szCs w:val="28"/>
+                <w:lang w:val="en-US"/>
+              </w:rPr>
+              <w:t>2051063445</w:t>
+            </w:r>
           </w:p>
         </w:tc>
         <w:tc>
@@ -1547,11 +1658,13 @@
               <w:spacing w:before="55"/>
               <w:rPr>
                 <w:sz w:val="28"/>
+                <w:szCs w:val="28"/>
               </w:rPr>
             </w:pPr>
             <w:r>
               <w:rPr>
                 <w:sz w:val="28"/>
+                <w:szCs w:val="28"/>
               </w:rPr>
               <w:t>Thảo luận ý tưởng</w:t>
             </w:r>
@@ -1559,12 +1672,14 @@
               <w:rPr>
                 <w:spacing w:val="-6"/>
                 <w:sz w:val="28"/>
+                <w:szCs w:val="28"/>
               </w:rPr>
               <w:t xml:space="preserve"> </w:t>
             </w:r>
             <w:r>
               <w:rPr>
                 <w:sz w:val="28"/>
+                <w:szCs w:val="28"/>
               </w:rPr>
               <w:t>game</w:t>
             </w:r>
@@ -1583,8 +1698,17 @@
               <w:ind w:right="876"/>
               <w:rPr>
                 <w:sz w:val="28"/>
-              </w:rPr>
-            </w:pPr>
+                <w:szCs w:val="28"/>
+              </w:rPr>
+            </w:pPr>
+            <w:r>
+              <w:rPr>
+                <w:sz w:val="28"/>
+                <w:szCs w:val="28"/>
+                <w:lang w:val="en-US"/>
+              </w:rPr>
+              <w:t>High concept</w:t>
+            </w:r>
           </w:p>
         </w:tc>
       </w:tr>
@@ -1601,7 +1725,8 @@
               <w:pStyle w:val="TableParagraph"/>
               <w:rPr>
                 <w:b/>
-                <w:sz w:val="30"/>
+                <w:sz w:val="28"/>
+                <w:szCs w:val="28"/>
               </w:rPr>
             </w:pPr>
           </w:p>
@@ -1610,7 +1735,8 @@
               <w:pStyle w:val="TableParagraph"/>
               <w:rPr>
                 <w:b/>
-                <w:sz w:val="30"/>
+                <w:sz w:val="28"/>
+                <w:szCs w:val="28"/>
               </w:rPr>
             </w:pPr>
           </w:p>
@@ -1620,7 +1746,8 @@
               <w:spacing w:before="7"/>
               <w:rPr>
                 <w:b/>
-                <w:sz w:val="26"/>
+                <w:sz w:val="28"/>
+                <w:szCs w:val="28"/>
               </w:rPr>
             </w:pPr>
           </w:p>
@@ -1630,11 +1757,13 @@
               <w:ind w:left="107"/>
               <w:rPr>
                 <w:sz w:val="28"/>
+                <w:szCs w:val="28"/>
               </w:rPr>
             </w:pPr>
             <w:r>
               <w:rPr>
                 <w:sz w:val="28"/>
+                <w:szCs w:val="28"/>
               </w:rPr>
               <w:t>3</w:t>
             </w:r>
@@ -1651,6 +1780,7 @@
               <w:jc w:val="center"/>
               <w:rPr>
                 <w:sz w:val="28"/>
+                <w:szCs w:val="28"/>
                 <w:lang w:val="en-US"/>
               </w:rPr>
             </w:pPr>
@@ -1662,6 +1792,7 @@
               <w:jc w:val="center"/>
               <w:rPr>
                 <w:sz w:val="28"/>
+                <w:szCs w:val="28"/>
                 <w:lang w:val="en-US"/>
               </w:rPr>
             </w:pPr>
@@ -1673,6 +1804,7 @@
               <w:jc w:val="center"/>
               <w:rPr>
                 <w:sz w:val="28"/>
+                <w:szCs w:val="28"/>
                 <w:lang w:val="en-US"/>
               </w:rPr>
             </w:pPr>
@@ -1684,11 +1816,13 @@
               <w:jc w:val="center"/>
               <w:rPr>
                 <w:sz w:val="28"/>
+                <w:szCs w:val="28"/>
               </w:rPr>
             </w:pPr>
             <w:r>
               <w:rPr>
                 <w:sz w:val="28"/>
+                <w:szCs w:val="28"/>
                 <w:lang w:val="en-US"/>
               </w:rPr>
               <w:t>Nguyễn Ngọc Thắng</w:t>
@@ -1704,7 +1838,8 @@
               <w:pStyle w:val="TableParagraph"/>
               <w:rPr>
                 <w:b/>
-                <w:sz w:val="30"/>
+                <w:sz w:val="28"/>
+                <w:szCs w:val="28"/>
               </w:rPr>
             </w:pPr>
           </w:p>
@@ -1713,7 +1848,8 @@
               <w:pStyle w:val="TableParagraph"/>
               <w:rPr>
                 <w:b/>
-                <w:sz w:val="30"/>
+                <w:sz w:val="28"/>
+                <w:szCs w:val="28"/>
               </w:rPr>
             </w:pPr>
           </w:p>
@@ -1723,7 +1859,8 @@
               <w:spacing w:before="7"/>
               <w:rPr>
                 <w:b/>
-                <w:sz w:val="26"/>
+                <w:sz w:val="28"/>
+                <w:szCs w:val="28"/>
               </w:rPr>
             </w:pPr>
           </w:p>
@@ -1734,8 +1871,18 @@
               <w:jc w:val="right"/>
               <w:rPr>
                 <w:sz w:val="28"/>
-              </w:rPr>
-            </w:pPr>
+                <w:szCs w:val="28"/>
+                <w:lang w:val="en-US"/>
+              </w:rPr>
+            </w:pPr>
+            <w:r>
+              <w:rPr>
+                <w:sz w:val="28"/>
+                <w:szCs w:val="28"/>
+                <w:lang w:val="en-US"/>
+              </w:rPr>
+              <w:t>2051063816</w:t>
+            </w:r>
           </w:p>
         </w:tc>
         <w:tc>
@@ -1755,11 +1902,13 @@
               <w:spacing w:before="52"/>
               <w:rPr>
                 <w:sz w:val="28"/>
+                <w:szCs w:val="28"/>
               </w:rPr>
             </w:pPr>
             <w:r>
               <w:rPr>
                 <w:sz w:val="28"/>
+                <w:szCs w:val="28"/>
               </w:rPr>
               <w:t>Thảo luận ý tưởng</w:t>
             </w:r>
@@ -1767,12 +1916,14 @@
               <w:rPr>
                 <w:spacing w:val="-6"/>
                 <w:sz w:val="28"/>
+                <w:szCs w:val="28"/>
               </w:rPr>
               <w:t xml:space="preserve"> </w:t>
             </w:r>
             <w:r>
               <w:rPr>
                 <w:sz w:val="28"/>
+                <w:szCs w:val="28"/>
               </w:rPr>
               <w:t>game</w:t>
             </w:r>
@@ -1790,6 +1941,7 @@
               <w:spacing w:before="69"/>
               <w:rPr>
                 <w:sz w:val="28"/>
+                <w:szCs w:val="28"/>
               </w:rPr>
             </w:pPr>
           </w:p>
@@ -1808,7 +1960,8 @@
               <w:pStyle w:val="TableParagraph"/>
               <w:rPr>
                 <w:b/>
-                <w:sz w:val="30"/>
+                <w:sz w:val="28"/>
+                <w:szCs w:val="28"/>
               </w:rPr>
             </w:pPr>
           </w:p>
@@ -1817,7 +1970,8 @@
               <w:pStyle w:val="TableParagraph"/>
               <w:rPr>
                 <w:b/>
-                <w:sz w:val="30"/>
+                <w:sz w:val="28"/>
+                <w:szCs w:val="28"/>
               </w:rPr>
             </w:pPr>
           </w:p>
@@ -1826,7 +1980,8 @@
               <w:pStyle w:val="TableParagraph"/>
               <w:rPr>
                 <w:b/>
-                <w:sz w:val="30"/>
+                <w:sz w:val="28"/>
+                <w:szCs w:val="28"/>
               </w:rPr>
             </w:pPr>
           </w:p>
@@ -1836,7 +1991,8 @@
               <w:spacing w:before="9"/>
               <w:rPr>
                 <w:b/>
-                <w:sz w:val="24"/>
+                <w:sz w:val="28"/>
+                <w:szCs w:val="28"/>
               </w:rPr>
             </w:pPr>
           </w:p>
@@ -1846,11 +2002,13 @@
               <w:ind w:left="107"/>
               <w:rPr>
                 <w:sz w:val="28"/>
+                <w:szCs w:val="28"/>
               </w:rPr>
             </w:pPr>
             <w:r>
               <w:rPr>
                 <w:sz w:val="28"/>
+                <w:szCs w:val="28"/>
               </w:rPr>
               <w:t>4</w:t>
             </w:r>
@@ -1867,6 +2025,7 @@
               <w:jc w:val="center"/>
               <w:rPr>
                 <w:sz w:val="28"/>
+                <w:szCs w:val="28"/>
                 <w:lang w:val="en-US"/>
               </w:rPr>
             </w:pPr>
@@ -1878,6 +2037,7 @@
               <w:jc w:val="center"/>
               <w:rPr>
                 <w:sz w:val="28"/>
+                <w:szCs w:val="28"/>
                 <w:lang w:val="en-US"/>
               </w:rPr>
             </w:pPr>
@@ -1889,6 +2049,7 @@
               <w:jc w:val="center"/>
               <w:rPr>
                 <w:sz w:val="28"/>
+                <w:szCs w:val="28"/>
                 <w:lang w:val="en-US"/>
               </w:rPr>
             </w:pPr>
@@ -1900,6 +2061,7 @@
               <w:jc w:val="center"/>
               <w:rPr>
                 <w:sz w:val="28"/>
+                <w:szCs w:val="28"/>
                 <w:lang w:val="en-US"/>
               </w:rPr>
             </w:pPr>
@@ -1911,11 +2073,13 @@
               <w:jc w:val="center"/>
               <w:rPr>
                 <w:sz w:val="28"/>
+                <w:szCs w:val="28"/>
               </w:rPr>
             </w:pPr>
             <w:r>
               <w:rPr>
                 <w:sz w:val="28"/>
+                <w:szCs w:val="28"/>
                 <w:lang w:val="en-US"/>
               </w:rPr>
               <w:t>Nguyễn Đình Thành</w:t>
@@ -1931,7 +2095,8 @@
               <w:pStyle w:val="TableParagraph"/>
               <w:rPr>
                 <w:b/>
-                <w:sz w:val="30"/>
+                <w:sz w:val="28"/>
+                <w:szCs w:val="28"/>
               </w:rPr>
             </w:pPr>
           </w:p>
@@ -1940,7 +2105,8 @@
               <w:pStyle w:val="TableParagraph"/>
               <w:rPr>
                 <w:b/>
-                <w:sz w:val="30"/>
+                <w:sz w:val="28"/>
+                <w:szCs w:val="28"/>
               </w:rPr>
             </w:pPr>
           </w:p>
@@ -1949,7 +2115,8 @@
               <w:pStyle w:val="TableParagraph"/>
               <w:rPr>
                 <w:b/>
-                <w:sz w:val="30"/>
+                <w:sz w:val="28"/>
+                <w:szCs w:val="28"/>
               </w:rPr>
             </w:pPr>
           </w:p>
@@ -1959,7 +2126,8 @@
               <w:spacing w:before="9"/>
               <w:rPr>
                 <w:b/>
-                <w:sz w:val="24"/>
+                <w:sz w:val="28"/>
+                <w:szCs w:val="28"/>
               </w:rPr>
             </w:pPr>
           </w:p>
@@ -1970,8 +2138,18 @@
               <w:jc w:val="right"/>
               <w:rPr>
                 <w:sz w:val="28"/>
-              </w:rPr>
-            </w:pPr>
+                <w:szCs w:val="28"/>
+                <w:lang w:val="en-US"/>
+              </w:rPr>
+            </w:pPr>
+            <w:r>
+              <w:rPr>
+                <w:sz w:val="28"/>
+                <w:szCs w:val="28"/>
+                <w:lang w:val="en-US"/>
+              </w:rPr>
+              <w:t>2051063785</w:t>
+            </w:r>
           </w:p>
         </w:tc>
         <w:tc>
@@ -1992,11 +2170,13 @@
               <w:jc w:val="both"/>
               <w:rPr>
                 <w:sz w:val="28"/>
+                <w:szCs w:val="28"/>
               </w:rPr>
             </w:pPr>
             <w:r>
               <w:rPr>
                 <w:sz w:val="28"/>
+                <w:szCs w:val="28"/>
               </w:rPr>
               <w:t>Thảo luận ý tưởng</w:t>
             </w:r>
@@ -2004,12 +2184,14 @@
               <w:rPr>
                 <w:spacing w:val="-6"/>
                 <w:sz w:val="28"/>
+                <w:szCs w:val="28"/>
               </w:rPr>
               <w:t xml:space="preserve"> </w:t>
             </w:r>
             <w:r>
               <w:rPr>
                 <w:sz w:val="28"/>
+                <w:szCs w:val="28"/>
               </w:rPr>
               <w:t>game</w:t>
             </w:r>
@@ -2027,6 +2209,7 @@
               <w:spacing w:before="69"/>
               <w:rPr>
                 <w:sz w:val="28"/>
+                <w:szCs w:val="28"/>
               </w:rPr>
             </w:pPr>
           </w:p>
@@ -2037,6 +2220,7 @@
       <w:pPr>
         <w:rPr>
           <w:sz w:val="28"/>
+          <w:szCs w:val="28"/>
         </w:rPr>
         <w:sectPr>
           <w:pgSz w:w="12240" w:h="15840"/>
@@ -2047,14 +2231,10 @@
     </w:p>
     <w:p>
       <w:pPr>
-        <w:pStyle w:val="TOC1"/>
-        <w:tabs>
-          <w:tab w:val="right" w:leader="dot" w:pos="9501"/>
-        </w:tabs>
-      </w:pPr>
-    </w:p>
-    <w:p>
-      <w:pPr>
+        <w:rPr>
+          <w:sz w:val="28"/>
+          <w:szCs w:val="28"/>
+        </w:rPr>
         <w:sectPr>
           <w:type w:val="continuous"/>
           <w:pgSz w:w="12240" w:h="15840"/>
@@ -2065,31 +2245,122 @@
     </w:p>
     <w:p>
       <w:pPr>
-        <w:pStyle w:val="Heading2"/>
-        <w:numPr>
-          <w:ilvl w:val="0"/>
-          <w:numId w:val="9"/>
-        </w:numPr>
-        <w:tabs>
-          <w:tab w:val="left" w:pos="383"/>
-        </w:tabs>
-        <w:spacing w:before="726"/>
+        <w:spacing w:before="71"/>
+        <w:rPr>
+          <w:sz w:val="28"/>
+          <w:szCs w:val="28"/>
+        </w:rPr>
       </w:pPr>
       <w:bookmarkStart w:id="1" w:name="_bookmark1"/>
       <w:bookmarkEnd w:id="1"/>
+    </w:p>
+    <w:p>
+      <w:pPr>
+        <w:spacing w:before="71"/>
+        <w:ind w:firstLine="360"/>
+        <w:rPr>
+          <w:b/>
+          <w:bCs/>
+          <w:sz w:val="28"/>
+          <w:szCs w:val="28"/>
+          <w:lang w:val="en-US"/>
+        </w:rPr>
+      </w:pPr>
       <w:r>
-        <w:lastRenderedPageBreak/>
-        <w:t>High</w:t>
+        <w:rPr>
+          <w:b/>
+          <w:bCs/>
+          <w:sz w:val="28"/>
+          <w:szCs w:val="28"/>
+          <w:lang w:val="en-US"/>
+        </w:rPr>
+        <w:t xml:space="preserve">I. </w:t>
       </w:r>
       <w:r>
         <w:rPr>
-          <w:spacing w:val="-1"/>
+          <w:b/>
+          <w:bCs/>
+          <w:sz w:val="28"/>
+          <w:szCs w:val="28"/>
+          <w:lang w:val="en-US"/>
         </w:rPr>
-        <w:t xml:space="preserve"> </w:t>
+        <w:t>GIỚI THIỆU</w:t>
       </w:r>
+    </w:p>
+    <w:p>
+      <w:pPr>
+        <w:pStyle w:val="NormalWeb"/>
+        <w:numPr>
+          <w:ilvl w:val="0"/>
+          <w:numId w:val="20"/>
+        </w:numPr>
+        <w:spacing w:before="0" w:beforeAutospacing="0" w:after="0" w:afterAutospacing="0"/>
+        <w:textAlignment w:val="baseline"/>
+        <w:rPr>
+          <w:b/>
+          <w:bCs/>
+          <w:sz w:val="28"/>
+          <w:szCs w:val="28"/>
+        </w:rPr>
+      </w:pPr>
       <w:r>
-        <w:t>concept</w:t>
+        <w:rPr>
+          <w:b/>
+          <w:bCs/>
+          <w:sz w:val="28"/>
+          <w:szCs w:val="28"/>
+        </w:rPr>
+        <w:t>High concept</w:t>
       </w:r>
+    </w:p>
+    <w:p>
+      <w:pPr>
+        <w:pStyle w:val="NormalWeb"/>
+        <w:spacing w:before="300" w:beforeAutospacing="0" w:after="0" w:afterAutospacing="0" w:line="480" w:lineRule="auto"/>
+        <w:ind w:firstLine="720"/>
+        <w:rPr>
+          <w:sz w:val="28"/>
+          <w:szCs w:val="28"/>
+        </w:rPr>
+      </w:pPr>
+      <w:r>
+        <w:rPr>
+          <w:sz w:val="28"/>
+          <w:szCs w:val="28"/>
+        </w:rPr>
+        <w:t>"Bạn sẽ trở thành Vị Anh Hùng cuối cùng, đặt chân vào một hành trình đầy hiểm nguy và phép thuật để giải cứu Công Chúa bị bắt giữ trong vòng vây tối tăm của một quốc gia bị đe dọa. Với vũ khí huyền bí và kỹ năng chiến đấu tinh tế, bạn sẽ đối mặt với những thách thức nguy hiểm, chiến đấu với những kẻ thù tàn bạo và tiêu diệt những quái vật đen tối trong hành trình của mình. Sự kết hợp tuyệt vời giữa đồ họa ấn tượng và hệ thống chiến đấu linh hoạt, "Vị Anh Hùng: Hành Trình Cứu Công Chúa" là một cuộc phiêu lưu truyền kỳ đưa người chơi vào thế giới ma thuật, nơi anh hùng đang chờ đợi để thay đổi số phận và lấy lại công bằng cho đất nước và tình yêu của mình."</w:t>
+      </w:r>
+    </w:p>
+    <w:p>
+      <w:pPr>
+        <w:spacing w:before="71"/>
+        <w:rPr>
+          <w:sz w:val="28"/>
+          <w:szCs w:val="28"/>
+        </w:rPr>
+      </w:pPr>
+    </w:p>
+    <w:p>
+      <w:pPr>
+        <w:spacing w:before="71"/>
+        <w:ind w:left="-2790"/>
+        <w:rPr>
+          <w:sz w:val="28"/>
+          <w:szCs w:val="28"/>
+        </w:rPr>
+      </w:pPr>
+    </w:p>
+    <w:p>
+      <w:pPr>
+        <w:spacing w:before="71"/>
+        <w:ind w:left="-2790"/>
+        <w:rPr>
+          <w:b/>
+          <w:sz w:val="28"/>
+          <w:szCs w:val="28"/>
+          <w:lang w:val="en-US"/>
+        </w:rPr>
+      </w:pPr>
     </w:p>
     <w:p>
       <w:pPr>
@@ -2097,49 +2368,36 @@
         <w:ind w:left="102"/>
         <w:rPr>
           <w:b/>
-          <w:sz w:val="40"/>
+          <w:sz w:val="28"/>
+          <w:szCs w:val="28"/>
+          <w:lang w:val="en-US"/>
         </w:rPr>
       </w:pPr>
-      <w:r>
-        <w:br w:type="column"/>
-      </w:r>
-      <w:r>
+    </w:p>
+    <w:p>
+      <w:pPr>
+        <w:spacing w:before="71"/>
+        <w:ind w:left="102"/>
         <w:rPr>
           <w:b/>
-          <w:color w:val="2D74B5"/>
-          <w:sz w:val="40"/>
+          <w:sz w:val="28"/>
+          <w:szCs w:val="28"/>
+          <w:lang w:val="en-US"/>
         </w:rPr>
-        <w:t>PHẦN 1: GIỚI THIỆU</w:t>
-      </w:r>
+        <w:sectPr>
+          <w:pgSz w:w="12240" w:h="15840" w:code="1"/>
+          <w:pgMar w:top="1440" w:right="1440" w:bottom="1440" w:left="1584" w:header="720" w:footer="720" w:gutter="0"/>
+          <w:cols w:space="3060"/>
+        </w:sectPr>
+      </w:pPr>
     </w:p>
     <w:p>
       <w:pPr>
+        <w:spacing w:line="259" w:lineRule="auto"/>
         <w:rPr>
-          <w:sz w:val="40"/>
+          <w:sz w:val="28"/>
+          <w:szCs w:val="28"/>
         </w:rPr>
-        <w:sectPr>
-          <w:pgSz w:w="12240" w:h="15840"/>
-          <w:pgMar w:top="1060" w:right="880" w:bottom="280" w:left="1600" w:header="720" w:footer="720" w:gutter="0"/>
-          <w:cols w:num="2" w:space="720" w:equalWidth="0">
-            <w:col w:w="2004" w:space="703"/>
-            <w:col w:w="7053"/>
-          </w:cols>
-        </w:sectPr>
-      </w:pPr>
-    </w:p>
-    <w:p>
-      <w:pPr>
-        <w:pStyle w:val="BodyText"/>
-        <w:spacing w:before="180" w:line="259" w:lineRule="auto"/>
-        <w:ind w:left="102" w:right="177"/>
-      </w:pPr>
-      <w:r>
-        <w:t>“Người anh hùng dũng cảm chiến đấu với quái vật để cứu nữ tình nhân.”</w:t>
-      </w:r>
-    </w:p>
-    <w:p>
-      <w:pPr>
-        <w:spacing w:line="259" w:lineRule="auto"/>
         <w:sectPr>
           <w:type w:val="continuous"/>
           <w:pgSz w:w="12240" w:h="15840"/>
@@ -2150,123 +2408,206 @@
     </w:p>
     <w:p>
       <w:pPr>
-        <w:pStyle w:val="BodyText"/>
-        <w:rPr>
-          <w:sz w:val="30"/>
-        </w:rPr>
-      </w:pPr>
-    </w:p>
-    <w:p>
-      <w:pPr>
-        <w:pStyle w:val="Heading2"/>
+        <w:pStyle w:val="NormalWeb"/>
         <w:numPr>
           <w:ilvl w:val="0"/>
-          <w:numId w:val="9"/>
+          <w:numId w:val="20"/>
         </w:numPr>
-        <w:tabs>
-          <w:tab w:val="left" w:pos="383"/>
-        </w:tabs>
-        <w:spacing w:before="201"/>
+        <w:spacing w:before="300" w:beforeAutospacing="0" w:after="0" w:afterAutospacing="0" w:line="480" w:lineRule="auto"/>
+        <w:textAlignment w:val="baseline"/>
+        <w:rPr>
+          <w:sz w:val="28"/>
+          <w:szCs w:val="28"/>
+        </w:rPr>
       </w:pPr>
       <w:r>
-        <w:t>Giới thiệu nhóm làm</w:t>
+        <w:rPr>
+          <w:b/>
+          <w:bCs/>
+          <w:sz w:val="28"/>
+          <w:szCs w:val="28"/>
+        </w:rPr>
+        <w:lastRenderedPageBreak/>
+        <w:t>Giới thiệu nhóm làm game</w:t>
       </w:r>
       <w:r>
         <w:rPr>
-          <w:spacing w:val="-6"/>
+          <w:noProof/>
+          <w:sz w:val="28"/>
+          <w:szCs w:val="28"/>
+          <w:bdr w:val="none" w:sz="0" w:space="0" w:color="auto" w:frame="1"/>
+        </w:rPr>
+        <w:drawing>
+          <wp:inline distT="0" distB="0" distL="0" distR="0" wp14:anchorId="2F004358" wp14:editId="32F777A5">
+            <wp:extent cx="5730240" cy="5722620"/>
+            <wp:effectExtent l="0" t="0" r="3810" b="0"/>
+            <wp:docPr id="1249709820" name="Picture 1"/>
+            <wp:cNvGraphicFramePr>
+              <a:graphicFrameLocks xmlns:a="http://schemas.openxmlformats.org/drawingml/2006/main" noChangeAspect="1"/>
+            </wp:cNvGraphicFramePr>
+            <a:graphic xmlns:a="http://schemas.openxmlformats.org/drawingml/2006/main">
+              <a:graphicData uri="http://schemas.openxmlformats.org/drawingml/2006/picture">
+                <pic:pic xmlns:pic="http://schemas.openxmlformats.org/drawingml/2006/picture">
+                  <pic:nvPicPr>
+                    <pic:cNvPr id="0" name="Picture 1"/>
+                    <pic:cNvPicPr>
+                      <a:picLocks noChangeAspect="1" noChangeArrowheads="1"/>
+                    </pic:cNvPicPr>
+                  </pic:nvPicPr>
+                  <pic:blipFill>
+                    <a:blip r:embed="rId6">
+                      <a:extLst>
+                        <a:ext uri="{28A0092B-C50C-407E-A947-70E740481C1C}">
+                          <a14:useLocalDpi xmlns:a14="http://schemas.microsoft.com/office/drawing/2010/main" val="0"/>
+                        </a:ext>
+                      </a:extLst>
+                    </a:blip>
+                    <a:srcRect/>
+                    <a:stretch>
+                      <a:fillRect/>
+                    </a:stretch>
+                  </pic:blipFill>
+                  <pic:spPr bwMode="auto">
+                    <a:xfrm>
+                      <a:off x="0" y="0"/>
+                      <a:ext cx="5730240" cy="5722620"/>
+                    </a:xfrm>
+                    <a:prstGeom prst="rect">
+                      <a:avLst/>
+                    </a:prstGeom>
+                    <a:noFill/>
+                    <a:ln>
+                      <a:noFill/>
+                    </a:ln>
+                  </pic:spPr>
+                </pic:pic>
+              </a:graphicData>
+            </a:graphic>
+          </wp:inline>
+        </w:drawing>
+      </w:r>
+    </w:p>
+    <w:p>
+      <w:pPr>
+        <w:pStyle w:val="BodyText"/>
+      </w:pPr>
+    </w:p>
+    <w:p>
+      <w:pPr>
+        <w:pStyle w:val="BodyText"/>
+      </w:pPr>
+    </w:p>
+    <w:p>
+      <w:pPr>
+        <w:pStyle w:val="BodyText"/>
+      </w:pPr>
+    </w:p>
+    <w:p>
+      <w:pPr>
+        <w:pStyle w:val="BodyText"/>
+        <w:ind w:firstLine="72"/>
+        <w:rPr>
+          <w:b/>
+          <w:bCs/>
+          <w:sz w:val="32"/>
+          <w:szCs w:val="32"/>
+          <w:shd w:val="clear" w:color="auto" w:fill="FFFFFF"/>
+        </w:rPr>
+      </w:pPr>
+      <w:r>
+        <w:rPr>
+          <w:b/>
+          <w:bCs/>
+          <w:sz w:val="32"/>
+          <w:szCs w:val="32"/>
+          <w:shd w:val="clear" w:color="auto" w:fill="FFFFFF"/>
+        </w:rPr>
+        <w:t>PHẦN 2: TỔNG QUAN VỀ GAME</w:t>
+      </w:r>
+    </w:p>
+    <w:p>
+      <w:pPr>
+        <w:pStyle w:val="BodyText"/>
+        <w:numPr>
+          <w:ilvl w:val="0"/>
+          <w:numId w:val="23"/>
+        </w:numPr>
+        <w:rPr>
+          <w:shd w:val="clear" w:color="auto" w:fill="FFFFFF"/>
+        </w:rPr>
+      </w:pPr>
+      <w:r>
+        <w:rPr>
+          <w:b/>
+          <w:bCs/>
+          <w:shd w:val="clear" w:color="auto" w:fill="FFFFFF"/>
+        </w:rPr>
+        <w:t>Thể loại game</w:t>
+      </w:r>
+      <w:r>
+        <w:rPr>
+          <w:shd w:val="clear" w:color="auto" w:fill="FFFFFF"/>
         </w:rPr>
         <w:t xml:space="preserve"> </w:t>
       </w:r>
+    </w:p>
+    <w:p>
+      <w:pPr>
+        <w:pStyle w:val="BodyText"/>
+        <w:ind w:left="72" w:firstLine="360"/>
+      </w:pPr>
       <w:r>
         <w:rPr>
-          <w:spacing w:val="-4"/>
+          <w:shd w:val="clear" w:color="auto" w:fill="FFFFFF"/>
         </w:rPr>
-        <w:t>game</w:t>
+        <w:t xml:space="preserve">Game nhập vai </w:t>
       </w:r>
-    </w:p>
-    <w:p>
-      <w:pPr>
-        <w:pStyle w:val="BodyText"/>
+      <w:r>
         <w:rPr>
-          <w:b/>
-          <w:sz w:val="26"/>
+          <w:shd w:val="clear" w:color="auto" w:fill="FFFFFF"/>
+          <w:lang w:val="en-US"/>
         </w:rPr>
-      </w:pPr>
+        <w:t>thành anh hùng</w:t>
+      </w:r>
       <w:r>
-        <w:br w:type="column"/>
+        <w:rPr>
+          <w:shd w:val="clear" w:color="auto" w:fill="FFFFFF"/>
+        </w:rPr>
+        <w:t>. Yếu tố Game mang tính giải trí, giúp tăng tư duy logic. Đối tượng nhắm tới là những người chơi trẻ thuộc độ tuổi 1</w:t>
       </w:r>
-    </w:p>
-    <w:p>
-      <w:pPr>
-        <w:pStyle w:val="BodyText"/>
+      <w:r>
         <w:rPr>
-          <w:b/>
-          <w:sz w:val="26"/>
+          <w:shd w:val="clear" w:color="auto" w:fill="FFFFFF"/>
+          <w:lang w:val="en-US"/>
         </w:rPr>
-      </w:pPr>
-    </w:p>
-    <w:p>
-      <w:pPr>
-        <w:pStyle w:val="BodyText"/>
+        <w:t>0</w:t>
+      </w:r>
+      <w:r>
         <w:rPr>
-          <w:b/>
-          <w:sz w:val="26"/>
+          <w:shd w:val="clear" w:color="auto" w:fill="FFFFFF"/>
         </w:rPr>
-      </w:pPr>
-    </w:p>
-    <w:p>
-      <w:pPr>
-        <w:spacing w:before="176"/>
+        <w:t xml:space="preserve">-25. So với những game RPG thông thường, có đa dạng các loại quái vật tránh gây nhàm chán. Hệ thống vật phẩm, quái vật trong game đa dạng theo loại, mức độ; tạo hứng thú, cuốn hút cho người chơi mà không cảm thấy nhàm chán. Có phần thưởng sau khi hoàn thành mỗi màn chơi. Phong cách, yếu tố phiêu lưu kết hợp với áp lực cao, lối chơi thử thách là những điểm khác biệt, tạo nên sự nổi bật hơn so với một số game cùng thể loại trên </w:t>
+      </w:r>
+      <w:r>
         <w:rPr>
-          <w:i/>
-          <w:sz w:val="24"/>
+          <w:shd w:val="clear" w:color="auto" w:fill="FFFFFF"/>
         </w:rPr>
-      </w:pPr>
-    </w:p>
-    <w:p>
-      <w:pPr>
+        <w:lastRenderedPageBreak/>
+        <w:t xml:space="preserve">thị trường. Người chơi chọn nhân vật của mình với </w:t>
+      </w:r>
+      <w:r>
         <w:rPr>
-          <w:sz w:val="24"/>
+          <w:shd w:val="clear" w:color="auto" w:fill="FFFFFF"/>
+          <w:lang w:val="en-US"/>
         </w:rPr>
-        <w:sectPr>
-          <w:type w:val="continuous"/>
-          <w:pgSz w:w="12240" w:h="15840"/>
-          <w:pgMar w:top="880" w:right="880" w:bottom="280" w:left="1600" w:header="720" w:footer="720" w:gutter="0"/>
-          <w:cols w:num="2" w:space="720" w:equalWidth="0">
-            <w:col w:w="3570" w:space="40"/>
-            <w:col w:w="6150"/>
-          </w:cols>
-        </w:sectPr>
-      </w:pPr>
-    </w:p>
-    <w:p>
-      <w:pPr>
-        <w:pStyle w:val="BodyText"/>
-        <w:spacing w:before="1"/>
+        <w:t>kiếm</w:t>
+      </w:r>
+      <w:r>
         <w:rPr>
-          <w:i/>
-          <w:sz w:val="16"/>
+          <w:shd w:val="clear" w:color="auto" w:fill="FFFFFF"/>
         </w:rPr>
-      </w:pPr>
-    </w:p>
-    <w:p>
-      <w:pPr>
-        <w:pStyle w:val="BodyText"/>
-        <w:ind w:left="385"/>
-        <w:rPr>
-          <w:sz w:val="20"/>
-        </w:rPr>
-      </w:pPr>
-    </w:p>
-    <w:p>
-      <w:pPr>
-        <w:pStyle w:val="BodyText"/>
-        <w:spacing w:before="9"/>
-        <w:rPr>
-          <w:b/>
-          <w:sz w:val="29"/>
-        </w:rPr>
-      </w:pPr>
+        <w:t xml:space="preserve">, sau đó tham gia vào màn chơi. </w:t>
+      </w:r>
     </w:p>
     <w:sectPr>
       <w:pgSz w:w="12240" w:h="15840"/>
@@ -2399,6 +2740,119 @@
     </w:lvl>
   </w:abstractNum>
   <w:abstractNum w:abstractNumId="1" w15:restartNumberingAfterBreak="0">
+    <w:nsid w:val="057B6685"/>
+    <w:multiLevelType w:val="multilevel"/>
+    <w:tmpl w:val="8030309E"/>
+    <w:lvl w:ilvl="0">
+      <w:start w:val="1"/>
+      <w:numFmt w:val="decimal"/>
+      <w:lvlText w:val="%1."/>
+      <w:lvlJc w:val="left"/>
+      <w:pPr>
+        <w:tabs>
+          <w:tab w:val="num" w:pos="720"/>
+        </w:tabs>
+        <w:ind w:left="720" w:hanging="360"/>
+      </w:pPr>
+    </w:lvl>
+    <w:lvl w:ilvl="1" w:tentative="1">
+      <w:start w:val="1"/>
+      <w:numFmt w:val="decimal"/>
+      <w:lvlText w:val="%2."/>
+      <w:lvlJc w:val="left"/>
+      <w:pPr>
+        <w:tabs>
+          <w:tab w:val="num" w:pos="1440"/>
+        </w:tabs>
+        <w:ind w:left="1440" w:hanging="360"/>
+      </w:pPr>
+    </w:lvl>
+    <w:lvl w:ilvl="2" w:tentative="1">
+      <w:start w:val="1"/>
+      <w:numFmt w:val="decimal"/>
+      <w:lvlText w:val="%3."/>
+      <w:lvlJc w:val="left"/>
+      <w:pPr>
+        <w:tabs>
+          <w:tab w:val="num" w:pos="2160"/>
+        </w:tabs>
+        <w:ind w:left="2160" w:hanging="360"/>
+      </w:pPr>
+    </w:lvl>
+    <w:lvl w:ilvl="3" w:tentative="1">
+      <w:start w:val="1"/>
+      <w:numFmt w:val="decimal"/>
+      <w:lvlText w:val="%4."/>
+      <w:lvlJc w:val="left"/>
+      <w:pPr>
+        <w:tabs>
+          <w:tab w:val="num" w:pos="2880"/>
+        </w:tabs>
+        <w:ind w:left="2880" w:hanging="360"/>
+      </w:pPr>
+    </w:lvl>
+    <w:lvl w:ilvl="4" w:tentative="1">
+      <w:start w:val="1"/>
+      <w:numFmt w:val="decimal"/>
+      <w:lvlText w:val="%5."/>
+      <w:lvlJc w:val="left"/>
+      <w:pPr>
+        <w:tabs>
+          <w:tab w:val="num" w:pos="3600"/>
+        </w:tabs>
+        <w:ind w:left="3600" w:hanging="360"/>
+      </w:pPr>
+    </w:lvl>
+    <w:lvl w:ilvl="5" w:tentative="1">
+      <w:start w:val="1"/>
+      <w:numFmt w:val="decimal"/>
+      <w:lvlText w:val="%6."/>
+      <w:lvlJc w:val="left"/>
+      <w:pPr>
+        <w:tabs>
+          <w:tab w:val="num" w:pos="4320"/>
+        </w:tabs>
+        <w:ind w:left="4320" w:hanging="360"/>
+      </w:pPr>
+    </w:lvl>
+    <w:lvl w:ilvl="6" w:tentative="1">
+      <w:start w:val="1"/>
+      <w:numFmt w:val="decimal"/>
+      <w:lvlText w:val="%7."/>
+      <w:lvlJc w:val="left"/>
+      <w:pPr>
+        <w:tabs>
+          <w:tab w:val="num" w:pos="5040"/>
+        </w:tabs>
+        <w:ind w:left="5040" w:hanging="360"/>
+      </w:pPr>
+    </w:lvl>
+    <w:lvl w:ilvl="7" w:tentative="1">
+      <w:start w:val="1"/>
+      <w:numFmt w:val="decimal"/>
+      <w:lvlText w:val="%8."/>
+      <w:lvlJc w:val="left"/>
+      <w:pPr>
+        <w:tabs>
+          <w:tab w:val="num" w:pos="5760"/>
+        </w:tabs>
+        <w:ind w:left="5760" w:hanging="360"/>
+      </w:pPr>
+    </w:lvl>
+    <w:lvl w:ilvl="8" w:tentative="1">
+      <w:start w:val="1"/>
+      <w:numFmt w:val="decimal"/>
+      <w:lvlText w:val="%9."/>
+      <w:lvlJc w:val="left"/>
+      <w:pPr>
+        <w:tabs>
+          <w:tab w:val="num" w:pos="6480"/>
+        </w:tabs>
+        <w:ind w:left="6480" w:hanging="360"/>
+      </w:pPr>
+    </w:lvl>
+  </w:abstractNum>
+  <w:abstractNum w:abstractNumId="2" w15:restartNumberingAfterBreak="0">
     <w:nsid w:val="075F792B"/>
     <w:multiLevelType w:val="hybridMultilevel"/>
     <w:tmpl w:val="5AF4B084"/>
@@ -2535,7 +2989,120 @@
       </w:rPr>
     </w:lvl>
   </w:abstractNum>
-  <w:abstractNum w:abstractNumId="2" w15:restartNumberingAfterBreak="0">
+  <w:abstractNum w:abstractNumId="3" w15:restartNumberingAfterBreak="0">
+    <w:nsid w:val="133A3CBC"/>
+    <w:multiLevelType w:val="multilevel"/>
+    <w:tmpl w:val="70701A88"/>
+    <w:lvl w:ilvl="0">
+      <w:start w:val="1"/>
+      <w:numFmt w:val="decimal"/>
+      <w:lvlText w:val="%1."/>
+      <w:lvlJc w:val="left"/>
+      <w:pPr>
+        <w:tabs>
+          <w:tab w:val="num" w:pos="720"/>
+        </w:tabs>
+        <w:ind w:left="720" w:hanging="360"/>
+      </w:pPr>
+    </w:lvl>
+    <w:lvl w:ilvl="1" w:tentative="1">
+      <w:start w:val="1"/>
+      <w:numFmt w:val="decimal"/>
+      <w:lvlText w:val="%2."/>
+      <w:lvlJc w:val="left"/>
+      <w:pPr>
+        <w:tabs>
+          <w:tab w:val="num" w:pos="1440"/>
+        </w:tabs>
+        <w:ind w:left="1440" w:hanging="360"/>
+      </w:pPr>
+    </w:lvl>
+    <w:lvl w:ilvl="2" w:tentative="1">
+      <w:start w:val="1"/>
+      <w:numFmt w:val="decimal"/>
+      <w:lvlText w:val="%3."/>
+      <w:lvlJc w:val="left"/>
+      <w:pPr>
+        <w:tabs>
+          <w:tab w:val="num" w:pos="2160"/>
+        </w:tabs>
+        <w:ind w:left="2160" w:hanging="360"/>
+      </w:pPr>
+    </w:lvl>
+    <w:lvl w:ilvl="3" w:tentative="1">
+      <w:start w:val="1"/>
+      <w:numFmt w:val="decimal"/>
+      <w:lvlText w:val="%4."/>
+      <w:lvlJc w:val="left"/>
+      <w:pPr>
+        <w:tabs>
+          <w:tab w:val="num" w:pos="2880"/>
+        </w:tabs>
+        <w:ind w:left="2880" w:hanging="360"/>
+      </w:pPr>
+    </w:lvl>
+    <w:lvl w:ilvl="4" w:tentative="1">
+      <w:start w:val="1"/>
+      <w:numFmt w:val="decimal"/>
+      <w:lvlText w:val="%5."/>
+      <w:lvlJc w:val="left"/>
+      <w:pPr>
+        <w:tabs>
+          <w:tab w:val="num" w:pos="3600"/>
+        </w:tabs>
+        <w:ind w:left="3600" w:hanging="360"/>
+      </w:pPr>
+    </w:lvl>
+    <w:lvl w:ilvl="5" w:tentative="1">
+      <w:start w:val="1"/>
+      <w:numFmt w:val="decimal"/>
+      <w:lvlText w:val="%6."/>
+      <w:lvlJc w:val="left"/>
+      <w:pPr>
+        <w:tabs>
+          <w:tab w:val="num" w:pos="4320"/>
+        </w:tabs>
+        <w:ind w:left="4320" w:hanging="360"/>
+      </w:pPr>
+    </w:lvl>
+    <w:lvl w:ilvl="6" w:tentative="1">
+      <w:start w:val="1"/>
+      <w:numFmt w:val="decimal"/>
+      <w:lvlText w:val="%7."/>
+      <w:lvlJc w:val="left"/>
+      <w:pPr>
+        <w:tabs>
+          <w:tab w:val="num" w:pos="5040"/>
+        </w:tabs>
+        <w:ind w:left="5040" w:hanging="360"/>
+      </w:pPr>
+    </w:lvl>
+    <w:lvl w:ilvl="7" w:tentative="1">
+      <w:start w:val="1"/>
+      <w:numFmt w:val="decimal"/>
+      <w:lvlText w:val="%8."/>
+      <w:lvlJc w:val="left"/>
+      <w:pPr>
+        <w:tabs>
+          <w:tab w:val="num" w:pos="5760"/>
+        </w:tabs>
+        <w:ind w:left="5760" w:hanging="360"/>
+      </w:pPr>
+    </w:lvl>
+    <w:lvl w:ilvl="8" w:tentative="1">
+      <w:start w:val="1"/>
+      <w:numFmt w:val="decimal"/>
+      <w:lvlText w:val="%9."/>
+      <w:lvlJc w:val="left"/>
+      <w:pPr>
+        <w:tabs>
+          <w:tab w:val="num" w:pos="6480"/>
+        </w:tabs>
+        <w:ind w:left="6480" w:hanging="360"/>
+      </w:pPr>
+    </w:lvl>
+  </w:abstractNum>
+  <w:abstractNum w:abstractNumId="4" w15:restartNumberingAfterBreak="0">
     <w:nsid w:val="17C34A90"/>
     <w:multiLevelType w:val="hybridMultilevel"/>
     <w:tmpl w:val="7B26F0E0"/>
@@ -2651,7 +3218,7 @@
       </w:rPr>
     </w:lvl>
   </w:abstractNum>
-  <w:abstractNum w:abstractNumId="3" w15:restartNumberingAfterBreak="0">
+  <w:abstractNum w:abstractNumId="5" w15:restartNumberingAfterBreak="0">
     <w:nsid w:val="1F1F21D5"/>
     <w:multiLevelType w:val="hybridMultilevel"/>
     <w:tmpl w:val="31587C62"/>
@@ -2767,7 +3334,7 @@
       </w:rPr>
     </w:lvl>
   </w:abstractNum>
-  <w:abstractNum w:abstractNumId="4" w15:restartNumberingAfterBreak="0">
+  <w:abstractNum w:abstractNumId="6" w15:restartNumberingAfterBreak="0">
     <w:nsid w:val="206F6D37"/>
     <w:multiLevelType w:val="hybridMultilevel"/>
     <w:tmpl w:val="29E22008"/>
@@ -2883,7 +3450,120 @@
       </w:rPr>
     </w:lvl>
   </w:abstractNum>
-  <w:abstractNum w:abstractNumId="5" w15:restartNumberingAfterBreak="0">
+  <w:abstractNum w:abstractNumId="7" w15:restartNumberingAfterBreak="0">
+    <w:nsid w:val="2201405F"/>
+    <w:multiLevelType w:val="multilevel"/>
+    <w:tmpl w:val="5C909BFA"/>
+    <w:lvl w:ilvl="0">
+      <w:start w:val="1"/>
+      <w:numFmt w:val="decimal"/>
+      <w:lvlText w:val="%1."/>
+      <w:lvlJc w:val="left"/>
+      <w:pPr>
+        <w:tabs>
+          <w:tab w:val="num" w:pos="720"/>
+        </w:tabs>
+        <w:ind w:left="720" w:hanging="360"/>
+      </w:pPr>
+    </w:lvl>
+    <w:lvl w:ilvl="1" w:tentative="1">
+      <w:start w:val="1"/>
+      <w:numFmt w:val="decimal"/>
+      <w:lvlText w:val="%2."/>
+      <w:lvlJc w:val="left"/>
+      <w:pPr>
+        <w:tabs>
+          <w:tab w:val="num" w:pos="1440"/>
+        </w:tabs>
+        <w:ind w:left="1440" w:hanging="360"/>
+      </w:pPr>
+    </w:lvl>
+    <w:lvl w:ilvl="2" w:tentative="1">
+      <w:start w:val="1"/>
+      <w:numFmt w:val="decimal"/>
+      <w:lvlText w:val="%3."/>
+      <w:lvlJc w:val="left"/>
+      <w:pPr>
+        <w:tabs>
+          <w:tab w:val="num" w:pos="2160"/>
+        </w:tabs>
+        <w:ind w:left="2160" w:hanging="360"/>
+      </w:pPr>
+    </w:lvl>
+    <w:lvl w:ilvl="3" w:tentative="1">
+      <w:start w:val="1"/>
+      <w:numFmt w:val="decimal"/>
+      <w:lvlText w:val="%4."/>
+      <w:lvlJc w:val="left"/>
+      <w:pPr>
+        <w:tabs>
+          <w:tab w:val="num" w:pos="2880"/>
+        </w:tabs>
+        <w:ind w:left="2880" w:hanging="360"/>
+      </w:pPr>
+    </w:lvl>
+    <w:lvl w:ilvl="4" w:tentative="1">
+      <w:start w:val="1"/>
+      <w:numFmt w:val="decimal"/>
+      <w:lvlText w:val="%5."/>
+      <w:lvlJc w:val="left"/>
+      <w:pPr>
+        <w:tabs>
+          <w:tab w:val="num" w:pos="3600"/>
+        </w:tabs>
+        <w:ind w:left="3600" w:hanging="360"/>
+      </w:pPr>
+    </w:lvl>
+    <w:lvl w:ilvl="5" w:tentative="1">
+      <w:start w:val="1"/>
+      <w:numFmt w:val="decimal"/>
+      <w:lvlText w:val="%6."/>
+      <w:lvlJc w:val="left"/>
+      <w:pPr>
+        <w:tabs>
+          <w:tab w:val="num" w:pos="4320"/>
+        </w:tabs>
+        <w:ind w:left="4320" w:hanging="360"/>
+      </w:pPr>
+    </w:lvl>
+    <w:lvl w:ilvl="6" w:tentative="1">
+      <w:start w:val="1"/>
+      <w:numFmt w:val="decimal"/>
+      <w:lvlText w:val="%7."/>
+      <w:lvlJc w:val="left"/>
+      <w:pPr>
+        <w:tabs>
+          <w:tab w:val="num" w:pos="5040"/>
+        </w:tabs>
+        <w:ind w:left="5040" w:hanging="360"/>
+      </w:pPr>
+    </w:lvl>
+    <w:lvl w:ilvl="7" w:tentative="1">
+      <w:start w:val="1"/>
+      <w:numFmt w:val="decimal"/>
+      <w:lvlText w:val="%8."/>
+      <w:lvlJc w:val="left"/>
+      <w:pPr>
+        <w:tabs>
+          <w:tab w:val="num" w:pos="5760"/>
+        </w:tabs>
+        <w:ind w:left="5760" w:hanging="360"/>
+      </w:pPr>
+    </w:lvl>
+    <w:lvl w:ilvl="8" w:tentative="1">
+      <w:start w:val="1"/>
+      <w:numFmt w:val="decimal"/>
+      <w:lvlText w:val="%9."/>
+      <w:lvlJc w:val="left"/>
+      <w:pPr>
+        <w:tabs>
+          <w:tab w:val="num" w:pos="6480"/>
+        </w:tabs>
+        <w:ind w:left="6480" w:hanging="360"/>
+      </w:pPr>
+    </w:lvl>
+  </w:abstractNum>
+  <w:abstractNum w:abstractNumId="8" w15:restartNumberingAfterBreak="0">
     <w:nsid w:val="27953D11"/>
     <w:multiLevelType w:val="hybridMultilevel"/>
     <w:tmpl w:val="E0F6D700"/>
@@ -2999,7 +3679,7 @@
       </w:rPr>
     </w:lvl>
   </w:abstractNum>
-  <w:abstractNum w:abstractNumId="6" w15:restartNumberingAfterBreak="0">
+  <w:abstractNum w:abstractNumId="9" w15:restartNumberingAfterBreak="0">
     <w:nsid w:val="2C987EA9"/>
     <w:multiLevelType w:val="hybridMultilevel"/>
     <w:tmpl w:val="EDAED906"/>
@@ -3118,7 +3798,7 @@
       </w:rPr>
     </w:lvl>
   </w:abstractNum>
-  <w:abstractNum w:abstractNumId="7" w15:restartNumberingAfterBreak="0">
+  <w:abstractNum w:abstractNumId="10" w15:restartNumberingAfterBreak="0">
     <w:nsid w:val="32E66063"/>
     <w:multiLevelType w:val="hybridMultilevel"/>
     <w:tmpl w:val="042C8820"/>
@@ -3234,7 +3914,7 @@
       </w:rPr>
     </w:lvl>
   </w:abstractNum>
-  <w:abstractNum w:abstractNumId="8" w15:restartNumberingAfterBreak="0">
+  <w:abstractNum w:abstractNumId="11" w15:restartNumberingAfterBreak="0">
     <w:nsid w:val="352B6DB0"/>
     <w:multiLevelType w:val="hybridMultilevel"/>
     <w:tmpl w:val="78306354"/>
@@ -3353,7 +4033,7 @@
       </w:rPr>
     </w:lvl>
   </w:abstractNum>
-  <w:abstractNum w:abstractNumId="9" w15:restartNumberingAfterBreak="0">
+  <w:abstractNum w:abstractNumId="12" w15:restartNumberingAfterBreak="0">
     <w:nsid w:val="35B34A04"/>
     <w:multiLevelType w:val="hybridMultilevel"/>
     <w:tmpl w:val="5C8E4618"/>
@@ -3485,7 +4165,186 @@
       </w:rPr>
     </w:lvl>
   </w:abstractNum>
-  <w:abstractNum w:abstractNumId="10" w15:restartNumberingAfterBreak="0">
+  <w:abstractNum w:abstractNumId="13" w15:restartNumberingAfterBreak="0">
+    <w:nsid w:val="3790440F"/>
+    <w:multiLevelType w:val="hybridMultilevel"/>
+    <w:tmpl w:val="CB7CE086"/>
+    <w:lvl w:ilvl="0" w:tplc="0E785A5A">
+      <w:start w:val="1"/>
+      <w:numFmt w:val="upperRoman"/>
+      <w:lvlText w:val="%1."/>
+      <w:lvlJc w:val="left"/>
+      <w:pPr>
+        <w:ind w:left="1080" w:hanging="720"/>
+      </w:pPr>
+      <w:rPr>
+        <w:rFonts w:hint="default"/>
+      </w:rPr>
+    </w:lvl>
+    <w:lvl w:ilvl="1" w:tplc="04090019" w:tentative="1">
+      <w:start w:val="1"/>
+      <w:numFmt w:val="lowerLetter"/>
+      <w:lvlText w:val="%2."/>
+      <w:lvlJc w:val="left"/>
+      <w:pPr>
+        <w:ind w:left="1440" w:hanging="360"/>
+      </w:pPr>
+    </w:lvl>
+    <w:lvl w:ilvl="2" w:tplc="0409001B" w:tentative="1">
+      <w:start w:val="1"/>
+      <w:numFmt w:val="lowerRoman"/>
+      <w:lvlText w:val="%3."/>
+      <w:lvlJc w:val="right"/>
+      <w:pPr>
+        <w:ind w:left="2160" w:hanging="180"/>
+      </w:pPr>
+    </w:lvl>
+    <w:lvl w:ilvl="3" w:tplc="0409000F" w:tentative="1">
+      <w:start w:val="1"/>
+      <w:numFmt w:val="decimal"/>
+      <w:lvlText w:val="%4."/>
+      <w:lvlJc w:val="left"/>
+      <w:pPr>
+        <w:ind w:left="2880" w:hanging="360"/>
+      </w:pPr>
+    </w:lvl>
+    <w:lvl w:ilvl="4" w:tplc="04090019" w:tentative="1">
+      <w:start w:val="1"/>
+      <w:numFmt w:val="lowerLetter"/>
+      <w:lvlText w:val="%5."/>
+      <w:lvlJc w:val="left"/>
+      <w:pPr>
+        <w:ind w:left="3600" w:hanging="360"/>
+      </w:pPr>
+    </w:lvl>
+    <w:lvl w:ilvl="5" w:tplc="0409001B" w:tentative="1">
+      <w:start w:val="1"/>
+      <w:numFmt w:val="lowerRoman"/>
+      <w:lvlText w:val="%6."/>
+      <w:lvlJc w:val="right"/>
+      <w:pPr>
+        <w:ind w:left="4320" w:hanging="180"/>
+      </w:pPr>
+    </w:lvl>
+    <w:lvl w:ilvl="6" w:tplc="0409000F" w:tentative="1">
+      <w:start w:val="1"/>
+      <w:numFmt w:val="decimal"/>
+      <w:lvlText w:val="%7."/>
+      <w:lvlJc w:val="left"/>
+      <w:pPr>
+        <w:ind w:left="5040" w:hanging="360"/>
+      </w:pPr>
+    </w:lvl>
+    <w:lvl w:ilvl="7" w:tplc="04090019" w:tentative="1">
+      <w:start w:val="1"/>
+      <w:numFmt w:val="lowerLetter"/>
+      <w:lvlText w:val="%8."/>
+      <w:lvlJc w:val="left"/>
+      <w:pPr>
+        <w:ind w:left="5760" w:hanging="360"/>
+      </w:pPr>
+    </w:lvl>
+    <w:lvl w:ilvl="8" w:tplc="0409001B" w:tentative="1">
+      <w:start w:val="1"/>
+      <w:numFmt w:val="lowerRoman"/>
+      <w:lvlText w:val="%9."/>
+      <w:lvlJc w:val="right"/>
+      <w:pPr>
+        <w:ind w:left="6480" w:hanging="180"/>
+      </w:pPr>
+    </w:lvl>
+  </w:abstractNum>
+  <w:abstractNum w:abstractNumId="14" w15:restartNumberingAfterBreak="0">
+    <w:nsid w:val="40F77A0B"/>
+    <w:multiLevelType w:val="hybridMultilevel"/>
+    <w:tmpl w:val="60EA7DF8"/>
+    <w:lvl w:ilvl="0" w:tplc="BBE491FE">
+      <w:start w:val="1"/>
+      <w:numFmt w:val="decimal"/>
+      <w:lvlText w:val="%1."/>
+      <w:lvlJc w:val="left"/>
+      <w:pPr>
+        <w:ind w:left="432" w:hanging="360"/>
+      </w:pPr>
+      <w:rPr>
+        <w:rFonts w:hint="default"/>
+        <w:b/>
+      </w:rPr>
+    </w:lvl>
+    <w:lvl w:ilvl="1" w:tplc="04090019" w:tentative="1">
+      <w:start w:val="1"/>
+      <w:numFmt w:val="lowerLetter"/>
+      <w:lvlText w:val="%2."/>
+      <w:lvlJc w:val="left"/>
+      <w:pPr>
+        <w:ind w:left="1152" w:hanging="360"/>
+      </w:pPr>
+    </w:lvl>
+    <w:lvl w:ilvl="2" w:tplc="0409001B" w:tentative="1">
+      <w:start w:val="1"/>
+      <w:numFmt w:val="lowerRoman"/>
+      <w:lvlText w:val="%3."/>
+      <w:lvlJc w:val="right"/>
+      <w:pPr>
+        <w:ind w:left="1872" w:hanging="180"/>
+      </w:pPr>
+    </w:lvl>
+    <w:lvl w:ilvl="3" w:tplc="0409000F" w:tentative="1">
+      <w:start w:val="1"/>
+      <w:numFmt w:val="decimal"/>
+      <w:lvlText w:val="%4."/>
+      <w:lvlJc w:val="left"/>
+      <w:pPr>
+        <w:ind w:left="2592" w:hanging="360"/>
+      </w:pPr>
+    </w:lvl>
+    <w:lvl w:ilvl="4" w:tplc="04090019" w:tentative="1">
+      <w:start w:val="1"/>
+      <w:numFmt w:val="lowerLetter"/>
+      <w:lvlText w:val="%5."/>
+      <w:lvlJc w:val="left"/>
+      <w:pPr>
+        <w:ind w:left="3312" w:hanging="360"/>
+      </w:pPr>
+    </w:lvl>
+    <w:lvl w:ilvl="5" w:tplc="0409001B" w:tentative="1">
+      <w:start w:val="1"/>
+      <w:numFmt w:val="lowerRoman"/>
+      <w:lvlText w:val="%6."/>
+      <w:lvlJc w:val="right"/>
+      <w:pPr>
+        <w:ind w:left="4032" w:hanging="180"/>
+      </w:pPr>
+    </w:lvl>
+    <w:lvl w:ilvl="6" w:tplc="0409000F" w:tentative="1">
+      <w:start w:val="1"/>
+      <w:numFmt w:val="decimal"/>
+      <w:lvlText w:val="%7."/>
+      <w:lvlJc w:val="left"/>
+      <w:pPr>
+        <w:ind w:left="4752" w:hanging="360"/>
+      </w:pPr>
+    </w:lvl>
+    <w:lvl w:ilvl="7" w:tplc="04090019" w:tentative="1">
+      <w:start w:val="1"/>
+      <w:numFmt w:val="lowerLetter"/>
+      <w:lvlText w:val="%8."/>
+      <w:lvlJc w:val="left"/>
+      <w:pPr>
+        <w:ind w:left="5472" w:hanging="360"/>
+      </w:pPr>
+    </w:lvl>
+    <w:lvl w:ilvl="8" w:tplc="0409001B" w:tentative="1">
+      <w:start w:val="1"/>
+      <w:numFmt w:val="lowerRoman"/>
+      <w:lvlText w:val="%9."/>
+      <w:lvlJc w:val="right"/>
+      <w:pPr>
+        <w:ind w:left="6192" w:hanging="180"/>
+      </w:pPr>
+    </w:lvl>
+  </w:abstractNum>
+  <w:abstractNum w:abstractNumId="15" w15:restartNumberingAfterBreak="0">
     <w:nsid w:val="4C0532CA"/>
     <w:multiLevelType w:val="hybridMultilevel"/>
     <w:tmpl w:val="7158CA78"/>
@@ -3606,7 +4465,7 @@
       </w:rPr>
     </w:lvl>
   </w:abstractNum>
-  <w:abstractNum w:abstractNumId="11" w15:restartNumberingAfterBreak="0">
+  <w:abstractNum w:abstractNumId="16" w15:restartNumberingAfterBreak="0">
     <w:nsid w:val="56EE3958"/>
     <w:multiLevelType w:val="hybridMultilevel"/>
     <w:tmpl w:val="5A2261DA"/>
@@ -3722,7 +4581,120 @@
       </w:rPr>
     </w:lvl>
   </w:abstractNum>
-  <w:abstractNum w:abstractNumId="12" w15:restartNumberingAfterBreak="0">
+  <w:abstractNum w:abstractNumId="17" w15:restartNumberingAfterBreak="0">
+    <w:nsid w:val="580E567A"/>
+    <w:multiLevelType w:val="multilevel"/>
+    <w:tmpl w:val="991E821E"/>
+    <w:lvl w:ilvl="0">
+      <w:start w:val="1"/>
+      <w:numFmt w:val="decimal"/>
+      <w:lvlText w:val="%1."/>
+      <w:lvlJc w:val="left"/>
+      <w:pPr>
+        <w:tabs>
+          <w:tab w:val="num" w:pos="720"/>
+        </w:tabs>
+        <w:ind w:left="720" w:hanging="360"/>
+      </w:pPr>
+    </w:lvl>
+    <w:lvl w:ilvl="1" w:tentative="1">
+      <w:start w:val="1"/>
+      <w:numFmt w:val="decimal"/>
+      <w:lvlText w:val="%2."/>
+      <w:lvlJc w:val="left"/>
+      <w:pPr>
+        <w:tabs>
+          <w:tab w:val="num" w:pos="1440"/>
+        </w:tabs>
+        <w:ind w:left="1440" w:hanging="360"/>
+      </w:pPr>
+    </w:lvl>
+    <w:lvl w:ilvl="2" w:tentative="1">
+      <w:start w:val="1"/>
+      <w:numFmt w:val="decimal"/>
+      <w:lvlText w:val="%3."/>
+      <w:lvlJc w:val="left"/>
+      <w:pPr>
+        <w:tabs>
+          <w:tab w:val="num" w:pos="2160"/>
+        </w:tabs>
+        <w:ind w:left="2160" w:hanging="360"/>
+      </w:pPr>
+    </w:lvl>
+    <w:lvl w:ilvl="3" w:tentative="1">
+      <w:start w:val="1"/>
+      <w:numFmt w:val="decimal"/>
+      <w:lvlText w:val="%4."/>
+      <w:lvlJc w:val="left"/>
+      <w:pPr>
+        <w:tabs>
+          <w:tab w:val="num" w:pos="2880"/>
+        </w:tabs>
+        <w:ind w:left="2880" w:hanging="360"/>
+      </w:pPr>
+    </w:lvl>
+    <w:lvl w:ilvl="4" w:tentative="1">
+      <w:start w:val="1"/>
+      <w:numFmt w:val="decimal"/>
+      <w:lvlText w:val="%5."/>
+      <w:lvlJc w:val="left"/>
+      <w:pPr>
+        <w:tabs>
+          <w:tab w:val="num" w:pos="3600"/>
+        </w:tabs>
+        <w:ind w:left="3600" w:hanging="360"/>
+      </w:pPr>
+    </w:lvl>
+    <w:lvl w:ilvl="5" w:tentative="1">
+      <w:start w:val="1"/>
+      <w:numFmt w:val="decimal"/>
+      <w:lvlText w:val="%6."/>
+      <w:lvlJc w:val="left"/>
+      <w:pPr>
+        <w:tabs>
+          <w:tab w:val="num" w:pos="4320"/>
+        </w:tabs>
+        <w:ind w:left="4320" w:hanging="360"/>
+      </w:pPr>
+    </w:lvl>
+    <w:lvl w:ilvl="6" w:tentative="1">
+      <w:start w:val="1"/>
+      <w:numFmt w:val="decimal"/>
+      <w:lvlText w:val="%7."/>
+      <w:lvlJc w:val="left"/>
+      <w:pPr>
+        <w:tabs>
+          <w:tab w:val="num" w:pos="5040"/>
+        </w:tabs>
+        <w:ind w:left="5040" w:hanging="360"/>
+      </w:pPr>
+    </w:lvl>
+    <w:lvl w:ilvl="7" w:tentative="1">
+      <w:start w:val="1"/>
+      <w:numFmt w:val="decimal"/>
+      <w:lvlText w:val="%8."/>
+      <w:lvlJc w:val="left"/>
+      <w:pPr>
+        <w:tabs>
+          <w:tab w:val="num" w:pos="5760"/>
+        </w:tabs>
+        <w:ind w:left="5760" w:hanging="360"/>
+      </w:pPr>
+    </w:lvl>
+    <w:lvl w:ilvl="8" w:tentative="1">
+      <w:start w:val="1"/>
+      <w:numFmt w:val="decimal"/>
+      <w:lvlText w:val="%9."/>
+      <w:lvlJc w:val="left"/>
+      <w:pPr>
+        <w:tabs>
+          <w:tab w:val="num" w:pos="6480"/>
+        </w:tabs>
+        <w:ind w:left="6480" w:hanging="360"/>
+      </w:pPr>
+    </w:lvl>
+  </w:abstractNum>
+  <w:abstractNum w:abstractNumId="18" w15:restartNumberingAfterBreak="0">
     <w:nsid w:val="5E81427F"/>
     <w:multiLevelType w:val="hybridMultilevel"/>
     <w:tmpl w:val="7EE8F322"/>
@@ -3846,7 +4818,7 @@
       </w:rPr>
     </w:lvl>
   </w:abstractNum>
-  <w:abstractNum w:abstractNumId="13" w15:restartNumberingAfterBreak="0">
+  <w:abstractNum w:abstractNumId="19" w15:restartNumberingAfterBreak="0">
     <w:nsid w:val="5FCC732A"/>
     <w:multiLevelType w:val="hybridMultilevel"/>
     <w:tmpl w:val="B2EEE122"/>
@@ -3964,7 +4936,7 @@
       </w:rPr>
     </w:lvl>
   </w:abstractNum>
-  <w:abstractNum w:abstractNumId="14" w15:restartNumberingAfterBreak="0">
+  <w:abstractNum w:abstractNumId="20" w15:restartNumberingAfterBreak="0">
     <w:nsid w:val="68251703"/>
     <w:multiLevelType w:val="hybridMultilevel"/>
     <w:tmpl w:val="0262E53A"/>
@@ -4080,7 +5052,7 @@
       </w:rPr>
     </w:lvl>
   </w:abstractNum>
-  <w:abstractNum w:abstractNumId="15" w15:restartNumberingAfterBreak="0">
+  <w:abstractNum w:abstractNumId="21" w15:restartNumberingAfterBreak="0">
     <w:nsid w:val="6C5019E9"/>
     <w:multiLevelType w:val="hybridMultilevel"/>
     <w:tmpl w:val="6062FA66"/>
@@ -4199,7 +5171,7 @@
       </w:rPr>
     </w:lvl>
   </w:abstractNum>
-  <w:abstractNum w:abstractNumId="16" w15:restartNumberingAfterBreak="0">
+  <w:abstractNum w:abstractNumId="22" w15:restartNumberingAfterBreak="0">
     <w:nsid w:val="715C1506"/>
     <w:multiLevelType w:val="hybridMultilevel"/>
     <w:tmpl w:val="76109D80"/>
@@ -4209,7 +5181,7 @@
       <w:lvlText w:val="%1."/>
       <w:lvlJc w:val="left"/>
       <w:pPr>
-        <w:ind w:left="382" w:hanging="281"/>
+        <w:ind w:left="664" w:hanging="281"/>
         <w:jc w:val="left"/>
       </w:pPr>
       <w:rPr>
@@ -4228,7 +5200,7 @@
       <w:lvlText w:val="%2."/>
       <w:lvlJc w:val="left"/>
       <w:pPr>
-        <w:ind w:left="822" w:hanging="360"/>
+        <w:ind w:left="1104" w:hanging="360"/>
         <w:jc w:val="left"/>
       </w:pPr>
       <w:rPr>
@@ -4247,7 +5219,7 @@
       <w:lvlText w:val=""/>
       <w:lvlJc w:val="left"/>
       <w:pPr>
-        <w:ind w:left="1542" w:hanging="360"/>
+        <w:ind w:left="1824" w:hanging="360"/>
       </w:pPr>
       <w:rPr>
         <w:rFonts w:ascii="Symbol" w:eastAsia="Symbol" w:hAnsi="Symbol" w:cs="Symbol" w:hint="default"/>
@@ -4262,7 +5234,7 @@
       <w:lvlText w:val="•"/>
       <w:lvlJc w:val="left"/>
       <w:pPr>
-        <w:ind w:left="1597" w:hanging="360"/>
+        <w:ind w:left="1879" w:hanging="360"/>
       </w:pPr>
       <w:rPr>
         <w:rFonts w:hint="default"/>
@@ -4274,7 +5246,7 @@
       <w:lvlText w:val="•"/>
       <w:lvlJc w:val="left"/>
       <w:pPr>
-        <w:ind w:left="1655" w:hanging="360"/>
+        <w:ind w:left="1937" w:hanging="360"/>
       </w:pPr>
       <w:rPr>
         <w:rFonts w:hint="default"/>
@@ -4286,7 +5258,7 @@
       <w:lvlText w:val="•"/>
       <w:lvlJc w:val="left"/>
       <w:pPr>
-        <w:ind w:left="1713" w:hanging="360"/>
+        <w:ind w:left="1995" w:hanging="360"/>
       </w:pPr>
       <w:rPr>
         <w:rFonts w:hint="default"/>
@@ -4298,7 +5270,7 @@
       <w:lvlText w:val="•"/>
       <w:lvlJc w:val="left"/>
       <w:pPr>
-        <w:ind w:left="1771" w:hanging="360"/>
+        <w:ind w:left="2053" w:hanging="360"/>
       </w:pPr>
       <w:rPr>
         <w:rFonts w:hint="default"/>
@@ -4310,7 +5282,7 @@
       <w:lvlText w:val="•"/>
       <w:lvlJc w:val="left"/>
       <w:pPr>
-        <w:ind w:left="1829" w:hanging="360"/>
+        <w:ind w:left="2111" w:hanging="360"/>
       </w:pPr>
       <w:rPr>
         <w:rFonts w:hint="default"/>
@@ -4322,7 +5294,7 @@
       <w:lvlText w:val="•"/>
       <w:lvlJc w:val="left"/>
       <w:pPr>
-        <w:ind w:left="1887" w:hanging="360"/>
+        <w:ind w:left="2169" w:hanging="360"/>
       </w:pPr>
       <w:rPr>
         <w:rFonts w:hint="default"/>
@@ -4331,55 +5303,73 @@
     </w:lvl>
   </w:abstractNum>
   <w:num w:numId="1" w16cid:durableId="265818513">
+    <w:abstractNumId w:val="18"/>
+  </w:num>
+  <w:num w:numId="2" w16cid:durableId="1754661842">
+    <w:abstractNumId w:val="2"/>
+  </w:num>
+  <w:num w:numId="3" w16cid:durableId="1734505159">
+    <w:abstractNumId w:val="4"/>
+  </w:num>
+  <w:num w:numId="4" w16cid:durableId="1701315919">
+    <w:abstractNumId w:val="19"/>
+  </w:num>
+  <w:num w:numId="5" w16cid:durableId="1156797417">
     <w:abstractNumId w:val="12"/>
   </w:num>
-  <w:num w:numId="2" w16cid:durableId="1754661842">
-    <w:abstractNumId w:val="1"/>
+  <w:num w:numId="6" w16cid:durableId="2100637257">
+    <w:abstractNumId w:val="20"/>
   </w:num>
-  <w:num w:numId="3" w16cid:durableId="1734505159">
-    <w:abstractNumId w:val="2"/>
+  <w:num w:numId="7" w16cid:durableId="102463090">
+    <w:abstractNumId w:val="6"/>
   </w:num>
-  <w:num w:numId="4" w16cid:durableId="1701315919">
-    <w:abstractNumId w:val="13"/>
+  <w:num w:numId="8" w16cid:durableId="1286355019">
+    <w:abstractNumId w:val="15"/>
   </w:num>
-  <w:num w:numId="5" w16cid:durableId="1156797417">
+  <w:num w:numId="9" w16cid:durableId="748309949">
+    <w:abstractNumId w:val="22"/>
+  </w:num>
+  <w:num w:numId="10" w16cid:durableId="844320371">
     <w:abstractNumId w:val="9"/>
   </w:num>
-  <w:num w:numId="6" w16cid:durableId="2100637257">
-    <w:abstractNumId w:val="14"/>
-  </w:num>
-  <w:num w:numId="7" w16cid:durableId="102463090">
-    <w:abstractNumId w:val="4"/>
-  </w:num>
-  <w:num w:numId="8" w16cid:durableId="1286355019">
-    <w:abstractNumId w:val="10"/>
-  </w:num>
-  <w:num w:numId="9" w16cid:durableId="748309949">
-    <w:abstractNumId w:val="16"/>
-  </w:num>
-  <w:num w:numId="10" w16cid:durableId="844320371">
-    <w:abstractNumId w:val="6"/>
-  </w:num>
   <w:num w:numId="11" w16cid:durableId="1712413980">
-    <w:abstractNumId w:val="8"/>
+    <w:abstractNumId w:val="11"/>
   </w:num>
   <w:num w:numId="12" w16cid:durableId="1048064710">
     <w:abstractNumId w:val="0"/>
   </w:num>
   <w:num w:numId="13" w16cid:durableId="1840542630">
-    <w:abstractNumId w:val="15"/>
+    <w:abstractNumId w:val="21"/>
   </w:num>
   <w:num w:numId="14" w16cid:durableId="1829513538">
+    <w:abstractNumId w:val="8"/>
+  </w:num>
+  <w:num w:numId="15" w16cid:durableId="490560333">
     <w:abstractNumId w:val="5"/>
   </w:num>
-  <w:num w:numId="15" w16cid:durableId="490560333">
+  <w:num w:numId="16" w16cid:durableId="745997496">
+    <w:abstractNumId w:val="16"/>
+  </w:num>
+  <w:num w:numId="17" w16cid:durableId="414740251">
+    <w:abstractNumId w:val="10"/>
+  </w:num>
+  <w:num w:numId="18" w16cid:durableId="574825515">
     <w:abstractNumId w:val="3"/>
   </w:num>
-  <w:num w:numId="16" w16cid:durableId="745997496">
-    <w:abstractNumId w:val="11"/>
+  <w:num w:numId="19" w16cid:durableId="892010524">
+    <w:abstractNumId w:val="7"/>
   </w:num>
-  <w:num w:numId="17" w16cid:durableId="414740251">
-    <w:abstractNumId w:val="7"/>
+  <w:num w:numId="20" w16cid:durableId="498470500">
+    <w:abstractNumId w:val="17"/>
+  </w:num>
+  <w:num w:numId="21" w16cid:durableId="1258177355">
+    <w:abstractNumId w:val="1"/>
+  </w:num>
+  <w:num w:numId="22" w16cid:durableId="694381965">
+    <w:abstractNumId w:val="13"/>
+  </w:num>
+  <w:num w:numId="23" w16cid:durableId="1696035823">
+    <w:abstractNumId w:val="14"/>
   </w:num>
 </w:numbering>
 </file>
@@ -4810,6 +5800,7 @@
   <w:style w:type="paragraph" w:styleId="Heading2">
     <w:name w:val="heading 2"/>
     <w:basedOn w:val="Normal"/>
+    <w:link w:val="Heading2Char"/>
     <w:uiPriority w:val="9"/>
     <w:unhideWhenUsed/>
     <w:qFormat/>
@@ -4933,6 +5924,40 @@
       <w:bCs/>
       <w:sz w:val="50"/>
       <w:szCs w:val="50"/>
+      <w:lang w:val="vi"/>
+    </w:rPr>
+  </w:style>
+  <w:style w:type="paragraph" w:styleId="NormalWeb">
+    <w:name w:val="Normal (Web)"/>
+    <w:basedOn w:val="Normal"/>
+    <w:uiPriority w:val="99"/>
+    <w:semiHidden/>
+    <w:unhideWhenUsed/>
+    <w:rsid w:val="003806D4"/>
+    <w:pPr>
+      <w:widowControl/>
+      <w:autoSpaceDE/>
+      <w:autoSpaceDN/>
+      <w:spacing w:before="100" w:beforeAutospacing="1" w:after="100" w:afterAutospacing="1"/>
+    </w:pPr>
+    <w:rPr>
+      <w:sz w:val="24"/>
+      <w:szCs w:val="24"/>
+      <w:lang w:val="en-US"/>
+    </w:rPr>
+  </w:style>
+  <w:style w:type="character" w:customStyle="1" w:styleId="Heading2Char">
+    <w:name w:val="Heading 2 Char"/>
+    <w:basedOn w:val="DefaultParagraphFont"/>
+    <w:link w:val="Heading2"/>
+    <w:uiPriority w:val="9"/>
+    <w:rsid w:val="003806D4"/>
+    <w:rPr>
+      <w:rFonts w:ascii="Times New Roman" w:eastAsia="Times New Roman" w:hAnsi="Times New Roman" w:cs="Times New Roman"/>
+      <w:b/>
+      <w:bCs/>
+      <w:sz w:val="28"/>
+      <w:szCs w:val="28"/>
       <w:lang w:val="vi"/>
     </w:rPr>
   </w:style>

--- a/Hero save princess.docx
+++ b/Hero save princess.docx
@@ -2527,86 +2527,2516 @@
     </w:p>
     <w:p>
       <w:pPr>
-        <w:pStyle w:val="BodyText"/>
+        <w:rPr>
+          <w:lang w:val="en-US"/>
+        </w:rPr>
+      </w:pPr>
+      <w:r>
+        <w:t xml:space="preserve">Tên Trò chơi : Hero save prince </w:t>
+      </w:r>
+    </w:p>
+    <w:p>
+      <w:r>
+        <w:t>1.Thể loại : 2D , tầm nhìn ngang , phiêu lưu mạo hiểm</w:t>
+      </w:r>
+    </w:p>
+    <w:p>
+      <w:r>
+        <w:t>2.Yếu Tố:</w:t>
+      </w:r>
+    </w:p>
+    <w:p>
+      <w:r>
+        <w:t>Nhân vật chính: Nhân vật người chơi điều khiển (người anh hùng).</w:t>
+      </w:r>
+    </w:p>
+    <w:p>
+      <w:r>
+        <w:t xml:space="preserve">Nhân vật phụ: Công chúa </w:t>
+      </w:r>
+    </w:p>
+    <w:p>
+      <w:r>
+        <w:t xml:space="preserve">                        Quái vật</w:t>
+      </w:r>
+    </w:p>
+    <w:p>
+      <w:r>
+        <w:t xml:space="preserve">                         Vật cản, cạn bẫy</w:t>
+      </w:r>
+    </w:p>
+    <w:p>
+      <w:r>
+        <w:t>3.Nội Dung:</w:t>
+      </w:r>
+    </w:p>
+    <w:p>
+      <w:r>
+        <w:t>Cốt Truyện: Người chơi phải vượt qua các chướng ngoại vật đánh bại quái vật để giải cứu công chúa.</w:t>
+      </w:r>
+    </w:p>
+    <w:p>
+      <w:r>
+        <w:t>Sự Phát Triển: Nhân vật chính trải qua sự phát triển trong hành trình, vượt màn để đối phó với thách thức.</w:t>
+      </w:r>
+    </w:p>
+    <w:p>
+      <w:r>
+        <w:t>4.Chủ Đề:</w:t>
+      </w:r>
+    </w:p>
+    <w:p>
+      <w:r>
+        <w:lastRenderedPageBreak/>
+        <w:t>Phiêu lưu : Người chơi có nhiệm vụ giải cứu công chúa đánh bại quái vật</w:t>
+      </w:r>
+    </w:p>
+    <w:p>
+      <w:r>
+        <w:t>Phong Cách: Cổ điển</w:t>
+      </w:r>
+    </w:p>
+    <w:p>
+      <w:r>
+        <w:t>5.Hình Ảnh: Thế giới đẹp mắt với lâu đài, rừng rậm, và địa hình đa dạng.</w:t>
+      </w:r>
+    </w:p>
+    <w:p>
+      <w:r>
+        <w:t>6.Trình Tự:</w:t>
+      </w:r>
+    </w:p>
+    <w:p>
+      <w:r>
+        <w:t>Bắt đầu: Người chơi nhận nhiệm vụ giải cứu công chúa và bắt đầu hành trình.</w:t>
+      </w:r>
+    </w:p>
+    <w:p>
+      <w:r>
+        <w:t>Phát triển Cốt Truyện: Các sự kiện và thách thức leo lên qua cấp độ để tăng độ khó.</w:t>
+      </w:r>
+    </w:p>
+    <w:p>
+      <w:r>
+        <w:t>Đỉnh Điểm: Người chơi đối mặt với kẻ thù lớn nhất và giải cứu công chúa.</w:t>
+      </w:r>
+    </w:p>
+    <w:p>
+      <w:r>
+        <w:t>Kết Thúc: Công chúa được giải cứu, thế giới được cứu rỗi, và người chơi đạt được sự hạnh phúc và thưởng thức kết quả.</w:t>
+      </w:r>
+    </w:p>
+    <w:p>
+      <w:pPr>
+        <w:rPr>
+          <w:color w:val="000000"/>
+          <w:sz w:val="28"/>
+          <w:szCs w:val="28"/>
+        </w:rPr>
+      </w:pPr>
+      <w:r>
+        <w:rPr>
+          <w:color w:val="000000"/>
+          <w:sz w:val="28"/>
+          <w:szCs w:val="28"/>
+        </w:rPr>
+        <w:t xml:space="preserve">Loại người chơi game được nhắm đến </w:t>
+      </w:r>
+    </w:p>
+    <w:p>
+      <w:pPr>
+        <w:rPr>
+          <w:sz w:val="26"/>
+        </w:rPr>
+      </w:pPr>
+      <w:r>
+        <w:t>Những người thích cách chơi đơn giản không gian 2D , đáp ứng được mọi độ tuổi từ trẻ đến lớn</w:t>
+      </w:r>
+    </w:p>
+    <w:p>
+      <w:pPr>
+        <w:rPr>
+          <w:b/>
+          <w:sz w:val="40"/>
+          <w:szCs w:val="40"/>
+        </w:rPr>
+      </w:pPr>
+      <w:r>
+        <w:rPr>
+          <w:b/>
+          <w:sz w:val="40"/>
+          <w:szCs w:val="40"/>
+        </w:rPr>
+        <w:t>Flow</w:t>
+      </w:r>
+    </w:p>
+    <w:p>
+      <w:pPr>
+        <w:rPr>
+          <w:sz w:val="26"/>
+        </w:rPr>
+      </w:pPr>
+      <w:r>
+        <w:t>Bắt Đầu:</w:t>
+      </w:r>
+    </w:p>
+    <w:p>
+      <w:r>
+        <w:t>Người chơi giới thiệu với thế giới game và nhiệm vụ giải cứu công chúa.</w:t>
+      </w:r>
+    </w:p>
+    <w:p>
+      <w:r>
+        <w:t>Hành Trình Bắt Đầu:</w:t>
+      </w:r>
+    </w:p>
+    <w:p>
+      <w:r>
+        <w:t>Người chơi phải vượt qua các màn chơi đầu tiên, thường là các cấp độ dễ để làm quen với gameplay và nhận biết những thách thức cơ bản.</w:t>
+      </w:r>
+    </w:p>
+    <w:p>
+      <w:r>
+        <w:t>Phát Triển Cốt Truyện:</w:t>
+      </w:r>
+    </w:p>
+    <w:p>
+      <w:r>
+        <w:t>Cốt truyện được phát triển qua các cấp độ, với sự giới thiệu của những nhân vật mới, thách thức tăng lên và tiết lộ bí mật về kẻ thù.</w:t>
+      </w:r>
+    </w:p>
+    <w:p>
+      <w:r>
+        <w:t>Sự Phát Triển của Nhân Vật:</w:t>
+      </w:r>
+    </w:p>
+    <w:p>
+      <w:r>
+        <w:t>Người chơi có cơ hội nâng cấp trình độ bằng việc thăng hạng mức trò chơi.</w:t>
+      </w:r>
+    </w:p>
+    <w:p>
+      <w:r>
+        <w:t>Thách Thức Ngày Càng Tăng:</w:t>
+      </w:r>
+    </w:p>
+    <w:p>
+      <w:r>
+        <w:t>Cấp độ khó khăn tăng lên, và người chơi phải đối mặt với những kẻ thù mạnh mẽ và các chướng ngoại vật khác nhau.</w:t>
+      </w:r>
+    </w:p>
+    <w:p>
+      <w:r>
+        <w:t>Đỉnh Điểm:</w:t>
+      </w:r>
+    </w:p>
+    <w:p>
+      <w:r>
+        <w:t>Người chơi đối mặt với kẻ thù lớn nhất khó khăn nhất là đỉnh điểm của cốt truyện.</w:t>
+      </w:r>
+    </w:p>
+    <w:p>
+      <w:r>
+        <w:t>Giải Cứu Công Chúa:</w:t>
+      </w:r>
+    </w:p>
+    <w:p>
+      <w:r>
+        <w:t>Người chơi chiến thắng kẻ thù và giải cứu công chúa, đạt được mục tiêu chính của trò chơi.</w:t>
+      </w:r>
+    </w:p>
+    <w:p>
+      <w:r>
+        <w:t>Kết Thúc:</w:t>
+      </w:r>
+    </w:p>
+    <w:p>
+      <w:r>
+        <w:t>Chúc mừng người chơi đã vượt qua thử thách cứu lấy công chúa.</w:t>
+      </w:r>
+    </w:p>
+    <w:p>
+      <w:pPr>
+        <w:rPr>
+          <w:b/>
+          <w:color w:val="000000"/>
+          <w:sz w:val="40"/>
+          <w:szCs w:val="40"/>
+        </w:rPr>
+      </w:pPr>
+      <w:r>
+        <w:rPr>
+          <w:b/>
+          <w:color w:val="000000"/>
+          <w:sz w:val="40"/>
+          <w:szCs w:val="40"/>
+        </w:rPr>
+        <w:t>Look &amp; Feel</w:t>
+      </w:r>
+    </w:p>
+    <w:p>
+      <w:pPr>
+        <w:rPr>
+          <w:sz w:val="28"/>
+          <w:szCs w:val="28"/>
+        </w:rPr>
+      </w:pPr>
+      <w:r>
+        <w:rPr>
+          <w:sz w:val="28"/>
+          <w:szCs w:val="28"/>
+        </w:rPr>
+        <w:t>1.Môi trường : chướng ngoại vật với những con quái di chuyển để cản trở nhân vật</w:t>
+      </w:r>
+    </w:p>
+    <w:p>
+      <w:pPr>
+        <w:rPr>
+          <w:sz w:val="28"/>
+          <w:szCs w:val="28"/>
+        </w:rPr>
+      </w:pPr>
+      <w:r>
+        <w:rPr>
+          <w:sz w:val="28"/>
+          <w:szCs w:val="28"/>
+        </w:rPr>
+        <w:t>2.Nhân vật : với ngoại hình cổ điển hoàng tử công chúa với những con quái vật mang hơi hướng cổ tích</w:t>
+      </w:r>
+    </w:p>
+    <w:p>
+      <w:pPr>
+        <w:rPr>
+          <w:sz w:val="28"/>
+          <w:szCs w:val="28"/>
+        </w:rPr>
+      </w:pPr>
+      <w:r>
+        <w:rPr>
+          <w:sz w:val="28"/>
+          <w:szCs w:val="28"/>
+        </w:rPr>
+        <w:t xml:space="preserve">3.Khung cảnh : cổ kính </w:t>
+      </w:r>
+    </w:p>
+    <w:p>
+      <w:pPr>
+        <w:rPr>
+          <w:sz w:val="28"/>
+          <w:szCs w:val="28"/>
+        </w:rPr>
+      </w:pPr>
+      <w:r>
+        <w:rPr>
+          <w:sz w:val="28"/>
+          <w:szCs w:val="28"/>
+        </w:rPr>
+        <w:t>4.Tương tác : đơn giản dễ tiếp cận người chơi</w:t>
+      </w:r>
+    </w:p>
+    <w:p>
+      <w:pPr>
+        <w:rPr>
+          <w:sz w:val="28"/>
+          <w:szCs w:val="28"/>
+        </w:rPr>
+      </w:pPr>
+      <w:r>
+        <w:rPr>
+          <w:sz w:val="28"/>
+          <w:szCs w:val="28"/>
+        </w:rPr>
+        <w:t>5.Màu sắc : mang hơi hướng cổ điển</w:t>
+      </w:r>
+    </w:p>
+    <w:p>
+      <w:pPr>
+        <w:rPr>
+          <w:b/>
+          <w:sz w:val="40"/>
+          <w:szCs w:val="40"/>
+        </w:rPr>
+      </w:pPr>
+      <w:r>
+        <w:rPr>
+          <w:b/>
+          <w:sz w:val="40"/>
+          <w:szCs w:val="40"/>
+        </w:rPr>
+        <w:t>Các Khía Cạnh Tác Động vào Người Chơi:</w:t>
+      </w:r>
+    </w:p>
+    <w:p>
+      <w:pPr>
+        <w:rPr>
+          <w:sz w:val="28"/>
+          <w:szCs w:val="28"/>
+        </w:rPr>
+      </w:pPr>
+      <w:r>
+        <w:rPr>
+          <w:sz w:val="28"/>
+          <w:szCs w:val="28"/>
+        </w:rPr>
+        <w:t>1. Chiến Lược:</w:t>
+      </w:r>
+    </w:p>
+    <w:p>
+      <w:pPr>
+        <w:rPr>
+          <w:sz w:val="28"/>
+          <w:szCs w:val="28"/>
+        </w:rPr>
+      </w:pPr>
+      <w:r>
+        <w:rPr>
+          <w:sz w:val="28"/>
+          <w:szCs w:val="28"/>
+        </w:rPr>
+        <w:t>Tác Động:</w:t>
+      </w:r>
+    </w:p>
+    <w:p>
+      <w:pPr>
+        <w:rPr>
+          <w:sz w:val="28"/>
+          <w:szCs w:val="28"/>
+        </w:rPr>
+      </w:pPr>
+      <w:r>
+        <w:rPr>
+          <w:sz w:val="28"/>
+          <w:szCs w:val="28"/>
+        </w:rPr>
+        <w:t>- Yêu cầu người chơi suy nghĩ chiến thuật và xây dựng kế hoạch để vượt qua thách thức.</w:t>
+      </w:r>
+    </w:p>
+    <w:p>
+      <w:pPr>
+        <w:rPr>
+          <w:sz w:val="28"/>
+          <w:szCs w:val="28"/>
+        </w:rPr>
+      </w:pPr>
+      <w:r>
+        <w:rPr>
+          <w:sz w:val="28"/>
+          <w:szCs w:val="28"/>
+        </w:rPr>
+        <w:t>- Trải Nghiệm:</w:t>
+      </w:r>
+    </w:p>
+    <w:p>
+      <w:pPr>
+        <w:rPr>
+          <w:sz w:val="28"/>
+          <w:szCs w:val="28"/>
+        </w:rPr>
+      </w:pPr>
+      <w:r>
+        <w:rPr>
+          <w:sz w:val="28"/>
+          <w:szCs w:val="28"/>
+        </w:rPr>
+        <w:t>- Tạo ra sự hứng thú trong việc phát triển chiến thuật, từ việc chọn nhân vật phù hợp đến lập kế hoạch chiến đấu.</w:t>
+      </w:r>
+    </w:p>
+    <w:p>
+      <w:pPr>
+        <w:rPr>
+          <w:sz w:val="28"/>
+          <w:szCs w:val="28"/>
+        </w:rPr>
+      </w:pPr>
+      <w:r>
+        <w:rPr>
+          <w:sz w:val="28"/>
+          <w:szCs w:val="28"/>
+        </w:rPr>
+        <w:t>2. Câu Chuyện:</w:t>
+      </w:r>
+    </w:p>
+    <w:p>
+      <w:pPr>
+        <w:rPr>
+          <w:sz w:val="28"/>
+          <w:szCs w:val="28"/>
+        </w:rPr>
+      </w:pPr>
+      <w:r>
+        <w:rPr>
+          <w:sz w:val="28"/>
+          <w:szCs w:val="28"/>
+        </w:rPr>
+        <w:t>- Tác Động:</w:t>
+      </w:r>
+    </w:p>
+    <w:p>
+      <w:pPr>
+        <w:rPr>
+          <w:sz w:val="28"/>
+          <w:szCs w:val="28"/>
+        </w:rPr>
+      </w:pPr>
+      <w:r>
+        <w:rPr>
+          <w:sz w:val="28"/>
+          <w:szCs w:val="28"/>
+        </w:rPr>
+        <w:t xml:space="preserve">- Tạo ra một liên kết tình cảm với người chơi thông qua những sự kiện, nhân vật và </w:t>
+      </w:r>
+      <w:r>
+        <w:rPr>
+          <w:sz w:val="28"/>
+          <w:szCs w:val="28"/>
+        </w:rPr>
+        <w:lastRenderedPageBreak/>
+        <w:t>tình tiết cốt truyện.</w:t>
+      </w:r>
+    </w:p>
+    <w:p>
+      <w:pPr>
+        <w:rPr>
+          <w:sz w:val="28"/>
+          <w:szCs w:val="28"/>
+        </w:rPr>
+      </w:pPr>
+      <w:r>
+        <w:rPr>
+          <w:sz w:val="28"/>
+          <w:szCs w:val="28"/>
+        </w:rPr>
+        <w:t>- Trải Nghiệm:</w:t>
+      </w:r>
+    </w:p>
+    <w:p>
+      <w:pPr>
+        <w:rPr>
+          <w:sz w:val="28"/>
+          <w:szCs w:val="28"/>
+        </w:rPr>
+      </w:pPr>
+      <w:r>
+        <w:rPr>
+          <w:sz w:val="28"/>
+          <w:szCs w:val="28"/>
+        </w:rPr>
+        <w:t>- Kích thích tò mò và cảm xúc của người chơi, làm cho họ muốn khám phá và hiểu rõ hơn về thế giới trong trò chơi.</w:t>
+      </w:r>
+    </w:p>
+    <w:p>
+      <w:pPr>
+        <w:rPr>
+          <w:sz w:val="28"/>
+          <w:szCs w:val="28"/>
+        </w:rPr>
+      </w:pPr>
+      <w:r>
+        <w:rPr>
+          <w:sz w:val="28"/>
+          <w:szCs w:val="28"/>
+        </w:rPr>
+        <w:t>3. Vật Lý:</w:t>
+      </w:r>
+    </w:p>
+    <w:p>
+      <w:pPr>
+        <w:rPr>
+          <w:sz w:val="28"/>
+          <w:szCs w:val="28"/>
+        </w:rPr>
+      </w:pPr>
+      <w:r>
+        <w:rPr>
+          <w:sz w:val="28"/>
+          <w:szCs w:val="28"/>
+        </w:rPr>
+        <w:t>- Tác Động:</w:t>
+      </w:r>
+    </w:p>
+    <w:p>
+      <w:pPr>
+        <w:rPr>
+          <w:sz w:val="28"/>
+          <w:szCs w:val="28"/>
+        </w:rPr>
+      </w:pPr>
+      <w:r>
+        <w:rPr>
+          <w:sz w:val="28"/>
+          <w:szCs w:val="28"/>
+        </w:rPr>
+        <w:t>- Cung cấp trải nghiệm chân thực thông qua các hiệu ứng vật lý như chuyển động, va chạm, và ánh sáng.</w:t>
+      </w:r>
+    </w:p>
+    <w:p>
+      <w:pPr>
+        <w:rPr>
+          <w:sz w:val="28"/>
+          <w:szCs w:val="28"/>
+        </w:rPr>
+      </w:pPr>
+      <w:r>
+        <w:rPr>
+          <w:sz w:val="28"/>
+          <w:szCs w:val="28"/>
+        </w:rPr>
+        <w:t>- Trải Nghiệm:</w:t>
+      </w:r>
+    </w:p>
+    <w:p>
+      <w:pPr>
+        <w:rPr>
+          <w:sz w:val="28"/>
+          <w:szCs w:val="28"/>
+        </w:rPr>
+      </w:pPr>
+      <w:r>
+        <w:rPr>
+          <w:sz w:val="28"/>
+          <w:szCs w:val="28"/>
+        </w:rPr>
+        <w:t>- Tăng tính tương tác và độ thực tế của môi trường game, làm cho người chơi hòa mình vào thế giới ảo.</w:t>
+      </w:r>
+    </w:p>
+    <w:p>
+      <w:pPr>
+        <w:rPr>
+          <w:b/>
+          <w:sz w:val="40"/>
+          <w:szCs w:val="40"/>
+        </w:rPr>
+      </w:pPr>
+      <w:r>
+        <w:rPr>
+          <w:b/>
+          <w:sz w:val="40"/>
+          <w:szCs w:val="40"/>
+        </w:rPr>
+        <w:t>Các Khía Cạnh Tác Động Theo Chiều Cảm Xúc:</w:t>
+      </w:r>
+    </w:p>
+    <w:p>
+      <w:pPr>
+        <w:rPr>
+          <w:sz w:val="28"/>
+          <w:szCs w:val="28"/>
+        </w:rPr>
+      </w:pPr>
+      <w:r>
+        <w:rPr>
+          <w:sz w:val="28"/>
+          <w:szCs w:val="28"/>
+        </w:rPr>
+        <w:t>1. Cảm Xúc:</w:t>
+      </w:r>
+    </w:p>
+    <w:p>
+      <w:pPr>
+        <w:rPr>
+          <w:sz w:val="28"/>
+          <w:szCs w:val="28"/>
+        </w:rPr>
+      </w:pPr>
+      <w:r>
+        <w:rPr>
+          <w:sz w:val="28"/>
+          <w:szCs w:val="28"/>
+        </w:rPr>
+        <w:t>- Tác Động:</w:t>
+      </w:r>
+    </w:p>
+    <w:p>
+      <w:pPr>
+        <w:rPr>
+          <w:sz w:val="28"/>
+          <w:szCs w:val="28"/>
+        </w:rPr>
+      </w:pPr>
+      <w:r>
+        <w:rPr>
+          <w:sz w:val="28"/>
+          <w:szCs w:val="28"/>
+        </w:rPr>
+        <w:t>- Kích thích các cảm xúc khác nhau như hồi hộp, niềm vui, hay lo sợ.</w:t>
+      </w:r>
+    </w:p>
+    <w:p>
+      <w:pPr>
+        <w:rPr>
+          <w:sz w:val="28"/>
+          <w:szCs w:val="28"/>
+        </w:rPr>
+      </w:pPr>
+      <w:r>
+        <w:rPr>
+          <w:sz w:val="28"/>
+          <w:szCs w:val="28"/>
+        </w:rPr>
+        <w:t>- Trải Nghiệm:</w:t>
+      </w:r>
+    </w:p>
+    <w:p>
+      <w:pPr>
+        <w:rPr>
+          <w:sz w:val="28"/>
+          <w:szCs w:val="28"/>
+        </w:rPr>
+      </w:pPr>
+      <w:r>
+        <w:rPr>
+          <w:sz w:val="28"/>
+          <w:szCs w:val="28"/>
+        </w:rPr>
+        <w:t>- Tạo ra một kết nối cảm xúc với người chơi, làm tăng sự hấp dẫn và độ sâu của trải nghiệm.</w:t>
+      </w:r>
+    </w:p>
+    <w:p>
+      <w:pPr>
+        <w:rPr>
+          <w:sz w:val="28"/>
+          <w:szCs w:val="28"/>
+        </w:rPr>
+      </w:pPr>
+      <w:r>
+        <w:rPr>
+          <w:sz w:val="28"/>
+          <w:szCs w:val="28"/>
+        </w:rPr>
+        <w:t>2. Tinh Thần:</w:t>
+      </w:r>
+    </w:p>
+    <w:p>
+      <w:pPr>
+        <w:rPr>
+          <w:sz w:val="28"/>
+          <w:szCs w:val="28"/>
+        </w:rPr>
+      </w:pPr>
+      <w:r>
+        <w:rPr>
+          <w:sz w:val="28"/>
+          <w:szCs w:val="28"/>
+        </w:rPr>
+        <w:t>- Tác Động:</w:t>
+      </w:r>
+    </w:p>
+    <w:p>
+      <w:pPr>
+        <w:rPr>
+          <w:sz w:val="28"/>
+          <w:szCs w:val="28"/>
+        </w:rPr>
+      </w:pPr>
+      <w:r>
+        <w:rPr>
+          <w:sz w:val="28"/>
+          <w:szCs w:val="28"/>
+        </w:rPr>
+        <w:t>- Cung cấp những thách thức và giải đố để kích thích trí óc của người chơi.</w:t>
+      </w:r>
+    </w:p>
+    <w:p>
+      <w:pPr>
+        <w:rPr>
+          <w:sz w:val="28"/>
+          <w:szCs w:val="28"/>
+        </w:rPr>
+      </w:pPr>
+      <w:r>
+        <w:rPr>
+          <w:sz w:val="28"/>
+          <w:szCs w:val="28"/>
+        </w:rPr>
+        <w:t>- Trải Nghiệm:</w:t>
+      </w:r>
+    </w:p>
+    <w:p>
+      <w:pPr>
+        <w:rPr>
+          <w:sz w:val="28"/>
+          <w:szCs w:val="28"/>
+        </w:rPr>
+      </w:pPr>
+      <w:r>
+        <w:rPr>
+          <w:sz w:val="28"/>
+          <w:szCs w:val="28"/>
+        </w:rPr>
+        <w:t>- Tăng cường sự thăng trầm tinh thần và sự hài lòng khi vượt qua các thách thức.</w:t>
+      </w:r>
+    </w:p>
+    <w:p>
+      <w:pPr>
+        <w:rPr>
+          <w:sz w:val="28"/>
+          <w:szCs w:val="28"/>
+        </w:rPr>
+      </w:pPr>
+      <w:r>
+        <w:rPr>
+          <w:sz w:val="28"/>
+          <w:szCs w:val="28"/>
+        </w:rPr>
+        <w:t>3. Năng Lượng Tích Cực:</w:t>
+      </w:r>
+    </w:p>
+    <w:p>
+      <w:pPr>
+        <w:rPr>
+          <w:sz w:val="28"/>
+          <w:szCs w:val="28"/>
+        </w:rPr>
+      </w:pPr>
+      <w:r>
+        <w:rPr>
+          <w:sz w:val="28"/>
+          <w:szCs w:val="28"/>
+        </w:rPr>
+        <w:t>- Tác Động:</w:t>
+      </w:r>
+    </w:p>
+    <w:p>
+      <w:pPr>
+        <w:rPr>
+          <w:sz w:val="28"/>
+          <w:szCs w:val="28"/>
+        </w:rPr>
+      </w:pPr>
+      <w:r>
+        <w:rPr>
+          <w:sz w:val="28"/>
+          <w:szCs w:val="28"/>
+        </w:rPr>
+        <w:t>- Tạo ra một không khí tích cực, động lực người chơi tiến lên và đối mặt với thách thức.</w:t>
+      </w:r>
+    </w:p>
+    <w:p>
+      <w:pPr>
+        <w:rPr>
+          <w:sz w:val="28"/>
+          <w:szCs w:val="28"/>
+        </w:rPr>
+      </w:pPr>
+      <w:r>
+        <w:rPr>
+          <w:sz w:val="28"/>
+          <w:szCs w:val="28"/>
+        </w:rPr>
+        <w:t>- Trải Nghiệm:</w:t>
+      </w:r>
+    </w:p>
+    <w:p>
+      <w:pPr>
+        <w:rPr>
+          <w:sz w:val="28"/>
+          <w:szCs w:val="28"/>
+        </w:rPr>
+      </w:pPr>
+      <w:r>
+        <w:rPr>
+          <w:sz w:val="28"/>
+          <w:szCs w:val="28"/>
+        </w:rPr>
+        <w:t>- Kích thích sự hứng thú và sự cam kết của người chơi.</w:t>
+      </w:r>
+    </w:p>
+    <w:p>
+      <w:pPr>
+        <w:rPr>
+          <w:b/>
+          <w:sz w:val="40"/>
+          <w:szCs w:val="40"/>
+        </w:rPr>
+      </w:pPr>
+      <w:r>
+        <w:rPr>
+          <w:b/>
+          <w:sz w:val="40"/>
+          <w:szCs w:val="40"/>
+        </w:rPr>
+        <w:t>Mục Tiêu Trải Nghiệm Cho Người Chơi:</w:t>
+      </w:r>
+    </w:p>
+    <w:p>
+      <w:pPr>
+        <w:rPr>
+          <w:sz w:val="28"/>
+          <w:szCs w:val="28"/>
+        </w:rPr>
+      </w:pPr>
+      <w:r>
+        <w:rPr>
+          <w:sz w:val="28"/>
+          <w:szCs w:val="28"/>
+        </w:rPr>
+        <w:t>1. Học Hỏi và Phát Triển:</w:t>
+      </w:r>
+    </w:p>
+    <w:p>
+      <w:pPr>
+        <w:rPr>
+          <w:sz w:val="28"/>
+          <w:szCs w:val="28"/>
+        </w:rPr>
+      </w:pPr>
+      <w:r>
+        <w:rPr>
+          <w:sz w:val="28"/>
+          <w:szCs w:val="28"/>
+        </w:rPr>
+        <w:t>- Mục Tiêu:</w:t>
+      </w:r>
+    </w:p>
+    <w:p>
+      <w:pPr>
+        <w:rPr>
+          <w:sz w:val="28"/>
+          <w:szCs w:val="28"/>
+        </w:rPr>
+      </w:pPr>
+      <w:r>
+        <w:rPr>
+          <w:sz w:val="28"/>
+          <w:szCs w:val="28"/>
+        </w:rPr>
+        <w:t>- Cung cấp trải nghiệm học hỏi, giúp người chơi phát triển kỹ năng và chiến thuật mới.</w:t>
+      </w:r>
+    </w:p>
+    <w:p>
+      <w:pPr>
+        <w:rPr>
+          <w:sz w:val="28"/>
+          <w:szCs w:val="28"/>
+        </w:rPr>
+      </w:pPr>
+      <w:r>
+        <w:rPr>
+          <w:sz w:val="28"/>
+          <w:szCs w:val="28"/>
+        </w:rPr>
+        <w:t>2. Kích Thích Tò Mò:</w:t>
+      </w:r>
+    </w:p>
+    <w:p>
+      <w:pPr>
+        <w:rPr>
+          <w:sz w:val="28"/>
+          <w:szCs w:val="28"/>
+        </w:rPr>
+      </w:pPr>
+      <w:r>
+        <w:rPr>
+          <w:sz w:val="28"/>
+          <w:szCs w:val="28"/>
+        </w:rPr>
+        <w:t>-Mục Tiêu:</w:t>
+      </w:r>
+    </w:p>
+    <w:p>
+      <w:pPr>
+        <w:rPr>
+          <w:sz w:val="28"/>
+          <w:szCs w:val="28"/>
+        </w:rPr>
+      </w:pPr>
+      <w:r>
+        <w:rPr>
+          <w:sz w:val="28"/>
+          <w:szCs w:val="28"/>
+        </w:rPr>
+        <w:t>- Tạo ra một thế giới giàu tò mò, khuyến khích người chơi khám phá và tìm hiểu thêm về câu chuyện và môi trường.</w:t>
+      </w:r>
+    </w:p>
+    <w:p>
+      <w:pPr>
+        <w:rPr>
+          <w:b/>
+          <w:sz w:val="40"/>
+          <w:szCs w:val="40"/>
+        </w:rPr>
+      </w:pPr>
+      <w:r>
+        <w:rPr>
+          <w:b/>
+          <w:sz w:val="40"/>
+          <w:szCs w:val="40"/>
+        </w:rPr>
+        <w:t>Trải Nghiệm Được Lồng Vào Màn Chơi:</w:t>
+      </w:r>
+    </w:p>
+    <w:p>
+      <w:pPr>
+        <w:rPr>
+          <w:sz w:val="28"/>
+          <w:szCs w:val="28"/>
+        </w:rPr>
+      </w:pPr>
+      <w:r>
+        <w:rPr>
+          <w:sz w:val="28"/>
+          <w:szCs w:val="28"/>
+        </w:rPr>
+        <w:t>1. Cinematics và Cutscenes:</w:t>
+      </w:r>
+    </w:p>
+    <w:p>
+      <w:pPr>
+        <w:rPr>
+          <w:sz w:val="28"/>
+          <w:szCs w:val="28"/>
+        </w:rPr>
+      </w:pPr>
+      <w:r>
+        <w:rPr>
+          <w:sz w:val="28"/>
+          <w:szCs w:val="28"/>
+        </w:rPr>
+        <w:t>- Tích Hợp:</w:t>
+      </w:r>
+    </w:p>
+    <w:p>
+      <w:pPr>
+        <w:rPr>
+          <w:sz w:val="28"/>
+          <w:szCs w:val="28"/>
+        </w:rPr>
+      </w:pPr>
+      <w:r>
+        <w:rPr>
+          <w:sz w:val="28"/>
+          <w:szCs w:val="28"/>
+        </w:rPr>
+        <w:t>- Sử dụng cinematics và cutscenes để truyền đạt các sự kiện quan trọng và phát triển cốt truyện.</w:t>
+      </w:r>
+    </w:p>
+    <w:p>
+      <w:pPr>
+        <w:rPr>
+          <w:sz w:val="28"/>
+          <w:szCs w:val="28"/>
+        </w:rPr>
+      </w:pPr>
+      <w:r>
+        <w:rPr>
+          <w:sz w:val="28"/>
+          <w:szCs w:val="28"/>
+        </w:rPr>
+        <w:t>2. Sự Kiện Động và Thay Đổi Môi Trường:</w:t>
+      </w:r>
+    </w:p>
+    <w:p>
+      <w:pPr>
+        <w:rPr>
+          <w:sz w:val="28"/>
+          <w:szCs w:val="28"/>
+        </w:rPr>
+      </w:pPr>
+      <w:r>
+        <w:rPr>
+          <w:sz w:val="28"/>
+          <w:szCs w:val="28"/>
+        </w:rPr>
+        <w:lastRenderedPageBreak/>
+        <w:t>- Tích Hợp:</w:t>
+      </w:r>
+    </w:p>
+    <w:p>
+      <w:pPr>
+        <w:rPr>
+          <w:sz w:val="28"/>
+          <w:szCs w:val="28"/>
+        </w:rPr>
+      </w:pPr>
+      <w:r>
+        <w:rPr>
+          <w:sz w:val="28"/>
+          <w:szCs w:val="28"/>
+        </w:rPr>
+        <w:t>- Các sự kiện động và thay đổi môi trường có thể tạo ra những trải nghiệm động và thú vị trong quá trình chơi.</w:t>
+      </w:r>
+    </w:p>
+    <w:p>
+      <w:pPr>
+        <w:rPr>
+          <w:sz w:val="28"/>
+          <w:szCs w:val="28"/>
+        </w:rPr>
+      </w:pPr>
+      <w:r>
+        <w:rPr>
+          <w:sz w:val="28"/>
+          <w:szCs w:val="28"/>
+        </w:rPr>
+        <w:t>3. Quyết Định Người Chơi:</w:t>
+      </w:r>
+    </w:p>
+    <w:p>
+      <w:pPr>
+        <w:rPr>
+          <w:sz w:val="28"/>
+          <w:szCs w:val="28"/>
+        </w:rPr>
+      </w:pPr>
+      <w:r>
+        <w:rPr>
+          <w:sz w:val="28"/>
+          <w:szCs w:val="28"/>
+        </w:rPr>
+        <w:t>- Tích Hợp</w:t>
+      </w:r>
+    </w:p>
+    <w:p>
+      <w:pPr>
+        <w:rPr>
+          <w:sz w:val="28"/>
+          <w:szCs w:val="28"/>
+        </w:rPr>
+      </w:pPr>
+      <w:r>
+        <w:rPr>
+          <w:sz w:val="28"/>
+          <w:szCs w:val="28"/>
+        </w:rPr>
+        <w:t>- Cho phép người chơi có ảnh hưởng đến câu chuyện và kết quả thông qua quyết định của họ trong game.</w:t>
+      </w:r>
+    </w:p>
+    <w:p>
+      <w:pPr>
+        <w:pStyle w:val="NormalWeb"/>
+        <w:pBdr>
+          <w:top w:val="single" w:sz="2" w:space="0" w:color="D9D9E3"/>
+          <w:left w:val="single" w:sz="2" w:space="0" w:color="D9D9E3"/>
+          <w:bottom w:val="single" w:sz="2" w:space="0" w:color="D9D9E3"/>
+          <w:right w:val="single" w:sz="2" w:space="0" w:color="D9D9E3"/>
+        </w:pBdr>
+        <w:spacing w:before="0" w:beforeAutospacing="0" w:after="300" w:afterAutospacing="0"/>
+        <w:rPr>
+          <w:rFonts w:ascii="Segoe UI" w:hAnsi="Segoe UI" w:cs="Segoe UI"/>
+          <w:b/>
+          <w:bCs/>
+          <w:color w:val="374151"/>
+          <w:sz w:val="32"/>
+          <w:szCs w:val="32"/>
+        </w:rPr>
+      </w:pPr>
+      <w:r>
+        <w:rPr>
+          <w:rFonts w:ascii="Segoe UI" w:hAnsi="Segoe UI" w:cs="Segoe UI"/>
+          <w:color w:val="374151"/>
+        </w:rPr>
+        <w:br/>
+      </w:r>
+      <w:r>
+        <w:rPr>
+          <w:rFonts w:ascii="Segoe UI" w:hAnsi="Segoe UI" w:cs="Segoe UI"/>
+          <w:b/>
+          <w:bCs/>
+          <w:color w:val="374151"/>
+          <w:sz w:val="32"/>
+          <w:szCs w:val="32"/>
+        </w:rPr>
+        <w:t>Phần 3: Gameplay &amp; Mechanics trong Game Contra</w:t>
+      </w:r>
+    </w:p>
+    <w:p>
+      <w:pPr>
+        <w:pStyle w:val="Heading3"/>
+        <w:pBdr>
+          <w:top w:val="single" w:sz="2" w:space="0" w:color="D9D9E3"/>
+          <w:left w:val="single" w:sz="2" w:space="0" w:color="D9D9E3"/>
+          <w:bottom w:val="single" w:sz="2" w:space="0" w:color="D9D9E3"/>
+          <w:right w:val="single" w:sz="2" w:space="0" w:color="D9D9E3"/>
+        </w:pBdr>
+        <w:rPr>
+          <w:rFonts w:ascii="Segoe UI" w:hAnsi="Segoe UI" w:cs="Segoe UI"/>
+          <w:color w:val="auto"/>
+          <w:sz w:val="30"/>
+          <w:szCs w:val="30"/>
+        </w:rPr>
+      </w:pPr>
+      <w:r>
+        <w:rPr>
+          <w:rFonts w:ascii="Segoe UI" w:hAnsi="Segoe UI" w:cs="Segoe UI"/>
+          <w:sz w:val="30"/>
+          <w:szCs w:val="30"/>
+        </w:rPr>
+        <w:t>Gameplay (Cách chơi):</w:t>
+      </w:r>
+    </w:p>
+    <w:p>
+      <w:pPr>
+        <w:pStyle w:val="NormalWeb"/>
+        <w:pBdr>
+          <w:top w:val="single" w:sz="2" w:space="0" w:color="D9D9E3"/>
+          <w:left w:val="single" w:sz="2" w:space="0" w:color="D9D9E3"/>
+          <w:bottom w:val="single" w:sz="2" w:space="0" w:color="D9D9E3"/>
+          <w:right w:val="single" w:sz="2" w:space="0" w:color="D9D9E3"/>
+        </w:pBdr>
+        <w:spacing w:before="0" w:beforeAutospacing="0" w:after="300" w:afterAutospacing="0"/>
+        <w:rPr>
+          <w:rFonts w:ascii="Segoe UI" w:hAnsi="Segoe UI" w:cs="Segoe UI"/>
+          <w:color w:val="374151"/>
+        </w:rPr>
+      </w:pPr>
+      <w:r>
+        <w:rPr>
+          <w:rFonts w:ascii="Segoe UI" w:hAnsi="Segoe UI" w:cs="Segoe UI"/>
+          <w:color w:val="374151"/>
+        </w:rPr>
+        <w:t>Trong Game Contra, gameplay được thiết kế theo dạng side-scrolling shooter, nơi người chơi di chuyển từ trái sang phải trên màn hình và đối mặt với lực lượng quân đội đối phương. Cơ chế gameplay chủ yếu xoay quanh việc bắn và tránh đạn, với mục tiêu chính là hoàn thành các cấp độ và đánh bại các boss.</w:t>
+      </w:r>
+    </w:p>
+    <w:p>
+      <w:pPr>
+        <w:pStyle w:val="Heading3"/>
+        <w:pBdr>
+          <w:top w:val="single" w:sz="2" w:space="0" w:color="D9D9E3"/>
+          <w:left w:val="single" w:sz="2" w:space="0" w:color="D9D9E3"/>
+          <w:bottom w:val="single" w:sz="2" w:space="0" w:color="D9D9E3"/>
+          <w:right w:val="single" w:sz="2" w:space="0" w:color="D9D9E3"/>
+        </w:pBdr>
+        <w:rPr>
+          <w:rFonts w:ascii="Segoe UI" w:hAnsi="Segoe UI" w:cs="Segoe UI"/>
+          <w:color w:val="auto"/>
+          <w:sz w:val="30"/>
+          <w:szCs w:val="30"/>
+        </w:rPr>
+      </w:pPr>
+      <w:r>
+        <w:rPr>
+          <w:rFonts w:ascii="Segoe UI" w:hAnsi="Segoe UI" w:cs="Segoe UI"/>
+          <w:sz w:val="30"/>
+          <w:szCs w:val="30"/>
+        </w:rPr>
+        <w:t>Mechanics (Quy luật trong game):</w:t>
+      </w:r>
+    </w:p>
+    <w:p>
+      <w:pPr>
+        <w:pStyle w:val="NormalWeb"/>
         <w:numPr>
           <w:ilvl w:val="0"/>
-          <w:numId w:val="23"/>
+          <w:numId w:val="24"/>
         </w:numPr>
-        <w:rPr>
-          <w:shd w:val="clear" w:color="auto" w:fill="FFFFFF"/>
+        <w:pBdr>
+          <w:top w:val="single" w:sz="2" w:space="0" w:color="D9D9E3"/>
+          <w:left w:val="single" w:sz="2" w:space="5" w:color="D9D9E3"/>
+          <w:bottom w:val="single" w:sz="2" w:space="0" w:color="D9D9E3"/>
+          <w:right w:val="single" w:sz="2" w:space="0" w:color="D9D9E3"/>
+        </w:pBdr>
+        <w:spacing w:before="0" w:beforeAutospacing="0" w:after="0" w:afterAutospacing="0"/>
+        <w:rPr>
+          <w:rFonts w:ascii="Segoe UI" w:hAnsi="Segoe UI" w:cs="Segoe UI"/>
+          <w:color w:val="374151"/>
+        </w:rPr>
+      </w:pPr>
+      <w:r>
+        <w:rPr>
+          <w:rStyle w:val="Strong"/>
+          <w:rFonts w:ascii="Segoe UI" w:hAnsi="Segoe UI" w:cs="Segoe UI"/>
+          <w:color w:val="374151"/>
+          <w:bdr w:val="single" w:sz="2" w:space="0" w:color="D9D9E3" w:frame="1"/>
+        </w:rPr>
+        <w:t>Chuyển động và Nhảy:</w:t>
+      </w:r>
+    </w:p>
+    <w:p>
+      <w:pPr>
+        <w:widowControl/>
+        <w:numPr>
+          <w:ilvl w:val="1"/>
+          <w:numId w:val="24"/>
+        </w:numPr>
+        <w:pBdr>
+          <w:top w:val="single" w:sz="2" w:space="0" w:color="D9D9E3"/>
+          <w:left w:val="single" w:sz="2" w:space="5" w:color="D9D9E3"/>
+          <w:bottom w:val="single" w:sz="2" w:space="0" w:color="D9D9E3"/>
+          <w:right w:val="single" w:sz="2" w:space="0" w:color="D9D9E3"/>
+        </w:pBdr>
+        <w:autoSpaceDE/>
+        <w:autoSpaceDN/>
+        <w:rPr>
+          <w:rFonts w:ascii="Segoe UI" w:hAnsi="Segoe UI" w:cs="Segoe UI"/>
+          <w:color w:val="374151"/>
+        </w:rPr>
+      </w:pPr>
+      <w:r>
+        <w:rPr>
+          <w:rFonts w:ascii="Segoe UI" w:hAnsi="Segoe UI" w:cs="Segoe UI"/>
+          <w:color w:val="374151"/>
+        </w:rPr>
+        <w:t>Người chơi có thể di chuyển sang trái và sang phải để né tránh đạn hoặc tiêu diệt kẻ địch.</w:t>
+      </w:r>
+    </w:p>
+    <w:p>
+      <w:pPr>
+        <w:widowControl/>
+        <w:numPr>
+          <w:ilvl w:val="1"/>
+          <w:numId w:val="24"/>
+        </w:numPr>
+        <w:pBdr>
+          <w:top w:val="single" w:sz="2" w:space="0" w:color="D9D9E3"/>
+          <w:left w:val="single" w:sz="2" w:space="5" w:color="D9D9E3"/>
+          <w:bottom w:val="single" w:sz="2" w:space="0" w:color="D9D9E3"/>
+          <w:right w:val="single" w:sz="2" w:space="0" w:color="D9D9E3"/>
+        </w:pBdr>
+        <w:autoSpaceDE/>
+        <w:autoSpaceDN/>
+        <w:rPr>
+          <w:rFonts w:ascii="Segoe UI" w:hAnsi="Segoe UI" w:cs="Segoe UI"/>
+          <w:color w:val="374151"/>
+        </w:rPr>
+      </w:pPr>
+      <w:r>
+        <w:rPr>
+          <w:rFonts w:ascii="Segoe UI" w:hAnsi="Segoe UI" w:cs="Segoe UI"/>
+          <w:color w:val="374151"/>
+        </w:rPr>
+        <w:t>Khả năng nhảy giúp vượt qua các chướng ngại vật và tấn công từ trên cao.</w:t>
+      </w:r>
+    </w:p>
+    <w:p>
+      <w:pPr>
+        <w:pStyle w:val="NormalWeb"/>
+        <w:numPr>
+          <w:ilvl w:val="0"/>
+          <w:numId w:val="24"/>
+        </w:numPr>
+        <w:pBdr>
+          <w:top w:val="single" w:sz="2" w:space="0" w:color="D9D9E3"/>
+          <w:left w:val="single" w:sz="2" w:space="5" w:color="D9D9E3"/>
+          <w:bottom w:val="single" w:sz="2" w:space="0" w:color="D9D9E3"/>
+          <w:right w:val="single" w:sz="2" w:space="0" w:color="D9D9E3"/>
+        </w:pBdr>
+        <w:spacing w:before="0" w:beforeAutospacing="0" w:after="0" w:afterAutospacing="0"/>
+        <w:rPr>
+          <w:rFonts w:ascii="Segoe UI" w:hAnsi="Segoe UI" w:cs="Segoe UI"/>
+          <w:color w:val="374151"/>
+        </w:rPr>
+      </w:pPr>
+      <w:r>
+        <w:rPr>
+          <w:rStyle w:val="Strong"/>
+          <w:rFonts w:ascii="Segoe UI" w:hAnsi="Segoe UI" w:cs="Segoe UI"/>
+          <w:color w:val="374151"/>
+          <w:bdr w:val="single" w:sz="2" w:space="0" w:color="D9D9E3" w:frame="1"/>
+        </w:rPr>
+        <w:t>Vũ khí:</w:t>
+      </w:r>
+    </w:p>
+    <w:p>
+      <w:pPr>
+        <w:widowControl/>
+        <w:numPr>
+          <w:ilvl w:val="1"/>
+          <w:numId w:val="24"/>
+        </w:numPr>
+        <w:pBdr>
+          <w:top w:val="single" w:sz="2" w:space="0" w:color="D9D9E3"/>
+          <w:left w:val="single" w:sz="2" w:space="5" w:color="D9D9E3"/>
+          <w:bottom w:val="single" w:sz="2" w:space="0" w:color="D9D9E3"/>
+          <w:right w:val="single" w:sz="2" w:space="0" w:color="D9D9E3"/>
+        </w:pBdr>
+        <w:autoSpaceDE/>
+        <w:autoSpaceDN/>
+        <w:rPr>
+          <w:rFonts w:ascii="Segoe UI" w:hAnsi="Segoe UI" w:cs="Segoe UI"/>
+          <w:color w:val="374151"/>
+        </w:rPr>
+      </w:pPr>
+      <w:r>
+        <w:rPr>
+          <w:rFonts w:ascii="Segoe UI" w:hAnsi="Segoe UI" w:cs="Segoe UI"/>
+          <w:color w:val="374151"/>
+        </w:rPr>
+        <w:t>Có nhiều loại vũ khí khác nhau có sẵn, từ súng máy đơn giản đến vũ khí mạnh mẽ hơn như laser hay rocket.</w:t>
+      </w:r>
+    </w:p>
+    <w:p>
+      <w:pPr>
+        <w:widowControl/>
+        <w:numPr>
+          <w:ilvl w:val="1"/>
+          <w:numId w:val="24"/>
+        </w:numPr>
+        <w:pBdr>
+          <w:top w:val="single" w:sz="2" w:space="0" w:color="D9D9E3"/>
+          <w:left w:val="single" w:sz="2" w:space="5" w:color="D9D9E3"/>
+          <w:bottom w:val="single" w:sz="2" w:space="0" w:color="D9D9E3"/>
+          <w:right w:val="single" w:sz="2" w:space="0" w:color="D9D9E3"/>
+        </w:pBdr>
+        <w:autoSpaceDE/>
+        <w:autoSpaceDN/>
+        <w:rPr>
+          <w:rFonts w:ascii="Segoe UI" w:hAnsi="Segoe UI" w:cs="Segoe UI"/>
+          <w:color w:val="374151"/>
+        </w:rPr>
+      </w:pPr>
+      <w:r>
+        <w:rPr>
+          <w:rFonts w:ascii="Segoe UI" w:hAnsi="Segoe UI" w:cs="Segoe UI"/>
+          <w:color w:val="374151"/>
+        </w:rPr>
+        <w:t>Người chơi có thể thu thập power-ups để nâng cấp vũ khí của mình.</w:t>
+      </w:r>
+    </w:p>
+    <w:p>
+      <w:pPr>
+        <w:pStyle w:val="NormalWeb"/>
+        <w:numPr>
+          <w:ilvl w:val="0"/>
+          <w:numId w:val="24"/>
+        </w:numPr>
+        <w:pBdr>
+          <w:top w:val="single" w:sz="2" w:space="0" w:color="D9D9E3"/>
+          <w:left w:val="single" w:sz="2" w:space="5" w:color="D9D9E3"/>
+          <w:bottom w:val="single" w:sz="2" w:space="0" w:color="D9D9E3"/>
+          <w:right w:val="single" w:sz="2" w:space="0" w:color="D9D9E3"/>
+        </w:pBdr>
+        <w:spacing w:before="0" w:beforeAutospacing="0" w:after="0" w:afterAutospacing="0"/>
+        <w:rPr>
+          <w:rFonts w:ascii="Segoe UI" w:hAnsi="Segoe UI" w:cs="Segoe UI"/>
+          <w:color w:val="374151"/>
+        </w:rPr>
+      </w:pPr>
+      <w:r>
+        <w:rPr>
+          <w:rStyle w:val="Strong"/>
+          <w:rFonts w:ascii="Segoe UI" w:hAnsi="Segoe UI" w:cs="Segoe UI"/>
+          <w:color w:val="374151"/>
+          <w:bdr w:val="single" w:sz="2" w:space="0" w:color="D9D9E3" w:frame="1"/>
+        </w:rPr>
+        <w:t>Chế độ 2 Người Chơi:</w:t>
+      </w:r>
+    </w:p>
+    <w:p>
+      <w:pPr>
+        <w:widowControl/>
+        <w:numPr>
+          <w:ilvl w:val="1"/>
+          <w:numId w:val="24"/>
+        </w:numPr>
+        <w:pBdr>
+          <w:top w:val="single" w:sz="2" w:space="0" w:color="D9D9E3"/>
+          <w:left w:val="single" w:sz="2" w:space="5" w:color="D9D9E3"/>
+          <w:bottom w:val="single" w:sz="2" w:space="0" w:color="D9D9E3"/>
+          <w:right w:val="single" w:sz="2" w:space="0" w:color="D9D9E3"/>
+        </w:pBdr>
+        <w:autoSpaceDE/>
+        <w:autoSpaceDN/>
+        <w:rPr>
+          <w:rFonts w:ascii="Segoe UI" w:hAnsi="Segoe UI" w:cs="Segoe UI"/>
+          <w:color w:val="374151"/>
+        </w:rPr>
+      </w:pPr>
+      <w:r>
+        <w:rPr>
+          <w:rFonts w:ascii="Segoe UI" w:hAnsi="Segoe UI" w:cs="Segoe UI"/>
+          <w:color w:val="374151"/>
+        </w:rPr>
+        <w:t>Game hỗ trợ chế độ 2 người chơi đồng thời, tăng cường trải nghiệm qua việc cùng nhau chiến đấu.</w:t>
+      </w:r>
+    </w:p>
+    <w:p>
+      <w:pPr>
+        <w:pStyle w:val="NormalWeb"/>
+        <w:numPr>
+          <w:ilvl w:val="0"/>
+          <w:numId w:val="24"/>
+        </w:numPr>
+        <w:pBdr>
+          <w:top w:val="single" w:sz="2" w:space="0" w:color="D9D9E3"/>
+          <w:left w:val="single" w:sz="2" w:space="5" w:color="D9D9E3"/>
+          <w:bottom w:val="single" w:sz="2" w:space="0" w:color="D9D9E3"/>
+          <w:right w:val="single" w:sz="2" w:space="0" w:color="D9D9E3"/>
+        </w:pBdr>
+        <w:spacing w:before="0" w:beforeAutospacing="0" w:after="0" w:afterAutospacing="0"/>
+        <w:rPr>
+          <w:rFonts w:ascii="Segoe UI" w:hAnsi="Segoe UI" w:cs="Segoe UI"/>
+          <w:color w:val="374151"/>
+        </w:rPr>
+      </w:pPr>
+      <w:r>
+        <w:rPr>
+          <w:rStyle w:val="Strong"/>
+          <w:rFonts w:ascii="Segoe UI" w:hAnsi="Segoe UI" w:cs="Segoe UI"/>
+          <w:color w:val="374151"/>
+          <w:bdr w:val="single" w:sz="2" w:space="0" w:color="D9D9E3" w:frame="1"/>
+        </w:rPr>
+        <w:t>Mạng lưới Địch và Boss:</w:t>
+      </w:r>
+    </w:p>
+    <w:p>
+      <w:pPr>
+        <w:widowControl/>
+        <w:numPr>
+          <w:ilvl w:val="1"/>
+          <w:numId w:val="24"/>
+        </w:numPr>
+        <w:pBdr>
+          <w:top w:val="single" w:sz="2" w:space="0" w:color="D9D9E3"/>
+          <w:left w:val="single" w:sz="2" w:space="5" w:color="D9D9E3"/>
+          <w:bottom w:val="single" w:sz="2" w:space="0" w:color="D9D9E3"/>
+          <w:right w:val="single" w:sz="2" w:space="0" w:color="D9D9E3"/>
+        </w:pBdr>
+        <w:autoSpaceDE/>
+        <w:autoSpaceDN/>
+        <w:rPr>
+          <w:rFonts w:ascii="Segoe UI" w:hAnsi="Segoe UI" w:cs="Segoe UI"/>
+          <w:color w:val="374151"/>
+        </w:rPr>
+      </w:pPr>
+      <w:r>
+        <w:rPr>
+          <w:rFonts w:ascii="Segoe UI" w:hAnsi="Segoe UI" w:cs="Segoe UI"/>
+          <w:color w:val="374151"/>
+        </w:rPr>
+        <w:t>Địch xuất hiện liên tục từ cả hai phía và từ trên xuống, đòi hỏi người chơi phải liên tục chú ý và phản ứng nhanh chóng.</w:t>
+      </w:r>
+    </w:p>
+    <w:p>
+      <w:pPr>
+        <w:widowControl/>
+        <w:numPr>
+          <w:ilvl w:val="1"/>
+          <w:numId w:val="24"/>
+        </w:numPr>
+        <w:pBdr>
+          <w:top w:val="single" w:sz="2" w:space="0" w:color="D9D9E3"/>
+          <w:left w:val="single" w:sz="2" w:space="5" w:color="D9D9E3"/>
+          <w:bottom w:val="single" w:sz="2" w:space="0" w:color="D9D9E3"/>
+          <w:right w:val="single" w:sz="2" w:space="0" w:color="D9D9E3"/>
+        </w:pBdr>
+        <w:autoSpaceDE/>
+        <w:autoSpaceDN/>
+        <w:rPr>
+          <w:rFonts w:ascii="Segoe UI" w:hAnsi="Segoe UI" w:cs="Segoe UI"/>
+          <w:color w:val="374151"/>
+        </w:rPr>
+      </w:pPr>
+      <w:r>
+        <w:rPr>
+          <w:rFonts w:ascii="Segoe UI" w:hAnsi="Segoe UI" w:cs="Segoe UI"/>
+          <w:color w:val="374151"/>
+        </w:rPr>
+        <w:t>Mỗi cấp độ kết thúc bằng một trận đấu với boss, đòi hỏi chiến thuật đặc biệt để đánh bại.</w:t>
+      </w:r>
+    </w:p>
+    <w:p>
+      <w:pPr>
+        <w:pStyle w:val="Heading3"/>
+        <w:pBdr>
+          <w:top w:val="single" w:sz="2" w:space="0" w:color="D9D9E3"/>
+          <w:left w:val="single" w:sz="2" w:space="0" w:color="D9D9E3"/>
+          <w:bottom w:val="single" w:sz="2" w:space="0" w:color="D9D9E3"/>
+          <w:right w:val="single" w:sz="2" w:space="0" w:color="D9D9E3"/>
+        </w:pBdr>
+        <w:rPr>
+          <w:rFonts w:ascii="Segoe UI" w:hAnsi="Segoe UI" w:cs="Segoe UI"/>
+          <w:color w:val="auto"/>
+          <w:sz w:val="30"/>
+          <w:szCs w:val="30"/>
+        </w:rPr>
+      </w:pPr>
+      <w:r>
+        <w:rPr>
+          <w:rFonts w:ascii="Segoe UI" w:hAnsi="Segoe UI" w:cs="Segoe UI"/>
+          <w:sz w:val="30"/>
+          <w:szCs w:val="30"/>
+        </w:rPr>
+        <w:t>Game Options (Các tùy chọn trong game):</w:t>
+      </w:r>
+    </w:p>
+    <w:p>
+      <w:pPr>
+        <w:pStyle w:val="NormalWeb"/>
+        <w:numPr>
+          <w:ilvl w:val="0"/>
+          <w:numId w:val="25"/>
+        </w:numPr>
+        <w:pBdr>
+          <w:top w:val="single" w:sz="2" w:space="0" w:color="D9D9E3"/>
+          <w:left w:val="single" w:sz="2" w:space="5" w:color="D9D9E3"/>
+          <w:bottom w:val="single" w:sz="2" w:space="0" w:color="D9D9E3"/>
+          <w:right w:val="single" w:sz="2" w:space="0" w:color="D9D9E3"/>
+        </w:pBdr>
+        <w:spacing w:before="0" w:beforeAutospacing="0" w:after="0" w:afterAutospacing="0"/>
+        <w:rPr>
+          <w:rFonts w:ascii="Segoe UI" w:hAnsi="Segoe UI" w:cs="Segoe UI"/>
+          <w:color w:val="374151"/>
+        </w:rPr>
+      </w:pPr>
+      <w:r>
+        <w:rPr>
+          <w:rStyle w:val="Strong"/>
+          <w:rFonts w:ascii="Segoe UI" w:hAnsi="Segoe UI" w:cs="Segoe UI"/>
+          <w:color w:val="374151"/>
+          <w:bdr w:val="single" w:sz="2" w:space="0" w:color="D9D9E3" w:frame="1"/>
+        </w:rPr>
+        <w:t>Điều khiển:</w:t>
+      </w:r>
+    </w:p>
+    <w:p>
+      <w:pPr>
+        <w:widowControl/>
+        <w:numPr>
+          <w:ilvl w:val="1"/>
+          <w:numId w:val="25"/>
+        </w:numPr>
+        <w:pBdr>
+          <w:top w:val="single" w:sz="2" w:space="0" w:color="D9D9E3"/>
+          <w:left w:val="single" w:sz="2" w:space="5" w:color="D9D9E3"/>
+          <w:bottom w:val="single" w:sz="2" w:space="0" w:color="D9D9E3"/>
+          <w:right w:val="single" w:sz="2" w:space="0" w:color="D9D9E3"/>
+        </w:pBdr>
+        <w:autoSpaceDE/>
+        <w:autoSpaceDN/>
+        <w:rPr>
+          <w:rFonts w:ascii="Segoe UI" w:hAnsi="Segoe UI" w:cs="Segoe UI"/>
+          <w:color w:val="374151"/>
+        </w:rPr>
+      </w:pPr>
+      <w:r>
+        <w:rPr>
+          <w:rFonts w:ascii="Segoe UI" w:hAnsi="Segoe UI" w:cs="Segoe UI"/>
+          <w:color w:val="374151"/>
+        </w:rPr>
+        <w:t>Người chơi có thể tinh chỉnh các tùy chọn điều khiển theo ý muốn, sử dụng bàn phím, gamepad hoặc các thiết bị khác.</w:t>
+      </w:r>
+    </w:p>
+    <w:p>
+      <w:pPr>
+        <w:pStyle w:val="NormalWeb"/>
+        <w:numPr>
+          <w:ilvl w:val="0"/>
+          <w:numId w:val="25"/>
+        </w:numPr>
+        <w:pBdr>
+          <w:top w:val="single" w:sz="2" w:space="0" w:color="D9D9E3"/>
+          <w:left w:val="single" w:sz="2" w:space="5" w:color="D9D9E3"/>
+          <w:bottom w:val="single" w:sz="2" w:space="0" w:color="D9D9E3"/>
+          <w:right w:val="single" w:sz="2" w:space="0" w:color="D9D9E3"/>
+        </w:pBdr>
+        <w:spacing w:before="0" w:beforeAutospacing="0" w:after="0" w:afterAutospacing="0"/>
+        <w:rPr>
+          <w:rFonts w:ascii="Segoe UI" w:hAnsi="Segoe UI" w:cs="Segoe UI"/>
+          <w:color w:val="374151"/>
+        </w:rPr>
+      </w:pPr>
+      <w:r>
+        <w:rPr>
+          <w:rStyle w:val="Strong"/>
+          <w:rFonts w:ascii="Segoe UI" w:hAnsi="Segoe UI" w:cs="Segoe UI"/>
+          <w:color w:val="374151"/>
+          <w:bdr w:val="single" w:sz="2" w:space="0" w:color="D9D9E3" w:frame="1"/>
+        </w:rPr>
+        <w:t>Độ Khó:</w:t>
+      </w:r>
+    </w:p>
+    <w:p>
+      <w:pPr>
+        <w:widowControl/>
+        <w:numPr>
+          <w:ilvl w:val="1"/>
+          <w:numId w:val="25"/>
+        </w:numPr>
+        <w:pBdr>
+          <w:top w:val="single" w:sz="2" w:space="0" w:color="D9D9E3"/>
+          <w:left w:val="single" w:sz="2" w:space="5" w:color="D9D9E3"/>
+          <w:bottom w:val="single" w:sz="2" w:space="0" w:color="D9D9E3"/>
+          <w:right w:val="single" w:sz="2" w:space="0" w:color="D9D9E3"/>
+        </w:pBdr>
+        <w:autoSpaceDE/>
+        <w:autoSpaceDN/>
+        <w:rPr>
+          <w:rFonts w:ascii="Segoe UI" w:hAnsi="Segoe UI" w:cs="Segoe UI"/>
+          <w:color w:val="374151"/>
+        </w:rPr>
+      </w:pPr>
+      <w:r>
+        <w:rPr>
+          <w:rFonts w:ascii="Segoe UI" w:hAnsi="Segoe UI" w:cs="Segoe UI"/>
+          <w:color w:val="374151"/>
+        </w:rPr>
+        <w:t>Có các cấp độ khó khác nhau để phù hợp với người chơi từ mới tập đến chuyên nghiệp.</w:t>
+      </w:r>
+    </w:p>
+    <w:p>
+      <w:pPr>
+        <w:pStyle w:val="NormalWeb"/>
+        <w:numPr>
+          <w:ilvl w:val="0"/>
+          <w:numId w:val="25"/>
+        </w:numPr>
+        <w:pBdr>
+          <w:top w:val="single" w:sz="2" w:space="0" w:color="D9D9E3"/>
+          <w:left w:val="single" w:sz="2" w:space="5" w:color="D9D9E3"/>
+          <w:bottom w:val="single" w:sz="2" w:space="0" w:color="D9D9E3"/>
+          <w:right w:val="single" w:sz="2" w:space="0" w:color="D9D9E3"/>
+        </w:pBdr>
+        <w:spacing w:before="0" w:beforeAutospacing="0" w:after="0" w:afterAutospacing="0"/>
+        <w:rPr>
+          <w:rFonts w:ascii="Segoe UI" w:hAnsi="Segoe UI" w:cs="Segoe UI"/>
+          <w:color w:val="374151"/>
+        </w:rPr>
+      </w:pPr>
+      <w:r>
+        <w:rPr>
+          <w:rStyle w:val="Strong"/>
+          <w:rFonts w:ascii="Segoe UI" w:hAnsi="Segoe UI" w:cs="Segoe UI"/>
+          <w:color w:val="374151"/>
+          <w:bdr w:val="single" w:sz="2" w:space="0" w:color="D9D9E3" w:frame="1"/>
+        </w:rPr>
+        <w:t>Âm thanh và Đồ họa:</w:t>
+      </w:r>
+    </w:p>
+    <w:p>
+      <w:pPr>
+        <w:widowControl/>
+        <w:numPr>
+          <w:ilvl w:val="1"/>
+          <w:numId w:val="25"/>
+        </w:numPr>
+        <w:pBdr>
+          <w:top w:val="single" w:sz="2" w:space="0" w:color="D9D9E3"/>
+          <w:left w:val="single" w:sz="2" w:space="5" w:color="D9D9E3"/>
+          <w:bottom w:val="single" w:sz="2" w:space="0" w:color="D9D9E3"/>
+          <w:right w:val="single" w:sz="2" w:space="0" w:color="D9D9E3"/>
+        </w:pBdr>
+        <w:autoSpaceDE/>
+        <w:autoSpaceDN/>
+        <w:rPr>
+          <w:rFonts w:ascii="Segoe UI" w:hAnsi="Segoe UI" w:cs="Segoe UI"/>
+          <w:color w:val="374151"/>
+        </w:rPr>
+      </w:pPr>
+      <w:r>
+        <w:rPr>
+          <w:rFonts w:ascii="Segoe UI" w:hAnsi="Segoe UI" w:cs="Segoe UI"/>
+          <w:color w:val="374151"/>
+        </w:rPr>
+        <w:t>Cung cấp tùy chọn để điều chỉnh âm lượng âm thanh và chất lượng đồ họa, tối ưu hóa trải nghiệm người chơi.</w:t>
+      </w:r>
+    </w:p>
+    <w:p>
+      <w:pPr>
+        <w:pStyle w:val="Heading3"/>
+        <w:pBdr>
+          <w:top w:val="single" w:sz="2" w:space="0" w:color="D9D9E3"/>
+          <w:left w:val="single" w:sz="2" w:space="0" w:color="D9D9E3"/>
+          <w:bottom w:val="single" w:sz="2" w:space="0" w:color="D9D9E3"/>
+          <w:right w:val="single" w:sz="2" w:space="0" w:color="D9D9E3"/>
+        </w:pBdr>
+        <w:rPr>
+          <w:rFonts w:ascii="Segoe UI" w:hAnsi="Segoe UI" w:cs="Segoe UI"/>
+          <w:color w:val="auto"/>
+          <w:sz w:val="30"/>
+          <w:szCs w:val="30"/>
+        </w:rPr>
+      </w:pPr>
+      <w:r>
+        <w:rPr>
+          <w:rFonts w:ascii="Segoe UI" w:hAnsi="Segoe UI" w:cs="Segoe UI"/>
+          <w:sz w:val="30"/>
+          <w:szCs w:val="30"/>
+        </w:rPr>
+        <w:lastRenderedPageBreak/>
+        <w:t>Constraints (Ràng buộc):</w:t>
+      </w:r>
+    </w:p>
+    <w:p>
+      <w:pPr>
+        <w:pStyle w:val="NormalWeb"/>
+        <w:numPr>
+          <w:ilvl w:val="0"/>
+          <w:numId w:val="26"/>
+        </w:numPr>
+        <w:pBdr>
+          <w:top w:val="single" w:sz="2" w:space="0" w:color="D9D9E3"/>
+          <w:left w:val="single" w:sz="2" w:space="5" w:color="D9D9E3"/>
+          <w:bottom w:val="single" w:sz="2" w:space="0" w:color="D9D9E3"/>
+          <w:right w:val="single" w:sz="2" w:space="0" w:color="D9D9E3"/>
+        </w:pBdr>
+        <w:spacing w:before="0" w:beforeAutospacing="0" w:after="0" w:afterAutospacing="0"/>
+        <w:rPr>
+          <w:rFonts w:ascii="Segoe UI" w:hAnsi="Segoe UI" w:cs="Segoe UI"/>
+          <w:color w:val="374151"/>
+        </w:rPr>
+      </w:pPr>
+      <w:r>
+        <w:rPr>
+          <w:rStyle w:val="Strong"/>
+          <w:rFonts w:ascii="Segoe UI" w:hAnsi="Segoe UI" w:cs="Segoe UI"/>
+          <w:color w:val="374151"/>
+          <w:bdr w:val="single" w:sz="2" w:space="0" w:color="D9D9E3" w:frame="1"/>
+        </w:rPr>
+        <w:t>Thời gian:</w:t>
+      </w:r>
+    </w:p>
+    <w:p>
+      <w:pPr>
+        <w:widowControl/>
+        <w:numPr>
+          <w:ilvl w:val="1"/>
+          <w:numId w:val="26"/>
+        </w:numPr>
+        <w:pBdr>
+          <w:top w:val="single" w:sz="2" w:space="0" w:color="D9D9E3"/>
+          <w:left w:val="single" w:sz="2" w:space="5" w:color="D9D9E3"/>
+          <w:bottom w:val="single" w:sz="2" w:space="0" w:color="D9D9E3"/>
+          <w:right w:val="single" w:sz="2" w:space="0" w:color="D9D9E3"/>
+        </w:pBdr>
+        <w:autoSpaceDE/>
+        <w:autoSpaceDN/>
+        <w:rPr>
+          <w:rFonts w:ascii="Segoe UI" w:hAnsi="Segoe UI" w:cs="Segoe UI"/>
+          <w:color w:val="374151"/>
+        </w:rPr>
+      </w:pPr>
+      <w:r>
+        <w:rPr>
+          <w:rFonts w:ascii="Segoe UI" w:hAnsi="Segoe UI" w:cs="Segoe UI"/>
+          <w:color w:val="374151"/>
+        </w:rPr>
+        <w:t>Ràng buộc thời gian trong việc hoàn thành mỗi cấp độ, tạo áp lực và tăng độ khó.</w:t>
+      </w:r>
+    </w:p>
+    <w:p>
+      <w:pPr>
+        <w:pStyle w:val="NormalWeb"/>
+        <w:numPr>
+          <w:ilvl w:val="0"/>
+          <w:numId w:val="26"/>
+        </w:numPr>
+        <w:pBdr>
+          <w:top w:val="single" w:sz="2" w:space="0" w:color="D9D9E3"/>
+          <w:left w:val="single" w:sz="2" w:space="5" w:color="D9D9E3"/>
+          <w:bottom w:val="single" w:sz="2" w:space="0" w:color="D9D9E3"/>
+          <w:right w:val="single" w:sz="2" w:space="0" w:color="D9D9E3"/>
+        </w:pBdr>
+        <w:spacing w:before="0" w:beforeAutospacing="0" w:after="0" w:afterAutospacing="0"/>
+        <w:rPr>
+          <w:rFonts w:ascii="Segoe UI" w:hAnsi="Segoe UI" w:cs="Segoe UI"/>
+          <w:color w:val="374151"/>
+        </w:rPr>
+      </w:pPr>
+      <w:r>
+        <w:rPr>
+          <w:rStyle w:val="Strong"/>
+          <w:rFonts w:ascii="Segoe UI" w:hAnsi="Segoe UI" w:cs="Segoe UI"/>
+          <w:color w:val="374151"/>
+          <w:bdr w:val="single" w:sz="2" w:space="0" w:color="D9D9E3" w:frame="1"/>
+        </w:rPr>
+        <w:t>Số Lượt Chơi:</w:t>
+      </w:r>
+    </w:p>
+    <w:p>
+      <w:pPr>
+        <w:widowControl/>
+        <w:numPr>
+          <w:ilvl w:val="1"/>
+          <w:numId w:val="26"/>
+        </w:numPr>
+        <w:pBdr>
+          <w:top w:val="single" w:sz="2" w:space="0" w:color="D9D9E3"/>
+          <w:left w:val="single" w:sz="2" w:space="5" w:color="D9D9E3"/>
+          <w:bottom w:val="single" w:sz="2" w:space="0" w:color="D9D9E3"/>
+          <w:right w:val="single" w:sz="2" w:space="0" w:color="D9D9E3"/>
+        </w:pBdr>
+        <w:autoSpaceDE/>
+        <w:autoSpaceDN/>
+        <w:rPr>
+          <w:rFonts w:ascii="Segoe UI" w:hAnsi="Segoe UI" w:cs="Segoe UI"/>
+          <w:color w:val="374151"/>
+        </w:rPr>
+      </w:pPr>
+      <w:r>
+        <w:rPr>
+          <w:rFonts w:ascii="Segoe UI" w:hAnsi="Segoe UI" w:cs="Segoe UI"/>
+          <w:color w:val="374151"/>
+        </w:rPr>
+        <w:t>Hạn chế số lượt chơi hoặc có hệ thống mạng lưới để ngăn chặn việc quá dễ dàng qua mỗi cấp độ.</w:t>
+      </w:r>
+    </w:p>
+    <w:p>
+      <w:pPr>
+        <w:pStyle w:val="NormalWeb"/>
+        <w:numPr>
+          <w:ilvl w:val="0"/>
+          <w:numId w:val="26"/>
+        </w:numPr>
+        <w:pBdr>
+          <w:top w:val="single" w:sz="2" w:space="0" w:color="D9D9E3"/>
+          <w:left w:val="single" w:sz="2" w:space="5" w:color="D9D9E3"/>
+          <w:bottom w:val="single" w:sz="2" w:space="0" w:color="D9D9E3"/>
+          <w:right w:val="single" w:sz="2" w:space="0" w:color="D9D9E3"/>
+        </w:pBdr>
+        <w:spacing w:before="0" w:beforeAutospacing="0" w:after="0" w:afterAutospacing="0"/>
+        <w:rPr>
+          <w:rFonts w:ascii="Segoe UI" w:hAnsi="Segoe UI" w:cs="Segoe UI"/>
+          <w:color w:val="374151"/>
+        </w:rPr>
+      </w:pPr>
+      <w:r>
+        <w:rPr>
+          <w:rStyle w:val="Strong"/>
+          <w:rFonts w:ascii="Segoe UI" w:hAnsi="Segoe UI" w:cs="Segoe UI"/>
+          <w:color w:val="374151"/>
+          <w:bdr w:val="single" w:sz="2" w:space="0" w:color="D9D9E3" w:frame="1"/>
+        </w:rPr>
+        <w:t>Hạn chế Power-ups:</w:t>
+      </w:r>
+    </w:p>
+    <w:p>
+      <w:pPr>
+        <w:widowControl/>
+        <w:numPr>
+          <w:ilvl w:val="1"/>
+          <w:numId w:val="26"/>
+        </w:numPr>
+        <w:pBdr>
+          <w:top w:val="single" w:sz="2" w:space="0" w:color="D9D9E3"/>
+          <w:left w:val="single" w:sz="2" w:space="5" w:color="D9D9E3"/>
+          <w:bottom w:val="single" w:sz="2" w:space="0" w:color="D9D9E3"/>
+          <w:right w:val="single" w:sz="2" w:space="0" w:color="D9D9E3"/>
+        </w:pBdr>
+        <w:autoSpaceDE/>
+        <w:autoSpaceDN/>
+        <w:rPr>
+          <w:rFonts w:ascii="Segoe UI" w:hAnsi="Segoe UI" w:cs="Segoe UI"/>
+          <w:color w:val="374151"/>
+        </w:rPr>
+      </w:pPr>
+      <w:r>
+        <w:rPr>
+          <w:rFonts w:ascii="Segoe UI" w:hAnsi="Segoe UI" w:cs="Segoe UI"/>
+          <w:color w:val="374151"/>
+        </w:rPr>
+        <w:t>Để giữ cân bằng, game có thể giới hạn việc thu thập power-ups hoặc giảm thời gian hiệu lực của chúng.</w:t>
+      </w:r>
+    </w:p>
+    <w:p>
+      <w:pPr>
+        <w:rPr>
+          <w:sz w:val="28"/>
+          <w:szCs w:val="28"/>
+        </w:rPr>
+      </w:pPr>
+    </w:p>
+    <w:p>
+      <w:pPr>
+        <w:pStyle w:val="NormalWeb"/>
+        <w:spacing w:before="240" w:beforeAutospacing="0" w:after="240" w:afterAutospacing="0"/>
+        <w:ind w:left="80"/>
+        <w:rPr>
+          <w:sz w:val="28"/>
+          <w:szCs w:val="28"/>
         </w:rPr>
       </w:pPr>
       <w:r>
         <w:rPr>
           <w:b/>
           <w:bCs/>
-          <w:shd w:val="clear" w:color="auto" w:fill="FFFFFF"/>
-        </w:rPr>
-        <w:t>Thể loại game</w:t>
-      </w:r>
-      <w:r>
-        <w:rPr>
-          <w:shd w:val="clear" w:color="auto" w:fill="FFFFFF"/>
+          <w:color w:val="000000"/>
+          <w:sz w:val="28"/>
+          <w:szCs w:val="28"/>
+        </w:rPr>
+        <w:t>Phần 4: story, setting &amp; character </w:t>
+      </w:r>
+    </w:p>
+    <w:p>
+      <w:pPr>
+        <w:rPr>
+          <w:color w:val="000000"/>
+          <w:sz w:val="28"/>
+          <w:szCs w:val="28"/>
+        </w:rPr>
+      </w:pPr>
+      <w:r>
+        <w:rPr>
+          <w:color w:val="000000"/>
+          <w:sz w:val="28"/>
+          <w:szCs w:val="28"/>
+        </w:rPr>
+        <w:t>▪ Story: cốt truyện: Người chơi phải vượt qua các chướng ngoại vật đánh bại quái vật để giải cứu công chúa.</w:t>
+      </w:r>
+    </w:p>
+    <w:p>
+      <w:pPr>
+        <w:rPr>
+          <w:color w:val="000000"/>
+          <w:sz w:val="28"/>
+          <w:szCs w:val="28"/>
+        </w:rPr>
+      </w:pPr>
+      <w:r>
+        <w:rPr>
+          <w:color w:val="000000"/>
+          <w:sz w:val="28"/>
+          <w:szCs w:val="28"/>
+        </w:rPr>
+        <w:t>-Sự Phát Triển: Nhân vật chính trải qua sự phát triển trong hành trình, vượt màn để đối phó với thách thức.</w:t>
+      </w:r>
+      <w:r>
+        <w:rPr>
+          <w:color w:val="000000"/>
+          <w:sz w:val="28"/>
+          <w:szCs w:val="28"/>
+        </w:rPr>
+        <w:br/>
+        <w:t>▪ Narrative: lời thuật (của nhân vật)</w:t>
+      </w:r>
+      <w:r>
+        <w:rPr>
+          <w:color w:val="000000"/>
+          <w:sz w:val="28"/>
+          <w:szCs w:val="28"/>
+        </w:rPr>
+        <w:br/>
+      </w:r>
+      <w:r>
+        <w:rPr>
+          <w:rStyle w:val="Strong"/>
+          <w:rFonts w:ascii="Segoe UI" w:hAnsi="Segoe UI" w:cs="Segoe UI"/>
+          <w:bdr w:val="single" w:sz="2" w:space="0" w:color="D9D9E3" w:frame="1"/>
+        </w:rPr>
+        <w:t>Anh hùng:</w:t>
+      </w:r>
+      <w:r>
+        <w:rPr>
+          <w:color w:val="000000"/>
+          <w:sz w:val="28"/>
+          <w:szCs w:val="28"/>
+        </w:rPr>
+        <w:br/>
+      </w:r>
+      <w:r>
+        <w:rPr>
+          <w:i/>
+          <w:iCs/>
+          <w:color w:val="000000"/>
+          <w:sz w:val="28"/>
+          <w:szCs w:val="28"/>
+        </w:rPr>
+        <w:t>-Trong Cuộc Chiến:</w:t>
+      </w:r>
+      <w:r>
+        <w:rPr>
+          <w:color w:val="000000"/>
+          <w:sz w:val="28"/>
+          <w:szCs w:val="28"/>
+        </w:rPr>
+        <w:t xml:space="preserve"> "Sức mạnh tối tăm đang làm đổ bộ vào vương quốc, nhưng tôi sẽ đối mặt với chúng. Cảm giác đau đớn không gì so sánh được với nhiệm vụ của tôi."</w:t>
+      </w:r>
+    </w:p>
+    <w:p>
+      <w:pPr>
+        <w:rPr>
+          <w:color w:val="000000"/>
+          <w:sz w:val="28"/>
+          <w:szCs w:val="28"/>
+        </w:rPr>
+      </w:pPr>
+      <w:r>
+        <w:rPr>
+          <w:i/>
+          <w:iCs/>
+          <w:color w:val="000000"/>
+          <w:sz w:val="28"/>
+          <w:szCs w:val="28"/>
+        </w:rPr>
+        <w:t>-Hy sinh:</w:t>
+      </w:r>
+      <w:r>
+        <w:rPr>
+          <w:color w:val="000000"/>
+          <w:sz w:val="28"/>
+          <w:szCs w:val="28"/>
+        </w:rPr>
+        <w:t xml:space="preserve"> "Tình yêu và sự hy sinh, đó là những thứ chúng ta cần phải mang theo để đánh bại sự tối tăm. Công chúa : tôi hứa sẽ đưa các bạn về nhà."</w:t>
+      </w:r>
+    </w:p>
+    <w:p>
+      <w:pPr>
+        <w:pStyle w:val="NoSpacing"/>
+        <w:rPr>
+          <w:sz w:val="28"/>
+          <w:szCs w:val="28"/>
+          <w:bdr w:val="single" w:sz="2" w:space="0" w:color="D9D9E3" w:frame="1"/>
+        </w:rPr>
+      </w:pPr>
+      <w:r>
+        <w:rPr>
+          <w:rStyle w:val="Strong"/>
+          <w:rFonts w:ascii="Segoe UI" w:hAnsi="Segoe UI" w:cs="Segoe UI"/>
+          <w:sz w:val="24"/>
+          <w:szCs w:val="24"/>
+          <w:bdr w:val="single" w:sz="2" w:space="0" w:color="D9D9E3" w:frame="1"/>
+        </w:rPr>
+        <w:t>Công chúa:</w:t>
+      </w:r>
+      <w:r>
+        <w:rPr>
+          <w:rFonts w:ascii="Segoe UI" w:hAnsi="Segoe UI" w:cs="Segoe UI"/>
+          <w:b/>
+          <w:bCs/>
+          <w:sz w:val="24"/>
+          <w:szCs w:val="24"/>
+          <w:bdr w:val="single" w:sz="2" w:space="0" w:color="D9D9E3" w:frame="1"/>
+        </w:rPr>
+        <w:br/>
+      </w:r>
+      <w:r>
+        <w:rPr>
+          <w:rStyle w:val="Strong"/>
+          <w:rFonts w:ascii="Segoe UI" w:hAnsi="Segoe UI" w:cs="Segoe UI"/>
+          <w:sz w:val="24"/>
+          <w:szCs w:val="24"/>
+          <w:bdr w:val="single" w:sz="2" w:space="0" w:color="D9D9E3" w:frame="1"/>
+        </w:rPr>
+        <w:t>-</w:t>
+      </w:r>
+      <w:r>
+        <w:rPr>
+          <w:i/>
+          <w:iCs/>
+          <w:sz w:val="28"/>
+          <w:szCs w:val="28"/>
+          <w:bdr w:val="single" w:sz="2" w:space="0" w:color="D9D9E3" w:frame="1"/>
+        </w:rPr>
+        <w:t>Sự Đau Khổ:</w:t>
+      </w:r>
+      <w:r>
+        <w:rPr>
+          <w:sz w:val="28"/>
+          <w:szCs w:val="28"/>
+          <w:bdr w:val="single" w:sz="2" w:space="0" w:color="D9D9E3" w:frame="1"/>
+        </w:rPr>
+        <w:t xml:space="preserve"> "Cuộc sống trong tù đầy nỗi đau khổ. Nhưng khi tôi nghe về anh hùng đến giải cứu, hy vọng lại trỗi dậy trong tôi."</w:t>
+      </w:r>
+      <w:r>
+        <w:rPr>
+          <w:rFonts w:ascii="Segoe UI" w:hAnsi="Segoe UI" w:cs="Segoe UI"/>
+          <w:b/>
+          <w:bCs/>
+          <w:sz w:val="28"/>
+          <w:szCs w:val="28"/>
+          <w:bdr w:val="single" w:sz="2" w:space="0" w:color="D9D9E3" w:frame="1"/>
+        </w:rPr>
+        <w:br/>
+      </w:r>
+      <w:r>
+        <w:rPr>
+          <w:i/>
+          <w:iCs/>
+          <w:color w:val="000000"/>
+          <w:sz w:val="28"/>
+          <w:szCs w:val="28"/>
+        </w:rPr>
+        <w:t>-Sự Tạ Ơn:</w:t>
+      </w:r>
+      <w:r>
+        <w:rPr>
+          <w:color w:val="000000"/>
+          <w:sz w:val="28"/>
+          <w:szCs w:val="28"/>
+        </w:rPr>
+        <w:t xml:space="preserve"> "Leon, anh đã mang lại ánh sáng cho tôi. Tôi sẽ không bao giờ quên những gì anh đã làm cho vương quốc chúng ta."</w:t>
+      </w:r>
+    </w:p>
+    <w:p/>
+    <w:p>
+      <w:pPr>
+        <w:pStyle w:val="NormalWeb"/>
+        <w:spacing w:before="240" w:beforeAutospacing="0" w:after="240" w:afterAutospacing="0"/>
+        <w:ind w:left="80"/>
+      </w:pPr>
+      <w:r>
+        <w:rPr>
+          <w:color w:val="000000"/>
+          <w:sz w:val="28"/>
+          <w:szCs w:val="28"/>
+        </w:rPr>
+        <w:t>▪ Game World </w:t>
+      </w:r>
+    </w:p>
+    <w:p>
+      <w:pPr>
+        <w:ind w:left="720"/>
+        <w:rPr>
+          <w:sz w:val="28"/>
+          <w:szCs w:val="28"/>
+        </w:rPr>
+      </w:pPr>
+      <w:r>
+        <w:rPr>
+          <w:i/>
+          <w:iCs/>
+          <w:sz w:val="28"/>
+          <w:szCs w:val="28"/>
+        </w:rPr>
+        <w:t>-Miêu tả:</w:t>
+      </w:r>
+      <w:r>
+        <w:rPr>
+          <w:sz w:val="28"/>
+          <w:szCs w:val="28"/>
+        </w:rPr>
+        <w:t xml:space="preserve"> một vương quốc phép thuật nơi mà mọi thứ đều tươi mới và rực rỡ. Các thành phố và làng quanh co được xây dựng dưới bóng cây cổ thụ và những ngọn đèn pha lê sáng lấp lánh.</w:t>
+      </w:r>
+    </w:p>
+    <w:p>
+      <w:pPr>
+        <w:ind w:left="720"/>
+        <w:rPr>
+          <w:sz w:val="28"/>
+          <w:szCs w:val="28"/>
+        </w:rPr>
+      </w:pPr>
+      <w:r>
+        <w:rPr>
+          <w:i/>
+          <w:iCs/>
+          <w:sz w:val="28"/>
+          <w:szCs w:val="28"/>
+        </w:rPr>
+        <w:t>-Thách thức:</w:t>
+      </w:r>
+      <w:r>
+        <w:rPr>
+          <w:sz w:val="28"/>
+          <w:szCs w:val="28"/>
+        </w:rPr>
+        <w:t xml:space="preserve"> Bất ngờ, một lực lượng tối tăm bí ẩn đã xuất hiện, đe dọa sự bình yên của vương quốc và bắt cóc công chúa.</w:t>
+      </w:r>
+    </w:p>
+    <w:p>
+      <w:pPr>
+        <w:ind w:left="720"/>
+        <w:rPr>
+          <w:sz w:val="28"/>
+          <w:szCs w:val="28"/>
+        </w:rPr>
+      </w:pPr>
+      <w:r>
+        <w:rPr>
+          <w:i/>
+          <w:iCs/>
+          <w:sz w:val="28"/>
+          <w:szCs w:val="28"/>
+        </w:rPr>
+        <w:t>-Nguy hiểm:</w:t>
+      </w:r>
+      <w:r>
+        <w:rPr>
+          <w:sz w:val="28"/>
+          <w:szCs w:val="28"/>
+        </w:rPr>
+        <w:t xml:space="preserve"> Rừng chứa đầy những sinh linh phép thuật và quái vật nguy hiểm, đặt ra những thách thức lớn cho người chơi.</w:t>
+      </w:r>
+      <w:r>
+        <w:rPr>
+          <w:sz w:val="28"/>
+          <w:szCs w:val="28"/>
+        </w:rPr>
+        <w:br/>
+      </w:r>
+      <w:r>
+        <w:rPr>
+          <w:i/>
+          <w:iCs/>
+          <w:sz w:val="28"/>
+          <w:szCs w:val="28"/>
+        </w:rPr>
+        <w:t>-Khám phá:</w:t>
+      </w:r>
+      <w:r>
+        <w:rPr>
+          <w:sz w:val="28"/>
+          <w:szCs w:val="28"/>
+        </w:rPr>
+        <w:t xml:space="preserve"> Người chơi có thể tìm thấy thông tin và vật phẩm quan trọng trong game bằng những khẩu súng, đồng thời đối mặt với những thách thức quái vật đang rình rập.</w:t>
+      </w:r>
+    </w:p>
+    <w:p>
+      <w:pPr>
+        <w:rPr>
+          <w:sz w:val="28"/>
+          <w:szCs w:val="28"/>
+        </w:rPr>
+      </w:pPr>
+      <w:r>
+        <w:rPr>
+          <w:color w:val="000000"/>
+          <w:sz w:val="28"/>
+          <w:szCs w:val="28"/>
+        </w:rPr>
+        <w:t>▪ Characters:</w:t>
+      </w:r>
+      <w:r>
+        <w:rPr>
+          <w:color w:val="000000"/>
+          <w:sz w:val="28"/>
+          <w:szCs w:val="28"/>
+        </w:rPr>
+        <w:br/>
+      </w:r>
+      <w:r>
+        <w:rPr>
+          <w:rStyle w:val="Strong"/>
+          <w:rFonts w:ascii="Segoe UI" w:hAnsi="Segoe UI" w:cs="Segoe UI"/>
+          <w:bdr w:val="single" w:sz="2" w:space="0" w:color="D9D9E3" w:frame="1"/>
+        </w:rPr>
+        <w:t>Anh hùng:</w:t>
+      </w:r>
+      <w:r>
+        <w:rPr>
+          <w:rFonts w:ascii="Segoe UI" w:hAnsi="Segoe UI" w:cs="Segoe UI"/>
+          <w:color w:val="374151"/>
         </w:rPr>
         <w:t xml:space="preserve"> </w:t>
       </w:r>
-    </w:p>
-    <w:p>
-      <w:pPr>
-        <w:pStyle w:val="BodyText"/>
-        <w:ind w:left="72" w:firstLine="360"/>
-      </w:pPr>
-      <w:r>
-        <w:rPr>
-          <w:shd w:val="clear" w:color="auto" w:fill="FFFFFF"/>
-        </w:rPr>
-        <w:t xml:space="preserve">Game nhập vai </w:t>
-      </w:r>
-      <w:r>
-        <w:rPr>
-          <w:shd w:val="clear" w:color="auto" w:fill="FFFFFF"/>
-          <w:lang w:val="en-US"/>
-        </w:rPr>
-        <w:t>thành anh hùng</w:t>
-      </w:r>
-      <w:r>
-        <w:rPr>
-          <w:shd w:val="clear" w:color="auto" w:fill="FFFFFF"/>
-        </w:rPr>
-        <w:t>. Yếu tố Game mang tính giải trí, giúp tăng tư duy logic. Đối tượng nhắm tới là những người chơi trẻ thuộc độ tuổi 1</w:t>
-      </w:r>
-      <w:r>
-        <w:rPr>
-          <w:shd w:val="clear" w:color="auto" w:fill="FFFFFF"/>
-          <w:lang w:val="en-US"/>
-        </w:rPr>
-        <w:t>0</w:t>
-      </w:r>
-      <w:r>
-        <w:rPr>
-          <w:shd w:val="clear" w:color="auto" w:fill="FFFFFF"/>
-        </w:rPr>
-        <w:t xml:space="preserve">-25. So với những game RPG thông thường, có đa dạng các loại quái vật tránh gây nhàm chán. Hệ thống vật phẩm, quái vật trong game đa dạng theo loại, mức độ; tạo hứng thú, cuốn hút cho người chơi mà không cảm thấy nhàm chán. Có phần thưởng sau khi hoàn thành mỗi màn chơi. Phong cách, yếu tố phiêu lưu kết hợp với áp lực cao, lối chơi thử thách là những điểm khác biệt, tạo nên sự nổi bật hơn so với một số game cùng thể loại trên </w:t>
-      </w:r>
-      <w:r>
-        <w:rPr>
-          <w:shd w:val="clear" w:color="auto" w:fill="FFFFFF"/>
+      <w:r>
+        <w:rPr>
+          <w:sz w:val="28"/>
+          <w:szCs w:val="28"/>
+        </w:rPr>
+        <w:t>một anh chàng anh hùng tốt bụng, trái tim dũng cảm và sẵn sàng đối mặt với mọi thách thức để giải cứu công chúa .</w:t>
+      </w:r>
+    </w:p>
+    <w:p>
+      <w:pPr>
+        <w:ind w:left="720"/>
+        <w:rPr>
+          <w:sz w:val="28"/>
+          <w:szCs w:val="28"/>
+        </w:rPr>
+      </w:pPr>
+      <w:r>
+        <w:rPr>
+          <w:i/>
+          <w:iCs/>
+          <w:sz w:val="28"/>
+          <w:szCs w:val="28"/>
         </w:rPr>
         <w:lastRenderedPageBreak/>
-        <w:t xml:space="preserve">thị trường. Người chơi chọn nhân vật của mình với </w:t>
-      </w:r>
-      <w:r>
-        <w:rPr>
-          <w:shd w:val="clear" w:color="auto" w:fill="FFFFFF"/>
-          <w:lang w:val="en-US"/>
-        </w:rPr>
-        <w:t>kiếm</w:t>
-      </w:r>
-      <w:r>
-        <w:rPr>
-          <w:shd w:val="clear" w:color="auto" w:fill="FFFFFF"/>
-        </w:rPr>
-        <w:t xml:space="preserve">, sau đó tham gia vào màn chơi. </w:t>
+        <w:t>-Đặc điểm:</w:t>
+      </w:r>
+    </w:p>
+    <w:p>
+      <w:pPr>
+        <w:ind w:left="1440"/>
+        <w:rPr>
+          <w:sz w:val="28"/>
+          <w:szCs w:val="28"/>
+        </w:rPr>
+      </w:pPr>
+      <w:r>
+        <w:rPr>
+          <w:sz w:val="28"/>
+          <w:szCs w:val="28"/>
+        </w:rPr>
+        <w:t>+Vũ khí:Súng bắn liên thanh.</w:t>
+      </w:r>
+    </w:p>
+    <w:p>
+      <w:pPr>
+        <w:ind w:left="1440"/>
+        <w:rPr>
+          <w:sz w:val="28"/>
+          <w:szCs w:val="28"/>
+        </w:rPr>
+      </w:pPr>
+      <w:r>
+        <w:rPr>
+          <w:sz w:val="28"/>
+          <w:szCs w:val="28"/>
+        </w:rPr>
+        <w:t>+Kỹ năng: Năng lực chiến đấu với các loại súng 1 cách điêu luyện.</w:t>
+      </w:r>
+    </w:p>
+    <w:p>
+      <w:pPr>
+        <w:ind w:left="720"/>
+        <w:rPr>
+          <w:sz w:val="28"/>
+          <w:szCs w:val="28"/>
+        </w:rPr>
+      </w:pPr>
+      <w:r>
+        <w:rPr>
+          <w:i/>
+          <w:iCs/>
+          <w:sz w:val="28"/>
+          <w:szCs w:val="28"/>
+        </w:rPr>
+        <w:t>-Lịch sử:</w:t>
+      </w:r>
+      <w:r>
+        <w:rPr>
+          <w:sz w:val="28"/>
+          <w:szCs w:val="28"/>
+        </w:rPr>
+        <w:t xml:space="preserve"> Là một lính bắn thuê có tiếng, Leon được triệu hồi để chiến đấu chống lại thế lực tối tăm đang đe dọa vương quốc và giải cứu công chúa.</w:t>
+      </w:r>
+    </w:p>
+    <w:p>
+      <w:pPr>
+        <w:rPr>
+          <w:sz w:val="28"/>
+          <w:szCs w:val="28"/>
+        </w:rPr>
+      </w:pPr>
+      <w:r>
+        <w:rPr>
+          <w:rStyle w:val="Strong"/>
+          <w:rFonts w:ascii="Segoe UI" w:hAnsi="Segoe UI" w:cs="Segoe UI"/>
+          <w:bdr w:val="single" w:sz="2" w:space="0" w:color="D9D9E3" w:frame="1"/>
+        </w:rPr>
+        <w:t>Công chúa:</w:t>
+      </w:r>
+      <w:r>
+        <w:rPr>
+          <w:rFonts w:ascii="Segoe UI" w:hAnsi="Segoe UI" w:cs="Segoe UI"/>
+          <w:color w:val="374151"/>
+        </w:rPr>
+        <w:t xml:space="preserve"> </w:t>
+      </w:r>
+      <w:r>
+        <w:rPr>
+          <w:sz w:val="28"/>
+          <w:szCs w:val="28"/>
+        </w:rPr>
+        <w:t>Công chúa xinh đẹp và tốt bụng, Isabella mang trong mình sức mạnh phép thuật mà thế lực tối tăm muốn chiếm đoạ</w:t>
+      </w:r>
+    </w:p>
+    <w:p>
+      <w:pPr>
+        <w:pStyle w:val="Title"/>
+        <w:rPr>
+          <w:color w:val="000000" w:themeColor="text1"/>
+          <w:sz w:val="28"/>
+          <w:szCs w:val="28"/>
+        </w:rPr>
+      </w:pPr>
+      <w:r>
+        <w:rPr>
+          <w:b w:val="0"/>
+          <w:bCs w:val="0"/>
+          <w:color w:val="000000" w:themeColor="text1"/>
+          <w:sz w:val="28"/>
+          <w:szCs w:val="28"/>
+        </w:rPr>
+        <w:t>Phù thủy độc ác:</w:t>
+      </w:r>
+    </w:p>
+    <w:p>
+      <w:pPr>
+        <w:ind w:left="720"/>
+        <w:rPr>
+          <w:sz w:val="28"/>
+          <w:szCs w:val="28"/>
+        </w:rPr>
+      </w:pPr>
+      <w:r>
+        <w:rPr>
+          <w:i/>
+          <w:iCs/>
+          <w:sz w:val="28"/>
+          <w:szCs w:val="28"/>
+        </w:rPr>
+        <w:t>-Mô tả:</w:t>
+      </w:r>
+      <w:r>
+        <w:rPr>
+          <w:sz w:val="28"/>
+          <w:szCs w:val="28"/>
+        </w:rPr>
+        <w:t xml:space="preserve"> Morana là một phù thủy tà ác, muốn sử dụng sức mạnh phép thuật để chiếm đoạt vương quốc và công chúa.</w:t>
+      </w:r>
+    </w:p>
+    <w:p>
+      <w:pPr>
+        <w:ind w:left="720"/>
+        <w:rPr>
+          <w:sz w:val="28"/>
+          <w:szCs w:val="28"/>
+        </w:rPr>
+      </w:pPr>
+      <w:r>
+        <w:rPr>
+          <w:i/>
+          <w:iCs/>
+          <w:sz w:val="28"/>
+          <w:szCs w:val="28"/>
+        </w:rPr>
+        <w:t>-Thách thức:</w:t>
+      </w:r>
+      <w:r>
+        <w:rPr>
+          <w:sz w:val="28"/>
+          <w:szCs w:val="28"/>
+        </w:rPr>
+        <w:t xml:space="preserve"> Là kẻ thù chính của anh hùng, Phù thủy sẽ tạo ra những thử thách gian trá và đen tối.</w:t>
+      </w:r>
+    </w:p>
+    <w:p>
+      <w:pPr>
+        <w:rPr>
+          <w:sz w:val="28"/>
+          <w:szCs w:val="28"/>
+        </w:rPr>
+      </w:pPr>
+      <w:r>
+        <w:rPr>
+          <w:b/>
+          <w:bCs/>
+          <w:sz w:val="28"/>
+          <w:szCs w:val="28"/>
+        </w:rPr>
+        <w:t>Cấp độ:</w:t>
+      </w:r>
+      <w:r>
+        <w:br/>
+      </w:r>
+      <w:r>
+        <w:rPr>
+          <w:sz w:val="28"/>
+          <w:szCs w:val="28"/>
+        </w:rPr>
+        <w:t>Người chơi có thể tăng cấp nhân vật bằng cách chiến đấu, hoàn thành nhiệm vụ và giải quyết các thách thức.</w:t>
+      </w:r>
+    </w:p>
+    <w:p>
+      <w:pPr>
+        <w:rPr>
+          <w:sz w:val="28"/>
+          <w:szCs w:val="28"/>
+        </w:rPr>
+      </w:pPr>
+      <w:r>
+        <w:rPr>
+          <w:sz w:val="28"/>
+          <w:szCs w:val="28"/>
+        </w:rPr>
+        <w:t>Mỗi cấp độ mới đều đi kèm với các điểm kỹ năng mà người chơi có thể sử dụng để cải thiện kỹ năng hoặc học kỹ thuật mới.</w:t>
+      </w:r>
+    </w:p>
+    <w:p>
+      <w:pPr>
+        <w:rPr>
+          <w:sz w:val="28"/>
+          <w:szCs w:val="28"/>
+        </w:rPr>
+      </w:pPr>
+      <w:r>
+        <w:rPr>
+          <w:sz w:val="28"/>
+          <w:szCs w:val="28"/>
+        </w:rPr>
+        <w:t>Cấp độ cũng có thể ảnh hưởng đến khả năng sử dụng trang bị và vũ khí mạnh mẽ hơn.</w:t>
       </w:r>
     </w:p>
     <w:sectPr>
@@ -3564,6 +5994,123 @@
     </w:lvl>
   </w:abstractNum>
   <w:abstractNum w:abstractNumId="8" w15:restartNumberingAfterBreak="0">
+    <w:nsid w:val="25264A79"/>
+    <w:multiLevelType w:val="multilevel"/>
+    <w:tmpl w:val="730AD92E"/>
+    <w:lvl w:ilvl="0">
+      <w:start w:val="1"/>
+      <w:numFmt w:val="decimal"/>
+      <w:lvlText w:val="%1."/>
+      <w:lvlJc w:val="left"/>
+      <w:pPr>
+        <w:tabs>
+          <w:tab w:val="num" w:pos="720"/>
+        </w:tabs>
+        <w:ind w:left="720" w:hanging="360"/>
+      </w:pPr>
+    </w:lvl>
+    <w:lvl w:ilvl="1">
+      <w:start w:val="1"/>
+      <w:numFmt w:val="bullet"/>
+      <w:lvlText w:val=""/>
+      <w:lvlJc w:val="left"/>
+      <w:pPr>
+        <w:tabs>
+          <w:tab w:val="num" w:pos="1440"/>
+        </w:tabs>
+        <w:ind w:left="1440" w:hanging="360"/>
+      </w:pPr>
+      <w:rPr>
+        <w:rFonts w:ascii="Symbol" w:hAnsi="Symbol" w:hint="default"/>
+        <w:sz w:val="20"/>
+      </w:rPr>
+    </w:lvl>
+    <w:lvl w:ilvl="2" w:tentative="1">
+      <w:start w:val="1"/>
+      <w:numFmt w:val="decimal"/>
+      <w:lvlText w:val="%3."/>
+      <w:lvlJc w:val="left"/>
+      <w:pPr>
+        <w:tabs>
+          <w:tab w:val="num" w:pos="2160"/>
+        </w:tabs>
+        <w:ind w:left="2160" w:hanging="360"/>
+      </w:pPr>
+    </w:lvl>
+    <w:lvl w:ilvl="3" w:tentative="1">
+      <w:start w:val="1"/>
+      <w:numFmt w:val="decimal"/>
+      <w:lvlText w:val="%4."/>
+      <w:lvlJc w:val="left"/>
+      <w:pPr>
+        <w:tabs>
+          <w:tab w:val="num" w:pos="2880"/>
+        </w:tabs>
+        <w:ind w:left="2880" w:hanging="360"/>
+      </w:pPr>
+    </w:lvl>
+    <w:lvl w:ilvl="4" w:tentative="1">
+      <w:start w:val="1"/>
+      <w:numFmt w:val="decimal"/>
+      <w:lvlText w:val="%5."/>
+      <w:lvlJc w:val="left"/>
+      <w:pPr>
+        <w:tabs>
+          <w:tab w:val="num" w:pos="3600"/>
+        </w:tabs>
+        <w:ind w:left="3600" w:hanging="360"/>
+      </w:pPr>
+    </w:lvl>
+    <w:lvl w:ilvl="5" w:tentative="1">
+      <w:start w:val="1"/>
+      <w:numFmt w:val="decimal"/>
+      <w:lvlText w:val="%6."/>
+      <w:lvlJc w:val="left"/>
+      <w:pPr>
+        <w:tabs>
+          <w:tab w:val="num" w:pos="4320"/>
+        </w:tabs>
+        <w:ind w:left="4320" w:hanging="360"/>
+      </w:pPr>
+    </w:lvl>
+    <w:lvl w:ilvl="6" w:tentative="1">
+      <w:start w:val="1"/>
+      <w:numFmt w:val="decimal"/>
+      <w:lvlText w:val="%7."/>
+      <w:lvlJc w:val="left"/>
+      <w:pPr>
+        <w:tabs>
+          <w:tab w:val="num" w:pos="5040"/>
+        </w:tabs>
+        <w:ind w:left="5040" w:hanging="360"/>
+      </w:pPr>
+    </w:lvl>
+    <w:lvl w:ilvl="7" w:tentative="1">
+      <w:start w:val="1"/>
+      <w:numFmt w:val="decimal"/>
+      <w:lvlText w:val="%8."/>
+      <w:lvlJc w:val="left"/>
+      <w:pPr>
+        <w:tabs>
+          <w:tab w:val="num" w:pos="5760"/>
+        </w:tabs>
+        <w:ind w:left="5760" w:hanging="360"/>
+      </w:pPr>
+    </w:lvl>
+    <w:lvl w:ilvl="8" w:tentative="1">
+      <w:start w:val="1"/>
+      <w:numFmt w:val="decimal"/>
+      <w:lvlText w:val="%9."/>
+      <w:lvlJc w:val="left"/>
+      <w:pPr>
+        <w:tabs>
+          <w:tab w:val="num" w:pos="6480"/>
+        </w:tabs>
+        <w:ind w:left="6480" w:hanging="360"/>
+      </w:pPr>
+    </w:lvl>
+  </w:abstractNum>
+  <w:abstractNum w:abstractNumId="9" w15:restartNumberingAfterBreak="0">
     <w:nsid w:val="27953D11"/>
     <w:multiLevelType w:val="hybridMultilevel"/>
     <w:tmpl w:val="E0F6D700"/>
@@ -3679,7 +6226,7 @@
       </w:rPr>
     </w:lvl>
   </w:abstractNum>
-  <w:abstractNum w:abstractNumId="9" w15:restartNumberingAfterBreak="0">
+  <w:abstractNum w:abstractNumId="10" w15:restartNumberingAfterBreak="0">
     <w:nsid w:val="2C987EA9"/>
     <w:multiLevelType w:val="hybridMultilevel"/>
     <w:tmpl w:val="EDAED906"/>
@@ -3798,7 +6345,7 @@
       </w:rPr>
     </w:lvl>
   </w:abstractNum>
-  <w:abstractNum w:abstractNumId="10" w15:restartNumberingAfterBreak="0">
+  <w:abstractNum w:abstractNumId="11" w15:restartNumberingAfterBreak="0">
     <w:nsid w:val="32E66063"/>
     <w:multiLevelType w:val="hybridMultilevel"/>
     <w:tmpl w:val="042C8820"/>
@@ -3914,7 +6461,7 @@
       </w:rPr>
     </w:lvl>
   </w:abstractNum>
-  <w:abstractNum w:abstractNumId="11" w15:restartNumberingAfterBreak="0">
+  <w:abstractNum w:abstractNumId="12" w15:restartNumberingAfterBreak="0">
     <w:nsid w:val="352B6DB0"/>
     <w:multiLevelType w:val="hybridMultilevel"/>
     <w:tmpl w:val="78306354"/>
@@ -4033,7 +6580,7 @@
       </w:rPr>
     </w:lvl>
   </w:abstractNum>
-  <w:abstractNum w:abstractNumId="12" w15:restartNumberingAfterBreak="0">
+  <w:abstractNum w:abstractNumId="13" w15:restartNumberingAfterBreak="0">
     <w:nsid w:val="35B34A04"/>
     <w:multiLevelType w:val="hybridMultilevel"/>
     <w:tmpl w:val="5C8E4618"/>
@@ -4165,7 +6712,7 @@
       </w:rPr>
     </w:lvl>
   </w:abstractNum>
-  <w:abstractNum w:abstractNumId="13" w15:restartNumberingAfterBreak="0">
+  <w:abstractNum w:abstractNumId="14" w15:restartNumberingAfterBreak="0">
     <w:nsid w:val="3790440F"/>
     <w:multiLevelType w:val="hybridMultilevel"/>
     <w:tmpl w:val="CB7CE086"/>
@@ -4254,7 +6801,7 @@
       </w:pPr>
     </w:lvl>
   </w:abstractNum>
-  <w:abstractNum w:abstractNumId="14" w15:restartNumberingAfterBreak="0">
+  <w:abstractNum w:abstractNumId="15" w15:restartNumberingAfterBreak="0">
     <w:nsid w:val="40F77A0B"/>
     <w:multiLevelType w:val="hybridMultilevel"/>
     <w:tmpl w:val="60EA7DF8"/>
@@ -4344,7 +6891,7 @@
       </w:pPr>
     </w:lvl>
   </w:abstractNum>
-  <w:abstractNum w:abstractNumId="15" w15:restartNumberingAfterBreak="0">
+  <w:abstractNum w:abstractNumId="16" w15:restartNumberingAfterBreak="0">
     <w:nsid w:val="4C0532CA"/>
     <w:multiLevelType w:val="hybridMultilevel"/>
     <w:tmpl w:val="7158CA78"/>
@@ -4465,7 +7012,124 @@
       </w:rPr>
     </w:lvl>
   </w:abstractNum>
-  <w:abstractNum w:abstractNumId="16" w15:restartNumberingAfterBreak="0">
+  <w:abstractNum w:abstractNumId="17" w15:restartNumberingAfterBreak="0">
+    <w:nsid w:val="53E36F41"/>
+    <w:multiLevelType w:val="multilevel"/>
+    <w:tmpl w:val="C5D2A6BA"/>
+    <w:lvl w:ilvl="0">
+      <w:start w:val="1"/>
+      <w:numFmt w:val="decimal"/>
+      <w:lvlText w:val="%1."/>
+      <w:lvlJc w:val="left"/>
+      <w:pPr>
+        <w:tabs>
+          <w:tab w:val="num" w:pos="720"/>
+        </w:tabs>
+        <w:ind w:left="720" w:hanging="360"/>
+      </w:pPr>
+    </w:lvl>
+    <w:lvl w:ilvl="1">
+      <w:start w:val="1"/>
+      <w:numFmt w:val="bullet"/>
+      <w:lvlText w:val=""/>
+      <w:lvlJc w:val="left"/>
+      <w:pPr>
+        <w:tabs>
+          <w:tab w:val="num" w:pos="1440"/>
+        </w:tabs>
+        <w:ind w:left="1440" w:hanging="360"/>
+      </w:pPr>
+      <w:rPr>
+        <w:rFonts w:ascii="Symbol" w:hAnsi="Symbol" w:hint="default"/>
+        <w:sz w:val="20"/>
+      </w:rPr>
+    </w:lvl>
+    <w:lvl w:ilvl="2" w:tentative="1">
+      <w:start w:val="1"/>
+      <w:numFmt w:val="decimal"/>
+      <w:lvlText w:val="%3."/>
+      <w:lvlJc w:val="left"/>
+      <w:pPr>
+        <w:tabs>
+          <w:tab w:val="num" w:pos="2160"/>
+        </w:tabs>
+        <w:ind w:left="2160" w:hanging="360"/>
+      </w:pPr>
+    </w:lvl>
+    <w:lvl w:ilvl="3" w:tentative="1">
+      <w:start w:val="1"/>
+      <w:numFmt w:val="decimal"/>
+      <w:lvlText w:val="%4."/>
+      <w:lvlJc w:val="left"/>
+      <w:pPr>
+        <w:tabs>
+          <w:tab w:val="num" w:pos="2880"/>
+        </w:tabs>
+        <w:ind w:left="2880" w:hanging="360"/>
+      </w:pPr>
+    </w:lvl>
+    <w:lvl w:ilvl="4" w:tentative="1">
+      <w:start w:val="1"/>
+      <w:numFmt w:val="decimal"/>
+      <w:lvlText w:val="%5."/>
+      <w:lvlJc w:val="left"/>
+      <w:pPr>
+        <w:tabs>
+          <w:tab w:val="num" w:pos="3600"/>
+        </w:tabs>
+        <w:ind w:left="3600" w:hanging="360"/>
+      </w:pPr>
+    </w:lvl>
+    <w:lvl w:ilvl="5" w:tentative="1">
+      <w:start w:val="1"/>
+      <w:numFmt w:val="decimal"/>
+      <w:lvlText w:val="%6."/>
+      <w:lvlJc w:val="left"/>
+      <w:pPr>
+        <w:tabs>
+          <w:tab w:val="num" w:pos="4320"/>
+        </w:tabs>
+        <w:ind w:left="4320" w:hanging="360"/>
+      </w:pPr>
+    </w:lvl>
+    <w:lvl w:ilvl="6" w:tentative="1">
+      <w:start w:val="1"/>
+      <w:numFmt w:val="decimal"/>
+      <w:lvlText w:val="%7."/>
+      <w:lvlJc w:val="left"/>
+      <w:pPr>
+        <w:tabs>
+          <w:tab w:val="num" w:pos="5040"/>
+        </w:tabs>
+        <w:ind w:left="5040" w:hanging="360"/>
+      </w:pPr>
+    </w:lvl>
+    <w:lvl w:ilvl="7" w:tentative="1">
+      <w:start w:val="1"/>
+      <w:numFmt w:val="decimal"/>
+      <w:lvlText w:val="%8."/>
+      <w:lvlJc w:val="left"/>
+      <w:pPr>
+        <w:tabs>
+          <w:tab w:val="num" w:pos="5760"/>
+        </w:tabs>
+        <w:ind w:left="5760" w:hanging="360"/>
+      </w:pPr>
+    </w:lvl>
+    <w:lvl w:ilvl="8" w:tentative="1">
+      <w:start w:val="1"/>
+      <w:numFmt w:val="decimal"/>
+      <w:lvlText w:val="%9."/>
+      <w:lvlJc w:val="left"/>
+      <w:pPr>
+        <w:tabs>
+          <w:tab w:val="num" w:pos="6480"/>
+        </w:tabs>
+        <w:ind w:left="6480" w:hanging="360"/>
+      </w:pPr>
+    </w:lvl>
+  </w:abstractNum>
+  <w:abstractNum w:abstractNumId="18" w15:restartNumberingAfterBreak="0">
     <w:nsid w:val="56EE3958"/>
     <w:multiLevelType w:val="hybridMultilevel"/>
     <w:tmpl w:val="5A2261DA"/>
@@ -4581,7 +7245,7 @@
       </w:rPr>
     </w:lvl>
   </w:abstractNum>
-  <w:abstractNum w:abstractNumId="17" w15:restartNumberingAfterBreak="0">
+  <w:abstractNum w:abstractNumId="19" w15:restartNumberingAfterBreak="0">
     <w:nsid w:val="580E567A"/>
     <w:multiLevelType w:val="multilevel"/>
     <w:tmpl w:val="991E821E"/>
@@ -4694,7 +7358,7 @@
       </w:pPr>
     </w:lvl>
   </w:abstractNum>
-  <w:abstractNum w:abstractNumId="18" w15:restartNumberingAfterBreak="0">
+  <w:abstractNum w:abstractNumId="20" w15:restartNumberingAfterBreak="0">
     <w:nsid w:val="5E81427F"/>
     <w:multiLevelType w:val="hybridMultilevel"/>
     <w:tmpl w:val="7EE8F322"/>
@@ -4818,7 +7482,7 @@
       </w:rPr>
     </w:lvl>
   </w:abstractNum>
-  <w:abstractNum w:abstractNumId="19" w15:restartNumberingAfterBreak="0">
+  <w:abstractNum w:abstractNumId="21" w15:restartNumberingAfterBreak="0">
     <w:nsid w:val="5FCC732A"/>
     <w:multiLevelType w:val="hybridMultilevel"/>
     <w:tmpl w:val="B2EEE122"/>
@@ -4936,7 +7600,124 @@
       </w:rPr>
     </w:lvl>
   </w:abstractNum>
-  <w:abstractNum w:abstractNumId="20" w15:restartNumberingAfterBreak="0">
+  <w:abstractNum w:abstractNumId="22" w15:restartNumberingAfterBreak="0">
+    <w:nsid w:val="67C24431"/>
+    <w:multiLevelType w:val="multilevel"/>
+    <w:tmpl w:val="9ACAC030"/>
+    <w:lvl w:ilvl="0">
+      <w:start w:val="1"/>
+      <w:numFmt w:val="decimal"/>
+      <w:lvlText w:val="%1."/>
+      <w:lvlJc w:val="left"/>
+      <w:pPr>
+        <w:tabs>
+          <w:tab w:val="num" w:pos="720"/>
+        </w:tabs>
+        <w:ind w:left="720" w:hanging="360"/>
+      </w:pPr>
+    </w:lvl>
+    <w:lvl w:ilvl="1">
+      <w:start w:val="1"/>
+      <w:numFmt w:val="bullet"/>
+      <w:lvlText w:val=""/>
+      <w:lvlJc w:val="left"/>
+      <w:pPr>
+        <w:tabs>
+          <w:tab w:val="num" w:pos="1440"/>
+        </w:tabs>
+        <w:ind w:left="1440" w:hanging="360"/>
+      </w:pPr>
+      <w:rPr>
+        <w:rFonts w:ascii="Symbol" w:hAnsi="Symbol" w:hint="default"/>
+        <w:sz w:val="20"/>
+      </w:rPr>
+    </w:lvl>
+    <w:lvl w:ilvl="2" w:tentative="1">
+      <w:start w:val="1"/>
+      <w:numFmt w:val="decimal"/>
+      <w:lvlText w:val="%3."/>
+      <w:lvlJc w:val="left"/>
+      <w:pPr>
+        <w:tabs>
+          <w:tab w:val="num" w:pos="2160"/>
+        </w:tabs>
+        <w:ind w:left="2160" w:hanging="360"/>
+      </w:pPr>
+    </w:lvl>
+    <w:lvl w:ilvl="3" w:tentative="1">
+      <w:start w:val="1"/>
+      <w:numFmt w:val="decimal"/>
+      <w:lvlText w:val="%4."/>
+      <w:lvlJc w:val="left"/>
+      <w:pPr>
+        <w:tabs>
+          <w:tab w:val="num" w:pos="2880"/>
+        </w:tabs>
+        <w:ind w:left="2880" w:hanging="360"/>
+      </w:pPr>
+    </w:lvl>
+    <w:lvl w:ilvl="4" w:tentative="1">
+      <w:start w:val="1"/>
+      <w:numFmt w:val="decimal"/>
+      <w:lvlText w:val="%5."/>
+      <w:lvlJc w:val="left"/>
+      <w:pPr>
+        <w:tabs>
+          <w:tab w:val="num" w:pos="3600"/>
+        </w:tabs>
+        <w:ind w:left="3600" w:hanging="360"/>
+      </w:pPr>
+    </w:lvl>
+    <w:lvl w:ilvl="5" w:tentative="1">
+      <w:start w:val="1"/>
+      <w:numFmt w:val="decimal"/>
+      <w:lvlText w:val="%6."/>
+      <w:lvlJc w:val="left"/>
+      <w:pPr>
+        <w:tabs>
+          <w:tab w:val="num" w:pos="4320"/>
+        </w:tabs>
+        <w:ind w:left="4320" w:hanging="360"/>
+      </w:pPr>
+    </w:lvl>
+    <w:lvl w:ilvl="6" w:tentative="1">
+      <w:start w:val="1"/>
+      <w:numFmt w:val="decimal"/>
+      <w:lvlText w:val="%7."/>
+      <w:lvlJc w:val="left"/>
+      <w:pPr>
+        <w:tabs>
+          <w:tab w:val="num" w:pos="5040"/>
+        </w:tabs>
+        <w:ind w:left="5040" w:hanging="360"/>
+      </w:pPr>
+    </w:lvl>
+    <w:lvl w:ilvl="7" w:tentative="1">
+      <w:start w:val="1"/>
+      <w:numFmt w:val="decimal"/>
+      <w:lvlText w:val="%8."/>
+      <w:lvlJc w:val="left"/>
+      <w:pPr>
+        <w:tabs>
+          <w:tab w:val="num" w:pos="5760"/>
+        </w:tabs>
+        <w:ind w:left="5760" w:hanging="360"/>
+      </w:pPr>
+    </w:lvl>
+    <w:lvl w:ilvl="8" w:tentative="1">
+      <w:start w:val="1"/>
+      <w:numFmt w:val="decimal"/>
+      <w:lvlText w:val="%9."/>
+      <w:lvlJc w:val="left"/>
+      <w:pPr>
+        <w:tabs>
+          <w:tab w:val="num" w:pos="6480"/>
+        </w:tabs>
+        <w:ind w:left="6480" w:hanging="360"/>
+      </w:pPr>
+    </w:lvl>
+  </w:abstractNum>
+  <w:abstractNum w:abstractNumId="23" w15:restartNumberingAfterBreak="0">
     <w:nsid w:val="68251703"/>
     <w:multiLevelType w:val="hybridMultilevel"/>
     <w:tmpl w:val="0262E53A"/>
@@ -5052,7 +7833,7 @@
       </w:rPr>
     </w:lvl>
   </w:abstractNum>
-  <w:abstractNum w:abstractNumId="21" w15:restartNumberingAfterBreak="0">
+  <w:abstractNum w:abstractNumId="24" w15:restartNumberingAfterBreak="0">
     <w:nsid w:val="6C5019E9"/>
     <w:multiLevelType w:val="hybridMultilevel"/>
     <w:tmpl w:val="6062FA66"/>
@@ -5171,7 +7952,7 @@
       </w:rPr>
     </w:lvl>
   </w:abstractNum>
-  <w:abstractNum w:abstractNumId="22" w15:restartNumberingAfterBreak="0">
+  <w:abstractNum w:abstractNumId="25" w15:restartNumberingAfterBreak="0">
     <w:nsid w:val="715C1506"/>
     <w:multiLevelType w:val="hybridMultilevel"/>
     <w:tmpl w:val="76109D80"/>
@@ -5303,7 +8084,7 @@
     </w:lvl>
   </w:abstractNum>
   <w:num w:numId="1" w16cid:durableId="265818513">
-    <w:abstractNumId w:val="18"/>
+    <w:abstractNumId w:val="20"/>
   </w:num>
   <w:num w:numId="2" w16cid:durableId="1754661842">
     <w:abstractNumId w:val="2"/>
@@ -5312,46 +8093,46 @@
     <w:abstractNumId w:val="4"/>
   </w:num>
   <w:num w:numId="4" w16cid:durableId="1701315919">
-    <w:abstractNumId w:val="19"/>
+    <w:abstractNumId w:val="21"/>
   </w:num>
   <w:num w:numId="5" w16cid:durableId="1156797417">
-    <w:abstractNumId w:val="12"/>
+    <w:abstractNumId w:val="13"/>
   </w:num>
   <w:num w:numId="6" w16cid:durableId="2100637257">
-    <w:abstractNumId w:val="20"/>
+    <w:abstractNumId w:val="23"/>
   </w:num>
   <w:num w:numId="7" w16cid:durableId="102463090">
     <w:abstractNumId w:val="6"/>
   </w:num>
   <w:num w:numId="8" w16cid:durableId="1286355019">
-    <w:abstractNumId w:val="15"/>
+    <w:abstractNumId w:val="16"/>
   </w:num>
   <w:num w:numId="9" w16cid:durableId="748309949">
-    <w:abstractNumId w:val="22"/>
+    <w:abstractNumId w:val="25"/>
   </w:num>
   <w:num w:numId="10" w16cid:durableId="844320371">
-    <w:abstractNumId w:val="9"/>
+    <w:abstractNumId w:val="10"/>
   </w:num>
   <w:num w:numId="11" w16cid:durableId="1712413980">
-    <w:abstractNumId w:val="11"/>
+    <w:abstractNumId w:val="12"/>
   </w:num>
   <w:num w:numId="12" w16cid:durableId="1048064710">
     <w:abstractNumId w:val="0"/>
   </w:num>
   <w:num w:numId="13" w16cid:durableId="1840542630">
-    <w:abstractNumId w:val="21"/>
+    <w:abstractNumId w:val="24"/>
   </w:num>
   <w:num w:numId="14" w16cid:durableId="1829513538">
-    <w:abstractNumId w:val="8"/>
+    <w:abstractNumId w:val="9"/>
   </w:num>
   <w:num w:numId="15" w16cid:durableId="490560333">
     <w:abstractNumId w:val="5"/>
   </w:num>
   <w:num w:numId="16" w16cid:durableId="745997496">
-    <w:abstractNumId w:val="16"/>
+    <w:abstractNumId w:val="18"/>
   </w:num>
   <w:num w:numId="17" w16cid:durableId="414740251">
-    <w:abstractNumId w:val="10"/>
+    <w:abstractNumId w:val="11"/>
   </w:num>
   <w:num w:numId="18" w16cid:durableId="574825515">
     <w:abstractNumId w:val="3"/>
@@ -5360,16 +8141,25 @@
     <w:abstractNumId w:val="7"/>
   </w:num>
   <w:num w:numId="20" w16cid:durableId="498470500">
-    <w:abstractNumId w:val="17"/>
+    <w:abstractNumId w:val="19"/>
   </w:num>
   <w:num w:numId="21" w16cid:durableId="1258177355">
     <w:abstractNumId w:val="1"/>
   </w:num>
   <w:num w:numId="22" w16cid:durableId="694381965">
-    <w:abstractNumId w:val="13"/>
+    <w:abstractNumId w:val="14"/>
   </w:num>
   <w:num w:numId="23" w16cid:durableId="1696035823">
-    <w:abstractNumId w:val="14"/>
+    <w:abstractNumId w:val="15"/>
+  </w:num>
+  <w:num w:numId="24" w16cid:durableId="882907819">
+    <w:abstractNumId w:val="22"/>
+  </w:num>
+  <w:num w:numId="25" w16cid:durableId="1664158837">
+    <w:abstractNumId w:val="17"/>
+  </w:num>
+  <w:num w:numId="26" w16cid:durableId="879705018">
+    <w:abstractNumId w:val="8"/>
   </w:num>
 </w:numbering>
 </file>
@@ -5815,6 +8605,29 @@
       <w:szCs w:val="28"/>
     </w:rPr>
   </w:style>
+  <w:style w:type="paragraph" w:styleId="Heading3">
+    <w:name w:val="heading 3"/>
+    <w:basedOn w:val="Normal"/>
+    <w:next w:val="Normal"/>
+    <w:link w:val="Heading3Char"/>
+    <w:uiPriority w:val="9"/>
+    <w:semiHidden/>
+    <w:unhideWhenUsed/>
+    <w:qFormat/>
+    <w:rsid w:val="00946A72"/>
+    <w:pPr>
+      <w:keepNext/>
+      <w:keepLines/>
+      <w:spacing w:before="40"/>
+      <w:outlineLvl w:val="2"/>
+    </w:pPr>
+    <w:rPr>
+      <w:rFonts w:asciiTheme="majorHAnsi" w:eastAsiaTheme="majorEastAsia" w:hAnsiTheme="majorHAnsi" w:cstheme="majorBidi"/>
+      <w:color w:val="243F60" w:themeColor="accent1" w:themeShade="7F"/>
+      <w:sz w:val="24"/>
+      <w:szCs w:val="24"/>
+    </w:rPr>
+  </w:style>
   <w:style w:type="character" w:default="1" w:styleId="DefaultParagraphFont">
     <w:name w:val="Default Paragraph Font"/>
     <w:uiPriority w:val="1"/>
@@ -5958,6 +8771,43 @@
       <w:bCs/>
       <w:sz w:val="28"/>
       <w:szCs w:val="28"/>
+      <w:lang w:val="vi"/>
+    </w:rPr>
+  </w:style>
+  <w:style w:type="paragraph" w:styleId="NoSpacing">
+    <w:name w:val="No Spacing"/>
+    <w:uiPriority w:val="1"/>
+    <w:qFormat/>
+    <w:rsid w:val="00D475FB"/>
+    <w:pPr>
+      <w:widowControl/>
+      <w:autoSpaceDE/>
+      <w:autoSpaceDN/>
+    </w:pPr>
+  </w:style>
+  <w:style w:type="character" w:styleId="Strong">
+    <w:name w:val="Strong"/>
+    <w:basedOn w:val="DefaultParagraphFont"/>
+    <w:uiPriority w:val="22"/>
+    <w:qFormat/>
+    <w:rsid w:val="00D475FB"/>
+    <w:rPr>
+      <w:b/>
+      <w:bCs/>
+    </w:rPr>
+  </w:style>
+  <w:style w:type="character" w:customStyle="1" w:styleId="Heading3Char">
+    <w:name w:val="Heading 3 Char"/>
+    <w:basedOn w:val="DefaultParagraphFont"/>
+    <w:link w:val="Heading3"/>
+    <w:uiPriority w:val="9"/>
+    <w:semiHidden/>
+    <w:rsid w:val="00946A72"/>
+    <w:rPr>
+      <w:rFonts w:asciiTheme="majorHAnsi" w:eastAsiaTheme="majorEastAsia" w:hAnsiTheme="majorHAnsi" w:cstheme="majorBidi"/>
+      <w:color w:val="243F60" w:themeColor="accent1" w:themeShade="7F"/>
+      <w:sz w:val="24"/>
+      <w:szCs w:val="24"/>
       <w:lang w:val="vi"/>
     </w:rPr>
   </w:style>

--- a/Hero save princess.docx
+++ b/Hero save princess.docx
@@ -2432,16 +2432,17 @@
       </w:r>
       <w:r>
         <w:rPr>
+          <w:b/>
+          <w:bCs/>
           <w:noProof/>
           <w:sz w:val="28"/>
           <w:szCs w:val="28"/>
-          <w:bdr w:val="none" w:sz="0" w:space="0" w:color="auto" w:frame="1"/>
         </w:rPr>
         <w:drawing>
-          <wp:inline distT="0" distB="0" distL="0" distR="0" wp14:anchorId="2F004358" wp14:editId="32F777A5">
-            <wp:extent cx="5730240" cy="5722620"/>
-            <wp:effectExtent l="0" t="0" r="3810" b="0"/>
-            <wp:docPr id="1249709820" name="Picture 1"/>
+          <wp:inline distT="0" distB="0" distL="0" distR="0" wp14:anchorId="7A14BC4B" wp14:editId="238850B2">
+            <wp:extent cx="5772150" cy="5734050"/>
+            <wp:effectExtent l="0" t="0" r="0" b="0"/>
+            <wp:docPr id="541689028" name="Picture 3"/>
             <wp:cNvGraphicFramePr>
               <a:graphicFrameLocks xmlns:a="http://schemas.openxmlformats.org/drawingml/2006/main" noChangeAspect="1"/>
             </wp:cNvGraphicFramePr>
@@ -2449,7 +2450,7 @@
               <a:graphicData uri="http://schemas.openxmlformats.org/drawingml/2006/picture">
                 <pic:pic xmlns:pic="http://schemas.openxmlformats.org/drawingml/2006/picture">
                   <pic:nvPicPr>
-                    <pic:cNvPr id="0" name="Picture 1"/>
+                    <pic:cNvPr id="0" name="Picture 2"/>
                     <pic:cNvPicPr>
                       <a:picLocks noChangeAspect="1" noChangeArrowheads="1"/>
                     </pic:cNvPicPr>
@@ -2470,7 +2471,7 @@
                   <pic:spPr bwMode="auto">
                     <a:xfrm>
                       <a:off x="0" y="0"/>
-                      <a:ext cx="5730240" cy="5722620"/>
+                      <a:ext cx="5772150" cy="5734050"/>
                     </a:xfrm>
                     <a:prstGeom prst="rect">
                       <a:avLst/>
@@ -2528,101 +2529,374 @@
     <w:p>
       <w:pPr>
         <w:rPr>
+          <w:sz w:val="28"/>
+          <w:szCs w:val="28"/>
           <w:lang w:val="en-US"/>
         </w:rPr>
       </w:pPr>
       <w:r>
+        <w:rPr>
+          <w:sz w:val="28"/>
+          <w:szCs w:val="28"/>
+          <w:lang w:val="en-US"/>
+        </w:rPr>
+        <w:t>1.</w:t>
+      </w:r>
+      <w:r>
+        <w:rPr>
+          <w:sz w:val="28"/>
+          <w:szCs w:val="28"/>
+        </w:rPr>
         <w:t xml:space="preserve">Tên Trò chơi : Hero save prince </w:t>
       </w:r>
     </w:p>
     <w:p>
-      <w:r>
-        <w:t>1.Thể loại : 2D , tầm nhìn ngang , phiêu lưu mạo hiểm</w:t>
-      </w:r>
-    </w:p>
-    <w:p>
-      <w:r>
-        <w:t>2.Yếu Tố:</w:t>
-      </w:r>
-    </w:p>
-    <w:p>
-      <w:r>
+      <w:pPr>
+        <w:rPr>
+          <w:sz w:val="28"/>
+          <w:szCs w:val="28"/>
+        </w:rPr>
+      </w:pPr>
+      <w:r>
+        <w:rPr>
+          <w:sz w:val="28"/>
+          <w:szCs w:val="28"/>
+          <w:lang w:val="en-US"/>
+        </w:rPr>
+        <w:t>2</w:t>
+      </w:r>
+      <w:r>
+        <w:rPr>
+          <w:sz w:val="28"/>
+          <w:szCs w:val="28"/>
+        </w:rPr>
+        <w:t>.Thể loại : 2D, tầm nhìn ngang, phiêu lưu mạo hiểm</w:t>
+      </w:r>
+    </w:p>
+    <w:p>
+      <w:pPr>
+        <w:rPr>
+          <w:sz w:val="28"/>
+          <w:szCs w:val="28"/>
+        </w:rPr>
+      </w:pPr>
+      <w:r>
+        <w:rPr>
+          <w:sz w:val="28"/>
+          <w:szCs w:val="28"/>
+          <w:lang w:val="en-US"/>
+        </w:rPr>
+        <w:t>3</w:t>
+      </w:r>
+      <w:r>
+        <w:rPr>
+          <w:sz w:val="28"/>
+          <w:szCs w:val="28"/>
+        </w:rPr>
+        <w:t>.Yếu Tố:</w:t>
+      </w:r>
+    </w:p>
+    <w:p>
+      <w:pPr>
+        <w:rPr>
+          <w:sz w:val="28"/>
+          <w:szCs w:val="28"/>
+        </w:rPr>
+      </w:pPr>
+      <w:r>
+        <w:rPr>
+          <w:sz w:val="28"/>
+          <w:szCs w:val="28"/>
+          <w:lang w:val="en-US"/>
+        </w:rPr>
+        <w:t xml:space="preserve">- </w:t>
+      </w:r>
+      <w:r>
+        <w:rPr>
+          <w:sz w:val="28"/>
+          <w:szCs w:val="28"/>
+        </w:rPr>
         <w:t>Nhân vật chính: Nhân vật người chơi điều khiển (người anh hùng).</w:t>
       </w:r>
     </w:p>
     <w:p>
-      <w:r>
-        <w:t xml:space="preserve">Nhân vật phụ: Công chúa </w:t>
-      </w:r>
-    </w:p>
-    <w:p>
-      <w:r>
-        <w:t xml:space="preserve">                        Quái vật</w:t>
-      </w:r>
-    </w:p>
-    <w:p>
-      <w:r>
-        <w:t xml:space="preserve">                         Vật cản, cạn bẫy</w:t>
-      </w:r>
-    </w:p>
-    <w:p>
-      <w:r>
-        <w:t>3.Nội Dung:</w:t>
-      </w:r>
-    </w:p>
-    <w:p>
-      <w:r>
+      <w:pPr>
+        <w:rPr>
+          <w:sz w:val="28"/>
+          <w:szCs w:val="28"/>
+        </w:rPr>
+      </w:pPr>
+      <w:r>
+        <w:rPr>
+          <w:sz w:val="28"/>
+          <w:szCs w:val="28"/>
+          <w:lang w:val="en-US"/>
+        </w:rPr>
+        <w:t xml:space="preserve">- </w:t>
+      </w:r>
+      <w:r>
+        <w:rPr>
+          <w:sz w:val="28"/>
+          <w:szCs w:val="28"/>
+        </w:rPr>
+        <w:t>Nhân vật phụ: Công chúa</w:t>
+      </w:r>
+      <w:r>
+        <w:rPr>
+          <w:sz w:val="28"/>
+          <w:szCs w:val="28"/>
+          <w:lang w:val="en-US"/>
+        </w:rPr>
+        <w:t>,</w:t>
+      </w:r>
+      <w:r>
+        <w:rPr>
+          <w:sz w:val="28"/>
+          <w:szCs w:val="28"/>
+        </w:rPr>
+        <w:t xml:space="preserve"> </w:t>
+      </w:r>
+      <w:r>
+        <w:rPr>
+          <w:sz w:val="28"/>
+          <w:szCs w:val="28"/>
+          <w:lang w:val="en-US"/>
+        </w:rPr>
+        <w:t>q</w:t>
+      </w:r>
+      <w:r>
+        <w:rPr>
+          <w:sz w:val="28"/>
+          <w:szCs w:val="28"/>
+        </w:rPr>
+        <w:t>uái vật</w:t>
+      </w:r>
+      <w:r>
+        <w:rPr>
+          <w:sz w:val="28"/>
+          <w:szCs w:val="28"/>
+          <w:lang w:val="en-US"/>
+        </w:rPr>
+        <w:t>, v</w:t>
+      </w:r>
+      <w:r>
+        <w:rPr>
+          <w:sz w:val="28"/>
+          <w:szCs w:val="28"/>
+        </w:rPr>
+        <w:t>ật cản, cạn bẫy</w:t>
+      </w:r>
+    </w:p>
+    <w:p>
+      <w:pPr>
+        <w:rPr>
+          <w:sz w:val="28"/>
+          <w:szCs w:val="28"/>
+        </w:rPr>
+      </w:pPr>
+      <w:r>
+        <w:rPr>
+          <w:sz w:val="28"/>
+          <w:szCs w:val="28"/>
+          <w:lang w:val="en-US"/>
+        </w:rPr>
+        <w:t>4</w:t>
+      </w:r>
+      <w:r>
+        <w:rPr>
+          <w:sz w:val="28"/>
+          <w:szCs w:val="28"/>
+        </w:rPr>
+        <w:t>.Nội Dung:</w:t>
+      </w:r>
+    </w:p>
+    <w:p>
+      <w:pPr>
+        <w:rPr>
+          <w:sz w:val="28"/>
+          <w:szCs w:val="28"/>
+        </w:rPr>
+      </w:pPr>
+      <w:r>
+        <w:rPr>
+          <w:sz w:val="28"/>
+          <w:szCs w:val="28"/>
+        </w:rPr>
         <w:t>Cốt Truyện: Người chơi phải vượt qua các chướng ngoại vật đánh bại quái vật để giải cứu công chúa.</w:t>
       </w:r>
     </w:p>
     <w:p>
-      <w:r>
+      <w:pPr>
+        <w:rPr>
+          <w:sz w:val="28"/>
+          <w:szCs w:val="28"/>
+        </w:rPr>
+      </w:pPr>
+      <w:r>
+        <w:rPr>
+          <w:sz w:val="28"/>
+          <w:szCs w:val="28"/>
+        </w:rPr>
+        <w:lastRenderedPageBreak/>
         <w:t>Sự Phát Triển: Nhân vật chính trải qua sự phát triển trong hành trình, vượt màn để đối phó với thách thức.</w:t>
       </w:r>
     </w:p>
     <w:p>
-      <w:r>
-        <w:t>4.Chủ Đề:</w:t>
-      </w:r>
-    </w:p>
-    <w:p>
-      <w:r>
-        <w:lastRenderedPageBreak/>
+      <w:pPr>
+        <w:rPr>
+          <w:sz w:val="28"/>
+          <w:szCs w:val="28"/>
+        </w:rPr>
+      </w:pPr>
+      <w:r>
+        <w:rPr>
+          <w:sz w:val="28"/>
+          <w:szCs w:val="28"/>
+          <w:lang w:val="en-US"/>
+        </w:rPr>
+        <w:t>5</w:t>
+      </w:r>
+      <w:r>
+        <w:rPr>
+          <w:sz w:val="28"/>
+          <w:szCs w:val="28"/>
+        </w:rPr>
+        <w:t>.Chủ Đề:</w:t>
+      </w:r>
+    </w:p>
+    <w:p>
+      <w:pPr>
+        <w:rPr>
+          <w:sz w:val="28"/>
+          <w:szCs w:val="28"/>
+        </w:rPr>
+      </w:pPr>
+      <w:r>
+        <w:rPr>
+          <w:sz w:val="28"/>
+          <w:szCs w:val="28"/>
+        </w:rPr>
         <w:t>Phiêu lưu : Người chơi có nhiệm vụ giải cứu công chúa đánh bại quái vật</w:t>
       </w:r>
     </w:p>
     <w:p>
-      <w:r>
+      <w:pPr>
+        <w:rPr>
+          <w:sz w:val="28"/>
+          <w:szCs w:val="28"/>
+        </w:rPr>
+      </w:pPr>
+      <w:r>
+        <w:rPr>
+          <w:sz w:val="28"/>
+          <w:szCs w:val="28"/>
+        </w:rPr>
         <w:t>Phong Cách: Cổ điển</w:t>
       </w:r>
     </w:p>
     <w:p>
-      <w:r>
-        <w:t>5.Hình Ảnh: Thế giới đẹp mắt với lâu đài, rừng rậm, và địa hình đa dạng.</w:t>
-      </w:r>
-    </w:p>
-    <w:p>
-      <w:r>
-        <w:t>6.Trình Tự:</w:t>
-      </w:r>
-    </w:p>
-    <w:p>
-      <w:r>
+      <w:pPr>
+        <w:rPr>
+          <w:sz w:val="28"/>
+          <w:szCs w:val="28"/>
+        </w:rPr>
+      </w:pPr>
+      <w:r>
+        <w:rPr>
+          <w:sz w:val="28"/>
+          <w:szCs w:val="28"/>
+          <w:lang w:val="en-US"/>
+        </w:rPr>
+        <w:t>6</w:t>
+      </w:r>
+      <w:r>
+        <w:rPr>
+          <w:sz w:val="28"/>
+          <w:szCs w:val="28"/>
+        </w:rPr>
+        <w:t>.Hình Ảnh: Thế giới đẹp mắt với lâu đài, rừng rậm, và địa hình đa dạng.</w:t>
+      </w:r>
+    </w:p>
+    <w:p>
+      <w:pPr>
+        <w:rPr>
+          <w:sz w:val="28"/>
+          <w:szCs w:val="28"/>
+        </w:rPr>
+      </w:pPr>
+      <w:r>
+        <w:rPr>
+          <w:sz w:val="28"/>
+          <w:szCs w:val="28"/>
+          <w:lang w:val="en-US"/>
+        </w:rPr>
+        <w:t>7</w:t>
+      </w:r>
+      <w:r>
+        <w:rPr>
+          <w:sz w:val="28"/>
+          <w:szCs w:val="28"/>
+        </w:rPr>
+        <w:t>.Trình Tự:</w:t>
+      </w:r>
+    </w:p>
+    <w:p>
+      <w:pPr>
+        <w:rPr>
+          <w:sz w:val="28"/>
+          <w:szCs w:val="28"/>
+        </w:rPr>
+      </w:pPr>
+      <w:r>
+        <w:rPr>
+          <w:sz w:val="28"/>
+          <w:szCs w:val="28"/>
+        </w:rPr>
         <w:t>Bắt đầu: Người chơi nhận nhiệm vụ giải cứu công chúa và bắt đầu hành trình.</w:t>
       </w:r>
     </w:p>
     <w:p>
-      <w:r>
+      <w:pPr>
+        <w:rPr>
+          <w:sz w:val="28"/>
+          <w:szCs w:val="28"/>
+        </w:rPr>
+      </w:pPr>
+      <w:r>
+        <w:rPr>
+          <w:sz w:val="28"/>
+          <w:szCs w:val="28"/>
+        </w:rPr>
         <w:t>Phát triển Cốt Truyện: Các sự kiện và thách thức leo lên qua cấp độ để tăng độ khó.</w:t>
       </w:r>
     </w:p>
     <w:p>
-      <w:r>
+      <w:pPr>
+        <w:rPr>
+          <w:sz w:val="28"/>
+          <w:szCs w:val="28"/>
+        </w:rPr>
+      </w:pPr>
+      <w:r>
+        <w:rPr>
+          <w:sz w:val="28"/>
+          <w:szCs w:val="28"/>
+        </w:rPr>
         <w:t>Đỉnh Điểm: Người chơi đối mặt với kẻ thù lớn nhất và giải cứu công chúa.</w:t>
       </w:r>
     </w:p>
     <w:p>
-      <w:r>
+      <w:pPr>
+        <w:rPr>
+          <w:sz w:val="28"/>
+          <w:szCs w:val="28"/>
+        </w:rPr>
+      </w:pPr>
+      <w:r>
+        <w:rPr>
+          <w:sz w:val="28"/>
+          <w:szCs w:val="28"/>
+        </w:rPr>
         <w:t>Kết Thúc: Công chúa được giải cứu, thế giới được cứu rỗi, và người chơi đạt được sự hạnh phúc và thưởng thức kết quả.</w:t>
       </w:r>
     </w:p>
@@ -2646,10 +2920,15 @@
     <w:p>
       <w:pPr>
         <w:rPr>
-          <w:sz w:val="26"/>
-        </w:rPr>
-      </w:pPr>
-      <w:r>
+          <w:sz w:val="28"/>
+          <w:szCs w:val="28"/>
+        </w:rPr>
+      </w:pPr>
+      <w:r>
+        <w:rPr>
+          <w:sz w:val="28"/>
+          <w:szCs w:val="28"/>
+        </w:rPr>
         <w:t>Những người thích cách chơi đơn giản không gian 2D , đáp ứng được mọi độ tuổi từ trẻ đến lớn</w:t>
       </w:r>
     </w:p>
@@ -2673,85 +2952,240 @@
     <w:p>
       <w:pPr>
         <w:rPr>
-          <w:sz w:val="26"/>
-        </w:rPr>
-      </w:pPr>
-      <w:r>
+          <w:sz w:val="28"/>
+          <w:szCs w:val="28"/>
+        </w:rPr>
+      </w:pPr>
+      <w:r>
+        <w:rPr>
+          <w:sz w:val="28"/>
+          <w:szCs w:val="28"/>
+        </w:rPr>
         <w:t>Bắt Đầu:</w:t>
       </w:r>
     </w:p>
     <w:p>
-      <w:r>
+      <w:pPr>
+        <w:rPr>
+          <w:sz w:val="28"/>
+          <w:szCs w:val="28"/>
+        </w:rPr>
+      </w:pPr>
+      <w:r>
+        <w:rPr>
+          <w:sz w:val="28"/>
+          <w:szCs w:val="28"/>
+        </w:rPr>
         <w:t>Người chơi giới thiệu với thế giới game và nhiệm vụ giải cứu công chúa.</w:t>
       </w:r>
     </w:p>
     <w:p>
-      <w:r>
+      <w:pPr>
+        <w:rPr>
+          <w:sz w:val="28"/>
+          <w:szCs w:val="28"/>
+        </w:rPr>
+      </w:pPr>
+      <w:r>
+        <w:rPr>
+          <w:sz w:val="28"/>
+          <w:szCs w:val="28"/>
+        </w:rPr>
         <w:t>Hành Trình Bắt Đầu:</w:t>
       </w:r>
     </w:p>
     <w:p>
-      <w:r>
+      <w:pPr>
+        <w:rPr>
+          <w:sz w:val="28"/>
+          <w:szCs w:val="28"/>
+        </w:rPr>
+      </w:pPr>
+      <w:r>
+        <w:rPr>
+          <w:sz w:val="28"/>
+          <w:szCs w:val="28"/>
+        </w:rPr>
         <w:t>Người chơi phải vượt qua các màn chơi đầu tiên, thường là các cấp độ dễ để làm quen với gameplay và nhận biết những thách thức cơ bản.</w:t>
       </w:r>
     </w:p>
     <w:p>
-      <w:r>
+      <w:pPr>
+        <w:rPr>
+          <w:sz w:val="28"/>
+          <w:szCs w:val="28"/>
+        </w:rPr>
+      </w:pPr>
+      <w:r>
+        <w:rPr>
+          <w:sz w:val="28"/>
+          <w:szCs w:val="28"/>
+        </w:rPr>
         <w:t>Phát Triển Cốt Truyện:</w:t>
       </w:r>
     </w:p>
     <w:p>
-      <w:r>
+      <w:pPr>
+        <w:rPr>
+          <w:sz w:val="28"/>
+          <w:szCs w:val="28"/>
+        </w:rPr>
+      </w:pPr>
+      <w:r>
+        <w:rPr>
+          <w:sz w:val="28"/>
+          <w:szCs w:val="28"/>
+        </w:rPr>
         <w:t>Cốt truyện được phát triển qua các cấp độ, với sự giới thiệu của những nhân vật mới, thách thức tăng lên và tiết lộ bí mật về kẻ thù.</w:t>
       </w:r>
     </w:p>
     <w:p>
-      <w:r>
+      <w:pPr>
+        <w:rPr>
+          <w:sz w:val="28"/>
+          <w:szCs w:val="28"/>
+        </w:rPr>
+      </w:pPr>
+      <w:r>
+        <w:rPr>
+          <w:sz w:val="28"/>
+          <w:szCs w:val="28"/>
+        </w:rPr>
         <w:t>Sự Phát Triển của Nhân Vật:</w:t>
       </w:r>
     </w:p>
     <w:p>
-      <w:r>
+      <w:pPr>
+        <w:rPr>
+          <w:sz w:val="28"/>
+          <w:szCs w:val="28"/>
+        </w:rPr>
+      </w:pPr>
+      <w:r>
+        <w:rPr>
+          <w:sz w:val="28"/>
+          <w:szCs w:val="28"/>
+        </w:rPr>
         <w:t>Người chơi có cơ hội nâng cấp trình độ bằng việc thăng hạng mức trò chơi.</w:t>
       </w:r>
     </w:p>
     <w:p>
-      <w:r>
+      <w:pPr>
+        <w:rPr>
+          <w:sz w:val="28"/>
+          <w:szCs w:val="28"/>
+        </w:rPr>
+      </w:pPr>
+      <w:r>
+        <w:rPr>
+          <w:sz w:val="28"/>
+          <w:szCs w:val="28"/>
+        </w:rPr>
         <w:t>Thách Thức Ngày Càng Tăng:</w:t>
       </w:r>
     </w:p>
     <w:p>
-      <w:r>
+      <w:pPr>
+        <w:rPr>
+          <w:sz w:val="28"/>
+          <w:szCs w:val="28"/>
+        </w:rPr>
+      </w:pPr>
+      <w:r>
+        <w:rPr>
+          <w:sz w:val="28"/>
+          <w:szCs w:val="28"/>
+        </w:rPr>
         <w:t>Cấp độ khó khăn tăng lên, và người chơi phải đối mặt với những kẻ thù mạnh mẽ và các chướng ngoại vật khác nhau.</w:t>
       </w:r>
     </w:p>
     <w:p>
-      <w:r>
+      <w:pPr>
+        <w:rPr>
+          <w:sz w:val="28"/>
+          <w:szCs w:val="28"/>
+        </w:rPr>
+      </w:pPr>
+      <w:r>
+        <w:rPr>
+          <w:sz w:val="28"/>
+          <w:szCs w:val="28"/>
+        </w:rPr>
         <w:t>Đỉnh Điểm:</w:t>
       </w:r>
     </w:p>
     <w:p>
-      <w:r>
+      <w:pPr>
+        <w:rPr>
+          <w:sz w:val="28"/>
+          <w:szCs w:val="28"/>
+        </w:rPr>
+      </w:pPr>
+      <w:r>
+        <w:rPr>
+          <w:sz w:val="28"/>
+          <w:szCs w:val="28"/>
+        </w:rPr>
         <w:t>Người chơi đối mặt với kẻ thù lớn nhất khó khăn nhất là đỉnh điểm của cốt truyện.</w:t>
       </w:r>
     </w:p>
     <w:p>
-      <w:r>
+      <w:pPr>
+        <w:rPr>
+          <w:sz w:val="28"/>
+          <w:szCs w:val="28"/>
+        </w:rPr>
+      </w:pPr>
+      <w:r>
+        <w:rPr>
+          <w:sz w:val="28"/>
+          <w:szCs w:val="28"/>
+        </w:rPr>
         <w:t>Giải Cứu Công Chúa:</w:t>
       </w:r>
     </w:p>
     <w:p>
-      <w:r>
+      <w:pPr>
+        <w:rPr>
+          <w:sz w:val="28"/>
+          <w:szCs w:val="28"/>
+        </w:rPr>
+      </w:pPr>
+      <w:r>
+        <w:rPr>
+          <w:sz w:val="28"/>
+          <w:szCs w:val="28"/>
+        </w:rPr>
         <w:t>Người chơi chiến thắng kẻ thù và giải cứu công chúa, đạt được mục tiêu chính của trò chơi.</w:t>
       </w:r>
     </w:p>
     <w:p>
-      <w:r>
+      <w:pPr>
+        <w:rPr>
+          <w:sz w:val="28"/>
+          <w:szCs w:val="28"/>
+        </w:rPr>
+      </w:pPr>
+      <w:r>
+        <w:rPr>
+          <w:sz w:val="28"/>
+          <w:szCs w:val="28"/>
+        </w:rPr>
         <w:t>Kết Thúc:</w:t>
       </w:r>
     </w:p>
     <w:p>
-      <w:r>
+      <w:pPr>
+        <w:rPr>
+          <w:sz w:val="28"/>
+          <w:szCs w:val="28"/>
+        </w:rPr>
+      </w:pPr>
+      <w:r>
+        <w:rPr>
+          <w:sz w:val="28"/>
+          <w:szCs w:val="28"/>
+        </w:rPr>
         <w:t>Chúc mừng người chơi đã vượt qua thử thách cứu lấy công chúa.</w:t>
       </w:r>
     </w:p>
@@ -2863,6 +3297,7 @@
           <w:sz w:val="40"/>
           <w:szCs w:val="40"/>
         </w:rPr>
+        <w:lastRenderedPageBreak/>
         <w:t>Các Khía Cạnh Tác Động vào Người Chơi:</w:t>
       </w:r>
     </w:p>
@@ -2983,15 +3418,7 @@
           <w:sz w:val="28"/>
           <w:szCs w:val="28"/>
         </w:rPr>
-        <w:t xml:space="preserve">- Tạo ra một liên kết tình cảm với người chơi thông qua những sự kiện, nhân vật và </w:t>
-      </w:r>
-      <w:r>
-        <w:rPr>
-          <w:sz w:val="28"/>
-          <w:szCs w:val="28"/>
-        </w:rPr>
-        <w:lastRenderedPageBreak/>
-        <w:t>tình tiết cốt truyện.</w:t>
+        <w:t>- Tạo ra một liên kết tình cảm với người chơi thông qua những sự kiện, nhân vật và tình tiết cốt truyện.</w:t>
       </w:r>
     </w:p>
     <w:p>
@@ -3400,6 +3827,7 @@
           <w:sz w:val="28"/>
           <w:szCs w:val="28"/>
         </w:rPr>
+        <w:lastRenderedPageBreak/>
         <w:t>- Cung cấp trải nghiệm học hỏi, giúp người chơi phát triển kỹ năng và chiến thuật mới.</w:t>
       </w:r>
     </w:p>
@@ -3537,7 +3965,6 @@
           <w:sz w:val="28"/>
           <w:szCs w:val="28"/>
         </w:rPr>
-        <w:lastRenderedPageBreak/>
         <w:t>- Tích Hợp:</w:t>
       </w:r>
     </w:p>
@@ -3603,36 +4030,17 @@
     </w:p>
     <w:p>
       <w:pPr>
-        <w:pStyle w:val="NormalWeb"/>
-        <w:pBdr>
-          <w:top w:val="single" w:sz="2" w:space="0" w:color="D9D9E3"/>
-          <w:left w:val="single" w:sz="2" w:space="0" w:color="D9D9E3"/>
-          <w:bottom w:val="single" w:sz="2" w:space="0" w:color="D9D9E3"/>
-          <w:right w:val="single" w:sz="2" w:space="0" w:color="D9D9E3"/>
-        </w:pBdr>
-        <w:spacing w:before="0" w:beforeAutospacing="0" w:after="300" w:afterAutospacing="0"/>
-        <w:rPr>
-          <w:rFonts w:ascii="Segoe UI" w:hAnsi="Segoe UI" w:cs="Segoe UI"/>
+        <w:rPr>
           <w:b/>
           <w:bCs/>
-          <w:color w:val="374151"/>
           <w:sz w:val="32"/>
           <w:szCs w:val="32"/>
         </w:rPr>
       </w:pPr>
       <w:r>
         <w:rPr>
-          <w:rFonts w:ascii="Segoe UI" w:hAnsi="Segoe UI" w:cs="Segoe UI"/>
-          <w:color w:val="374151"/>
-        </w:rPr>
-        <w:br/>
-      </w:r>
-      <w:r>
-        <w:rPr>
-          <w:rFonts w:ascii="Segoe UI" w:hAnsi="Segoe UI" w:cs="Segoe UI"/>
           <w:b/>
           <w:bCs/>
-          <w:color w:val="374151"/>
           <w:sz w:val="32"/>
           <w:szCs w:val="32"/>
         </w:rPr>
@@ -3641,1366 +4049,1080 @@
     </w:p>
     <w:p>
       <w:pPr>
-        <w:pStyle w:val="Heading3"/>
-        <w:pBdr>
-          <w:top w:val="single" w:sz="2" w:space="0" w:color="D9D9E3"/>
-          <w:left w:val="single" w:sz="2" w:space="0" w:color="D9D9E3"/>
-          <w:bottom w:val="single" w:sz="2" w:space="0" w:color="D9D9E3"/>
-          <w:right w:val="single" w:sz="2" w:space="0" w:color="D9D9E3"/>
-        </w:pBdr>
-        <w:rPr>
-          <w:rFonts w:ascii="Segoe UI" w:hAnsi="Segoe UI" w:cs="Segoe UI"/>
-          <w:color w:val="auto"/>
-          <w:sz w:val="30"/>
-          <w:szCs w:val="30"/>
-        </w:rPr>
-      </w:pPr>
-      <w:r>
-        <w:rPr>
-          <w:rFonts w:ascii="Segoe UI" w:hAnsi="Segoe UI" w:cs="Segoe UI"/>
-          <w:sz w:val="30"/>
-          <w:szCs w:val="30"/>
+        <w:rPr>
+          <w:b/>
+          <w:bCs/>
+          <w:sz w:val="32"/>
+          <w:szCs w:val="32"/>
+        </w:rPr>
+      </w:pPr>
+      <w:r>
+        <w:rPr>
+          <w:b/>
+          <w:bCs/>
+          <w:sz w:val="32"/>
+          <w:szCs w:val="32"/>
         </w:rPr>
         <w:t>Gameplay (Cách chơi):</w:t>
       </w:r>
     </w:p>
     <w:p>
       <w:pPr>
-        <w:pStyle w:val="NormalWeb"/>
-        <w:pBdr>
-          <w:top w:val="single" w:sz="2" w:space="0" w:color="D9D9E3"/>
-          <w:left w:val="single" w:sz="2" w:space="0" w:color="D9D9E3"/>
-          <w:bottom w:val="single" w:sz="2" w:space="0" w:color="D9D9E3"/>
-          <w:right w:val="single" w:sz="2" w:space="0" w:color="D9D9E3"/>
-        </w:pBdr>
-        <w:spacing w:before="0" w:beforeAutospacing="0" w:after="300" w:afterAutospacing="0"/>
-        <w:rPr>
-          <w:rFonts w:ascii="Segoe UI" w:hAnsi="Segoe UI" w:cs="Segoe UI"/>
-          <w:color w:val="374151"/>
-        </w:rPr>
-      </w:pPr>
-      <w:r>
-        <w:rPr>
-          <w:rFonts w:ascii="Segoe UI" w:hAnsi="Segoe UI" w:cs="Segoe UI"/>
-          <w:color w:val="374151"/>
+        <w:rPr>
+          <w:sz w:val="28"/>
+          <w:szCs w:val="28"/>
+        </w:rPr>
+      </w:pPr>
+      <w:r>
+        <w:rPr>
+          <w:sz w:val="28"/>
+          <w:szCs w:val="28"/>
         </w:rPr>
         <w:t>Trong Game Contra, gameplay được thiết kế theo dạng side-scrolling shooter, nơi người chơi di chuyển từ trái sang phải trên màn hình và đối mặt với lực lượng quân đội đối phương. Cơ chế gameplay chủ yếu xoay quanh việc bắn và tránh đạn, với mục tiêu chính là hoàn thành các cấp độ và đánh bại các boss.</w:t>
       </w:r>
     </w:p>
     <w:p>
       <w:pPr>
-        <w:pStyle w:val="Heading3"/>
-        <w:pBdr>
-          <w:top w:val="single" w:sz="2" w:space="0" w:color="D9D9E3"/>
-          <w:left w:val="single" w:sz="2" w:space="0" w:color="D9D9E3"/>
-          <w:bottom w:val="single" w:sz="2" w:space="0" w:color="D9D9E3"/>
-          <w:right w:val="single" w:sz="2" w:space="0" w:color="D9D9E3"/>
-        </w:pBdr>
-        <w:rPr>
-          <w:rFonts w:ascii="Segoe UI" w:hAnsi="Segoe UI" w:cs="Segoe UI"/>
-          <w:color w:val="auto"/>
-          <w:sz w:val="30"/>
-          <w:szCs w:val="30"/>
-        </w:rPr>
-      </w:pPr>
-      <w:r>
-        <w:rPr>
-          <w:rFonts w:ascii="Segoe UI" w:hAnsi="Segoe UI" w:cs="Segoe UI"/>
-          <w:sz w:val="30"/>
-          <w:szCs w:val="30"/>
+        <w:rPr>
+          <w:b/>
+          <w:bCs/>
+          <w:sz w:val="32"/>
+          <w:szCs w:val="32"/>
+        </w:rPr>
+      </w:pPr>
+      <w:r>
+        <w:rPr>
+          <w:b/>
+          <w:bCs/>
+          <w:sz w:val="32"/>
+          <w:szCs w:val="32"/>
         </w:rPr>
         <w:t>Mechanics (Quy luật trong game):</w:t>
       </w:r>
     </w:p>
     <w:p>
       <w:pPr>
-        <w:pStyle w:val="NormalWeb"/>
+        <w:pStyle w:val="ListParagraph"/>
         <w:numPr>
           <w:ilvl w:val="0"/>
-          <w:numId w:val="24"/>
+          <w:numId w:val="27"/>
         </w:numPr>
-        <w:pBdr>
-          <w:top w:val="single" w:sz="2" w:space="0" w:color="D9D9E3"/>
-          <w:left w:val="single" w:sz="2" w:space="5" w:color="D9D9E3"/>
-          <w:bottom w:val="single" w:sz="2" w:space="0" w:color="D9D9E3"/>
-          <w:right w:val="single" w:sz="2" w:space="0" w:color="D9D9E3"/>
-        </w:pBdr>
-        <w:spacing w:before="0" w:beforeAutospacing="0" w:after="0" w:afterAutospacing="0"/>
-        <w:rPr>
-          <w:rFonts w:ascii="Segoe UI" w:hAnsi="Segoe UI" w:cs="Segoe UI"/>
-          <w:color w:val="374151"/>
-        </w:rPr>
-      </w:pPr>
-      <w:r>
-        <w:rPr>
-          <w:rStyle w:val="Strong"/>
-          <w:rFonts w:ascii="Segoe UI" w:hAnsi="Segoe UI" w:cs="Segoe UI"/>
-          <w:color w:val="374151"/>
-          <w:bdr w:val="single" w:sz="2" w:space="0" w:color="D9D9E3" w:frame="1"/>
+        <w:rPr>
+          <w:sz w:val="28"/>
+          <w:szCs w:val="28"/>
+        </w:rPr>
+      </w:pPr>
+      <w:r>
+        <w:rPr>
+          <w:sz w:val="28"/>
+          <w:szCs w:val="28"/>
         </w:rPr>
         <w:t>Chuyển động và Nhảy:</w:t>
       </w:r>
     </w:p>
     <w:p>
       <w:pPr>
-        <w:widowControl/>
-        <w:numPr>
-          <w:ilvl w:val="1"/>
-          <w:numId w:val="24"/>
-        </w:numPr>
-        <w:pBdr>
-          <w:top w:val="single" w:sz="2" w:space="0" w:color="D9D9E3"/>
-          <w:left w:val="single" w:sz="2" w:space="5" w:color="D9D9E3"/>
-          <w:bottom w:val="single" w:sz="2" w:space="0" w:color="D9D9E3"/>
-          <w:right w:val="single" w:sz="2" w:space="0" w:color="D9D9E3"/>
-        </w:pBdr>
-        <w:autoSpaceDE/>
-        <w:autoSpaceDN/>
-        <w:rPr>
-          <w:rFonts w:ascii="Segoe UI" w:hAnsi="Segoe UI" w:cs="Segoe UI"/>
-          <w:color w:val="374151"/>
-        </w:rPr>
-      </w:pPr>
-      <w:r>
-        <w:rPr>
-          <w:rFonts w:ascii="Segoe UI" w:hAnsi="Segoe UI" w:cs="Segoe UI"/>
-          <w:color w:val="374151"/>
+        <w:rPr>
+          <w:sz w:val="28"/>
+          <w:szCs w:val="28"/>
+        </w:rPr>
+      </w:pPr>
+      <w:r>
+        <w:rPr>
+          <w:sz w:val="28"/>
+          <w:szCs w:val="28"/>
+        </w:rPr>
+        <w:t>•</w:t>
+      </w:r>
+      <w:r>
+        <w:rPr>
+          <w:sz w:val="28"/>
+          <w:szCs w:val="28"/>
+          <w:lang w:val="en-US"/>
+        </w:rPr>
+        <w:t xml:space="preserve"> </w:t>
+      </w:r>
+      <w:r>
+        <w:rPr>
+          <w:sz w:val="28"/>
+          <w:szCs w:val="28"/>
         </w:rPr>
         <w:t>Người chơi có thể di chuyển sang trái và sang phải để né tránh đạn hoặc tiêu diệt kẻ địch.</w:t>
       </w:r>
     </w:p>
     <w:p>
       <w:pPr>
-        <w:widowControl/>
-        <w:numPr>
-          <w:ilvl w:val="1"/>
-          <w:numId w:val="24"/>
-        </w:numPr>
-        <w:pBdr>
-          <w:top w:val="single" w:sz="2" w:space="0" w:color="D9D9E3"/>
-          <w:left w:val="single" w:sz="2" w:space="5" w:color="D9D9E3"/>
-          <w:bottom w:val="single" w:sz="2" w:space="0" w:color="D9D9E3"/>
-          <w:right w:val="single" w:sz="2" w:space="0" w:color="D9D9E3"/>
-        </w:pBdr>
-        <w:autoSpaceDE/>
-        <w:autoSpaceDN/>
-        <w:rPr>
-          <w:rFonts w:ascii="Segoe UI" w:hAnsi="Segoe UI" w:cs="Segoe UI"/>
-          <w:color w:val="374151"/>
-        </w:rPr>
-      </w:pPr>
-      <w:r>
-        <w:rPr>
-          <w:rFonts w:ascii="Segoe UI" w:hAnsi="Segoe UI" w:cs="Segoe UI"/>
-          <w:color w:val="374151"/>
+        <w:rPr>
+          <w:sz w:val="28"/>
+          <w:szCs w:val="28"/>
+        </w:rPr>
+      </w:pPr>
+      <w:r>
+        <w:rPr>
+          <w:sz w:val="28"/>
+          <w:szCs w:val="28"/>
+        </w:rPr>
+        <w:t>•</w:t>
+      </w:r>
+      <w:r>
+        <w:rPr>
+          <w:sz w:val="28"/>
+          <w:szCs w:val="28"/>
+          <w:lang w:val="en-US"/>
+        </w:rPr>
+        <w:t xml:space="preserve"> </w:t>
+      </w:r>
+      <w:r>
+        <w:rPr>
+          <w:sz w:val="28"/>
+          <w:szCs w:val="28"/>
         </w:rPr>
         <w:t>Khả năng nhảy giúp vượt qua các chướng ngại vật và tấn công từ trên cao.</w:t>
       </w:r>
     </w:p>
     <w:p>
       <w:pPr>
-        <w:pStyle w:val="NormalWeb"/>
+        <w:pStyle w:val="ListParagraph"/>
         <w:numPr>
           <w:ilvl w:val="0"/>
-          <w:numId w:val="24"/>
+          <w:numId w:val="27"/>
         </w:numPr>
-        <w:pBdr>
-          <w:top w:val="single" w:sz="2" w:space="0" w:color="D9D9E3"/>
-          <w:left w:val="single" w:sz="2" w:space="5" w:color="D9D9E3"/>
-          <w:bottom w:val="single" w:sz="2" w:space="0" w:color="D9D9E3"/>
-          <w:right w:val="single" w:sz="2" w:space="0" w:color="D9D9E3"/>
-        </w:pBdr>
-        <w:spacing w:before="0" w:beforeAutospacing="0" w:after="0" w:afterAutospacing="0"/>
-        <w:rPr>
-          <w:rFonts w:ascii="Segoe UI" w:hAnsi="Segoe UI" w:cs="Segoe UI"/>
-          <w:color w:val="374151"/>
-        </w:rPr>
-      </w:pPr>
-      <w:r>
-        <w:rPr>
-          <w:rStyle w:val="Strong"/>
-          <w:rFonts w:ascii="Segoe UI" w:hAnsi="Segoe UI" w:cs="Segoe UI"/>
-          <w:color w:val="374151"/>
-          <w:bdr w:val="single" w:sz="2" w:space="0" w:color="D9D9E3" w:frame="1"/>
+        <w:rPr>
+          <w:sz w:val="28"/>
+          <w:szCs w:val="28"/>
+        </w:rPr>
+      </w:pPr>
+      <w:r>
+        <w:rPr>
+          <w:sz w:val="28"/>
+          <w:szCs w:val="28"/>
         </w:rPr>
         <w:t>Vũ khí:</w:t>
       </w:r>
     </w:p>
     <w:p>
       <w:pPr>
-        <w:widowControl/>
-        <w:numPr>
-          <w:ilvl w:val="1"/>
-          <w:numId w:val="24"/>
-        </w:numPr>
-        <w:pBdr>
-          <w:top w:val="single" w:sz="2" w:space="0" w:color="D9D9E3"/>
-          <w:left w:val="single" w:sz="2" w:space="5" w:color="D9D9E3"/>
-          <w:bottom w:val="single" w:sz="2" w:space="0" w:color="D9D9E3"/>
-          <w:right w:val="single" w:sz="2" w:space="0" w:color="D9D9E3"/>
-        </w:pBdr>
-        <w:autoSpaceDE/>
-        <w:autoSpaceDN/>
-        <w:rPr>
-          <w:rFonts w:ascii="Segoe UI" w:hAnsi="Segoe UI" w:cs="Segoe UI"/>
-          <w:color w:val="374151"/>
-        </w:rPr>
-      </w:pPr>
-      <w:r>
-        <w:rPr>
-          <w:rFonts w:ascii="Segoe UI" w:hAnsi="Segoe UI" w:cs="Segoe UI"/>
-          <w:color w:val="374151"/>
+        <w:rPr>
+          <w:sz w:val="28"/>
+          <w:szCs w:val="28"/>
+        </w:rPr>
+      </w:pPr>
+      <w:r>
+        <w:rPr>
+          <w:sz w:val="28"/>
+          <w:szCs w:val="28"/>
+        </w:rPr>
+        <w:t>•</w:t>
+      </w:r>
+      <w:r>
+        <w:rPr>
+          <w:sz w:val="28"/>
+          <w:szCs w:val="28"/>
+          <w:lang w:val="en-US"/>
+        </w:rPr>
+        <w:t xml:space="preserve"> </w:t>
+      </w:r>
+      <w:r>
+        <w:rPr>
+          <w:sz w:val="28"/>
+          <w:szCs w:val="28"/>
         </w:rPr>
         <w:t>Có nhiều loại vũ khí khác nhau có sẵn, từ súng máy đơn giản đến vũ khí mạnh mẽ hơn như laser hay rocket.</w:t>
       </w:r>
     </w:p>
     <w:p>
       <w:pPr>
-        <w:widowControl/>
-        <w:numPr>
-          <w:ilvl w:val="1"/>
-          <w:numId w:val="24"/>
-        </w:numPr>
-        <w:pBdr>
-          <w:top w:val="single" w:sz="2" w:space="0" w:color="D9D9E3"/>
-          <w:left w:val="single" w:sz="2" w:space="5" w:color="D9D9E3"/>
-          <w:bottom w:val="single" w:sz="2" w:space="0" w:color="D9D9E3"/>
-          <w:right w:val="single" w:sz="2" w:space="0" w:color="D9D9E3"/>
-        </w:pBdr>
-        <w:autoSpaceDE/>
-        <w:autoSpaceDN/>
-        <w:rPr>
-          <w:rFonts w:ascii="Segoe UI" w:hAnsi="Segoe UI" w:cs="Segoe UI"/>
-          <w:color w:val="374151"/>
-        </w:rPr>
-      </w:pPr>
-      <w:r>
-        <w:rPr>
-          <w:rFonts w:ascii="Segoe UI" w:hAnsi="Segoe UI" w:cs="Segoe UI"/>
-          <w:color w:val="374151"/>
+        <w:rPr>
+          <w:sz w:val="28"/>
+          <w:szCs w:val="28"/>
+        </w:rPr>
+      </w:pPr>
+      <w:r>
+        <w:rPr>
+          <w:sz w:val="28"/>
+          <w:szCs w:val="28"/>
+        </w:rPr>
+        <w:t>•</w:t>
+      </w:r>
+      <w:r>
+        <w:rPr>
+          <w:sz w:val="28"/>
+          <w:szCs w:val="28"/>
+          <w:lang w:val="en-US"/>
+        </w:rPr>
+        <w:t xml:space="preserve"> </w:t>
+      </w:r>
+      <w:r>
+        <w:rPr>
+          <w:sz w:val="28"/>
+          <w:szCs w:val="28"/>
         </w:rPr>
         <w:t>Người chơi có thể thu thập power-ups để nâng cấp vũ khí của mình.</w:t>
       </w:r>
     </w:p>
     <w:p>
       <w:pPr>
-        <w:pStyle w:val="NormalWeb"/>
+        <w:pStyle w:val="ListParagraph"/>
         <w:numPr>
           <w:ilvl w:val="0"/>
-          <w:numId w:val="24"/>
+          <w:numId w:val="27"/>
         </w:numPr>
-        <w:pBdr>
-          <w:top w:val="single" w:sz="2" w:space="0" w:color="D9D9E3"/>
-          <w:left w:val="single" w:sz="2" w:space="5" w:color="D9D9E3"/>
-          <w:bottom w:val="single" w:sz="2" w:space="0" w:color="D9D9E3"/>
-          <w:right w:val="single" w:sz="2" w:space="0" w:color="D9D9E3"/>
-        </w:pBdr>
-        <w:spacing w:before="0" w:beforeAutospacing="0" w:after="0" w:afterAutospacing="0"/>
-        <w:rPr>
-          <w:rFonts w:ascii="Segoe UI" w:hAnsi="Segoe UI" w:cs="Segoe UI"/>
-          <w:color w:val="374151"/>
-        </w:rPr>
-      </w:pPr>
-      <w:r>
-        <w:rPr>
-          <w:rStyle w:val="Strong"/>
-          <w:rFonts w:ascii="Segoe UI" w:hAnsi="Segoe UI" w:cs="Segoe UI"/>
-          <w:color w:val="374151"/>
-          <w:bdr w:val="single" w:sz="2" w:space="0" w:color="D9D9E3" w:frame="1"/>
+        <w:rPr>
+          <w:sz w:val="28"/>
+          <w:szCs w:val="28"/>
+        </w:rPr>
+      </w:pPr>
+      <w:r>
+        <w:rPr>
+          <w:sz w:val="28"/>
+          <w:szCs w:val="28"/>
         </w:rPr>
         <w:t>Chế độ 2 Người Chơi:</w:t>
       </w:r>
     </w:p>
     <w:p>
       <w:pPr>
-        <w:widowControl/>
-        <w:numPr>
-          <w:ilvl w:val="1"/>
-          <w:numId w:val="24"/>
-        </w:numPr>
-        <w:pBdr>
-          <w:top w:val="single" w:sz="2" w:space="0" w:color="D9D9E3"/>
-          <w:left w:val="single" w:sz="2" w:space="5" w:color="D9D9E3"/>
-          <w:bottom w:val="single" w:sz="2" w:space="0" w:color="D9D9E3"/>
-          <w:right w:val="single" w:sz="2" w:space="0" w:color="D9D9E3"/>
-        </w:pBdr>
-        <w:autoSpaceDE/>
-        <w:autoSpaceDN/>
-        <w:rPr>
-          <w:rFonts w:ascii="Segoe UI" w:hAnsi="Segoe UI" w:cs="Segoe UI"/>
-          <w:color w:val="374151"/>
-        </w:rPr>
-      </w:pPr>
-      <w:r>
-        <w:rPr>
-          <w:rFonts w:ascii="Segoe UI" w:hAnsi="Segoe UI" w:cs="Segoe UI"/>
-          <w:color w:val="374151"/>
+        <w:rPr>
+          <w:sz w:val="28"/>
+          <w:szCs w:val="28"/>
+        </w:rPr>
+      </w:pPr>
+      <w:r>
+        <w:rPr>
+          <w:sz w:val="28"/>
+          <w:szCs w:val="28"/>
+        </w:rPr>
+        <w:t>•</w:t>
+      </w:r>
+      <w:r>
+        <w:rPr>
+          <w:sz w:val="28"/>
+          <w:szCs w:val="28"/>
+          <w:lang w:val="en-US"/>
+        </w:rPr>
+        <w:t xml:space="preserve"> </w:t>
+      </w:r>
+      <w:r>
+        <w:rPr>
+          <w:sz w:val="28"/>
+          <w:szCs w:val="28"/>
         </w:rPr>
         <w:t>Game hỗ trợ chế độ 2 người chơi đồng thời, tăng cường trải nghiệm qua việc cùng nhau chiến đấu.</w:t>
       </w:r>
     </w:p>
     <w:p>
       <w:pPr>
-        <w:pStyle w:val="NormalWeb"/>
+        <w:pStyle w:val="ListParagraph"/>
         <w:numPr>
           <w:ilvl w:val="0"/>
-          <w:numId w:val="24"/>
+          <w:numId w:val="27"/>
         </w:numPr>
-        <w:pBdr>
-          <w:top w:val="single" w:sz="2" w:space="0" w:color="D9D9E3"/>
-          <w:left w:val="single" w:sz="2" w:space="5" w:color="D9D9E3"/>
-          <w:bottom w:val="single" w:sz="2" w:space="0" w:color="D9D9E3"/>
-          <w:right w:val="single" w:sz="2" w:space="0" w:color="D9D9E3"/>
-        </w:pBdr>
-        <w:spacing w:before="0" w:beforeAutospacing="0" w:after="0" w:afterAutospacing="0"/>
-        <w:rPr>
-          <w:rFonts w:ascii="Segoe UI" w:hAnsi="Segoe UI" w:cs="Segoe UI"/>
-          <w:color w:val="374151"/>
-        </w:rPr>
-      </w:pPr>
-      <w:r>
-        <w:rPr>
-          <w:rStyle w:val="Strong"/>
-          <w:rFonts w:ascii="Segoe UI" w:hAnsi="Segoe UI" w:cs="Segoe UI"/>
-          <w:color w:val="374151"/>
-          <w:bdr w:val="single" w:sz="2" w:space="0" w:color="D9D9E3" w:frame="1"/>
+        <w:rPr>
+          <w:sz w:val="28"/>
+          <w:szCs w:val="28"/>
+        </w:rPr>
+      </w:pPr>
+      <w:r>
+        <w:rPr>
+          <w:sz w:val="28"/>
+          <w:szCs w:val="28"/>
         </w:rPr>
         <w:t>Mạng lưới Địch và Boss:</w:t>
       </w:r>
     </w:p>
     <w:p>
       <w:pPr>
-        <w:widowControl/>
-        <w:numPr>
-          <w:ilvl w:val="1"/>
-          <w:numId w:val="24"/>
-        </w:numPr>
-        <w:pBdr>
-          <w:top w:val="single" w:sz="2" w:space="0" w:color="D9D9E3"/>
-          <w:left w:val="single" w:sz="2" w:space="5" w:color="D9D9E3"/>
-          <w:bottom w:val="single" w:sz="2" w:space="0" w:color="D9D9E3"/>
-          <w:right w:val="single" w:sz="2" w:space="0" w:color="D9D9E3"/>
-        </w:pBdr>
-        <w:autoSpaceDE/>
-        <w:autoSpaceDN/>
-        <w:rPr>
-          <w:rFonts w:ascii="Segoe UI" w:hAnsi="Segoe UI" w:cs="Segoe UI"/>
-          <w:color w:val="374151"/>
-        </w:rPr>
-      </w:pPr>
-      <w:r>
-        <w:rPr>
-          <w:rFonts w:ascii="Segoe UI" w:hAnsi="Segoe UI" w:cs="Segoe UI"/>
-          <w:color w:val="374151"/>
+        <w:rPr>
+          <w:sz w:val="28"/>
+          <w:szCs w:val="28"/>
+        </w:rPr>
+      </w:pPr>
+      <w:r>
+        <w:rPr>
+          <w:sz w:val="28"/>
+          <w:szCs w:val="28"/>
+        </w:rPr>
+        <w:t>•</w:t>
+      </w:r>
+      <w:r>
+        <w:rPr>
+          <w:sz w:val="28"/>
+          <w:szCs w:val="28"/>
+          <w:lang w:val="en-US"/>
+        </w:rPr>
+        <w:t xml:space="preserve"> </w:t>
+      </w:r>
+      <w:r>
+        <w:rPr>
+          <w:sz w:val="28"/>
+          <w:szCs w:val="28"/>
         </w:rPr>
         <w:t>Địch xuất hiện liên tục từ cả hai phía và từ trên xuống, đòi hỏi người chơi phải liên tục chú ý và phản ứng nhanh chóng.</w:t>
       </w:r>
     </w:p>
     <w:p>
       <w:pPr>
-        <w:widowControl/>
-        <w:numPr>
-          <w:ilvl w:val="1"/>
-          <w:numId w:val="24"/>
-        </w:numPr>
-        <w:pBdr>
-          <w:top w:val="single" w:sz="2" w:space="0" w:color="D9D9E3"/>
-          <w:left w:val="single" w:sz="2" w:space="5" w:color="D9D9E3"/>
-          <w:bottom w:val="single" w:sz="2" w:space="0" w:color="D9D9E3"/>
-          <w:right w:val="single" w:sz="2" w:space="0" w:color="D9D9E3"/>
-        </w:pBdr>
-        <w:autoSpaceDE/>
-        <w:autoSpaceDN/>
-        <w:rPr>
-          <w:rFonts w:ascii="Segoe UI" w:hAnsi="Segoe UI" w:cs="Segoe UI"/>
-          <w:color w:val="374151"/>
-        </w:rPr>
-      </w:pPr>
-      <w:r>
-        <w:rPr>
-          <w:rFonts w:ascii="Segoe UI" w:hAnsi="Segoe UI" w:cs="Segoe UI"/>
-          <w:color w:val="374151"/>
+        <w:rPr>
+          <w:sz w:val="28"/>
+          <w:szCs w:val="28"/>
+        </w:rPr>
+      </w:pPr>
+      <w:r>
+        <w:rPr>
+          <w:sz w:val="28"/>
+          <w:szCs w:val="28"/>
+        </w:rPr>
+        <w:t>•</w:t>
+      </w:r>
+      <w:r>
+        <w:rPr>
+          <w:sz w:val="28"/>
+          <w:szCs w:val="28"/>
+          <w:lang w:val="en-US"/>
+        </w:rPr>
+        <w:t xml:space="preserve"> </w:t>
+      </w:r>
+      <w:r>
+        <w:rPr>
+          <w:sz w:val="28"/>
+          <w:szCs w:val="28"/>
         </w:rPr>
         <w:t>Mỗi cấp độ kết thúc bằng một trận đấu với boss, đòi hỏi chiến thuật đặc biệt để đánh bại.</w:t>
       </w:r>
     </w:p>
     <w:p>
       <w:pPr>
-        <w:pStyle w:val="Heading3"/>
-        <w:pBdr>
-          <w:top w:val="single" w:sz="2" w:space="0" w:color="D9D9E3"/>
-          <w:left w:val="single" w:sz="2" w:space="0" w:color="D9D9E3"/>
-          <w:bottom w:val="single" w:sz="2" w:space="0" w:color="D9D9E3"/>
-          <w:right w:val="single" w:sz="2" w:space="0" w:color="D9D9E3"/>
-        </w:pBdr>
-        <w:rPr>
-          <w:rFonts w:ascii="Segoe UI" w:hAnsi="Segoe UI" w:cs="Segoe UI"/>
-          <w:color w:val="auto"/>
-          <w:sz w:val="30"/>
-          <w:szCs w:val="30"/>
-        </w:rPr>
-      </w:pPr>
-      <w:r>
-        <w:rPr>
-          <w:rFonts w:ascii="Segoe UI" w:hAnsi="Segoe UI" w:cs="Segoe UI"/>
-          <w:sz w:val="30"/>
-          <w:szCs w:val="30"/>
-        </w:rPr>
-        <w:t>Game Options (Các tùy chọn trong game):</w:t>
-      </w:r>
-    </w:p>
-    <w:p>
-      <w:pPr>
-        <w:pStyle w:val="NormalWeb"/>
-        <w:numPr>
-          <w:ilvl w:val="0"/>
-          <w:numId w:val="25"/>
-        </w:numPr>
-        <w:pBdr>
-          <w:top w:val="single" w:sz="2" w:space="0" w:color="D9D9E3"/>
-          <w:left w:val="single" w:sz="2" w:space="5" w:color="D9D9E3"/>
-          <w:bottom w:val="single" w:sz="2" w:space="0" w:color="D9D9E3"/>
-          <w:right w:val="single" w:sz="2" w:space="0" w:color="D9D9E3"/>
-        </w:pBdr>
-        <w:spacing w:before="0" w:beforeAutospacing="0" w:after="0" w:afterAutospacing="0"/>
-        <w:rPr>
-          <w:rFonts w:ascii="Segoe UI" w:hAnsi="Segoe UI" w:cs="Segoe UI"/>
-          <w:color w:val="374151"/>
-        </w:rPr>
-      </w:pPr>
-      <w:r>
-        <w:rPr>
-          <w:rStyle w:val="Strong"/>
-          <w:rFonts w:ascii="Segoe UI" w:hAnsi="Segoe UI" w:cs="Segoe UI"/>
-          <w:color w:val="374151"/>
-          <w:bdr w:val="single" w:sz="2" w:space="0" w:color="D9D9E3" w:frame="1"/>
-        </w:rPr>
-        <w:t>Điều khiển:</w:t>
-      </w:r>
-    </w:p>
-    <w:p>
-      <w:pPr>
-        <w:widowControl/>
-        <w:numPr>
-          <w:ilvl w:val="1"/>
-          <w:numId w:val="25"/>
-        </w:numPr>
-        <w:pBdr>
-          <w:top w:val="single" w:sz="2" w:space="0" w:color="D9D9E3"/>
-          <w:left w:val="single" w:sz="2" w:space="5" w:color="D9D9E3"/>
-          <w:bottom w:val="single" w:sz="2" w:space="0" w:color="D9D9E3"/>
-          <w:right w:val="single" w:sz="2" w:space="0" w:color="D9D9E3"/>
-        </w:pBdr>
-        <w:autoSpaceDE/>
-        <w:autoSpaceDN/>
-        <w:rPr>
-          <w:rFonts w:ascii="Segoe UI" w:hAnsi="Segoe UI" w:cs="Segoe UI"/>
-          <w:color w:val="374151"/>
-        </w:rPr>
-      </w:pPr>
-      <w:r>
-        <w:rPr>
-          <w:rFonts w:ascii="Segoe UI" w:hAnsi="Segoe UI" w:cs="Segoe UI"/>
-          <w:color w:val="374151"/>
-        </w:rPr>
-        <w:t>Người chơi có thể tinh chỉnh các tùy chọn điều khiển theo ý muốn, sử dụng bàn phím, gamepad hoặc các thiết bị khác.</w:t>
-      </w:r>
-    </w:p>
-    <w:p>
-      <w:pPr>
-        <w:pStyle w:val="NormalWeb"/>
-        <w:numPr>
-          <w:ilvl w:val="0"/>
-          <w:numId w:val="25"/>
-        </w:numPr>
-        <w:pBdr>
-          <w:top w:val="single" w:sz="2" w:space="0" w:color="D9D9E3"/>
-          <w:left w:val="single" w:sz="2" w:space="5" w:color="D9D9E3"/>
-          <w:bottom w:val="single" w:sz="2" w:space="0" w:color="D9D9E3"/>
-          <w:right w:val="single" w:sz="2" w:space="0" w:color="D9D9E3"/>
-        </w:pBdr>
-        <w:spacing w:before="0" w:beforeAutospacing="0" w:after="0" w:afterAutospacing="0"/>
-        <w:rPr>
-          <w:rFonts w:ascii="Segoe UI" w:hAnsi="Segoe UI" w:cs="Segoe UI"/>
-          <w:color w:val="374151"/>
-        </w:rPr>
-      </w:pPr>
-      <w:r>
-        <w:rPr>
-          <w:rStyle w:val="Strong"/>
-          <w:rFonts w:ascii="Segoe UI" w:hAnsi="Segoe UI" w:cs="Segoe UI"/>
-          <w:color w:val="374151"/>
-          <w:bdr w:val="single" w:sz="2" w:space="0" w:color="D9D9E3" w:frame="1"/>
-        </w:rPr>
-        <w:t>Độ Khó:</w:t>
-      </w:r>
-    </w:p>
-    <w:p>
-      <w:pPr>
-        <w:widowControl/>
-        <w:numPr>
-          <w:ilvl w:val="1"/>
-          <w:numId w:val="25"/>
-        </w:numPr>
-        <w:pBdr>
-          <w:top w:val="single" w:sz="2" w:space="0" w:color="D9D9E3"/>
-          <w:left w:val="single" w:sz="2" w:space="5" w:color="D9D9E3"/>
-          <w:bottom w:val="single" w:sz="2" w:space="0" w:color="D9D9E3"/>
-          <w:right w:val="single" w:sz="2" w:space="0" w:color="D9D9E3"/>
-        </w:pBdr>
-        <w:autoSpaceDE/>
-        <w:autoSpaceDN/>
-        <w:rPr>
-          <w:rFonts w:ascii="Segoe UI" w:hAnsi="Segoe UI" w:cs="Segoe UI"/>
-          <w:color w:val="374151"/>
-        </w:rPr>
-      </w:pPr>
-      <w:r>
-        <w:rPr>
-          <w:rFonts w:ascii="Segoe UI" w:hAnsi="Segoe UI" w:cs="Segoe UI"/>
-          <w:color w:val="374151"/>
-        </w:rPr>
-        <w:t>Có các cấp độ khó khác nhau để phù hợp với người chơi từ mới tập đến chuyên nghiệp.</w:t>
-      </w:r>
-    </w:p>
-    <w:p>
-      <w:pPr>
-        <w:pStyle w:val="NormalWeb"/>
-        <w:numPr>
-          <w:ilvl w:val="0"/>
-          <w:numId w:val="25"/>
-        </w:numPr>
-        <w:pBdr>
-          <w:top w:val="single" w:sz="2" w:space="0" w:color="D9D9E3"/>
-          <w:left w:val="single" w:sz="2" w:space="5" w:color="D9D9E3"/>
-          <w:bottom w:val="single" w:sz="2" w:space="0" w:color="D9D9E3"/>
-          <w:right w:val="single" w:sz="2" w:space="0" w:color="D9D9E3"/>
-        </w:pBdr>
-        <w:spacing w:before="0" w:beforeAutospacing="0" w:after="0" w:afterAutospacing="0"/>
-        <w:rPr>
-          <w:rFonts w:ascii="Segoe UI" w:hAnsi="Segoe UI" w:cs="Segoe UI"/>
-          <w:color w:val="374151"/>
-        </w:rPr>
-      </w:pPr>
-      <w:r>
-        <w:rPr>
-          <w:rStyle w:val="Strong"/>
-          <w:rFonts w:ascii="Segoe UI" w:hAnsi="Segoe UI" w:cs="Segoe UI"/>
-          <w:color w:val="374151"/>
-          <w:bdr w:val="single" w:sz="2" w:space="0" w:color="D9D9E3" w:frame="1"/>
-        </w:rPr>
-        <w:t>Âm thanh và Đồ họa:</w:t>
-      </w:r>
-    </w:p>
-    <w:p>
-      <w:pPr>
-        <w:widowControl/>
-        <w:numPr>
-          <w:ilvl w:val="1"/>
-          <w:numId w:val="25"/>
-        </w:numPr>
-        <w:pBdr>
-          <w:top w:val="single" w:sz="2" w:space="0" w:color="D9D9E3"/>
-          <w:left w:val="single" w:sz="2" w:space="5" w:color="D9D9E3"/>
-          <w:bottom w:val="single" w:sz="2" w:space="0" w:color="D9D9E3"/>
-          <w:right w:val="single" w:sz="2" w:space="0" w:color="D9D9E3"/>
-        </w:pBdr>
-        <w:autoSpaceDE/>
-        <w:autoSpaceDN/>
-        <w:rPr>
-          <w:rFonts w:ascii="Segoe UI" w:hAnsi="Segoe UI" w:cs="Segoe UI"/>
-          <w:color w:val="374151"/>
-        </w:rPr>
-      </w:pPr>
-      <w:r>
-        <w:rPr>
-          <w:rFonts w:ascii="Segoe UI" w:hAnsi="Segoe UI" w:cs="Segoe UI"/>
-          <w:color w:val="374151"/>
-        </w:rPr>
-        <w:t>Cung cấp tùy chọn để điều chỉnh âm lượng âm thanh và chất lượng đồ họa, tối ưu hóa trải nghiệm người chơi.</w:t>
-      </w:r>
-    </w:p>
-    <w:p>
-      <w:pPr>
-        <w:pStyle w:val="Heading3"/>
-        <w:pBdr>
-          <w:top w:val="single" w:sz="2" w:space="0" w:color="D9D9E3"/>
-          <w:left w:val="single" w:sz="2" w:space="0" w:color="D9D9E3"/>
-          <w:bottom w:val="single" w:sz="2" w:space="0" w:color="D9D9E3"/>
-          <w:right w:val="single" w:sz="2" w:space="0" w:color="D9D9E3"/>
-        </w:pBdr>
-        <w:rPr>
-          <w:rFonts w:ascii="Segoe UI" w:hAnsi="Segoe UI" w:cs="Segoe UI"/>
-          <w:color w:val="auto"/>
-          <w:sz w:val="30"/>
-          <w:szCs w:val="30"/>
-        </w:rPr>
-      </w:pPr>
-      <w:r>
-        <w:rPr>
-          <w:rFonts w:ascii="Segoe UI" w:hAnsi="Segoe UI" w:cs="Segoe UI"/>
-          <w:sz w:val="30"/>
-          <w:szCs w:val="30"/>
-        </w:rPr>
-        <w:lastRenderedPageBreak/>
-        <w:t>Constraints (Ràng buộc):</w:t>
-      </w:r>
-    </w:p>
-    <w:p>
-      <w:pPr>
-        <w:pStyle w:val="NormalWeb"/>
-        <w:numPr>
-          <w:ilvl w:val="0"/>
-          <w:numId w:val="26"/>
-        </w:numPr>
-        <w:pBdr>
-          <w:top w:val="single" w:sz="2" w:space="0" w:color="D9D9E3"/>
-          <w:left w:val="single" w:sz="2" w:space="5" w:color="D9D9E3"/>
-          <w:bottom w:val="single" w:sz="2" w:space="0" w:color="D9D9E3"/>
-          <w:right w:val="single" w:sz="2" w:space="0" w:color="D9D9E3"/>
-        </w:pBdr>
-        <w:spacing w:before="0" w:beforeAutospacing="0" w:after="0" w:afterAutospacing="0"/>
-        <w:rPr>
-          <w:rFonts w:ascii="Segoe UI" w:hAnsi="Segoe UI" w:cs="Segoe UI"/>
-          <w:color w:val="374151"/>
-        </w:rPr>
-      </w:pPr>
-      <w:r>
-        <w:rPr>
-          <w:rStyle w:val="Strong"/>
-          <w:rFonts w:ascii="Segoe UI" w:hAnsi="Segoe UI" w:cs="Segoe UI"/>
-          <w:color w:val="374151"/>
-          <w:bdr w:val="single" w:sz="2" w:space="0" w:color="D9D9E3" w:frame="1"/>
-        </w:rPr>
-        <w:t>Thời gian:</w:t>
-      </w:r>
-    </w:p>
-    <w:p>
-      <w:pPr>
-        <w:widowControl/>
-        <w:numPr>
-          <w:ilvl w:val="1"/>
-          <w:numId w:val="26"/>
-        </w:numPr>
-        <w:pBdr>
-          <w:top w:val="single" w:sz="2" w:space="0" w:color="D9D9E3"/>
-          <w:left w:val="single" w:sz="2" w:space="5" w:color="D9D9E3"/>
-          <w:bottom w:val="single" w:sz="2" w:space="0" w:color="D9D9E3"/>
-          <w:right w:val="single" w:sz="2" w:space="0" w:color="D9D9E3"/>
-        </w:pBdr>
-        <w:autoSpaceDE/>
-        <w:autoSpaceDN/>
-        <w:rPr>
-          <w:rFonts w:ascii="Segoe UI" w:hAnsi="Segoe UI" w:cs="Segoe UI"/>
-          <w:color w:val="374151"/>
-        </w:rPr>
-      </w:pPr>
-      <w:r>
-        <w:rPr>
-          <w:rFonts w:ascii="Segoe UI" w:hAnsi="Segoe UI" w:cs="Segoe UI"/>
-          <w:color w:val="374151"/>
-        </w:rPr>
-        <w:t>Ràng buộc thời gian trong việc hoàn thành mỗi cấp độ, tạo áp lực và tăng độ khó.</w:t>
-      </w:r>
-    </w:p>
-    <w:p>
-      <w:pPr>
-        <w:pStyle w:val="NormalWeb"/>
-        <w:numPr>
-          <w:ilvl w:val="0"/>
-          <w:numId w:val="26"/>
-        </w:numPr>
-        <w:pBdr>
-          <w:top w:val="single" w:sz="2" w:space="0" w:color="D9D9E3"/>
-          <w:left w:val="single" w:sz="2" w:space="5" w:color="D9D9E3"/>
-          <w:bottom w:val="single" w:sz="2" w:space="0" w:color="D9D9E3"/>
-          <w:right w:val="single" w:sz="2" w:space="0" w:color="D9D9E3"/>
-        </w:pBdr>
-        <w:spacing w:before="0" w:beforeAutospacing="0" w:after="0" w:afterAutospacing="0"/>
-        <w:rPr>
-          <w:rFonts w:ascii="Segoe UI" w:hAnsi="Segoe UI" w:cs="Segoe UI"/>
-          <w:color w:val="374151"/>
-        </w:rPr>
-      </w:pPr>
-      <w:r>
-        <w:rPr>
-          <w:rStyle w:val="Strong"/>
-          <w:rFonts w:ascii="Segoe UI" w:hAnsi="Segoe UI" w:cs="Segoe UI"/>
-          <w:color w:val="374151"/>
-          <w:bdr w:val="single" w:sz="2" w:space="0" w:color="D9D9E3" w:frame="1"/>
-        </w:rPr>
-        <w:t>Số Lượt Chơi:</w:t>
-      </w:r>
-    </w:p>
-    <w:p>
-      <w:pPr>
-        <w:widowControl/>
-        <w:numPr>
-          <w:ilvl w:val="1"/>
-          <w:numId w:val="26"/>
-        </w:numPr>
-        <w:pBdr>
-          <w:top w:val="single" w:sz="2" w:space="0" w:color="D9D9E3"/>
-          <w:left w:val="single" w:sz="2" w:space="5" w:color="D9D9E3"/>
-          <w:bottom w:val="single" w:sz="2" w:space="0" w:color="D9D9E3"/>
-          <w:right w:val="single" w:sz="2" w:space="0" w:color="D9D9E3"/>
-        </w:pBdr>
-        <w:autoSpaceDE/>
-        <w:autoSpaceDN/>
-        <w:rPr>
-          <w:rFonts w:ascii="Segoe UI" w:hAnsi="Segoe UI" w:cs="Segoe UI"/>
-          <w:color w:val="374151"/>
-        </w:rPr>
-      </w:pPr>
-      <w:r>
-        <w:rPr>
-          <w:rFonts w:ascii="Segoe UI" w:hAnsi="Segoe UI" w:cs="Segoe UI"/>
-          <w:color w:val="374151"/>
-        </w:rPr>
-        <w:t>Hạn chế số lượt chơi hoặc có hệ thống mạng lưới để ngăn chặn việc quá dễ dàng qua mỗi cấp độ.</w:t>
-      </w:r>
-    </w:p>
-    <w:p>
-      <w:pPr>
-        <w:pStyle w:val="NormalWeb"/>
-        <w:numPr>
-          <w:ilvl w:val="0"/>
-          <w:numId w:val="26"/>
-        </w:numPr>
-        <w:pBdr>
-          <w:top w:val="single" w:sz="2" w:space="0" w:color="D9D9E3"/>
-          <w:left w:val="single" w:sz="2" w:space="5" w:color="D9D9E3"/>
-          <w:bottom w:val="single" w:sz="2" w:space="0" w:color="D9D9E3"/>
-          <w:right w:val="single" w:sz="2" w:space="0" w:color="D9D9E3"/>
-        </w:pBdr>
-        <w:spacing w:before="0" w:beforeAutospacing="0" w:after="0" w:afterAutospacing="0"/>
-        <w:rPr>
-          <w:rFonts w:ascii="Segoe UI" w:hAnsi="Segoe UI" w:cs="Segoe UI"/>
-          <w:color w:val="374151"/>
-        </w:rPr>
-      </w:pPr>
-      <w:r>
-        <w:rPr>
-          <w:rStyle w:val="Strong"/>
-          <w:rFonts w:ascii="Segoe UI" w:hAnsi="Segoe UI" w:cs="Segoe UI"/>
-          <w:color w:val="374151"/>
-          <w:bdr w:val="single" w:sz="2" w:space="0" w:color="D9D9E3" w:frame="1"/>
-        </w:rPr>
-        <w:t>Hạn chế Power-ups:</w:t>
-      </w:r>
-    </w:p>
-    <w:p>
-      <w:pPr>
-        <w:widowControl/>
-        <w:numPr>
-          <w:ilvl w:val="1"/>
-          <w:numId w:val="26"/>
-        </w:numPr>
-        <w:pBdr>
-          <w:top w:val="single" w:sz="2" w:space="0" w:color="D9D9E3"/>
-          <w:left w:val="single" w:sz="2" w:space="5" w:color="D9D9E3"/>
-          <w:bottom w:val="single" w:sz="2" w:space="0" w:color="D9D9E3"/>
-          <w:right w:val="single" w:sz="2" w:space="0" w:color="D9D9E3"/>
-        </w:pBdr>
-        <w:autoSpaceDE/>
-        <w:autoSpaceDN/>
-        <w:rPr>
-          <w:rFonts w:ascii="Segoe UI" w:hAnsi="Segoe UI" w:cs="Segoe UI"/>
-          <w:color w:val="374151"/>
-        </w:rPr>
-      </w:pPr>
-      <w:r>
-        <w:rPr>
-          <w:rFonts w:ascii="Segoe UI" w:hAnsi="Segoe UI" w:cs="Segoe UI"/>
-          <w:color w:val="374151"/>
-        </w:rPr>
-        <w:t>Để giữ cân bằng, game có thể giới hạn việc thu thập power-ups hoặc giảm thời gian hiệu lực của chúng.</w:t>
-      </w:r>
-    </w:p>
-    <w:p>
-      <w:pPr>
-        <w:rPr>
-          <w:sz w:val="28"/>
-          <w:szCs w:val="28"/>
-        </w:rPr>
-      </w:pPr>
-    </w:p>
-    <w:p>
-      <w:pPr>
-        <w:pStyle w:val="NormalWeb"/>
-        <w:spacing w:before="240" w:beforeAutospacing="0" w:after="240" w:afterAutospacing="0"/>
-        <w:ind w:left="80"/>
-        <w:rPr>
-          <w:sz w:val="28"/>
-          <w:szCs w:val="28"/>
-        </w:rPr>
-      </w:pPr>
-      <w:r>
         <w:rPr>
           <w:b/>
           <w:bCs/>
-          <w:color w:val="000000"/>
-          <w:sz w:val="28"/>
-          <w:szCs w:val="28"/>
-        </w:rPr>
-        <w:t>Phần 4: story, setting &amp; character </w:t>
-      </w:r>
-    </w:p>
-    <w:p>
-      <w:pPr>
-        <w:rPr>
-          <w:color w:val="000000"/>
-          <w:sz w:val="28"/>
-          <w:szCs w:val="28"/>
-        </w:rPr>
-      </w:pPr>
-      <w:r>
-        <w:rPr>
-          <w:color w:val="000000"/>
-          <w:sz w:val="28"/>
-          <w:szCs w:val="28"/>
-        </w:rPr>
-        <w:t>▪ Story: cốt truyện: Người chơi phải vượt qua các chướng ngoại vật đánh bại quái vật để giải cứu công chúa.</w:t>
-      </w:r>
-    </w:p>
-    <w:p>
-      <w:pPr>
-        <w:rPr>
-          <w:color w:val="000000"/>
-          <w:sz w:val="28"/>
-          <w:szCs w:val="28"/>
-        </w:rPr>
-      </w:pPr>
-      <w:r>
-        <w:rPr>
-          <w:color w:val="000000"/>
-          <w:sz w:val="28"/>
-          <w:szCs w:val="28"/>
-        </w:rPr>
-        <w:t>-Sự Phát Triển: Nhân vật chính trải qua sự phát triển trong hành trình, vượt màn để đối phó với thách thức.</w:t>
-      </w:r>
-      <w:r>
-        <w:rPr>
-          <w:color w:val="000000"/>
-          <w:sz w:val="28"/>
-          <w:szCs w:val="28"/>
-        </w:rPr>
-        <w:br/>
-        <w:t>▪ Narrative: lời thuật (của nhân vật)</w:t>
-      </w:r>
-      <w:r>
-        <w:rPr>
-          <w:color w:val="000000"/>
-          <w:sz w:val="28"/>
-          <w:szCs w:val="28"/>
-        </w:rPr>
-        <w:br/>
-      </w:r>
-      <w:r>
-        <w:rPr>
-          <w:rStyle w:val="Strong"/>
-          <w:rFonts w:ascii="Segoe UI" w:hAnsi="Segoe UI" w:cs="Segoe UI"/>
-          <w:bdr w:val="single" w:sz="2" w:space="0" w:color="D9D9E3" w:frame="1"/>
-        </w:rPr>
-        <w:t>Anh hùng:</w:t>
-      </w:r>
-      <w:r>
-        <w:rPr>
-          <w:color w:val="000000"/>
-          <w:sz w:val="28"/>
-          <w:szCs w:val="28"/>
-        </w:rPr>
-        <w:br/>
-      </w:r>
-      <w:r>
-        <w:rPr>
-          <w:i/>
-          <w:iCs/>
-          <w:color w:val="000000"/>
-          <w:sz w:val="28"/>
-          <w:szCs w:val="28"/>
-        </w:rPr>
-        <w:t>-Trong Cuộc Chiến:</w:t>
-      </w:r>
-      <w:r>
-        <w:rPr>
-          <w:color w:val="000000"/>
-          <w:sz w:val="28"/>
-          <w:szCs w:val="28"/>
-        </w:rPr>
-        <w:t xml:space="preserve"> "Sức mạnh tối tăm đang làm đổ bộ vào vương quốc, nhưng tôi sẽ đối mặt với chúng. Cảm giác đau đớn không gì so sánh được với nhiệm vụ của tôi."</w:t>
-      </w:r>
-    </w:p>
-    <w:p>
-      <w:pPr>
-        <w:rPr>
-          <w:color w:val="000000"/>
-          <w:sz w:val="28"/>
-          <w:szCs w:val="28"/>
-        </w:rPr>
-      </w:pPr>
-      <w:r>
-        <w:rPr>
-          <w:i/>
-          <w:iCs/>
-          <w:color w:val="000000"/>
-          <w:sz w:val="28"/>
-          <w:szCs w:val="28"/>
-        </w:rPr>
-        <w:t>-Hy sinh:</w:t>
-      </w:r>
-      <w:r>
-        <w:rPr>
-          <w:color w:val="000000"/>
-          <w:sz w:val="28"/>
-          <w:szCs w:val="28"/>
-        </w:rPr>
-        <w:t xml:space="preserve"> "Tình yêu và sự hy sinh, đó là những thứ chúng ta cần phải mang theo để đánh bại sự tối tăm. Công chúa : tôi hứa sẽ đưa các bạn về nhà."</w:t>
-      </w:r>
-    </w:p>
-    <w:p>
-      <w:pPr>
-        <w:pStyle w:val="NoSpacing"/>
-        <w:rPr>
-          <w:sz w:val="28"/>
-          <w:szCs w:val="28"/>
-          <w:bdr w:val="single" w:sz="2" w:space="0" w:color="D9D9E3" w:frame="1"/>
-        </w:rPr>
-      </w:pPr>
-      <w:r>
-        <w:rPr>
-          <w:rStyle w:val="Strong"/>
-          <w:rFonts w:ascii="Segoe UI" w:hAnsi="Segoe UI" w:cs="Segoe UI"/>
-          <w:sz w:val="24"/>
-          <w:szCs w:val="24"/>
-          <w:bdr w:val="single" w:sz="2" w:space="0" w:color="D9D9E3" w:frame="1"/>
-        </w:rPr>
-        <w:t>Công chúa:</w:t>
-      </w:r>
-      <w:r>
-        <w:rPr>
-          <w:rFonts w:ascii="Segoe UI" w:hAnsi="Segoe UI" w:cs="Segoe UI"/>
+          <w:sz w:val="32"/>
+          <w:szCs w:val="32"/>
+        </w:rPr>
+      </w:pPr>
+      <w:r>
+        <w:rPr>
           <w:b/>
           <w:bCs/>
-          <w:sz w:val="24"/>
-          <w:szCs w:val="24"/>
-          <w:bdr w:val="single" w:sz="2" w:space="0" w:color="D9D9E3" w:frame="1"/>
-        </w:rPr>
-        <w:br/>
-      </w:r>
-      <w:r>
-        <w:rPr>
-          <w:rStyle w:val="Strong"/>
-          <w:rFonts w:ascii="Segoe UI" w:hAnsi="Segoe UI" w:cs="Segoe UI"/>
-          <w:sz w:val="24"/>
-          <w:szCs w:val="24"/>
-          <w:bdr w:val="single" w:sz="2" w:space="0" w:color="D9D9E3" w:frame="1"/>
-        </w:rPr>
-        <w:t>-</w:t>
-      </w:r>
-      <w:r>
-        <w:rPr>
-          <w:i/>
-          <w:iCs/>
-          <w:sz w:val="28"/>
-          <w:szCs w:val="28"/>
-          <w:bdr w:val="single" w:sz="2" w:space="0" w:color="D9D9E3" w:frame="1"/>
-        </w:rPr>
-        <w:t>Sự Đau Khổ:</w:t>
-      </w:r>
-      <w:r>
-        <w:rPr>
-          <w:sz w:val="28"/>
-          <w:szCs w:val="28"/>
-          <w:bdr w:val="single" w:sz="2" w:space="0" w:color="D9D9E3" w:frame="1"/>
-        </w:rPr>
-        <w:t xml:space="preserve"> "Cuộc sống trong tù đầy nỗi đau khổ. Nhưng khi tôi nghe về anh hùng đến giải cứu, hy vọng lại trỗi dậy trong tôi."</w:t>
-      </w:r>
-      <w:r>
-        <w:rPr>
-          <w:rFonts w:ascii="Segoe UI" w:hAnsi="Segoe UI" w:cs="Segoe UI"/>
+          <w:sz w:val="32"/>
+          <w:szCs w:val="32"/>
+        </w:rPr>
+        <w:t>Game Options (Các tùy chọn trong game):</w:t>
+      </w:r>
+    </w:p>
+    <w:p>
+      <w:pPr>
+        <w:rPr>
+          <w:sz w:val="28"/>
+          <w:szCs w:val="28"/>
+        </w:rPr>
+      </w:pPr>
+      <w:r>
+        <w:rPr>
+          <w:sz w:val="28"/>
+          <w:szCs w:val="28"/>
+        </w:rPr>
+        <w:t>1.</w:t>
+      </w:r>
+      <w:r>
+        <w:rPr>
+          <w:sz w:val="28"/>
+          <w:szCs w:val="28"/>
+        </w:rPr>
+        <w:tab/>
+        <w:t>Điều khiển:</w:t>
+      </w:r>
+    </w:p>
+    <w:p>
+      <w:pPr>
+        <w:rPr>
+          <w:sz w:val="28"/>
+          <w:szCs w:val="28"/>
+        </w:rPr>
+      </w:pPr>
+      <w:r>
+        <w:rPr>
+          <w:sz w:val="28"/>
+          <w:szCs w:val="28"/>
+        </w:rPr>
+        <w:lastRenderedPageBreak/>
+        <w:t>•</w:t>
+      </w:r>
+      <w:r>
+        <w:rPr>
+          <w:sz w:val="28"/>
+          <w:szCs w:val="28"/>
+        </w:rPr>
+        <w:tab/>
+        <w:t>Người chơi có thể tinh chỉnh các tùy chọn điều khiển theo ý muốn, sử dụng bàn phím, gamepad hoặc các thiết bị khác.</w:t>
+      </w:r>
+    </w:p>
+    <w:p>
+      <w:pPr>
+        <w:rPr>
+          <w:sz w:val="28"/>
+          <w:szCs w:val="28"/>
+        </w:rPr>
+      </w:pPr>
+      <w:r>
+        <w:rPr>
+          <w:sz w:val="28"/>
+          <w:szCs w:val="28"/>
+        </w:rPr>
+        <w:t>2.</w:t>
+      </w:r>
+      <w:r>
+        <w:rPr>
+          <w:sz w:val="28"/>
+          <w:szCs w:val="28"/>
+        </w:rPr>
+        <w:tab/>
+        <w:t>Độ Khó:</w:t>
+      </w:r>
+    </w:p>
+    <w:p>
+      <w:pPr>
+        <w:rPr>
+          <w:sz w:val="28"/>
+          <w:szCs w:val="28"/>
+        </w:rPr>
+      </w:pPr>
+      <w:r>
+        <w:rPr>
+          <w:sz w:val="28"/>
+          <w:szCs w:val="28"/>
+        </w:rPr>
+        <w:t>•</w:t>
+      </w:r>
+      <w:r>
+        <w:rPr>
+          <w:sz w:val="28"/>
+          <w:szCs w:val="28"/>
+        </w:rPr>
+        <w:tab/>
+        <w:t>Có các cấp độ khó khác nhau để phù hợp với người chơi từ mới tập đến chuyên nghiệp.</w:t>
+      </w:r>
+    </w:p>
+    <w:p>
+      <w:pPr>
+        <w:rPr>
+          <w:sz w:val="28"/>
+          <w:szCs w:val="28"/>
+        </w:rPr>
+      </w:pPr>
+      <w:r>
+        <w:rPr>
+          <w:sz w:val="28"/>
+          <w:szCs w:val="28"/>
+        </w:rPr>
+        <w:t>3.</w:t>
+      </w:r>
+      <w:r>
+        <w:rPr>
+          <w:sz w:val="28"/>
+          <w:szCs w:val="28"/>
+        </w:rPr>
+        <w:tab/>
+        <w:t>Âm thanh và Đồ họa:</w:t>
+      </w:r>
+    </w:p>
+    <w:p>
+      <w:pPr>
+        <w:rPr>
+          <w:sz w:val="28"/>
+          <w:szCs w:val="28"/>
+        </w:rPr>
+      </w:pPr>
+      <w:r>
+        <w:rPr>
+          <w:sz w:val="28"/>
+          <w:szCs w:val="28"/>
+        </w:rPr>
+        <w:t>•</w:t>
+      </w:r>
+      <w:r>
+        <w:rPr>
+          <w:sz w:val="28"/>
+          <w:szCs w:val="28"/>
+        </w:rPr>
+        <w:tab/>
+        <w:t>Cung cấp tùy chọn để điều chỉnh âm lượng âm thanh và chất lượng đồ họa, tối ưu hóa trải nghiệm người chơi.</w:t>
+      </w:r>
+    </w:p>
+    <w:p>
+      <w:pPr>
+        <w:rPr>
           <w:b/>
           <w:bCs/>
-          <w:sz w:val="28"/>
-          <w:szCs w:val="28"/>
-          <w:bdr w:val="single" w:sz="2" w:space="0" w:color="D9D9E3" w:frame="1"/>
-        </w:rPr>
-        <w:br/>
-      </w:r>
-      <w:r>
-        <w:rPr>
-          <w:i/>
-          <w:iCs/>
-          <w:color w:val="000000"/>
-          <w:sz w:val="28"/>
-          <w:szCs w:val="28"/>
-        </w:rPr>
-        <w:t>-Sự Tạ Ơn:</w:t>
-      </w:r>
-      <w:r>
-        <w:rPr>
-          <w:color w:val="000000"/>
-          <w:sz w:val="28"/>
-          <w:szCs w:val="28"/>
-        </w:rPr>
-        <w:t xml:space="preserve"> "Leon, anh đã mang lại ánh sáng cho tôi. Tôi sẽ không bao giờ quên những gì anh đã làm cho vương quốc chúng ta."</w:t>
-      </w:r>
-    </w:p>
-    <w:p/>
-    <w:p>
-      <w:pPr>
-        <w:pStyle w:val="NormalWeb"/>
-        <w:spacing w:before="240" w:beforeAutospacing="0" w:after="240" w:afterAutospacing="0"/>
-        <w:ind w:left="80"/>
-      </w:pPr>
-      <w:r>
-        <w:rPr>
-          <w:color w:val="000000"/>
-          <w:sz w:val="28"/>
-          <w:szCs w:val="28"/>
-        </w:rPr>
-        <w:t>▪ Game World </w:t>
-      </w:r>
-    </w:p>
-    <w:p>
-      <w:pPr>
-        <w:ind w:left="720"/>
-        <w:rPr>
-          <w:sz w:val="28"/>
-          <w:szCs w:val="28"/>
-        </w:rPr>
-      </w:pPr>
-      <w:r>
-        <w:rPr>
-          <w:i/>
-          <w:iCs/>
-          <w:sz w:val="28"/>
-          <w:szCs w:val="28"/>
-        </w:rPr>
-        <w:t>-Miêu tả:</w:t>
-      </w:r>
-      <w:r>
-        <w:rPr>
-          <w:sz w:val="28"/>
-          <w:szCs w:val="28"/>
-        </w:rPr>
-        <w:t xml:space="preserve"> một vương quốc phép thuật nơi mà mọi thứ đều tươi mới và rực rỡ. Các thành phố và làng quanh co được xây dựng dưới bóng cây cổ thụ và những ngọn đèn pha lê sáng lấp lánh.</w:t>
-      </w:r>
-    </w:p>
-    <w:p>
-      <w:pPr>
-        <w:ind w:left="720"/>
-        <w:rPr>
-          <w:sz w:val="28"/>
-          <w:szCs w:val="28"/>
-        </w:rPr>
-      </w:pPr>
-      <w:r>
-        <w:rPr>
-          <w:i/>
-          <w:iCs/>
-          <w:sz w:val="28"/>
-          <w:szCs w:val="28"/>
-        </w:rPr>
-        <w:t>-Thách thức:</w:t>
-      </w:r>
-      <w:r>
-        <w:rPr>
-          <w:sz w:val="28"/>
-          <w:szCs w:val="28"/>
-        </w:rPr>
-        <w:t xml:space="preserve"> Bất ngờ, một lực lượng tối tăm bí ẩn đã xuất hiện, đe dọa sự bình yên của vương quốc và bắt cóc công chúa.</w:t>
-      </w:r>
-    </w:p>
-    <w:p>
-      <w:pPr>
-        <w:ind w:left="720"/>
-        <w:rPr>
-          <w:sz w:val="28"/>
-          <w:szCs w:val="28"/>
-        </w:rPr>
-      </w:pPr>
-      <w:r>
-        <w:rPr>
-          <w:i/>
-          <w:iCs/>
-          <w:sz w:val="28"/>
-          <w:szCs w:val="28"/>
-        </w:rPr>
-        <w:t>-Nguy hiểm:</w:t>
-      </w:r>
-      <w:r>
-        <w:rPr>
-          <w:sz w:val="28"/>
-          <w:szCs w:val="28"/>
-        </w:rPr>
-        <w:t xml:space="preserve"> Rừng chứa đầy những sinh linh phép thuật và quái vật nguy hiểm, đặt ra những thách thức lớn cho người chơi.</w:t>
-      </w:r>
-      <w:r>
-        <w:rPr>
-          <w:sz w:val="28"/>
-          <w:szCs w:val="28"/>
-        </w:rPr>
-        <w:br/>
-      </w:r>
-      <w:r>
-        <w:rPr>
-          <w:i/>
-          <w:iCs/>
-          <w:sz w:val="28"/>
-          <w:szCs w:val="28"/>
-        </w:rPr>
-        <w:t>-Khám phá:</w:t>
-      </w:r>
-      <w:r>
-        <w:rPr>
-          <w:sz w:val="28"/>
-          <w:szCs w:val="28"/>
-        </w:rPr>
-        <w:t xml:space="preserve"> Người chơi có thể tìm thấy thông tin và vật phẩm quan trọng trong game bằng những khẩu súng, đồng thời đối mặt với những thách thức quái vật đang rình rập.</w:t>
-      </w:r>
-    </w:p>
-    <w:p>
-      <w:pPr>
-        <w:rPr>
-          <w:sz w:val="28"/>
-          <w:szCs w:val="28"/>
-        </w:rPr>
-      </w:pPr>
-      <w:r>
-        <w:rPr>
-          <w:color w:val="000000"/>
-          <w:sz w:val="28"/>
-          <w:szCs w:val="28"/>
-        </w:rPr>
-        <w:t>▪ Characters:</w:t>
-      </w:r>
-      <w:r>
-        <w:rPr>
-          <w:color w:val="000000"/>
-          <w:sz w:val="28"/>
-          <w:szCs w:val="28"/>
-        </w:rPr>
-        <w:br/>
-      </w:r>
-      <w:r>
-        <w:rPr>
-          <w:rStyle w:val="Strong"/>
-          <w:rFonts w:ascii="Segoe UI" w:hAnsi="Segoe UI" w:cs="Segoe UI"/>
-          <w:bdr w:val="single" w:sz="2" w:space="0" w:color="D9D9E3" w:frame="1"/>
-        </w:rPr>
-        <w:t>Anh hùng:</w:t>
-      </w:r>
-      <w:r>
-        <w:rPr>
-          <w:rFonts w:ascii="Segoe UI" w:hAnsi="Segoe UI" w:cs="Segoe UI"/>
-          <w:color w:val="374151"/>
-        </w:rPr>
-        <w:t xml:space="preserve"> </w:t>
-      </w:r>
-      <w:r>
-        <w:rPr>
-          <w:sz w:val="28"/>
-          <w:szCs w:val="28"/>
-        </w:rPr>
-        <w:t>một anh chàng anh hùng tốt bụng, trái tim dũng cảm và sẵn sàng đối mặt với mọi thách thức để giải cứu công chúa .</w:t>
-      </w:r>
-    </w:p>
-    <w:p>
-      <w:pPr>
-        <w:ind w:left="720"/>
-        <w:rPr>
-          <w:sz w:val="28"/>
-          <w:szCs w:val="28"/>
-        </w:rPr>
-      </w:pPr>
-      <w:r>
-        <w:rPr>
-          <w:i/>
-          <w:iCs/>
-          <w:sz w:val="28"/>
-          <w:szCs w:val="28"/>
-        </w:rPr>
-        <w:lastRenderedPageBreak/>
-        <w:t>-Đặc điểm:</w:t>
-      </w:r>
-    </w:p>
-    <w:p>
-      <w:pPr>
-        <w:ind w:left="1440"/>
-        <w:rPr>
-          <w:sz w:val="28"/>
-          <w:szCs w:val="28"/>
-        </w:rPr>
-      </w:pPr>
-      <w:r>
-        <w:rPr>
-          <w:sz w:val="28"/>
-          <w:szCs w:val="28"/>
-        </w:rPr>
-        <w:t>+Vũ khí:Súng bắn liên thanh.</w:t>
-      </w:r>
-    </w:p>
-    <w:p>
-      <w:pPr>
-        <w:ind w:left="1440"/>
-        <w:rPr>
-          <w:sz w:val="28"/>
-          <w:szCs w:val="28"/>
-        </w:rPr>
-      </w:pPr>
-      <w:r>
-        <w:rPr>
-          <w:sz w:val="28"/>
-          <w:szCs w:val="28"/>
-        </w:rPr>
-        <w:t>+Kỹ năng: Năng lực chiến đấu với các loại súng 1 cách điêu luyện.</w:t>
-      </w:r>
-    </w:p>
-    <w:p>
-      <w:pPr>
-        <w:ind w:left="720"/>
-        <w:rPr>
-          <w:sz w:val="28"/>
-          <w:szCs w:val="28"/>
-        </w:rPr>
-      </w:pPr>
-      <w:r>
-        <w:rPr>
-          <w:i/>
-          <w:iCs/>
-          <w:sz w:val="28"/>
-          <w:szCs w:val="28"/>
-        </w:rPr>
-        <w:t>-Lịch sử:</w:t>
-      </w:r>
-      <w:r>
-        <w:rPr>
-          <w:sz w:val="28"/>
-          <w:szCs w:val="28"/>
-        </w:rPr>
-        <w:t xml:space="preserve"> Là một lính bắn thuê có tiếng, Leon được triệu hồi để chiến đấu chống lại thế lực tối tăm đang đe dọa vương quốc và giải cứu công chúa.</w:t>
-      </w:r>
-    </w:p>
-    <w:p>
-      <w:pPr>
-        <w:rPr>
-          <w:sz w:val="28"/>
-          <w:szCs w:val="28"/>
-        </w:rPr>
-      </w:pPr>
-      <w:r>
-        <w:rPr>
-          <w:rStyle w:val="Strong"/>
-          <w:rFonts w:ascii="Segoe UI" w:hAnsi="Segoe UI" w:cs="Segoe UI"/>
-          <w:bdr w:val="single" w:sz="2" w:space="0" w:color="D9D9E3" w:frame="1"/>
-        </w:rPr>
-        <w:t>Công chúa:</w:t>
-      </w:r>
-      <w:r>
-        <w:rPr>
-          <w:rFonts w:ascii="Segoe UI" w:hAnsi="Segoe UI" w:cs="Segoe UI"/>
-          <w:color w:val="374151"/>
-        </w:rPr>
-        <w:t xml:space="preserve"> </w:t>
-      </w:r>
-      <w:r>
-        <w:rPr>
-          <w:sz w:val="28"/>
-          <w:szCs w:val="28"/>
-        </w:rPr>
-        <w:t>Công chúa xinh đẹp và tốt bụng, Isabella mang trong mình sức mạnh phép thuật mà thế lực tối tăm muốn chiếm đoạ</w:t>
-      </w:r>
-    </w:p>
-    <w:p>
-      <w:pPr>
-        <w:pStyle w:val="Title"/>
-        <w:rPr>
-          <w:color w:val="000000" w:themeColor="text1"/>
-          <w:sz w:val="28"/>
-          <w:szCs w:val="28"/>
-        </w:rPr>
-      </w:pPr>
-      <w:r>
-        <w:rPr>
-          <w:b w:val="0"/>
-          <w:bCs w:val="0"/>
-          <w:color w:val="000000" w:themeColor="text1"/>
-          <w:sz w:val="28"/>
-          <w:szCs w:val="28"/>
-        </w:rPr>
-        <w:t>Phù thủy độc ác:</w:t>
-      </w:r>
-    </w:p>
-    <w:p>
-      <w:pPr>
-        <w:ind w:left="720"/>
-        <w:rPr>
-          <w:sz w:val="28"/>
-          <w:szCs w:val="28"/>
-        </w:rPr>
-      </w:pPr>
-      <w:r>
-        <w:rPr>
-          <w:i/>
-          <w:iCs/>
-          <w:sz w:val="28"/>
-          <w:szCs w:val="28"/>
-        </w:rPr>
-        <w:t>-Mô tả:</w:t>
-      </w:r>
-      <w:r>
-        <w:rPr>
-          <w:sz w:val="28"/>
-          <w:szCs w:val="28"/>
-        </w:rPr>
-        <w:t xml:space="preserve"> Morana là một phù thủy tà ác, muốn sử dụng sức mạnh phép thuật để chiếm đoạt vương quốc và công chúa.</w:t>
-      </w:r>
-    </w:p>
-    <w:p>
-      <w:pPr>
-        <w:ind w:left="720"/>
-        <w:rPr>
-          <w:sz w:val="28"/>
-          <w:szCs w:val="28"/>
-        </w:rPr>
-      </w:pPr>
-      <w:r>
-        <w:rPr>
-          <w:i/>
-          <w:iCs/>
-          <w:sz w:val="28"/>
-          <w:szCs w:val="28"/>
-        </w:rPr>
-        <w:t>-Thách thức:</w:t>
-      </w:r>
-      <w:r>
-        <w:rPr>
-          <w:sz w:val="28"/>
-          <w:szCs w:val="28"/>
-        </w:rPr>
-        <w:t xml:space="preserve"> Là kẻ thù chính của anh hùng, Phù thủy sẽ tạo ra những thử thách gian trá và đen tối.</w:t>
-      </w:r>
-    </w:p>
-    <w:p>
-      <w:pPr>
-        <w:rPr>
-          <w:sz w:val="28"/>
-          <w:szCs w:val="28"/>
+          <w:sz w:val="32"/>
+          <w:szCs w:val="32"/>
         </w:rPr>
       </w:pPr>
       <w:r>
         <w:rPr>
           <w:b/>
           <w:bCs/>
+          <w:sz w:val="32"/>
+          <w:szCs w:val="32"/>
+        </w:rPr>
+        <w:t>Constraints (Ràng buộc):</w:t>
+      </w:r>
+    </w:p>
+    <w:p>
+      <w:pPr>
+        <w:rPr>
+          <w:sz w:val="28"/>
+          <w:szCs w:val="28"/>
+        </w:rPr>
+      </w:pPr>
+      <w:r>
+        <w:rPr>
+          <w:sz w:val="28"/>
+          <w:szCs w:val="28"/>
+        </w:rPr>
+        <w:t>1.</w:t>
+      </w:r>
+      <w:r>
+        <w:rPr>
+          <w:sz w:val="28"/>
+          <w:szCs w:val="28"/>
+        </w:rPr>
+        <w:tab/>
+        <w:t>Thời gian:</w:t>
+      </w:r>
+    </w:p>
+    <w:p>
+      <w:pPr>
+        <w:rPr>
+          <w:sz w:val="28"/>
+          <w:szCs w:val="28"/>
+        </w:rPr>
+      </w:pPr>
+      <w:r>
+        <w:rPr>
+          <w:sz w:val="28"/>
+          <w:szCs w:val="28"/>
+        </w:rPr>
+        <w:t>•</w:t>
+      </w:r>
+      <w:r>
+        <w:rPr>
+          <w:sz w:val="28"/>
+          <w:szCs w:val="28"/>
+        </w:rPr>
+        <w:tab/>
+        <w:t>Ràng buộc thời gian trong việc hoàn thành mỗi cấp độ, tạo áp lực và tăng độ khó.</w:t>
+      </w:r>
+    </w:p>
+    <w:p>
+      <w:pPr>
+        <w:rPr>
+          <w:sz w:val="28"/>
+          <w:szCs w:val="28"/>
+        </w:rPr>
+      </w:pPr>
+      <w:r>
+        <w:rPr>
+          <w:sz w:val="28"/>
+          <w:szCs w:val="28"/>
+        </w:rPr>
+        <w:t>2.</w:t>
+      </w:r>
+      <w:r>
+        <w:rPr>
+          <w:sz w:val="28"/>
+          <w:szCs w:val="28"/>
+        </w:rPr>
+        <w:tab/>
+        <w:t>Số Lượt Chơi:</w:t>
+      </w:r>
+    </w:p>
+    <w:p>
+      <w:pPr>
+        <w:rPr>
+          <w:sz w:val="28"/>
+          <w:szCs w:val="28"/>
+        </w:rPr>
+      </w:pPr>
+      <w:r>
+        <w:rPr>
+          <w:sz w:val="28"/>
+          <w:szCs w:val="28"/>
+        </w:rPr>
+        <w:t>•</w:t>
+      </w:r>
+      <w:r>
+        <w:rPr>
+          <w:sz w:val="28"/>
+          <w:szCs w:val="28"/>
+        </w:rPr>
+        <w:tab/>
+        <w:t>Hạn chế số lượt chơi hoặc có hệ thống mạng lưới để ngăn chặn việc quá dễ dàng qua mỗi cấp độ.</w:t>
+      </w:r>
+    </w:p>
+    <w:p>
+      <w:pPr>
+        <w:rPr>
+          <w:sz w:val="28"/>
+          <w:szCs w:val="28"/>
+        </w:rPr>
+      </w:pPr>
+      <w:r>
+        <w:rPr>
+          <w:sz w:val="28"/>
+          <w:szCs w:val="28"/>
+        </w:rPr>
+        <w:t>3.</w:t>
+      </w:r>
+      <w:r>
+        <w:rPr>
+          <w:sz w:val="28"/>
+          <w:szCs w:val="28"/>
+        </w:rPr>
+        <w:tab/>
+        <w:t>Hạn chế Power-ups:</w:t>
+      </w:r>
+    </w:p>
+    <w:p>
+      <w:pPr>
+        <w:rPr>
+          <w:sz w:val="28"/>
+          <w:szCs w:val="28"/>
+        </w:rPr>
+      </w:pPr>
+      <w:r>
+        <w:rPr>
+          <w:sz w:val="28"/>
+          <w:szCs w:val="28"/>
+        </w:rPr>
+        <w:t>•</w:t>
+      </w:r>
+      <w:r>
+        <w:rPr>
+          <w:sz w:val="28"/>
+          <w:szCs w:val="28"/>
+        </w:rPr>
+        <w:tab/>
+        <w:t>Để giữ cân bằng, game có thể giới hạn việc thu thập power-ups hoặc giảm thời gian hiệu lực của chúng.</w:t>
+      </w:r>
+    </w:p>
+    <w:p>
+      <w:pPr>
+        <w:rPr>
+          <w:sz w:val="28"/>
+          <w:szCs w:val="28"/>
+        </w:rPr>
+      </w:pPr>
+    </w:p>
+    <w:p>
+      <w:pPr>
+        <w:rPr>
+          <w:b/>
+          <w:bCs/>
+          <w:sz w:val="32"/>
+          <w:szCs w:val="32"/>
+        </w:rPr>
+      </w:pPr>
+      <w:r>
+        <w:rPr>
+          <w:b/>
+          <w:bCs/>
+          <w:sz w:val="32"/>
+          <w:szCs w:val="32"/>
+        </w:rPr>
+        <w:t xml:space="preserve">Phần 4: story, setting &amp; character </w:t>
+      </w:r>
+    </w:p>
+    <w:p>
+      <w:pPr>
+        <w:rPr>
+          <w:sz w:val="28"/>
+          <w:szCs w:val="28"/>
+        </w:rPr>
+      </w:pPr>
+      <w:r>
+        <w:rPr>
+          <w:sz w:val="28"/>
+          <w:szCs w:val="28"/>
+        </w:rPr>
+        <w:t>▪ Story: cốt truyện: Người chơi phải vượt qua các chướng ngoại vật đánh bại quái vật để giải cứu công chúa.</w:t>
+      </w:r>
+    </w:p>
+    <w:p>
+      <w:pPr>
+        <w:rPr>
+          <w:sz w:val="28"/>
+          <w:szCs w:val="28"/>
+        </w:rPr>
+      </w:pPr>
+      <w:r>
+        <w:rPr>
+          <w:sz w:val="28"/>
+          <w:szCs w:val="28"/>
+        </w:rPr>
+        <w:t>-Sự Phát Triển: Nhân vật chính trải qua sự phát triển trong hành trình, vượt màn để đối phó với thách thức.</w:t>
+      </w:r>
+    </w:p>
+    <w:p>
+      <w:pPr>
+        <w:rPr>
+          <w:sz w:val="28"/>
+          <w:szCs w:val="28"/>
+        </w:rPr>
+      </w:pPr>
+      <w:r>
+        <w:rPr>
+          <w:sz w:val="28"/>
+          <w:szCs w:val="28"/>
+        </w:rPr>
+        <w:t>▪ Narrative: lời thuật (của nhân vật)</w:t>
+      </w:r>
+    </w:p>
+    <w:p>
+      <w:pPr>
+        <w:rPr>
+          <w:sz w:val="28"/>
+          <w:szCs w:val="28"/>
+        </w:rPr>
+      </w:pPr>
+      <w:r>
+        <w:rPr>
+          <w:sz w:val="28"/>
+          <w:szCs w:val="28"/>
+        </w:rPr>
+        <w:t>Anh hùng:</w:t>
+      </w:r>
+    </w:p>
+    <w:p>
+      <w:pPr>
+        <w:rPr>
+          <w:sz w:val="28"/>
+          <w:szCs w:val="28"/>
+        </w:rPr>
+      </w:pPr>
+      <w:r>
+        <w:rPr>
+          <w:sz w:val="28"/>
+          <w:szCs w:val="28"/>
+        </w:rPr>
+        <w:t>-Trong Cuộc Chiến: "Sức mạnh tối tăm đang làm đổ bộ vào vương quốc, nhưng tôi sẽ đối mặt với chúng. Cảm giác đau đớn không gì so sánh được với nhiệm vụ của tôi."</w:t>
+      </w:r>
+    </w:p>
+    <w:p>
+      <w:pPr>
+        <w:rPr>
+          <w:sz w:val="28"/>
+          <w:szCs w:val="28"/>
+        </w:rPr>
+      </w:pPr>
+      <w:r>
+        <w:rPr>
+          <w:sz w:val="28"/>
+          <w:szCs w:val="28"/>
+        </w:rPr>
+        <w:t>-Hy sinh: "Tình yêu và sự hy sinh, đó là những thứ chúng ta cần phải mang theo để đánh bại sự tối tăm. Công chúa : tôi hứa sẽ đưa các bạn về nhà."</w:t>
+      </w:r>
+    </w:p>
+    <w:p>
+      <w:pPr>
+        <w:rPr>
+          <w:sz w:val="28"/>
+          <w:szCs w:val="28"/>
+        </w:rPr>
+      </w:pPr>
+      <w:r>
+        <w:rPr>
+          <w:sz w:val="28"/>
+          <w:szCs w:val="28"/>
+        </w:rPr>
+        <w:t>Công chúa:</w:t>
+      </w:r>
+    </w:p>
+    <w:p>
+      <w:pPr>
+        <w:rPr>
+          <w:sz w:val="28"/>
+          <w:szCs w:val="28"/>
+        </w:rPr>
+      </w:pPr>
+      <w:r>
+        <w:rPr>
+          <w:sz w:val="28"/>
+          <w:szCs w:val="28"/>
+        </w:rPr>
+        <w:t>-Sự Đau Khổ: "Cuộc sống trong tù đầy nỗi đau khổ. Nhưng khi tôi nghe về anh hùng đến giải cứu, hy vọng lại trỗi dậy trong tôi."</w:t>
+      </w:r>
+    </w:p>
+    <w:p>
+      <w:pPr>
+        <w:rPr>
+          <w:sz w:val="28"/>
+          <w:szCs w:val="28"/>
+        </w:rPr>
+      </w:pPr>
+      <w:r>
+        <w:rPr>
+          <w:sz w:val="28"/>
+          <w:szCs w:val="28"/>
+        </w:rPr>
+        <w:t>-Sự Tạ Ơn: "Leon, anh đã mang lại ánh sáng cho tôi. Tôi sẽ không bao giờ quên những gì anh đã làm cho vương quốc chúng ta."</w:t>
+      </w:r>
+    </w:p>
+    <w:p>
+      <w:pPr>
+        <w:rPr>
+          <w:sz w:val="28"/>
+          <w:szCs w:val="28"/>
+        </w:rPr>
+      </w:pPr>
+    </w:p>
+    <w:p>
+      <w:pPr>
+        <w:rPr>
+          <w:sz w:val="28"/>
+          <w:szCs w:val="28"/>
+        </w:rPr>
+      </w:pPr>
+      <w:r>
+        <w:rPr>
+          <w:sz w:val="28"/>
+          <w:szCs w:val="28"/>
+        </w:rPr>
+        <w:t xml:space="preserve">▪ Game World </w:t>
+      </w:r>
+    </w:p>
+    <w:p>
+      <w:pPr>
+        <w:rPr>
+          <w:sz w:val="28"/>
+          <w:szCs w:val="28"/>
+        </w:rPr>
+      </w:pPr>
+      <w:r>
+        <w:rPr>
+          <w:sz w:val="28"/>
+          <w:szCs w:val="28"/>
+        </w:rPr>
+        <w:t>-Miêu tả: một vương quốc phép thuật nơi mà mọi thứ đều tươi mới và rực rỡ. Các thành phố và làng quanh co được xây dựng dưới bóng cây cổ thụ và những ngọn đèn pha lê sáng lấp lánh.</w:t>
+      </w:r>
+    </w:p>
+    <w:p>
+      <w:pPr>
+        <w:rPr>
+          <w:sz w:val="28"/>
+          <w:szCs w:val="28"/>
+        </w:rPr>
+      </w:pPr>
+      <w:r>
+        <w:rPr>
+          <w:sz w:val="28"/>
+          <w:szCs w:val="28"/>
+        </w:rPr>
+        <w:t>-Thách thức: Bất ngờ, một lực lượng tối tăm bí ẩn đã xuất hiện, đe dọa sự bình yên của vương quốc và bắt cóc công chúa.</w:t>
+      </w:r>
+    </w:p>
+    <w:p>
+      <w:pPr>
+        <w:rPr>
+          <w:sz w:val="28"/>
+          <w:szCs w:val="28"/>
+        </w:rPr>
+      </w:pPr>
+      <w:r>
+        <w:rPr>
+          <w:sz w:val="28"/>
+          <w:szCs w:val="28"/>
+        </w:rPr>
+        <w:t>-Nguy hiểm: Rừng chứa đầy những sinh linh phép thuật và quái vật nguy hiểm, đặt ra những thách thức lớn cho người chơi.</w:t>
+      </w:r>
+    </w:p>
+    <w:p>
+      <w:pPr>
+        <w:rPr>
+          <w:sz w:val="28"/>
+          <w:szCs w:val="28"/>
+        </w:rPr>
+      </w:pPr>
+      <w:r>
+        <w:rPr>
+          <w:sz w:val="28"/>
+          <w:szCs w:val="28"/>
+        </w:rPr>
+        <w:lastRenderedPageBreak/>
+        <w:t>-Khám phá: Người chơi có thể tìm thấy thông tin và vật phẩm quan trọng trong game bằng những khẩu súng, đồng thời đối mặt với những thách thức quái vật đang rình rập.</w:t>
+      </w:r>
+    </w:p>
+    <w:p>
+      <w:pPr>
+        <w:rPr>
+          <w:sz w:val="28"/>
+          <w:szCs w:val="28"/>
+        </w:rPr>
+      </w:pPr>
+      <w:r>
+        <w:rPr>
+          <w:sz w:val="28"/>
+          <w:szCs w:val="28"/>
+        </w:rPr>
+        <w:t>▪ Characters:</w:t>
+      </w:r>
+    </w:p>
+    <w:p>
+      <w:pPr>
+        <w:rPr>
+          <w:sz w:val="28"/>
+          <w:szCs w:val="28"/>
+        </w:rPr>
+      </w:pPr>
+      <w:r>
+        <w:rPr>
+          <w:sz w:val="28"/>
+          <w:szCs w:val="28"/>
+        </w:rPr>
+        <w:t>Anh hùng: một anh chàng anh hùng tốt bụng, trái tim dũng cảm và sẵn sàng đối mặt với mọi thách thức để giải cứu công chúa .</w:t>
+      </w:r>
+    </w:p>
+    <w:p>
+      <w:pPr>
+        <w:rPr>
+          <w:sz w:val="28"/>
+          <w:szCs w:val="28"/>
+        </w:rPr>
+      </w:pPr>
+      <w:r>
+        <w:rPr>
+          <w:sz w:val="28"/>
+          <w:szCs w:val="28"/>
+        </w:rPr>
+        <w:t>-Đặc điểm:</w:t>
+      </w:r>
+    </w:p>
+    <w:p>
+      <w:pPr>
+        <w:rPr>
+          <w:sz w:val="28"/>
+          <w:szCs w:val="28"/>
+        </w:rPr>
+      </w:pPr>
+      <w:r>
+        <w:rPr>
+          <w:sz w:val="28"/>
+          <w:szCs w:val="28"/>
+        </w:rPr>
+        <w:t>+Vũ khí:Súng bắn liên thanh.</w:t>
+      </w:r>
+    </w:p>
+    <w:p>
+      <w:pPr>
+        <w:rPr>
+          <w:sz w:val="28"/>
+          <w:szCs w:val="28"/>
+        </w:rPr>
+      </w:pPr>
+      <w:r>
+        <w:rPr>
+          <w:sz w:val="28"/>
+          <w:szCs w:val="28"/>
+        </w:rPr>
+        <w:t>+Kỹ năng: Năng lực chiến đấu với các loại súng 1 cách điêu luyện.</w:t>
+      </w:r>
+    </w:p>
+    <w:p>
+      <w:pPr>
+        <w:rPr>
+          <w:sz w:val="28"/>
+          <w:szCs w:val="28"/>
+        </w:rPr>
+      </w:pPr>
+      <w:r>
+        <w:rPr>
+          <w:sz w:val="28"/>
+          <w:szCs w:val="28"/>
+        </w:rPr>
+        <w:t>-Lịch sử: Là một lính bắn thuê có tiếng, Leon được triệu hồi để chiến đấu chống lại thế lực tối tăm đang đe dọa vương quốc và giải cứu công chúa.</w:t>
+      </w:r>
+    </w:p>
+    <w:p>
+      <w:pPr>
+        <w:rPr>
+          <w:sz w:val="28"/>
+          <w:szCs w:val="28"/>
+        </w:rPr>
+      </w:pPr>
+      <w:r>
+        <w:rPr>
+          <w:sz w:val="28"/>
+          <w:szCs w:val="28"/>
+        </w:rPr>
+        <w:t>Công chúa: Công chúa xinh đẹp và tốt bụng, Isabella mang trong mình sức mạnh phép thuật mà thế lực tối tăm muốn chiếm đoạ</w:t>
+      </w:r>
+    </w:p>
+    <w:p>
+      <w:pPr>
+        <w:rPr>
+          <w:sz w:val="28"/>
+          <w:szCs w:val="28"/>
+        </w:rPr>
+      </w:pPr>
+      <w:r>
+        <w:rPr>
+          <w:sz w:val="28"/>
+          <w:szCs w:val="28"/>
+        </w:rPr>
+        <w:t>Phù thủy độc ác:</w:t>
+      </w:r>
+    </w:p>
+    <w:p>
+      <w:pPr>
+        <w:rPr>
+          <w:sz w:val="28"/>
+          <w:szCs w:val="28"/>
+        </w:rPr>
+      </w:pPr>
+      <w:r>
+        <w:rPr>
+          <w:sz w:val="28"/>
+          <w:szCs w:val="28"/>
+        </w:rPr>
+        <w:t>-Mô tả: Morana là một phù thủy tà ác, muốn sử dụng sức mạnh phép thuật để chiếm đoạt vương quốc và công chúa.</w:t>
+      </w:r>
+    </w:p>
+    <w:p>
+      <w:pPr>
+        <w:rPr>
+          <w:sz w:val="28"/>
+          <w:szCs w:val="28"/>
+        </w:rPr>
+      </w:pPr>
+      <w:r>
+        <w:rPr>
+          <w:sz w:val="28"/>
+          <w:szCs w:val="28"/>
+        </w:rPr>
+        <w:t>-Thách thức: Là kẻ thù chính của anh hùng, Phù thủy sẽ tạo ra những thử thách gian trá và đen tối.</w:t>
+      </w:r>
+    </w:p>
+    <w:p>
+      <w:pPr>
+        <w:rPr>
+          <w:sz w:val="28"/>
+          <w:szCs w:val="28"/>
+        </w:rPr>
+      </w:pPr>
+      <w:r>
+        <w:rPr>
           <w:sz w:val="28"/>
           <w:szCs w:val="28"/>
         </w:rPr>
         <w:t>Cấp độ:</w:t>
       </w:r>
-      <w:r>
-        <w:br/>
-      </w:r>
+    </w:p>
+    <w:p>
+      <w:pPr>
+        <w:rPr>
+          <w:sz w:val="28"/>
+          <w:szCs w:val="28"/>
+        </w:rPr>
+      </w:pPr>
       <w:r>
         <w:rPr>
           <w:sz w:val="28"/>
@@ -5038,6 +5160,14 @@
         </w:rPr>
         <w:t>Cấp độ cũng có thể ảnh hưởng đến khả năng sử dụng trang bị và vũ khí mạnh mẽ hơn.</w:t>
       </w:r>
+    </w:p>
+    <w:p>
+      <w:pPr>
+        <w:rPr>
+          <w:sz w:val="28"/>
+          <w:szCs w:val="28"/>
+        </w:rPr>
+      </w:pPr>
     </w:p>
     <w:sectPr>
       <w:pgSz w:w="12240" w:h="15840"/>
@@ -5061,7 +5191,6 @@
       <w:lvlJc w:val="left"/>
       <w:pPr>
         <w:ind w:left="762" w:hanging="440"/>
-        <w:jc w:val="left"/>
       </w:pPr>
       <w:rPr>
         <w:rFonts w:ascii="Times New Roman" w:eastAsia="Times New Roman" w:hAnsi="Times New Roman" w:cs="Times New Roman" w:hint="default"/>
@@ -5293,7 +5422,6 @@
       <w:lvlJc w:val="left"/>
       <w:pPr>
         <w:ind w:left="822" w:hanging="360"/>
-        <w:jc w:val="left"/>
       </w:pPr>
       <w:rPr>
         <w:rFonts w:ascii="Times New Roman" w:eastAsia="Times New Roman" w:hAnsi="Times New Roman" w:cs="Times New Roman" w:hint="default"/>
@@ -5313,7 +5441,6 @@
       <w:lvlJc w:val="left"/>
       <w:pPr>
         <w:ind w:left="1542" w:hanging="360"/>
-        <w:jc w:val="left"/>
       </w:pPr>
       <w:rPr>
         <w:rFonts w:ascii="Times New Roman" w:eastAsia="Times New Roman" w:hAnsi="Times New Roman" w:cs="Times New Roman" w:hint="default"/>
@@ -6237,7 +6364,6 @@
       <w:lvlJc w:val="left"/>
       <w:pPr>
         <w:ind w:left="762" w:hanging="440"/>
-        <w:jc w:val="left"/>
       </w:pPr>
       <w:rPr>
         <w:rFonts w:ascii="Times New Roman" w:eastAsia="Times New Roman" w:hAnsi="Times New Roman" w:cs="Times New Roman" w:hint="default"/>
@@ -6472,7 +6598,6 @@
       <w:lvlJc w:val="left"/>
       <w:pPr>
         <w:ind w:left="762" w:hanging="440"/>
-        <w:jc w:val="left"/>
       </w:pPr>
       <w:rPr>
         <w:rFonts w:ascii="Times New Roman" w:eastAsia="Times New Roman" w:hAnsi="Times New Roman" w:cs="Times New Roman" w:hint="default"/>
@@ -6591,7 +6716,6 @@
       <w:lvlJc w:val="left"/>
       <w:pPr>
         <w:ind w:left="745" w:hanging="360"/>
-        <w:jc w:val="left"/>
       </w:pPr>
       <w:rPr>
         <w:rFonts w:ascii="Times New Roman" w:eastAsia="Times New Roman" w:hAnsi="Times New Roman" w:cs="Times New Roman" w:hint="default"/>
@@ -6611,7 +6735,6 @@
       <w:lvlJc w:val="left"/>
       <w:pPr>
         <w:ind w:left="1153" w:hanging="264"/>
-        <w:jc w:val="left"/>
       </w:pPr>
       <w:rPr>
         <w:rFonts w:ascii="Times New Roman" w:eastAsia="Times New Roman" w:hAnsi="Times New Roman" w:cs="Times New Roman" w:hint="default"/>
@@ -6892,6 +7015,95 @@
     </w:lvl>
   </w:abstractNum>
   <w:abstractNum w:abstractNumId="16" w15:restartNumberingAfterBreak="0">
+    <w:nsid w:val="494F2B07"/>
+    <w:multiLevelType w:val="hybridMultilevel"/>
+    <w:tmpl w:val="A6EC5B78"/>
+    <w:lvl w:ilvl="0" w:tplc="0409000F">
+      <w:start w:val="1"/>
+      <w:numFmt w:val="decimal"/>
+      <w:lvlText w:val="%1."/>
+      <w:lvlJc w:val="left"/>
+      <w:pPr>
+        <w:ind w:left="720" w:hanging="360"/>
+      </w:pPr>
+      <w:rPr>
+        <w:rFonts w:hint="default"/>
+      </w:rPr>
+    </w:lvl>
+    <w:lvl w:ilvl="1" w:tplc="04090019" w:tentative="1">
+      <w:start w:val="1"/>
+      <w:numFmt w:val="lowerLetter"/>
+      <w:lvlText w:val="%2."/>
+      <w:lvlJc w:val="left"/>
+      <w:pPr>
+        <w:ind w:left="1440" w:hanging="360"/>
+      </w:pPr>
+    </w:lvl>
+    <w:lvl w:ilvl="2" w:tplc="0409001B" w:tentative="1">
+      <w:start w:val="1"/>
+      <w:numFmt w:val="lowerRoman"/>
+      <w:lvlText w:val="%3."/>
+      <w:lvlJc w:val="right"/>
+      <w:pPr>
+        <w:ind w:left="2160" w:hanging="180"/>
+      </w:pPr>
+    </w:lvl>
+    <w:lvl w:ilvl="3" w:tplc="0409000F" w:tentative="1">
+      <w:start w:val="1"/>
+      <w:numFmt w:val="decimal"/>
+      <w:lvlText w:val="%4."/>
+      <w:lvlJc w:val="left"/>
+      <w:pPr>
+        <w:ind w:left="2880" w:hanging="360"/>
+      </w:pPr>
+    </w:lvl>
+    <w:lvl w:ilvl="4" w:tplc="04090019" w:tentative="1">
+      <w:start w:val="1"/>
+      <w:numFmt w:val="lowerLetter"/>
+      <w:lvlText w:val="%5."/>
+      <w:lvlJc w:val="left"/>
+      <w:pPr>
+        <w:ind w:left="3600" w:hanging="360"/>
+      </w:pPr>
+    </w:lvl>
+    <w:lvl w:ilvl="5" w:tplc="0409001B" w:tentative="1">
+      <w:start w:val="1"/>
+      <w:numFmt w:val="lowerRoman"/>
+      <w:lvlText w:val="%6."/>
+      <w:lvlJc w:val="right"/>
+      <w:pPr>
+        <w:ind w:left="4320" w:hanging="180"/>
+      </w:pPr>
+    </w:lvl>
+    <w:lvl w:ilvl="6" w:tplc="0409000F" w:tentative="1">
+      <w:start w:val="1"/>
+      <w:numFmt w:val="decimal"/>
+      <w:lvlText w:val="%7."/>
+      <w:lvlJc w:val="left"/>
+      <w:pPr>
+        <w:ind w:left="5040" w:hanging="360"/>
+      </w:pPr>
+    </w:lvl>
+    <w:lvl w:ilvl="7" w:tplc="04090019" w:tentative="1">
+      <w:start w:val="1"/>
+      <w:numFmt w:val="lowerLetter"/>
+      <w:lvlText w:val="%8."/>
+      <w:lvlJc w:val="left"/>
+      <w:pPr>
+        <w:ind w:left="5760" w:hanging="360"/>
+      </w:pPr>
+    </w:lvl>
+    <w:lvl w:ilvl="8" w:tplc="0409001B" w:tentative="1">
+      <w:start w:val="1"/>
+      <w:numFmt w:val="lowerRoman"/>
+      <w:lvlText w:val="%9."/>
+      <w:lvlJc w:val="right"/>
+      <w:pPr>
+        <w:ind w:left="6480" w:hanging="180"/>
+      </w:pPr>
+    </w:lvl>
+  </w:abstractNum>
+  <w:abstractNum w:abstractNumId="17" w15:restartNumberingAfterBreak="0">
     <w:nsid w:val="4C0532CA"/>
     <w:multiLevelType w:val="hybridMultilevel"/>
     <w:tmpl w:val="7158CA78"/>
@@ -6902,7 +7114,6 @@
       <w:lvlJc w:val="left"/>
       <w:pPr>
         <w:ind w:left="822" w:hanging="360"/>
-        <w:jc w:val="left"/>
       </w:pPr>
       <w:rPr>
         <w:rFonts w:ascii="Times New Roman" w:eastAsia="Times New Roman" w:hAnsi="Times New Roman" w:cs="Times New Roman" w:hint="default"/>
@@ -7012,7 +7223,7 @@
       </w:rPr>
     </w:lvl>
   </w:abstractNum>
-  <w:abstractNum w:abstractNumId="17" w15:restartNumberingAfterBreak="0">
+  <w:abstractNum w:abstractNumId="18" w15:restartNumberingAfterBreak="0">
     <w:nsid w:val="53E36F41"/>
     <w:multiLevelType w:val="multilevel"/>
     <w:tmpl w:val="C5D2A6BA"/>
@@ -7129,7 +7340,7 @@
       </w:pPr>
     </w:lvl>
   </w:abstractNum>
-  <w:abstractNum w:abstractNumId="18" w15:restartNumberingAfterBreak="0">
+  <w:abstractNum w:abstractNumId="19" w15:restartNumberingAfterBreak="0">
     <w:nsid w:val="56EE3958"/>
     <w:multiLevelType w:val="hybridMultilevel"/>
     <w:tmpl w:val="5A2261DA"/>
@@ -7245,7 +7456,7 @@
       </w:rPr>
     </w:lvl>
   </w:abstractNum>
-  <w:abstractNum w:abstractNumId="19" w15:restartNumberingAfterBreak="0">
+  <w:abstractNum w:abstractNumId="20" w15:restartNumberingAfterBreak="0">
     <w:nsid w:val="580E567A"/>
     <w:multiLevelType w:val="multilevel"/>
     <w:tmpl w:val="991E821E"/>
@@ -7358,7 +7569,7 @@
       </w:pPr>
     </w:lvl>
   </w:abstractNum>
-  <w:abstractNum w:abstractNumId="20" w15:restartNumberingAfterBreak="0">
+  <w:abstractNum w:abstractNumId="21" w15:restartNumberingAfterBreak="0">
     <w:nsid w:val="5E81427F"/>
     <w:multiLevelType w:val="hybridMultilevel"/>
     <w:tmpl w:val="7EE8F322"/>
@@ -7369,7 +7580,6 @@
       <w:lvlJc w:val="left"/>
       <w:pPr>
         <w:ind w:left="745" w:hanging="360"/>
-        <w:jc w:val="left"/>
       </w:pPr>
       <w:rPr>
         <w:rFonts w:ascii="Times New Roman" w:eastAsia="Times New Roman" w:hAnsi="Times New Roman" w:cs="Times New Roman" w:hint="default"/>
@@ -7482,7 +7692,7 @@
       </w:rPr>
     </w:lvl>
   </w:abstractNum>
-  <w:abstractNum w:abstractNumId="21" w15:restartNumberingAfterBreak="0">
+  <w:abstractNum w:abstractNumId="22" w15:restartNumberingAfterBreak="0">
     <w:nsid w:val="5FCC732A"/>
     <w:multiLevelType w:val="hybridMultilevel"/>
     <w:tmpl w:val="B2EEE122"/>
@@ -7600,7 +7810,7 @@
       </w:rPr>
     </w:lvl>
   </w:abstractNum>
-  <w:abstractNum w:abstractNumId="22" w15:restartNumberingAfterBreak="0">
+  <w:abstractNum w:abstractNumId="23" w15:restartNumberingAfterBreak="0">
     <w:nsid w:val="67C24431"/>
     <w:multiLevelType w:val="multilevel"/>
     <w:tmpl w:val="9ACAC030"/>
@@ -7717,7 +7927,7 @@
       </w:pPr>
     </w:lvl>
   </w:abstractNum>
-  <w:abstractNum w:abstractNumId="23" w15:restartNumberingAfterBreak="0">
+  <w:abstractNum w:abstractNumId="24" w15:restartNumberingAfterBreak="0">
     <w:nsid w:val="68251703"/>
     <w:multiLevelType w:val="hybridMultilevel"/>
     <w:tmpl w:val="0262E53A"/>
@@ -7833,7 +8043,7 @@
       </w:rPr>
     </w:lvl>
   </w:abstractNum>
-  <w:abstractNum w:abstractNumId="24" w15:restartNumberingAfterBreak="0">
+  <w:abstractNum w:abstractNumId="25" w15:restartNumberingAfterBreak="0">
     <w:nsid w:val="6C5019E9"/>
     <w:multiLevelType w:val="hybridMultilevel"/>
     <w:tmpl w:val="6062FA66"/>
@@ -7844,7 +8054,6 @@
       <w:lvlJc w:val="left"/>
       <w:pPr>
         <w:ind w:left="762" w:hanging="440"/>
-        <w:jc w:val="left"/>
       </w:pPr>
       <w:rPr>
         <w:rFonts w:ascii="Times New Roman" w:eastAsia="Times New Roman" w:hAnsi="Times New Roman" w:cs="Times New Roman" w:hint="default"/>
@@ -7952,7 +8161,7 @@
       </w:rPr>
     </w:lvl>
   </w:abstractNum>
-  <w:abstractNum w:abstractNumId="25" w15:restartNumberingAfterBreak="0">
+  <w:abstractNum w:abstractNumId="26" w15:restartNumberingAfterBreak="0">
     <w:nsid w:val="715C1506"/>
     <w:multiLevelType w:val="hybridMultilevel"/>
     <w:tmpl w:val="76109D80"/>
@@ -7963,7 +8172,6 @@
       <w:lvlJc w:val="left"/>
       <w:pPr>
         <w:ind w:left="664" w:hanging="281"/>
-        <w:jc w:val="left"/>
       </w:pPr>
       <w:rPr>
         <w:rFonts w:ascii="Times New Roman" w:eastAsia="Times New Roman" w:hAnsi="Times New Roman" w:cs="Times New Roman" w:hint="default"/>
@@ -7982,7 +8190,6 @@
       <w:lvlJc w:val="left"/>
       <w:pPr>
         <w:ind w:left="1104" w:hanging="360"/>
-        <w:jc w:val="left"/>
       </w:pPr>
       <w:rPr>
         <w:rFonts w:ascii="Times New Roman" w:eastAsia="Times New Roman" w:hAnsi="Times New Roman" w:cs="Times New Roman" w:hint="default"/>
@@ -8084,7 +8291,7 @@
     </w:lvl>
   </w:abstractNum>
   <w:num w:numId="1" w16cid:durableId="265818513">
-    <w:abstractNumId w:val="20"/>
+    <w:abstractNumId w:val="21"/>
   </w:num>
   <w:num w:numId="2" w16cid:durableId="1754661842">
     <w:abstractNumId w:val="2"/>
@@ -8093,22 +8300,22 @@
     <w:abstractNumId w:val="4"/>
   </w:num>
   <w:num w:numId="4" w16cid:durableId="1701315919">
-    <w:abstractNumId w:val="21"/>
+    <w:abstractNumId w:val="22"/>
   </w:num>
   <w:num w:numId="5" w16cid:durableId="1156797417">
     <w:abstractNumId w:val="13"/>
   </w:num>
   <w:num w:numId="6" w16cid:durableId="2100637257">
-    <w:abstractNumId w:val="23"/>
+    <w:abstractNumId w:val="24"/>
   </w:num>
   <w:num w:numId="7" w16cid:durableId="102463090">
     <w:abstractNumId w:val="6"/>
   </w:num>
   <w:num w:numId="8" w16cid:durableId="1286355019">
-    <w:abstractNumId w:val="16"/>
+    <w:abstractNumId w:val="17"/>
   </w:num>
   <w:num w:numId="9" w16cid:durableId="748309949">
-    <w:abstractNumId w:val="25"/>
+    <w:abstractNumId w:val="26"/>
   </w:num>
   <w:num w:numId="10" w16cid:durableId="844320371">
     <w:abstractNumId w:val="10"/>
@@ -8120,7 +8327,7 @@
     <w:abstractNumId w:val="0"/>
   </w:num>
   <w:num w:numId="13" w16cid:durableId="1840542630">
-    <w:abstractNumId w:val="24"/>
+    <w:abstractNumId w:val="25"/>
   </w:num>
   <w:num w:numId="14" w16cid:durableId="1829513538">
     <w:abstractNumId w:val="9"/>
@@ -8129,7 +8336,7 @@
     <w:abstractNumId w:val="5"/>
   </w:num>
   <w:num w:numId="16" w16cid:durableId="745997496">
-    <w:abstractNumId w:val="18"/>
+    <w:abstractNumId w:val="19"/>
   </w:num>
   <w:num w:numId="17" w16cid:durableId="414740251">
     <w:abstractNumId w:val="11"/>
@@ -8141,7 +8348,7 @@
     <w:abstractNumId w:val="7"/>
   </w:num>
   <w:num w:numId="20" w16cid:durableId="498470500">
-    <w:abstractNumId w:val="19"/>
+    <w:abstractNumId w:val="20"/>
   </w:num>
   <w:num w:numId="21" w16cid:durableId="1258177355">
     <w:abstractNumId w:val="1"/>
@@ -8153,13 +8360,16 @@
     <w:abstractNumId w:val="15"/>
   </w:num>
   <w:num w:numId="24" w16cid:durableId="882907819">
-    <w:abstractNumId w:val="22"/>
+    <w:abstractNumId w:val="23"/>
   </w:num>
   <w:num w:numId="25" w16cid:durableId="1664158837">
-    <w:abstractNumId w:val="17"/>
+    <w:abstractNumId w:val="18"/>
   </w:num>
   <w:num w:numId="26" w16cid:durableId="879705018">
     <w:abstractNumId w:val="8"/>
+  </w:num>
+  <w:num w:numId="27" w16cid:durableId="593784314">
+    <w:abstractNumId w:val="16"/>
   </w:num>
 </w:numbering>
 </file>
@@ -8744,7 +8954,6 @@
     <w:name w:val="Normal (Web)"/>
     <w:basedOn w:val="Normal"/>
     <w:uiPriority w:val="99"/>
-    <w:semiHidden/>
     <w:unhideWhenUsed/>
     <w:rsid w:val="003806D4"/>
     <w:pPr>

--- a/Hero save princess.docx
+++ b/Hero save princess.docx
@@ -613,7 +613,15 @@
           <w:szCs w:val="28"/>
           <w:lang w:val="en-US"/>
         </w:rPr>
-        <w:t>Hero and save people</w:t>
+        <w:t>Hero and save p</w:t>
+      </w:r>
+      <w:r>
+        <w:rPr>
+          <w:sz w:val="28"/>
+          <w:szCs w:val="28"/>
+          <w:lang w:val="en-US"/>
+        </w:rPr>
+        <w:t>rincess</w:t>
       </w:r>
       <w:r>
         <w:rPr>
@@ -957,7 +965,6 @@
           <w:i/>
           <w:sz w:val="28"/>
           <w:szCs w:val="28"/>
-          <w:lang w:val="en-US"/>
         </w:rPr>
       </w:pPr>
       <w:r>
@@ -973,7 +980,6 @@
           <w:i/>
           <w:sz w:val="28"/>
           <w:szCs w:val="28"/>
-          <w:lang w:val="en-US"/>
         </w:rPr>
         <w:t>23</w:t>
       </w:r>
@@ -2506,7 +2512,6 @@
     <w:p>
       <w:pPr>
         <w:pStyle w:val="BodyText"/>
-        <w:ind w:firstLine="72"/>
         <w:rPr>
           <w:b/>
           <w:bCs/>
@@ -2528,6 +2533,11 @@
     </w:p>
     <w:p>
       <w:pPr>
+        <w:pStyle w:val="ListParagraph"/>
+        <w:numPr>
+          <w:ilvl w:val="0"/>
+          <w:numId w:val="34"/>
+        </w:numPr>
         <w:rPr>
           <w:sz w:val="28"/>
           <w:szCs w:val="28"/>
@@ -2536,49 +2546,48 @@
       </w:pPr>
       <w:r>
         <w:rPr>
+          <w:b/>
+          <w:bCs/>
+          <w:sz w:val="28"/>
+          <w:szCs w:val="28"/>
+        </w:rPr>
+        <w:t>Tên Trò chơi:</w:t>
+      </w:r>
+      <w:r>
+        <w:rPr>
+          <w:sz w:val="28"/>
+          <w:szCs w:val="28"/>
+        </w:rPr>
+        <w:t xml:space="preserve"> Hero save prince</w:t>
+      </w:r>
+      <w:r>
+        <w:rPr>
+          <w:sz w:val="28"/>
+          <w:szCs w:val="28"/>
+        </w:rPr>
+        <w:t>s</w:t>
+      </w:r>
+      <w:r>
+        <w:rPr>
           <w:sz w:val="28"/>
           <w:szCs w:val="28"/>
           <w:lang w:val="en-US"/>
         </w:rPr>
-        <w:t>1.</w:t>
-      </w:r>
-      <w:r>
-        <w:rPr>
-          <w:sz w:val="28"/>
-          <w:szCs w:val="28"/>
-        </w:rPr>
-        <w:t xml:space="preserve">Tên Trò chơi : Hero save prince </w:t>
-      </w:r>
-    </w:p>
-    <w:p>
-      <w:pPr>
-        <w:rPr>
-          <w:sz w:val="28"/>
-          <w:szCs w:val="28"/>
-        </w:rPr>
-      </w:pPr>
-      <w:r>
+        <w:t>s</w:t>
+      </w:r>
+    </w:p>
+    <w:p>
+      <w:pPr>
+        <w:pStyle w:val="ListParagraph"/>
+        <w:numPr>
+          <w:ilvl w:val="1"/>
+          <w:numId w:val="34"/>
+        </w:numPr>
         <w:rPr>
           <w:sz w:val="28"/>
           <w:szCs w:val="28"/>
           <w:lang w:val="en-US"/>
         </w:rPr>
-        <w:t>2</w:t>
-      </w:r>
-      <w:r>
-        <w:rPr>
-          <w:sz w:val="28"/>
-          <w:szCs w:val="28"/>
-        </w:rPr>
-        <w:t>.Thể loại : 2D, tầm nhìn ngang, phiêu lưu mạo hiểm</w:t>
-      </w:r>
-    </w:p>
-    <w:p>
-      <w:pPr>
-        <w:rPr>
-          <w:sz w:val="28"/>
-          <w:szCs w:val="28"/>
-        </w:rPr>
       </w:pPr>
       <w:r>
         <w:rPr>
@@ -2586,29 +2595,264 @@
           <w:szCs w:val="28"/>
           <w:lang w:val="en-US"/>
         </w:rPr>
-        <w:t>3</w:t>
-      </w:r>
-      <w:r>
-        <w:rPr>
-          <w:sz w:val="28"/>
-          <w:szCs w:val="28"/>
-        </w:rPr>
-        <w:t>.Yếu Tố:</w:t>
-      </w:r>
-    </w:p>
-    <w:p>
-      <w:pPr>
-        <w:rPr>
-          <w:sz w:val="28"/>
-          <w:szCs w:val="28"/>
-        </w:rPr>
-      </w:pPr>
-      <w:r>
+        <w:t>Mô Tả Chung</w:t>
+      </w:r>
+    </w:p>
+    <w:p>
+      <w:pPr>
+        <w:ind w:left="720"/>
         <w:rPr>
           <w:sz w:val="28"/>
           <w:szCs w:val="28"/>
           <w:lang w:val="en-US"/>
         </w:rPr>
+      </w:pPr>
+      <w:r>
+        <w:rPr>
+          <w:sz w:val="28"/>
+          <w:szCs w:val="28"/>
+          <w:lang w:val="en-US"/>
+        </w:rPr>
+        <w:t>"Anh Hùng Giải Cứu Công Chúa" là một game hành động 2D kết hợp với yếu tố nhập vai. Người chơi sẽ vào vai anh hùng Cedric, hành trình qua nhiều địa điểm khác nhau để giải cứu công chúa Isabella khỏi tay phù thủy tối tăm Morgrim.</w:t>
+      </w:r>
+    </w:p>
+    <w:p>
+      <w:pPr>
+        <w:pStyle w:val="ListParagraph"/>
+        <w:ind w:left="360" w:firstLine="0"/>
+        <w:rPr>
+          <w:sz w:val="28"/>
+          <w:szCs w:val="28"/>
+          <w:lang w:val="en-US"/>
+        </w:rPr>
+      </w:pPr>
+      <w:r>
+        <w:rPr>
+          <w:sz w:val="28"/>
+          <w:szCs w:val="28"/>
+          <w:lang w:val="en-US"/>
+        </w:rPr>
+        <w:t>1.2 Mục Tiêu Chính</w:t>
+      </w:r>
+    </w:p>
+    <w:p>
+      <w:pPr>
+        <w:ind w:left="720"/>
+        <w:rPr>
+          <w:sz w:val="28"/>
+          <w:szCs w:val="28"/>
+          <w:lang w:val="en-US"/>
+        </w:rPr>
+      </w:pPr>
+      <w:r>
+        <w:rPr>
+          <w:sz w:val="28"/>
+          <w:szCs w:val="28"/>
+          <w:lang w:val="en-US"/>
+        </w:rPr>
+        <w:t xml:space="preserve">Tạo ra một trải nghiệm giải trí với đồ họa đẹp, âm nhạc cuốn hút và cốt truyện </w:t>
+      </w:r>
+      <w:r>
+        <w:rPr>
+          <w:sz w:val="28"/>
+          <w:szCs w:val="28"/>
+          <w:lang w:val="en-US"/>
+        </w:rPr>
+        <w:lastRenderedPageBreak/>
+        <w:t>hấp dẫn.</w:t>
+      </w:r>
+    </w:p>
+    <w:p>
+      <w:pPr>
+        <w:ind w:left="720"/>
+        <w:rPr>
+          <w:sz w:val="28"/>
+          <w:szCs w:val="28"/>
+          <w:lang w:val="en-US"/>
+        </w:rPr>
+      </w:pPr>
+      <w:r>
+        <w:rPr>
+          <w:sz w:val="28"/>
+          <w:szCs w:val="28"/>
+          <w:lang w:val="en-US"/>
+        </w:rPr>
+        <w:t>Cung cấp sự linh hoạt trong gameplay với các yếu tố hành động, phát triển nhân vật, và thách thức tư duy.</w:t>
+      </w:r>
+    </w:p>
+    <w:p>
+      <w:pPr>
+        <w:pStyle w:val="ListParagraph"/>
+        <w:numPr>
+          <w:ilvl w:val="0"/>
+          <w:numId w:val="34"/>
+        </w:numPr>
+        <w:rPr>
+          <w:b/>
+          <w:bCs/>
+          <w:sz w:val="28"/>
+          <w:szCs w:val="28"/>
+          <w:lang w:val="en-US"/>
+        </w:rPr>
+      </w:pPr>
+      <w:r>
+        <w:rPr>
+          <w:b/>
+          <w:bCs/>
+          <w:sz w:val="28"/>
+          <w:szCs w:val="28"/>
+          <w:lang w:val="en-US"/>
+        </w:rPr>
+        <w:t>Cơ Sở Hạ Tầng và Công Nghệ</w:t>
+      </w:r>
+    </w:p>
+    <w:p>
+      <w:pPr>
+        <w:pStyle w:val="ListParagraph"/>
+        <w:ind w:left="360" w:firstLine="0"/>
+        <w:rPr>
+          <w:sz w:val="28"/>
+          <w:szCs w:val="28"/>
+          <w:lang w:val="en-US"/>
+        </w:rPr>
+      </w:pPr>
+      <w:r>
+        <w:rPr>
+          <w:sz w:val="28"/>
+          <w:szCs w:val="28"/>
+          <w:lang w:val="en-US"/>
+        </w:rPr>
+        <w:t>2.1 Nền Tảng Hỗ Trợ</w:t>
+      </w:r>
+    </w:p>
+    <w:p>
+      <w:pPr>
+        <w:ind w:firstLine="720"/>
+        <w:rPr>
+          <w:sz w:val="28"/>
+          <w:szCs w:val="28"/>
+          <w:lang w:val="en-US"/>
+        </w:rPr>
+      </w:pPr>
+      <w:r>
+        <w:rPr>
+          <w:sz w:val="28"/>
+          <w:szCs w:val="28"/>
+          <w:lang w:val="en-US"/>
+        </w:rPr>
+        <w:t>Game sẽ hỗ trợ nền tảng chính bao gồm PC, macOS, và Linux.</w:t>
+      </w:r>
+    </w:p>
+    <w:p>
+      <w:pPr>
+        <w:rPr>
+          <w:lang w:val="en-US"/>
+        </w:rPr>
+      </w:pPr>
+    </w:p>
+    <w:p>
+      <w:pPr>
+        <w:pStyle w:val="ListParagraph"/>
+        <w:ind w:left="360" w:firstLine="0"/>
+        <w:rPr>
+          <w:sz w:val="28"/>
+          <w:szCs w:val="28"/>
+          <w:lang w:val="en-US"/>
+        </w:rPr>
+      </w:pPr>
+      <w:r>
+        <w:rPr>
+          <w:sz w:val="28"/>
+          <w:szCs w:val="28"/>
+          <w:lang w:val="en-US"/>
+        </w:rPr>
+        <w:t>2.2 Ngôn Ngữ Lập Trình</w:t>
+      </w:r>
+    </w:p>
+    <w:p>
+      <w:pPr>
+        <w:ind w:firstLine="720"/>
+        <w:rPr>
+          <w:sz w:val="28"/>
+          <w:szCs w:val="28"/>
+          <w:lang w:val="en-US"/>
+        </w:rPr>
+      </w:pPr>
+      <w:r>
+        <w:rPr>
+          <w:sz w:val="28"/>
+          <w:szCs w:val="28"/>
+          <w:lang w:val="en-US"/>
+        </w:rPr>
+        <w:t>Game được phát triển chủ yếu bằng ngôn ngữ lập trình C# với sử dụng Unity Engine.</w:t>
+      </w:r>
+    </w:p>
+    <w:p>
+      <w:pPr>
+        <w:pStyle w:val="ListParagraph"/>
+        <w:numPr>
+          <w:ilvl w:val="0"/>
+          <w:numId w:val="34"/>
+        </w:numPr>
+        <w:rPr>
+          <w:sz w:val="28"/>
+          <w:szCs w:val="28"/>
+        </w:rPr>
+      </w:pPr>
+      <w:r>
+        <w:rPr>
+          <w:b/>
+          <w:bCs/>
+          <w:sz w:val="28"/>
+          <w:szCs w:val="28"/>
+        </w:rPr>
+        <w:t>Game 2D hành động:</w:t>
+      </w:r>
+      <w:r>
+        <w:rPr>
+          <w:sz w:val="28"/>
+          <w:szCs w:val="28"/>
+        </w:rPr>
+        <w:t xml:space="preserve"> Tính động cao, với các pha hành động nhanh nhẹn và đòi hỏi sự phối hợp và phản xạ.</w:t>
+      </w:r>
+    </w:p>
+    <w:p>
+      <w:pPr>
+        <w:pStyle w:val="ListParagraph"/>
+        <w:numPr>
+          <w:ilvl w:val="0"/>
+          <w:numId w:val="34"/>
+        </w:numPr>
+        <w:rPr>
+          <w:b/>
+          <w:bCs/>
+          <w:sz w:val="28"/>
+          <w:szCs w:val="28"/>
+        </w:rPr>
+      </w:pPr>
+      <w:r>
+        <w:rPr>
+          <w:b/>
+          <w:bCs/>
+          <w:sz w:val="28"/>
+          <w:szCs w:val="28"/>
+        </w:rPr>
+        <w:t>Yếu Tố:</w:t>
+      </w:r>
+    </w:p>
+    <w:p>
+      <w:pPr>
+        <w:ind w:left="360"/>
+        <w:rPr>
+          <w:sz w:val="28"/>
+          <w:szCs w:val="28"/>
+        </w:rPr>
+      </w:pPr>
+      <w:r>
+        <w:rPr>
+          <w:sz w:val="28"/>
+          <w:szCs w:val="28"/>
+        </w:rPr>
         <w:t xml:space="preserve">- </w:t>
       </w:r>
       <w:r>
@@ -2621,16 +2865,16 @@
     </w:p>
     <w:p>
       <w:pPr>
-        <w:rPr>
-          <w:sz w:val="28"/>
-          <w:szCs w:val="28"/>
-        </w:rPr>
-      </w:pPr>
-      <w:r>
-        <w:rPr>
-          <w:sz w:val="28"/>
-          <w:szCs w:val="28"/>
-          <w:lang w:val="en-US"/>
+        <w:ind w:left="360"/>
+        <w:rPr>
+          <w:sz w:val="28"/>
+          <w:szCs w:val="28"/>
+        </w:rPr>
+      </w:pPr>
+      <w:r>
+        <w:rPr>
+          <w:sz w:val="28"/>
+          <w:szCs w:val="28"/>
         </w:rPr>
         <w:t xml:space="preserve">- </w:t>
       </w:r>
@@ -2645,7 +2889,6 @@
         <w:rPr>
           <w:sz w:val="28"/>
           <w:szCs w:val="28"/>
-          <w:lang w:val="en-US"/>
         </w:rPr>
         <w:t>,</w:t>
       </w:r>
@@ -2660,7 +2903,6 @@
         <w:rPr>
           <w:sz w:val="28"/>
           <w:szCs w:val="28"/>
-          <w:lang w:val="en-US"/>
         </w:rPr>
         <w:t>q</w:t>
       </w:r>
@@ -2675,43 +2917,121 @@
         <w:rPr>
           <w:sz w:val="28"/>
           <w:szCs w:val="28"/>
-          <w:lang w:val="en-US"/>
-        </w:rPr>
-        <w:t>, v</w:t>
-      </w:r>
-      <w:r>
-        <w:rPr>
-          <w:sz w:val="28"/>
-          <w:szCs w:val="28"/>
-        </w:rPr>
-        <w:t>ật cản, cạn bẫy</w:t>
-      </w:r>
-    </w:p>
-    <w:p>
-      <w:pPr>
-        <w:rPr>
-          <w:sz w:val="28"/>
-          <w:szCs w:val="28"/>
-        </w:rPr>
-      </w:pPr>
-      <w:r>
-        <w:rPr>
-          <w:sz w:val="28"/>
-          <w:szCs w:val="28"/>
-          <w:lang w:val="en-US"/>
-        </w:rPr>
-        <w:t>4</w:t>
-      </w:r>
-      <w:r>
-        <w:rPr>
-          <w:sz w:val="28"/>
-          <w:szCs w:val="28"/>
-        </w:rPr>
-        <w:t>.Nội Dung:</w:t>
-      </w:r>
-    </w:p>
-    <w:p>
-      <w:pPr>
+        </w:rPr>
+        <w:t>.</w:t>
+      </w:r>
+    </w:p>
+    <w:p>
+      <w:pPr>
+        <w:ind w:left="360"/>
+        <w:rPr>
+          <w:sz w:val="28"/>
+          <w:szCs w:val="28"/>
+        </w:rPr>
+      </w:pPr>
+      <w:r>
+        <w:rPr>
+          <w:sz w:val="28"/>
+          <w:szCs w:val="28"/>
+        </w:rPr>
+        <w:t xml:space="preserve">- Game </w:t>
+      </w:r>
+      <w:r>
+        <w:rPr>
+          <w:sz w:val="28"/>
+          <w:szCs w:val="28"/>
+        </w:rPr>
+        <w:t>không chỉ mang lại trải nghiệm giải trí mà còn cung cấp nhiều yếu tố khác nhau để tăng cường sự hấp dẫn và tương tác với người chơi</w:t>
+      </w:r>
+      <w:r>
+        <w:rPr>
+          <w:sz w:val="28"/>
+          <w:szCs w:val="28"/>
+        </w:rPr>
+        <w:t>.</w:t>
+      </w:r>
+    </w:p>
+    <w:p>
+      <w:pPr>
+        <w:ind w:left="360"/>
+        <w:rPr>
+          <w:sz w:val="28"/>
+          <w:szCs w:val="28"/>
+        </w:rPr>
+      </w:pPr>
+      <w:r>
+        <w:rPr>
+          <w:sz w:val="28"/>
+          <w:szCs w:val="28"/>
+        </w:rPr>
+        <w:t xml:space="preserve">- </w:t>
+      </w:r>
+      <w:r>
+        <w:rPr>
+          <w:sz w:val="28"/>
+          <w:szCs w:val="28"/>
+        </w:rPr>
+        <w:t>Hành Động Nhanh Nhẹn: Trải nghiệm gameplay sôi động với những pha hành động nhanh, kết hợp với những kỹ thuật đối kháng tinh tế.</w:t>
+      </w:r>
+    </w:p>
+    <w:p>
+      <w:pPr>
+        <w:ind w:left="360"/>
+        <w:rPr>
+          <w:sz w:val="28"/>
+          <w:szCs w:val="28"/>
+        </w:rPr>
+      </w:pPr>
+      <w:r>
+        <w:rPr>
+          <w:sz w:val="28"/>
+          <w:szCs w:val="28"/>
+        </w:rPr>
+        <w:t xml:space="preserve">- </w:t>
+      </w:r>
+      <w:r>
+        <w:rPr>
+          <w:sz w:val="28"/>
+          <w:szCs w:val="28"/>
+        </w:rPr>
+        <w:t>Hệ Thống Kỹ Năng Đa Dạng: Nhân vật có sẵn các kỹ năng đặc biệt với cầm kiếm khi quái vật trong tầm cận chiến, cầm cung tên khi quái vật trong tầm xa.</w:t>
+      </w:r>
+    </w:p>
+    <w:p>
+      <w:pPr>
+        <w:rPr>
+          <w:sz w:val="28"/>
+          <w:szCs w:val="28"/>
+        </w:rPr>
+      </w:pPr>
+    </w:p>
+    <w:p>
+      <w:pPr>
+        <w:pStyle w:val="ListParagraph"/>
+        <w:numPr>
+          <w:ilvl w:val="0"/>
+          <w:numId w:val="34"/>
+        </w:numPr>
+        <w:rPr>
+          <w:b/>
+          <w:bCs/>
+          <w:sz w:val="28"/>
+          <w:szCs w:val="28"/>
+        </w:rPr>
+      </w:pPr>
+      <w:r>
+        <w:rPr>
+          <w:b/>
+          <w:bCs/>
+          <w:sz w:val="28"/>
+          <w:szCs w:val="28"/>
+        </w:rPr>
+        <w:t>Nội Dung:</w:t>
+      </w:r>
+    </w:p>
+    <w:p>
+      <w:pPr>
+        <w:ind w:left="360"/>
         <w:rPr>
           <w:sz w:val="28"/>
           <w:szCs w:val="28"/>
@@ -2727,290 +3047,324 @@
     </w:p>
     <w:p>
       <w:pPr>
-        <w:rPr>
-          <w:sz w:val="28"/>
-          <w:szCs w:val="28"/>
-        </w:rPr>
-      </w:pPr>
+        <w:ind w:left="360"/>
+        <w:rPr>
+          <w:sz w:val="28"/>
+          <w:szCs w:val="28"/>
+        </w:rPr>
+      </w:pPr>
+      <w:r>
+        <w:rPr>
+          <w:sz w:val="28"/>
+          <w:szCs w:val="28"/>
+        </w:rPr>
+        <w:t>Sự Phát Triển: Nhân vật chính trải qua sự phát triển trong hành trình, vượt màn để đối phó với thách thức.</w:t>
+      </w:r>
+    </w:p>
+    <w:p>
+      <w:pPr>
+        <w:pStyle w:val="ListParagraph"/>
+        <w:numPr>
+          <w:ilvl w:val="0"/>
+          <w:numId w:val="34"/>
+        </w:numPr>
+        <w:rPr>
+          <w:b/>
+          <w:bCs/>
+          <w:sz w:val="28"/>
+          <w:szCs w:val="28"/>
+        </w:rPr>
+      </w:pPr>
+      <w:r>
+        <w:rPr>
+          <w:b/>
+          <w:bCs/>
+          <w:sz w:val="28"/>
+          <w:szCs w:val="28"/>
+        </w:rPr>
+        <w:t>Chủ Đề:</w:t>
+      </w:r>
+    </w:p>
+    <w:p>
+      <w:pPr>
+        <w:ind w:left="360"/>
+        <w:rPr>
+          <w:sz w:val="28"/>
+          <w:szCs w:val="28"/>
+        </w:rPr>
+      </w:pPr>
+      <w:r>
+        <w:rPr>
+          <w:sz w:val="28"/>
+          <w:szCs w:val="28"/>
+        </w:rPr>
+        <w:t>Phiêu lưu : Người chơi có nhiệm vụ giải cứu công chúa đánh bại quái vật</w:t>
+      </w:r>
+    </w:p>
+    <w:p>
+      <w:pPr>
+        <w:ind w:left="360"/>
+        <w:rPr>
+          <w:sz w:val="28"/>
+          <w:szCs w:val="28"/>
+        </w:rPr>
+      </w:pPr>
+      <w:r>
+        <w:rPr>
+          <w:sz w:val="28"/>
+          <w:szCs w:val="28"/>
+        </w:rPr>
+        <w:t>Phong Cách: Cổ điển</w:t>
+      </w:r>
+    </w:p>
+    <w:p>
+      <w:pPr>
+        <w:pStyle w:val="ListParagraph"/>
+        <w:numPr>
+          <w:ilvl w:val="0"/>
+          <w:numId w:val="34"/>
+        </w:numPr>
+        <w:rPr>
+          <w:sz w:val="28"/>
+          <w:szCs w:val="28"/>
+        </w:rPr>
+      </w:pPr>
+      <w:r>
+        <w:rPr>
+          <w:b/>
+          <w:bCs/>
+          <w:sz w:val="28"/>
+          <w:szCs w:val="28"/>
+        </w:rPr>
+        <w:t>Hình Ảnh:</w:t>
+      </w:r>
+      <w:r>
+        <w:rPr>
+          <w:sz w:val="28"/>
+          <w:szCs w:val="28"/>
+        </w:rPr>
+        <w:t xml:space="preserve"> Thế giới đẹp mắt với lâu đài, rừng rậm, và địa hình đa dạng.</w:t>
+      </w:r>
+    </w:p>
+    <w:p>
+      <w:pPr>
+        <w:pStyle w:val="ListParagraph"/>
+        <w:numPr>
+          <w:ilvl w:val="0"/>
+          <w:numId w:val="34"/>
+        </w:numPr>
+        <w:rPr>
+          <w:b/>
+          <w:bCs/>
+          <w:sz w:val="28"/>
+          <w:szCs w:val="28"/>
+        </w:rPr>
+      </w:pPr>
+      <w:r>
+        <w:rPr>
+          <w:b/>
+          <w:bCs/>
+          <w:sz w:val="28"/>
+          <w:szCs w:val="28"/>
+        </w:rPr>
+        <w:t>Trình Tự:</w:t>
+      </w:r>
+    </w:p>
+    <w:p>
+      <w:pPr>
+        <w:ind w:left="360"/>
+        <w:rPr>
+          <w:sz w:val="28"/>
+          <w:szCs w:val="28"/>
+        </w:rPr>
+      </w:pPr>
+      <w:r>
+        <w:rPr>
+          <w:sz w:val="28"/>
+          <w:szCs w:val="28"/>
+        </w:rPr>
+        <w:t>Bắt đầu: Người chơi nhận nhiệm vụ giải cứu công chúa và bắt đầu hành trình.</w:t>
+      </w:r>
+    </w:p>
+    <w:p>
+      <w:pPr>
+        <w:ind w:left="360"/>
+        <w:rPr>
+          <w:sz w:val="28"/>
+          <w:szCs w:val="28"/>
+        </w:rPr>
+      </w:pPr>
+      <w:r>
+        <w:rPr>
+          <w:sz w:val="28"/>
+          <w:szCs w:val="28"/>
+        </w:rPr>
+        <w:t>Phát triển Cốt Truyện: Các sự kiện và thách thức leo lên qua cấp độ để tăng độ khó.</w:t>
+      </w:r>
+    </w:p>
+    <w:p>
+      <w:pPr>
+        <w:ind w:left="360"/>
+        <w:rPr>
+          <w:sz w:val="28"/>
+          <w:szCs w:val="28"/>
+        </w:rPr>
+      </w:pPr>
+      <w:r>
+        <w:rPr>
+          <w:sz w:val="28"/>
+          <w:szCs w:val="28"/>
+        </w:rPr>
+        <w:t>Đỉnh Điểm: Người chơi đối mặt với kẻ thù lớn nhất và giải cứu công chúa.</w:t>
+      </w:r>
+    </w:p>
+    <w:p>
+      <w:pPr>
+        <w:ind w:left="360"/>
+        <w:rPr>
+          <w:sz w:val="28"/>
+          <w:szCs w:val="28"/>
+        </w:rPr>
+      </w:pPr>
+      <w:r>
+        <w:rPr>
+          <w:sz w:val="28"/>
+          <w:szCs w:val="28"/>
+        </w:rPr>
+        <w:t>Kết Thúc: Công chúa được giải cứu, thế giới được cứu rỗi, và người chơi đạt được sự hạnh phúc và thưởng thức kết quả.</w:t>
+      </w:r>
+    </w:p>
+    <w:p>
+      <w:pPr>
+        <w:ind w:left="360"/>
+        <w:rPr>
+          <w:color w:val="000000"/>
+          <w:sz w:val="28"/>
+          <w:szCs w:val="28"/>
+        </w:rPr>
+      </w:pPr>
+      <w:r>
+        <w:rPr>
+          <w:color w:val="000000"/>
+          <w:sz w:val="28"/>
+          <w:szCs w:val="28"/>
+        </w:rPr>
+        <w:t xml:space="preserve">Loại người chơi game được nhắm đến </w:t>
+      </w:r>
+    </w:p>
+    <w:p>
+      <w:pPr>
+        <w:ind w:left="360"/>
+        <w:rPr>
+          <w:sz w:val="28"/>
+          <w:szCs w:val="28"/>
+        </w:rPr>
+      </w:pPr>
+      <w:r>
+        <w:rPr>
+          <w:sz w:val="28"/>
+          <w:szCs w:val="28"/>
+        </w:rPr>
+        <w:t>Những người thích cách chơi đơn giản không gian 2D , đáp ứng được mọi độ tuổi từ trẻ đến lớn</w:t>
+      </w:r>
+    </w:p>
+    <w:p>
+      <w:pPr>
+        <w:pStyle w:val="ListParagraph"/>
+        <w:numPr>
+          <w:ilvl w:val="0"/>
+          <w:numId w:val="34"/>
+        </w:numPr>
+        <w:rPr>
+          <w:b/>
+          <w:sz w:val="28"/>
+          <w:szCs w:val="28"/>
+        </w:rPr>
+      </w:pPr>
+      <w:r>
+        <w:rPr>
+          <w:b/>
+          <w:sz w:val="28"/>
+          <w:szCs w:val="28"/>
+        </w:rPr>
+        <w:t>Flow</w:t>
+      </w:r>
+    </w:p>
+    <w:p>
+      <w:pPr>
+        <w:ind w:left="360"/>
+        <w:rPr>
+          <w:sz w:val="28"/>
+          <w:szCs w:val="28"/>
+        </w:rPr>
+      </w:pPr>
+      <w:r>
+        <w:rPr>
+          <w:sz w:val="28"/>
+          <w:szCs w:val="28"/>
+        </w:rPr>
+        <w:t>Bắt Đầu:</w:t>
+      </w:r>
+    </w:p>
+    <w:p>
+      <w:pPr>
+        <w:ind w:left="360"/>
+        <w:rPr>
+          <w:sz w:val="28"/>
+          <w:szCs w:val="28"/>
+        </w:rPr>
+      </w:pPr>
+      <w:r>
+        <w:rPr>
+          <w:sz w:val="28"/>
+          <w:szCs w:val="28"/>
+        </w:rPr>
+        <w:t>Người chơi giới thiệu với thế giới game và nhiệm vụ giải cứu công chúa.</w:t>
+      </w:r>
+    </w:p>
+    <w:p>
+      <w:pPr>
+        <w:ind w:left="360"/>
+        <w:rPr>
+          <w:sz w:val="28"/>
+          <w:szCs w:val="28"/>
+        </w:rPr>
+      </w:pPr>
+      <w:r>
+        <w:rPr>
+          <w:sz w:val="28"/>
+          <w:szCs w:val="28"/>
+        </w:rPr>
+        <w:t>Hành Trình Bắt Đầu:</w:t>
+      </w:r>
+    </w:p>
+    <w:p>
+      <w:pPr>
+        <w:ind w:left="360"/>
+        <w:rPr>
+          <w:sz w:val="28"/>
+          <w:szCs w:val="28"/>
+        </w:rPr>
+      </w:pPr>
+      <w:r>
+        <w:rPr>
+          <w:sz w:val="28"/>
+          <w:szCs w:val="28"/>
+        </w:rPr>
+        <w:t xml:space="preserve">Người chơi phải vượt qua các màn chơi đầu tiên, thường là các cấp độ dễ để làm </w:t>
+      </w:r>
       <w:r>
         <w:rPr>
           <w:sz w:val="28"/>
           <w:szCs w:val="28"/>
         </w:rPr>
         <w:lastRenderedPageBreak/>
-        <w:t>Sự Phát Triển: Nhân vật chính trải qua sự phát triển trong hành trình, vượt màn để đối phó với thách thức.</w:t>
-      </w:r>
-    </w:p>
-    <w:p>
-      <w:pPr>
-        <w:rPr>
-          <w:sz w:val="28"/>
-          <w:szCs w:val="28"/>
-        </w:rPr>
-      </w:pPr>
-      <w:r>
-        <w:rPr>
-          <w:sz w:val="28"/>
-          <w:szCs w:val="28"/>
-          <w:lang w:val="en-US"/>
-        </w:rPr>
-        <w:t>5</w:t>
-      </w:r>
-      <w:r>
-        <w:rPr>
-          <w:sz w:val="28"/>
-          <w:szCs w:val="28"/>
-        </w:rPr>
-        <w:t>.Chủ Đề:</w:t>
-      </w:r>
-    </w:p>
-    <w:p>
-      <w:pPr>
-        <w:rPr>
-          <w:sz w:val="28"/>
-          <w:szCs w:val="28"/>
-        </w:rPr>
-      </w:pPr>
-      <w:r>
-        <w:rPr>
-          <w:sz w:val="28"/>
-          <w:szCs w:val="28"/>
-        </w:rPr>
-        <w:t>Phiêu lưu : Người chơi có nhiệm vụ giải cứu công chúa đánh bại quái vật</w:t>
-      </w:r>
-    </w:p>
-    <w:p>
-      <w:pPr>
-        <w:rPr>
-          <w:sz w:val="28"/>
-          <w:szCs w:val="28"/>
-        </w:rPr>
-      </w:pPr>
-      <w:r>
-        <w:rPr>
-          <w:sz w:val="28"/>
-          <w:szCs w:val="28"/>
-        </w:rPr>
-        <w:t>Phong Cách: Cổ điển</w:t>
-      </w:r>
-    </w:p>
-    <w:p>
-      <w:pPr>
-        <w:rPr>
-          <w:sz w:val="28"/>
-          <w:szCs w:val="28"/>
-        </w:rPr>
-      </w:pPr>
-      <w:r>
-        <w:rPr>
-          <w:sz w:val="28"/>
-          <w:szCs w:val="28"/>
-          <w:lang w:val="en-US"/>
-        </w:rPr>
-        <w:t>6</w:t>
-      </w:r>
-      <w:r>
-        <w:rPr>
-          <w:sz w:val="28"/>
-          <w:szCs w:val="28"/>
-        </w:rPr>
-        <w:t>.Hình Ảnh: Thế giới đẹp mắt với lâu đài, rừng rậm, và địa hình đa dạng.</w:t>
-      </w:r>
-    </w:p>
-    <w:p>
-      <w:pPr>
-        <w:rPr>
-          <w:sz w:val="28"/>
-          <w:szCs w:val="28"/>
-        </w:rPr>
-      </w:pPr>
-      <w:r>
-        <w:rPr>
-          <w:sz w:val="28"/>
-          <w:szCs w:val="28"/>
-          <w:lang w:val="en-US"/>
-        </w:rPr>
-        <w:t>7</w:t>
-      </w:r>
-      <w:r>
-        <w:rPr>
-          <w:sz w:val="28"/>
-          <w:szCs w:val="28"/>
-        </w:rPr>
-        <w:t>.Trình Tự:</w:t>
-      </w:r>
-    </w:p>
-    <w:p>
-      <w:pPr>
-        <w:rPr>
-          <w:sz w:val="28"/>
-          <w:szCs w:val="28"/>
-        </w:rPr>
-      </w:pPr>
-      <w:r>
-        <w:rPr>
-          <w:sz w:val="28"/>
-          <w:szCs w:val="28"/>
-        </w:rPr>
-        <w:t>Bắt đầu: Người chơi nhận nhiệm vụ giải cứu công chúa và bắt đầu hành trình.</w:t>
-      </w:r>
-    </w:p>
-    <w:p>
-      <w:pPr>
-        <w:rPr>
-          <w:sz w:val="28"/>
-          <w:szCs w:val="28"/>
-        </w:rPr>
-      </w:pPr>
-      <w:r>
-        <w:rPr>
-          <w:sz w:val="28"/>
-          <w:szCs w:val="28"/>
-        </w:rPr>
-        <w:t>Phát triển Cốt Truyện: Các sự kiện và thách thức leo lên qua cấp độ để tăng độ khó.</w:t>
-      </w:r>
-    </w:p>
-    <w:p>
-      <w:pPr>
-        <w:rPr>
-          <w:sz w:val="28"/>
-          <w:szCs w:val="28"/>
-        </w:rPr>
-      </w:pPr>
-      <w:r>
-        <w:rPr>
-          <w:sz w:val="28"/>
-          <w:szCs w:val="28"/>
-        </w:rPr>
-        <w:t>Đỉnh Điểm: Người chơi đối mặt với kẻ thù lớn nhất và giải cứu công chúa.</w:t>
-      </w:r>
-    </w:p>
-    <w:p>
-      <w:pPr>
-        <w:rPr>
-          <w:sz w:val="28"/>
-          <w:szCs w:val="28"/>
-        </w:rPr>
-      </w:pPr>
-      <w:r>
-        <w:rPr>
-          <w:sz w:val="28"/>
-          <w:szCs w:val="28"/>
-        </w:rPr>
-        <w:t>Kết Thúc: Công chúa được giải cứu, thế giới được cứu rỗi, và người chơi đạt được sự hạnh phúc và thưởng thức kết quả.</w:t>
-      </w:r>
-    </w:p>
-    <w:p>
-      <w:pPr>
-        <w:rPr>
-          <w:color w:val="000000"/>
-          <w:sz w:val="28"/>
-          <w:szCs w:val="28"/>
-        </w:rPr>
-      </w:pPr>
-      <w:r>
-        <w:rPr>
-          <w:color w:val="000000"/>
-          <w:sz w:val="28"/>
-          <w:szCs w:val="28"/>
-        </w:rPr>
-        <w:t xml:space="preserve">Loại người chơi game được nhắm đến </w:t>
-      </w:r>
-    </w:p>
-    <w:p>
-      <w:pPr>
-        <w:rPr>
-          <w:sz w:val="28"/>
-          <w:szCs w:val="28"/>
-        </w:rPr>
-      </w:pPr>
-      <w:r>
-        <w:rPr>
-          <w:sz w:val="28"/>
-          <w:szCs w:val="28"/>
-        </w:rPr>
-        <w:t>Những người thích cách chơi đơn giản không gian 2D , đáp ứng được mọi độ tuổi từ trẻ đến lớn</w:t>
-      </w:r>
-    </w:p>
-    <w:p>
-      <w:pPr>
-        <w:rPr>
-          <w:b/>
-          <w:sz w:val="40"/>
-          <w:szCs w:val="40"/>
-        </w:rPr>
-      </w:pPr>
-      <w:r>
-        <w:rPr>
-          <w:b/>
-          <w:sz w:val="40"/>
-          <w:szCs w:val="40"/>
-        </w:rPr>
-        <w:t>Flow</w:t>
-      </w:r>
-    </w:p>
-    <w:p>
-      <w:pPr>
-        <w:rPr>
-          <w:sz w:val="28"/>
-          <w:szCs w:val="28"/>
-        </w:rPr>
-      </w:pPr>
-      <w:r>
-        <w:rPr>
-          <w:sz w:val="28"/>
-          <w:szCs w:val="28"/>
-        </w:rPr>
-        <w:t>Bắt Đầu:</w:t>
-      </w:r>
-    </w:p>
-    <w:p>
-      <w:pPr>
-        <w:rPr>
-          <w:sz w:val="28"/>
-          <w:szCs w:val="28"/>
-        </w:rPr>
-      </w:pPr>
-      <w:r>
-        <w:rPr>
-          <w:sz w:val="28"/>
-          <w:szCs w:val="28"/>
-        </w:rPr>
-        <w:t>Người chơi giới thiệu với thế giới game và nhiệm vụ giải cứu công chúa.</w:t>
-      </w:r>
-    </w:p>
-    <w:p>
-      <w:pPr>
-        <w:rPr>
-          <w:sz w:val="28"/>
-          <w:szCs w:val="28"/>
-        </w:rPr>
-      </w:pPr>
-      <w:r>
-        <w:rPr>
-          <w:sz w:val="28"/>
-          <w:szCs w:val="28"/>
-        </w:rPr>
-        <w:t>Hành Trình Bắt Đầu:</w:t>
-      </w:r>
-    </w:p>
-    <w:p>
-      <w:pPr>
-        <w:rPr>
-          <w:sz w:val="28"/>
-          <w:szCs w:val="28"/>
-        </w:rPr>
-      </w:pPr>
-      <w:r>
-        <w:rPr>
-          <w:sz w:val="28"/>
-          <w:szCs w:val="28"/>
-        </w:rPr>
-        <w:t>Người chơi phải vượt qua các màn chơi đầu tiên, thường là các cấp độ dễ để làm quen với gameplay và nhận biết những thách thức cơ bản.</w:t>
-      </w:r>
-    </w:p>
-    <w:p>
-      <w:pPr>
+        <w:t>quen với gameplay và nhận biết những thách thức cơ bản.</w:t>
+      </w:r>
+    </w:p>
+    <w:p>
+      <w:pPr>
+        <w:ind w:left="360"/>
         <w:rPr>
           <w:sz w:val="28"/>
           <w:szCs w:val="28"/>
@@ -3026,6 +3380,7 @@
     </w:p>
     <w:p>
       <w:pPr>
+        <w:ind w:left="360"/>
         <w:rPr>
           <w:sz w:val="28"/>
           <w:szCs w:val="28"/>
@@ -3041,6 +3396,7 @@
     </w:p>
     <w:p>
       <w:pPr>
+        <w:ind w:left="360"/>
         <w:rPr>
           <w:sz w:val="28"/>
           <w:szCs w:val="28"/>
@@ -3056,6 +3412,7 @@
     </w:p>
     <w:p>
       <w:pPr>
+        <w:ind w:left="360"/>
         <w:rPr>
           <w:sz w:val="28"/>
           <w:szCs w:val="28"/>
@@ -3071,6 +3428,7 @@
     </w:p>
     <w:p>
       <w:pPr>
+        <w:ind w:left="360"/>
         <w:rPr>
           <w:sz w:val="28"/>
           <w:szCs w:val="28"/>
@@ -3086,6 +3444,7 @@
     </w:p>
     <w:p>
       <w:pPr>
+        <w:ind w:left="360"/>
         <w:rPr>
           <w:sz w:val="28"/>
           <w:szCs w:val="28"/>
@@ -3101,6 +3460,7 @@
     </w:p>
     <w:p>
       <w:pPr>
+        <w:ind w:left="360"/>
         <w:rPr>
           <w:sz w:val="28"/>
           <w:szCs w:val="28"/>
@@ -3116,6 +3476,7 @@
     </w:p>
     <w:p>
       <w:pPr>
+        <w:ind w:left="360"/>
         <w:rPr>
           <w:sz w:val="28"/>
           <w:szCs w:val="28"/>
@@ -3131,6 +3492,7 @@
     </w:p>
     <w:p>
       <w:pPr>
+        <w:ind w:left="360"/>
         <w:rPr>
           <w:sz w:val="28"/>
           <w:szCs w:val="28"/>
@@ -3146,6 +3508,7 @@
     </w:p>
     <w:p>
       <w:pPr>
+        <w:ind w:left="360"/>
         <w:rPr>
           <w:sz w:val="28"/>
           <w:szCs w:val="28"/>
@@ -3161,6 +3524,7 @@
     </w:p>
     <w:p>
       <w:pPr>
+        <w:ind w:left="360"/>
         <w:rPr>
           <w:sz w:val="28"/>
           <w:szCs w:val="28"/>
@@ -3176,6 +3540,7 @@
     </w:p>
     <w:p>
       <w:pPr>
+        <w:ind w:left="360"/>
         <w:rPr>
           <w:sz w:val="28"/>
           <w:szCs w:val="28"/>
@@ -3191,19 +3556,34 @@
     </w:p>
     <w:p>
       <w:pPr>
+        <w:pStyle w:val="ListParagraph"/>
+        <w:numPr>
+          <w:ilvl w:val="0"/>
+          <w:numId w:val="34"/>
+        </w:numPr>
         <w:rPr>
           <w:b/>
           <w:color w:val="000000"/>
-          <w:sz w:val="40"/>
-          <w:szCs w:val="40"/>
+          <w:sz w:val="28"/>
+          <w:szCs w:val="28"/>
         </w:rPr>
       </w:pPr>
       <w:r>
         <w:rPr>
           <w:b/>
           <w:color w:val="000000"/>
-          <w:sz w:val="40"/>
-          <w:szCs w:val="40"/>
+          <w:sz w:val="28"/>
+          <w:szCs w:val="28"/>
+          <w:lang w:val="en-US"/>
+        </w:rPr>
+        <w:t xml:space="preserve"> </w:t>
+      </w:r>
+      <w:r>
+        <w:rPr>
+          <w:b/>
+          <w:color w:val="000000"/>
+          <w:sz w:val="28"/>
+          <w:szCs w:val="28"/>
         </w:rPr>
         <w:t>Look &amp; Feel</w:t>
       </w:r>
@@ -3219,101 +3599,560 @@
         <w:rPr>
           <w:sz w:val="28"/>
           <w:szCs w:val="28"/>
-        </w:rPr>
-        <w:t>1.Môi trường : chướng ngoại vật với những con quái di chuyển để cản trở nhân vật</w:t>
-      </w:r>
-    </w:p>
-    <w:p>
-      <w:pPr>
-        <w:rPr>
-          <w:sz w:val="28"/>
-          <w:szCs w:val="28"/>
-        </w:rPr>
-      </w:pPr>
-      <w:r>
-        <w:rPr>
-          <w:sz w:val="28"/>
-          <w:szCs w:val="28"/>
-        </w:rPr>
-        <w:t>2.Nhân vật : với ngoại hình cổ điển hoàng tử công chúa với những con quái vật mang hơi hướng cổ tích</w:t>
-      </w:r>
-    </w:p>
-    <w:p>
-      <w:pPr>
-        <w:rPr>
-          <w:sz w:val="28"/>
-          <w:szCs w:val="28"/>
-        </w:rPr>
-      </w:pPr>
-      <w:r>
-        <w:rPr>
-          <w:sz w:val="28"/>
-          <w:szCs w:val="28"/>
-        </w:rPr>
-        <w:t xml:space="preserve">3.Khung cảnh : cổ kính </w:t>
-      </w:r>
-    </w:p>
-    <w:p>
-      <w:pPr>
-        <w:rPr>
-          <w:sz w:val="28"/>
-          <w:szCs w:val="28"/>
-        </w:rPr>
-      </w:pPr>
-      <w:r>
-        <w:rPr>
-          <w:sz w:val="28"/>
-          <w:szCs w:val="28"/>
-        </w:rPr>
-        <w:t>4.Tương tác : đơn giản dễ tiếp cận người chơi</w:t>
-      </w:r>
-    </w:p>
-    <w:p>
-      <w:pPr>
-        <w:rPr>
-          <w:sz w:val="28"/>
-          <w:szCs w:val="28"/>
-        </w:rPr>
-      </w:pPr>
-      <w:r>
-        <w:rPr>
-          <w:sz w:val="28"/>
-          <w:szCs w:val="28"/>
-        </w:rPr>
-        <w:t>5.Màu sắc : mang hơi hướng cổ điển</w:t>
-      </w:r>
-    </w:p>
-    <w:p>
-      <w:pPr>
+          <w:lang w:val="en-US"/>
+        </w:rPr>
+        <w:t>10.</w:t>
+      </w:r>
+      <w:r>
+        <w:rPr>
+          <w:sz w:val="28"/>
+          <w:szCs w:val="28"/>
+        </w:rPr>
+        <w:t>1.</w:t>
+      </w:r>
+      <w:r>
+        <w:rPr>
+          <w:sz w:val="28"/>
+          <w:szCs w:val="28"/>
+        </w:rPr>
+        <w:t xml:space="preserve"> </w:t>
+      </w:r>
+      <w:r>
+        <w:rPr>
+          <w:sz w:val="28"/>
+          <w:szCs w:val="28"/>
+        </w:rPr>
+        <w:t>Môi trường : chướng ngoại vật với những con quái di chuyển để cản trở nhân vật</w:t>
+      </w:r>
+    </w:p>
+    <w:p>
+      <w:pPr>
+        <w:rPr>
+          <w:sz w:val="28"/>
+          <w:szCs w:val="28"/>
+        </w:rPr>
+      </w:pPr>
+      <w:r>
+        <w:rPr>
+          <w:sz w:val="28"/>
+          <w:szCs w:val="28"/>
+          <w:lang w:val="en-US"/>
+        </w:rPr>
+        <w:t>10.</w:t>
+      </w:r>
+      <w:r>
+        <w:rPr>
+          <w:sz w:val="28"/>
+          <w:szCs w:val="28"/>
+        </w:rPr>
+        <w:t>2.</w:t>
+      </w:r>
+      <w:r>
+        <w:rPr>
+          <w:sz w:val="28"/>
+          <w:szCs w:val="28"/>
+        </w:rPr>
+        <w:t xml:space="preserve"> </w:t>
+      </w:r>
+      <w:r>
+        <w:rPr>
+          <w:sz w:val="28"/>
+          <w:szCs w:val="28"/>
+        </w:rPr>
+        <w:t>Nhân vật : với ngoại hình cổ điển hoàng tử công chúa với những con quái vật mang hơi hướng cổ tích</w:t>
+      </w:r>
+    </w:p>
+    <w:p>
+      <w:pPr>
+        <w:rPr>
+          <w:sz w:val="28"/>
+          <w:szCs w:val="28"/>
+        </w:rPr>
+      </w:pPr>
+      <w:r>
+        <w:rPr>
+          <w:sz w:val="28"/>
+          <w:szCs w:val="28"/>
+          <w:lang w:val="en-US"/>
+        </w:rPr>
+        <w:t>10.</w:t>
+      </w:r>
+      <w:r>
+        <w:rPr>
+          <w:sz w:val="28"/>
+          <w:szCs w:val="28"/>
+        </w:rPr>
+        <w:t>3.</w:t>
+      </w:r>
+      <w:r>
+        <w:rPr>
+          <w:sz w:val="28"/>
+          <w:szCs w:val="28"/>
+        </w:rPr>
+        <w:t xml:space="preserve"> </w:t>
+      </w:r>
+      <w:r>
+        <w:rPr>
+          <w:sz w:val="28"/>
+          <w:szCs w:val="28"/>
+        </w:rPr>
+        <w:t xml:space="preserve">Khung cảnh : </w:t>
+      </w:r>
+      <w:r>
+        <w:rPr>
+          <w:sz w:val="28"/>
+          <w:szCs w:val="28"/>
+          <w:lang w:val="en-US"/>
+        </w:rPr>
+        <w:t>rừng núi, hang động</w:t>
+      </w:r>
+      <w:r>
+        <w:rPr>
+          <w:sz w:val="28"/>
+          <w:szCs w:val="28"/>
+        </w:rPr>
+        <w:t xml:space="preserve"> </w:t>
+      </w:r>
+    </w:p>
+    <w:p>
+      <w:pPr>
+        <w:rPr>
+          <w:sz w:val="28"/>
+          <w:szCs w:val="28"/>
+        </w:rPr>
+      </w:pPr>
+      <w:r>
+        <w:rPr>
+          <w:sz w:val="28"/>
+          <w:szCs w:val="28"/>
+          <w:lang w:val="en-US"/>
+        </w:rPr>
+        <w:t>10.</w:t>
+      </w:r>
+      <w:r>
+        <w:rPr>
+          <w:sz w:val="28"/>
+          <w:szCs w:val="28"/>
+        </w:rPr>
+        <w:t>4.</w:t>
+      </w:r>
+      <w:r>
+        <w:rPr>
+          <w:sz w:val="28"/>
+          <w:szCs w:val="28"/>
+        </w:rPr>
+        <w:t xml:space="preserve"> </w:t>
+      </w:r>
+      <w:r>
+        <w:rPr>
+          <w:sz w:val="28"/>
+          <w:szCs w:val="28"/>
+        </w:rPr>
+        <w:t>Tương tác : đơn giản dễ tiếp cận người chơi</w:t>
+      </w:r>
+    </w:p>
+    <w:p>
+      <w:pPr>
+        <w:rPr>
+          <w:sz w:val="28"/>
+          <w:szCs w:val="28"/>
+        </w:rPr>
+      </w:pPr>
+      <w:r>
+        <w:rPr>
+          <w:sz w:val="28"/>
+          <w:szCs w:val="28"/>
+          <w:lang w:val="en-US"/>
+        </w:rPr>
+        <w:t>10.</w:t>
+      </w:r>
+      <w:r>
+        <w:rPr>
+          <w:sz w:val="28"/>
+          <w:szCs w:val="28"/>
+        </w:rPr>
+        <w:t>5.</w:t>
+      </w:r>
+      <w:r>
+        <w:rPr>
+          <w:sz w:val="28"/>
+          <w:szCs w:val="28"/>
+        </w:rPr>
+        <w:t xml:space="preserve"> </w:t>
+      </w:r>
+      <w:r>
+        <w:rPr>
+          <w:sz w:val="28"/>
+          <w:szCs w:val="28"/>
+        </w:rPr>
+        <w:t>Màu sắc : mang hơi hướng cổ điển</w:t>
+      </w:r>
+    </w:p>
+    <w:p>
+      <w:pPr>
+        <w:pStyle w:val="ListParagraph"/>
+        <w:numPr>
+          <w:ilvl w:val="0"/>
+          <w:numId w:val="34"/>
+        </w:numPr>
         <w:rPr>
           <w:b/>
-          <w:sz w:val="40"/>
-          <w:szCs w:val="40"/>
+          <w:sz w:val="28"/>
+          <w:szCs w:val="28"/>
         </w:rPr>
       </w:pPr>
       <w:r>
         <w:rPr>
           <w:b/>
-          <w:sz w:val="40"/>
-          <w:szCs w:val="40"/>
+          <w:sz w:val="28"/>
+          <w:szCs w:val="28"/>
+        </w:rPr>
+        <w:t xml:space="preserve"> </w:t>
+      </w:r>
+      <w:r>
+        <w:rPr>
+          <w:b/>
+          <w:sz w:val="28"/>
+          <w:szCs w:val="28"/>
+        </w:rPr>
+        <w:t>Các Khía Cạnh Tác Động vào Người Chơi:</w:t>
+      </w:r>
+    </w:p>
+    <w:p>
+      <w:pPr>
+        <w:rPr>
+          <w:sz w:val="28"/>
+          <w:szCs w:val="28"/>
+        </w:rPr>
+      </w:pPr>
+      <w:r>
+        <w:rPr>
+          <w:sz w:val="28"/>
+          <w:szCs w:val="28"/>
+          <w:lang w:val="en-US"/>
+        </w:rPr>
+        <w:t xml:space="preserve">11.1. </w:t>
+      </w:r>
+      <w:r>
+        <w:rPr>
+          <w:sz w:val="28"/>
+          <w:szCs w:val="28"/>
+        </w:rPr>
+        <w:t>Chiến Lược:</w:t>
+      </w:r>
+    </w:p>
+    <w:p>
+      <w:pPr>
+        <w:rPr>
+          <w:sz w:val="28"/>
+          <w:szCs w:val="28"/>
+        </w:rPr>
+      </w:pPr>
+      <w:r>
+        <w:rPr>
+          <w:sz w:val="28"/>
+          <w:szCs w:val="28"/>
+        </w:rPr>
+        <w:t>Tác Động:</w:t>
+      </w:r>
+    </w:p>
+    <w:p>
+      <w:pPr>
+        <w:ind w:firstLine="720"/>
+        <w:rPr>
+          <w:sz w:val="28"/>
+          <w:szCs w:val="28"/>
+        </w:rPr>
+      </w:pPr>
+      <w:r>
+        <w:rPr>
+          <w:sz w:val="28"/>
+          <w:szCs w:val="28"/>
+        </w:rPr>
+        <w:t>- Yêu cầu người chơi suy nghĩ chiến thuật và xây dựng kế hoạch để vượt qua thách thức.</w:t>
+      </w:r>
+    </w:p>
+    <w:p>
+      <w:pPr>
+        <w:rPr>
+          <w:sz w:val="28"/>
+          <w:szCs w:val="28"/>
+        </w:rPr>
+      </w:pPr>
+      <w:r>
+        <w:rPr>
+          <w:sz w:val="28"/>
+          <w:szCs w:val="28"/>
+        </w:rPr>
+        <w:t>Trải Nghiệm:</w:t>
+      </w:r>
+    </w:p>
+    <w:p>
+      <w:pPr>
+        <w:ind w:firstLine="720"/>
+        <w:rPr>
+          <w:sz w:val="28"/>
+          <w:szCs w:val="28"/>
+        </w:rPr>
+      </w:pPr>
+      <w:r>
+        <w:rPr>
+          <w:sz w:val="28"/>
+          <w:szCs w:val="28"/>
+        </w:rPr>
+        <w:t>- Tạo ra sự hứng thú trong việc phát triển chiến thuật</w:t>
+      </w:r>
+      <w:r>
+        <w:rPr>
+          <w:sz w:val="28"/>
+          <w:szCs w:val="28"/>
+        </w:rPr>
+        <w:t xml:space="preserve"> với lối chơi đa dạng: </w:t>
+      </w:r>
+      <w:r>
+        <w:rPr>
+          <w:sz w:val="28"/>
+          <w:szCs w:val="28"/>
+        </w:rPr>
+        <w:t>cầm kiếm khi quái vật trong tầm cận chiến, cầm cung tên khi quái vật trong tầm xa</w:t>
+      </w:r>
+    </w:p>
+    <w:p>
+      <w:pPr>
+        <w:rPr>
+          <w:sz w:val="28"/>
+          <w:szCs w:val="28"/>
+        </w:rPr>
+      </w:pPr>
+      <w:r>
+        <w:rPr>
+          <w:sz w:val="28"/>
+          <w:szCs w:val="28"/>
+          <w:lang w:val="en-US"/>
+        </w:rPr>
+        <w:t>11.</w:t>
+      </w:r>
+      <w:r>
+        <w:rPr>
+          <w:sz w:val="28"/>
+          <w:szCs w:val="28"/>
+        </w:rPr>
+        <w:t>2. Câu Chuyện:</w:t>
+      </w:r>
+    </w:p>
+    <w:p>
+      <w:pPr>
+        <w:rPr>
+          <w:sz w:val="28"/>
+          <w:szCs w:val="28"/>
+        </w:rPr>
+      </w:pPr>
+      <w:r>
+        <w:rPr>
+          <w:sz w:val="28"/>
+          <w:szCs w:val="28"/>
+        </w:rPr>
+        <w:t>Tác Động:</w:t>
+      </w:r>
+    </w:p>
+    <w:p>
+      <w:pPr>
+        <w:ind w:firstLine="720"/>
+        <w:rPr>
+          <w:sz w:val="28"/>
+          <w:szCs w:val="28"/>
+        </w:rPr>
+      </w:pPr>
+      <w:r>
+        <w:rPr>
+          <w:sz w:val="28"/>
+          <w:szCs w:val="28"/>
+        </w:rPr>
+        <w:t>- Tạo ra một liên kết tình cảm với người chơi thông qua những sự kiện, nhân vật và tình tiết cốt truyện.</w:t>
+      </w:r>
+    </w:p>
+    <w:p>
+      <w:pPr>
+        <w:rPr>
+          <w:sz w:val="28"/>
+          <w:szCs w:val="28"/>
+        </w:rPr>
+      </w:pPr>
+      <w:r>
+        <w:rPr>
+          <w:sz w:val="28"/>
+          <w:szCs w:val="28"/>
+        </w:rPr>
+        <w:t>Trải Nghiệm:</w:t>
+      </w:r>
+    </w:p>
+    <w:p>
+      <w:pPr>
+        <w:ind w:left="720"/>
+        <w:rPr>
+          <w:sz w:val="28"/>
+          <w:szCs w:val="28"/>
+        </w:rPr>
+      </w:pPr>
+      <w:r>
+        <w:rPr>
+          <w:sz w:val="28"/>
+          <w:szCs w:val="28"/>
+        </w:rPr>
+        <w:t>- Kích thích tò mò và cảm xúc của người chơi, làm cho họ muốn khám phá và hiểu rõ hơn về thế giới trong trò chơi.</w:t>
+      </w:r>
+    </w:p>
+    <w:p>
+      <w:pPr>
+        <w:rPr>
+          <w:sz w:val="28"/>
+          <w:szCs w:val="28"/>
+        </w:rPr>
+      </w:pPr>
+      <w:r>
+        <w:rPr>
+          <w:sz w:val="28"/>
+          <w:szCs w:val="28"/>
+          <w:lang w:val="en-US"/>
+        </w:rPr>
+        <w:t>11.</w:t>
+      </w:r>
+      <w:r>
+        <w:rPr>
+          <w:sz w:val="28"/>
+          <w:szCs w:val="28"/>
+        </w:rPr>
+        <w:t>3. Vật Lý:</w:t>
+      </w:r>
+    </w:p>
+    <w:p>
+      <w:pPr>
+        <w:rPr>
+          <w:sz w:val="28"/>
+          <w:szCs w:val="28"/>
+        </w:rPr>
+      </w:pPr>
+      <w:r>
+        <w:rPr>
+          <w:sz w:val="28"/>
+          <w:szCs w:val="28"/>
+        </w:rPr>
+        <w:t>Tác Động:</w:t>
+      </w:r>
+    </w:p>
+    <w:p>
+      <w:pPr>
+        <w:ind w:firstLine="720"/>
+        <w:rPr>
+          <w:sz w:val="28"/>
+          <w:szCs w:val="28"/>
+        </w:rPr>
+      </w:pPr>
+      <w:r>
+        <w:rPr>
+          <w:sz w:val="28"/>
+          <w:szCs w:val="28"/>
+        </w:rPr>
+        <w:t>- Cung cấp trải nghiệm chân thực thông qua các hiệu ứng vật lý như chuyển động, va chạm, và ánh sáng.</w:t>
+      </w:r>
+    </w:p>
+    <w:p>
+      <w:pPr>
+        <w:rPr>
+          <w:sz w:val="28"/>
+          <w:szCs w:val="28"/>
+        </w:rPr>
+      </w:pPr>
+      <w:r>
+        <w:rPr>
+          <w:sz w:val="28"/>
+          <w:szCs w:val="28"/>
+        </w:rPr>
+        <w:t>Trải Nghiệm:</w:t>
+      </w:r>
+    </w:p>
+    <w:p>
+      <w:pPr>
+        <w:ind w:firstLine="360"/>
+        <w:rPr>
+          <w:sz w:val="28"/>
+          <w:szCs w:val="28"/>
+        </w:rPr>
+      </w:pPr>
+      <w:r>
+        <w:rPr>
+          <w:sz w:val="28"/>
+          <w:szCs w:val="28"/>
+        </w:rPr>
+        <w:t xml:space="preserve">- Tăng tính tương tác và độ thực tế của môi trường game, làm cho người chơi hòa </w:t>
+      </w:r>
+      <w:r>
+        <w:rPr>
+          <w:sz w:val="28"/>
+          <w:szCs w:val="28"/>
         </w:rPr>
         <w:lastRenderedPageBreak/>
-        <w:t>Các Khía Cạnh Tác Động vào Người Chơi:</w:t>
-      </w:r>
-    </w:p>
-    <w:p>
-      <w:pPr>
-        <w:rPr>
-          <w:sz w:val="28"/>
-          <w:szCs w:val="28"/>
-        </w:rPr>
-      </w:pPr>
-      <w:r>
-        <w:rPr>
-          <w:sz w:val="28"/>
-          <w:szCs w:val="28"/>
-        </w:rPr>
-        <w:t>1. Chiến Lược:</w:t>
+        <w:t>mình vào thế giới ảo.</w:t>
+      </w:r>
+    </w:p>
+    <w:p>
+      <w:pPr>
+        <w:pStyle w:val="ListParagraph"/>
+        <w:numPr>
+          <w:ilvl w:val="0"/>
+          <w:numId w:val="34"/>
+        </w:numPr>
+        <w:rPr>
+          <w:b/>
+          <w:sz w:val="28"/>
+          <w:szCs w:val="28"/>
+        </w:rPr>
+      </w:pPr>
+      <w:r>
+        <w:rPr>
+          <w:b/>
+          <w:sz w:val="28"/>
+          <w:szCs w:val="28"/>
+        </w:rPr>
+        <w:t xml:space="preserve"> </w:t>
+      </w:r>
+      <w:r>
+        <w:rPr>
+          <w:b/>
+          <w:sz w:val="28"/>
+          <w:szCs w:val="28"/>
+        </w:rPr>
+        <w:t>Các Khía Cạnh Tác Động Theo Chiều Cảm Xúc:</w:t>
+      </w:r>
+    </w:p>
+    <w:p>
+      <w:pPr>
+        <w:rPr>
+          <w:sz w:val="28"/>
+          <w:szCs w:val="28"/>
+        </w:rPr>
+      </w:pPr>
+      <w:r>
+        <w:rPr>
+          <w:sz w:val="28"/>
+          <w:szCs w:val="28"/>
+        </w:rPr>
+        <w:t>1</w:t>
+      </w:r>
+      <w:r>
+        <w:rPr>
+          <w:sz w:val="28"/>
+          <w:szCs w:val="28"/>
+          <w:lang w:val="en-US"/>
+        </w:rPr>
+        <w:t>2.1</w:t>
+      </w:r>
+      <w:r>
+        <w:rPr>
+          <w:sz w:val="28"/>
+          <w:szCs w:val="28"/>
+        </w:rPr>
+        <w:t>. Cảm Xúc:</w:t>
       </w:r>
     </w:p>
     <w:p>
@@ -3333,562 +4172,384 @@
     </w:p>
     <w:p>
       <w:pPr>
-        <w:rPr>
-          <w:sz w:val="28"/>
-          <w:szCs w:val="28"/>
-        </w:rPr>
-      </w:pPr>
-      <w:r>
-        <w:rPr>
-          <w:sz w:val="28"/>
-          <w:szCs w:val="28"/>
-        </w:rPr>
-        <w:t>- Yêu cầu người chơi suy nghĩ chiến thuật và xây dựng kế hoạch để vượt qua thách thức.</w:t>
-      </w:r>
-    </w:p>
-    <w:p>
-      <w:pPr>
-        <w:rPr>
-          <w:sz w:val="28"/>
-          <w:szCs w:val="28"/>
-        </w:rPr>
-      </w:pPr>
-      <w:r>
-        <w:rPr>
-          <w:sz w:val="28"/>
-          <w:szCs w:val="28"/>
-        </w:rPr>
-        <w:t>- Trải Nghiệm:</w:t>
-      </w:r>
-    </w:p>
-    <w:p>
-      <w:pPr>
-        <w:rPr>
-          <w:sz w:val="28"/>
-          <w:szCs w:val="28"/>
-        </w:rPr>
-      </w:pPr>
-      <w:r>
-        <w:rPr>
-          <w:sz w:val="28"/>
-          <w:szCs w:val="28"/>
-        </w:rPr>
-        <w:t>- Tạo ra sự hứng thú trong việc phát triển chiến thuật, từ việc chọn nhân vật phù hợp đến lập kế hoạch chiến đấu.</w:t>
-      </w:r>
-    </w:p>
-    <w:p>
-      <w:pPr>
-        <w:rPr>
-          <w:sz w:val="28"/>
-          <w:szCs w:val="28"/>
-        </w:rPr>
-      </w:pPr>
-      <w:r>
-        <w:rPr>
-          <w:sz w:val="28"/>
-          <w:szCs w:val="28"/>
-        </w:rPr>
-        <w:t>2. Câu Chuyện:</w:t>
-      </w:r>
-    </w:p>
-    <w:p>
-      <w:pPr>
-        <w:rPr>
-          <w:sz w:val="28"/>
-          <w:szCs w:val="28"/>
-        </w:rPr>
-      </w:pPr>
-      <w:r>
-        <w:rPr>
-          <w:sz w:val="28"/>
-          <w:szCs w:val="28"/>
-        </w:rPr>
-        <w:t>- Tác Động:</w:t>
-      </w:r>
-    </w:p>
-    <w:p>
-      <w:pPr>
-        <w:rPr>
-          <w:sz w:val="28"/>
-          <w:szCs w:val="28"/>
-        </w:rPr>
-      </w:pPr>
-      <w:r>
-        <w:rPr>
-          <w:sz w:val="28"/>
-          <w:szCs w:val="28"/>
-        </w:rPr>
-        <w:t>- Tạo ra một liên kết tình cảm với người chơi thông qua những sự kiện, nhân vật và tình tiết cốt truyện.</w:t>
-      </w:r>
-    </w:p>
-    <w:p>
-      <w:pPr>
-        <w:rPr>
-          <w:sz w:val="28"/>
-          <w:szCs w:val="28"/>
-        </w:rPr>
-      </w:pPr>
-      <w:r>
-        <w:rPr>
-          <w:sz w:val="28"/>
-          <w:szCs w:val="28"/>
-        </w:rPr>
-        <w:t>- Trải Nghiệm:</w:t>
-      </w:r>
-    </w:p>
-    <w:p>
-      <w:pPr>
-        <w:rPr>
-          <w:sz w:val="28"/>
-          <w:szCs w:val="28"/>
-        </w:rPr>
-      </w:pPr>
-      <w:r>
-        <w:rPr>
-          <w:sz w:val="28"/>
-          <w:szCs w:val="28"/>
-        </w:rPr>
-        <w:t>- Kích thích tò mò và cảm xúc của người chơi, làm cho họ muốn khám phá và hiểu rõ hơn về thế giới trong trò chơi.</w:t>
-      </w:r>
-    </w:p>
-    <w:p>
-      <w:pPr>
-        <w:rPr>
-          <w:sz w:val="28"/>
-          <w:szCs w:val="28"/>
-        </w:rPr>
-      </w:pPr>
-      <w:r>
-        <w:rPr>
-          <w:sz w:val="28"/>
-          <w:szCs w:val="28"/>
-        </w:rPr>
-        <w:t>3. Vật Lý:</w:t>
-      </w:r>
-    </w:p>
-    <w:p>
-      <w:pPr>
-        <w:rPr>
-          <w:sz w:val="28"/>
-          <w:szCs w:val="28"/>
-        </w:rPr>
-      </w:pPr>
-      <w:r>
-        <w:rPr>
-          <w:sz w:val="28"/>
-          <w:szCs w:val="28"/>
-        </w:rPr>
-        <w:t>- Tác Động:</w:t>
-      </w:r>
-    </w:p>
-    <w:p>
-      <w:pPr>
-        <w:rPr>
-          <w:sz w:val="28"/>
-          <w:szCs w:val="28"/>
-        </w:rPr>
-      </w:pPr>
-      <w:r>
-        <w:rPr>
-          <w:sz w:val="28"/>
-          <w:szCs w:val="28"/>
-        </w:rPr>
-        <w:t>- Cung cấp trải nghiệm chân thực thông qua các hiệu ứng vật lý như chuyển động, va chạm, và ánh sáng.</w:t>
-      </w:r>
-    </w:p>
-    <w:p>
-      <w:pPr>
-        <w:rPr>
-          <w:sz w:val="28"/>
-          <w:szCs w:val="28"/>
-        </w:rPr>
-      </w:pPr>
-      <w:r>
-        <w:rPr>
-          <w:sz w:val="28"/>
-          <w:szCs w:val="28"/>
-        </w:rPr>
-        <w:t>- Trải Nghiệm:</w:t>
-      </w:r>
-    </w:p>
-    <w:p>
-      <w:pPr>
-        <w:rPr>
-          <w:sz w:val="28"/>
-          <w:szCs w:val="28"/>
-        </w:rPr>
-      </w:pPr>
-      <w:r>
-        <w:rPr>
-          <w:sz w:val="28"/>
-          <w:szCs w:val="28"/>
-        </w:rPr>
-        <w:t>- Tăng tính tương tác và độ thực tế của môi trường game, làm cho người chơi hòa mình vào thế giới ảo.</w:t>
-      </w:r>
-    </w:p>
-    <w:p>
-      <w:pPr>
+        <w:ind w:firstLine="720"/>
+        <w:rPr>
+          <w:sz w:val="28"/>
+          <w:szCs w:val="28"/>
+        </w:rPr>
+      </w:pPr>
+      <w:r>
+        <w:rPr>
+          <w:sz w:val="28"/>
+          <w:szCs w:val="28"/>
+        </w:rPr>
+        <w:t>- Kích thích các cảm xúc khác nhau như hồi hộp, niềm vui, hay lo sợ.</w:t>
+      </w:r>
+    </w:p>
+    <w:p>
+      <w:pPr>
+        <w:rPr>
+          <w:sz w:val="28"/>
+          <w:szCs w:val="28"/>
+        </w:rPr>
+      </w:pPr>
+      <w:r>
+        <w:rPr>
+          <w:sz w:val="28"/>
+          <w:szCs w:val="28"/>
+        </w:rPr>
+        <w:t>Trải Nghiệm:</w:t>
+      </w:r>
+    </w:p>
+    <w:p>
+      <w:pPr>
+        <w:ind w:firstLine="720"/>
+        <w:rPr>
+          <w:sz w:val="28"/>
+          <w:szCs w:val="28"/>
+        </w:rPr>
+      </w:pPr>
+      <w:r>
+        <w:rPr>
+          <w:sz w:val="28"/>
+          <w:szCs w:val="28"/>
+        </w:rPr>
+        <w:t>- Tạo ra một kết nối cảm xúc với người chơi, làm tăng sự hấp dẫn và độ sâu của trải nghiệm.</w:t>
+      </w:r>
+    </w:p>
+    <w:p>
+      <w:pPr>
+        <w:rPr>
+          <w:sz w:val="28"/>
+          <w:szCs w:val="28"/>
+        </w:rPr>
+      </w:pPr>
+      <w:r>
+        <w:rPr>
+          <w:sz w:val="28"/>
+          <w:szCs w:val="28"/>
+          <w:lang w:val="en-US"/>
+        </w:rPr>
+        <w:t>1</w:t>
+      </w:r>
+      <w:r>
+        <w:rPr>
+          <w:sz w:val="28"/>
+          <w:szCs w:val="28"/>
+        </w:rPr>
+        <w:t>2</w:t>
+      </w:r>
+      <w:r>
+        <w:rPr>
+          <w:sz w:val="28"/>
+          <w:szCs w:val="28"/>
+          <w:lang w:val="en-US"/>
+        </w:rPr>
+        <w:t>.2</w:t>
+      </w:r>
+      <w:r>
+        <w:rPr>
+          <w:sz w:val="28"/>
+          <w:szCs w:val="28"/>
+        </w:rPr>
+        <w:t>. Tinh Thần:</w:t>
+      </w:r>
+    </w:p>
+    <w:p>
+      <w:pPr>
+        <w:rPr>
+          <w:sz w:val="28"/>
+          <w:szCs w:val="28"/>
+        </w:rPr>
+      </w:pPr>
+      <w:r>
+        <w:rPr>
+          <w:sz w:val="28"/>
+          <w:szCs w:val="28"/>
+        </w:rPr>
+        <w:t>Tác Động:</w:t>
+      </w:r>
+    </w:p>
+    <w:p>
+      <w:pPr>
+        <w:ind w:firstLine="720"/>
+        <w:rPr>
+          <w:sz w:val="28"/>
+          <w:szCs w:val="28"/>
+        </w:rPr>
+      </w:pPr>
+      <w:r>
+        <w:rPr>
+          <w:sz w:val="28"/>
+          <w:szCs w:val="28"/>
+        </w:rPr>
+        <w:t>- Cung cấp những thách thức và giải đố để kích thích trí óc của người chơi.</w:t>
+      </w:r>
+    </w:p>
+    <w:p>
+      <w:pPr>
+        <w:rPr>
+          <w:sz w:val="28"/>
+          <w:szCs w:val="28"/>
+        </w:rPr>
+      </w:pPr>
+      <w:r>
+        <w:rPr>
+          <w:sz w:val="28"/>
+          <w:szCs w:val="28"/>
+        </w:rPr>
+        <w:t>Trải Nghiệm:</w:t>
+      </w:r>
+    </w:p>
+    <w:p>
+      <w:pPr>
+        <w:ind w:firstLine="720"/>
+        <w:rPr>
+          <w:sz w:val="28"/>
+          <w:szCs w:val="28"/>
+        </w:rPr>
+      </w:pPr>
+      <w:r>
+        <w:rPr>
+          <w:sz w:val="28"/>
+          <w:szCs w:val="28"/>
+        </w:rPr>
+        <w:t>- Tăng cường sự thăng trầm tinh thần và sự hài lòng khi vượt qua các thách thức.</w:t>
+      </w:r>
+    </w:p>
+    <w:p>
+      <w:pPr>
+        <w:rPr>
+          <w:sz w:val="28"/>
+          <w:szCs w:val="28"/>
+        </w:rPr>
+      </w:pPr>
+      <w:r>
+        <w:rPr>
+          <w:sz w:val="28"/>
+          <w:szCs w:val="28"/>
+          <w:lang w:val="en-US"/>
+        </w:rPr>
+        <w:t>12.</w:t>
+      </w:r>
+      <w:r>
+        <w:rPr>
+          <w:sz w:val="28"/>
+          <w:szCs w:val="28"/>
+        </w:rPr>
+        <w:t>3. Năng Lượng Tích Cực:</w:t>
+      </w:r>
+    </w:p>
+    <w:p>
+      <w:pPr>
+        <w:rPr>
+          <w:sz w:val="28"/>
+          <w:szCs w:val="28"/>
+        </w:rPr>
+      </w:pPr>
+      <w:r>
+        <w:rPr>
+          <w:sz w:val="28"/>
+          <w:szCs w:val="28"/>
+        </w:rPr>
+        <w:t>Tác Động:</w:t>
+      </w:r>
+    </w:p>
+    <w:p>
+      <w:pPr>
+        <w:ind w:firstLine="720"/>
+        <w:rPr>
+          <w:sz w:val="28"/>
+          <w:szCs w:val="28"/>
+        </w:rPr>
+      </w:pPr>
+      <w:r>
+        <w:rPr>
+          <w:sz w:val="28"/>
+          <w:szCs w:val="28"/>
+        </w:rPr>
+        <w:t>- Tạo ra một không khí tích cực, động lực người chơi tiến lên và đối mặt với thách thức.</w:t>
+      </w:r>
+    </w:p>
+    <w:p>
+      <w:pPr>
+        <w:rPr>
+          <w:sz w:val="28"/>
+          <w:szCs w:val="28"/>
+        </w:rPr>
+      </w:pPr>
+      <w:r>
+        <w:rPr>
+          <w:sz w:val="28"/>
+          <w:szCs w:val="28"/>
+        </w:rPr>
+        <w:t>Trải Nghiệm:</w:t>
+      </w:r>
+    </w:p>
+    <w:p>
+      <w:pPr>
+        <w:ind w:firstLine="360"/>
+        <w:rPr>
+          <w:sz w:val="28"/>
+          <w:szCs w:val="28"/>
+        </w:rPr>
+      </w:pPr>
+      <w:r>
+        <w:rPr>
+          <w:sz w:val="28"/>
+          <w:szCs w:val="28"/>
+        </w:rPr>
+        <w:t>- Kích thích sự hứng thú và sự cam kết của người chơi.</w:t>
+      </w:r>
+    </w:p>
+    <w:p>
+      <w:pPr>
+        <w:pStyle w:val="ListParagraph"/>
+        <w:numPr>
+          <w:ilvl w:val="0"/>
+          <w:numId w:val="34"/>
+        </w:numPr>
         <w:rPr>
           <w:b/>
-          <w:sz w:val="40"/>
-          <w:szCs w:val="40"/>
+          <w:sz w:val="28"/>
+          <w:szCs w:val="28"/>
         </w:rPr>
       </w:pPr>
       <w:r>
         <w:rPr>
           <w:b/>
-          <w:sz w:val="40"/>
-          <w:szCs w:val="40"/>
-        </w:rPr>
-        <w:t>Các Khía Cạnh Tác Động Theo Chiều Cảm Xúc:</w:t>
-      </w:r>
-    </w:p>
-    <w:p>
-      <w:pPr>
-        <w:rPr>
-          <w:sz w:val="28"/>
-          <w:szCs w:val="28"/>
-        </w:rPr>
-      </w:pPr>
-      <w:r>
-        <w:rPr>
-          <w:sz w:val="28"/>
-          <w:szCs w:val="28"/>
-        </w:rPr>
-        <w:t>1. Cảm Xúc:</w:t>
-      </w:r>
-    </w:p>
-    <w:p>
-      <w:pPr>
-        <w:rPr>
-          <w:sz w:val="28"/>
-          <w:szCs w:val="28"/>
-        </w:rPr>
-      </w:pPr>
-      <w:r>
-        <w:rPr>
-          <w:sz w:val="28"/>
-          <w:szCs w:val="28"/>
-        </w:rPr>
-        <w:t>- Tác Động:</w:t>
-      </w:r>
-    </w:p>
-    <w:p>
-      <w:pPr>
-        <w:rPr>
-          <w:sz w:val="28"/>
-          <w:szCs w:val="28"/>
-        </w:rPr>
-      </w:pPr>
-      <w:r>
-        <w:rPr>
-          <w:sz w:val="28"/>
-          <w:szCs w:val="28"/>
-        </w:rPr>
-        <w:t>- Kích thích các cảm xúc khác nhau như hồi hộp, niềm vui, hay lo sợ.</w:t>
-      </w:r>
-    </w:p>
-    <w:p>
-      <w:pPr>
-        <w:rPr>
-          <w:sz w:val="28"/>
-          <w:szCs w:val="28"/>
-        </w:rPr>
-      </w:pPr>
-      <w:r>
-        <w:rPr>
-          <w:sz w:val="28"/>
-          <w:szCs w:val="28"/>
-        </w:rPr>
-        <w:t>- Trải Nghiệm:</w:t>
-      </w:r>
-    </w:p>
-    <w:p>
-      <w:pPr>
-        <w:rPr>
-          <w:sz w:val="28"/>
-          <w:szCs w:val="28"/>
-        </w:rPr>
-      </w:pPr>
-      <w:r>
-        <w:rPr>
-          <w:sz w:val="28"/>
-          <w:szCs w:val="28"/>
-        </w:rPr>
-        <w:t>- Tạo ra một kết nối cảm xúc với người chơi, làm tăng sự hấp dẫn và độ sâu của trải nghiệm.</w:t>
-      </w:r>
-    </w:p>
-    <w:p>
-      <w:pPr>
-        <w:rPr>
-          <w:sz w:val="28"/>
-          <w:szCs w:val="28"/>
-        </w:rPr>
-      </w:pPr>
-      <w:r>
-        <w:rPr>
-          <w:sz w:val="28"/>
-          <w:szCs w:val="28"/>
-        </w:rPr>
-        <w:t>2. Tinh Thần:</w:t>
-      </w:r>
-    </w:p>
-    <w:p>
-      <w:pPr>
-        <w:rPr>
-          <w:sz w:val="28"/>
-          <w:szCs w:val="28"/>
-        </w:rPr>
-      </w:pPr>
-      <w:r>
-        <w:rPr>
-          <w:sz w:val="28"/>
-          <w:szCs w:val="28"/>
-        </w:rPr>
-        <w:t>- Tác Động:</w:t>
-      </w:r>
-    </w:p>
-    <w:p>
-      <w:pPr>
-        <w:rPr>
-          <w:sz w:val="28"/>
-          <w:szCs w:val="28"/>
-        </w:rPr>
-      </w:pPr>
-      <w:r>
-        <w:rPr>
-          <w:sz w:val="28"/>
-          <w:szCs w:val="28"/>
-        </w:rPr>
-        <w:t>- Cung cấp những thách thức và giải đố để kích thích trí óc của người chơi.</w:t>
-      </w:r>
-    </w:p>
-    <w:p>
-      <w:pPr>
-        <w:rPr>
-          <w:sz w:val="28"/>
-          <w:szCs w:val="28"/>
-        </w:rPr>
-      </w:pPr>
-      <w:r>
-        <w:rPr>
-          <w:sz w:val="28"/>
-          <w:szCs w:val="28"/>
-        </w:rPr>
-        <w:t>- Trải Nghiệm:</w:t>
-      </w:r>
-    </w:p>
-    <w:p>
-      <w:pPr>
-        <w:rPr>
-          <w:sz w:val="28"/>
-          <w:szCs w:val="28"/>
-        </w:rPr>
-      </w:pPr>
-      <w:r>
-        <w:rPr>
-          <w:sz w:val="28"/>
-          <w:szCs w:val="28"/>
-        </w:rPr>
-        <w:t>- Tăng cường sự thăng trầm tinh thần và sự hài lòng khi vượt qua các thách thức.</w:t>
-      </w:r>
-    </w:p>
-    <w:p>
-      <w:pPr>
-        <w:rPr>
-          <w:sz w:val="28"/>
-          <w:szCs w:val="28"/>
-        </w:rPr>
-      </w:pPr>
-      <w:r>
-        <w:rPr>
-          <w:sz w:val="28"/>
-          <w:szCs w:val="28"/>
-        </w:rPr>
-        <w:t>3. Năng Lượng Tích Cực:</w:t>
-      </w:r>
-    </w:p>
-    <w:p>
-      <w:pPr>
-        <w:rPr>
-          <w:sz w:val="28"/>
-          <w:szCs w:val="28"/>
-        </w:rPr>
-      </w:pPr>
-      <w:r>
-        <w:rPr>
-          <w:sz w:val="28"/>
-          <w:szCs w:val="28"/>
-        </w:rPr>
-        <w:t>- Tác Động:</w:t>
-      </w:r>
-    </w:p>
-    <w:p>
-      <w:pPr>
-        <w:rPr>
-          <w:sz w:val="28"/>
-          <w:szCs w:val="28"/>
-        </w:rPr>
-      </w:pPr>
-      <w:r>
-        <w:rPr>
-          <w:sz w:val="28"/>
-          <w:szCs w:val="28"/>
-        </w:rPr>
-        <w:t>- Tạo ra một không khí tích cực, động lực người chơi tiến lên và đối mặt với thách thức.</w:t>
-      </w:r>
-    </w:p>
-    <w:p>
-      <w:pPr>
-        <w:rPr>
-          <w:sz w:val="28"/>
-          <w:szCs w:val="28"/>
-        </w:rPr>
-      </w:pPr>
-      <w:r>
-        <w:rPr>
-          <w:sz w:val="28"/>
-          <w:szCs w:val="28"/>
-        </w:rPr>
-        <w:t>- Trải Nghiệm:</w:t>
-      </w:r>
-    </w:p>
-    <w:p>
-      <w:pPr>
-        <w:rPr>
-          <w:sz w:val="28"/>
-          <w:szCs w:val="28"/>
-        </w:rPr>
-      </w:pPr>
-      <w:r>
-        <w:rPr>
-          <w:sz w:val="28"/>
-          <w:szCs w:val="28"/>
-        </w:rPr>
-        <w:t>- Kích thích sự hứng thú và sự cam kết của người chơi.</w:t>
-      </w:r>
-    </w:p>
-    <w:p>
-      <w:pPr>
+          <w:sz w:val="28"/>
+          <w:szCs w:val="28"/>
+        </w:rPr>
+        <w:t xml:space="preserve"> </w:t>
+      </w:r>
+      <w:r>
         <w:rPr>
           <w:b/>
-          <w:sz w:val="40"/>
-          <w:szCs w:val="40"/>
-        </w:rPr>
-      </w:pPr>
-      <w:r>
+          <w:sz w:val="28"/>
+          <w:szCs w:val="28"/>
+        </w:rPr>
+        <w:t>Mục Tiêu Trải Nghiệm Cho Người Chơi:</w:t>
+      </w:r>
+    </w:p>
+    <w:p>
+      <w:pPr>
+        <w:rPr>
+          <w:sz w:val="28"/>
+          <w:szCs w:val="28"/>
+        </w:rPr>
+      </w:pPr>
+      <w:r>
+        <w:rPr>
+          <w:sz w:val="28"/>
+          <w:szCs w:val="28"/>
+        </w:rPr>
+        <w:t>1. Học Hỏi và Phát Triển:</w:t>
+      </w:r>
+    </w:p>
+    <w:p>
+      <w:pPr>
+        <w:rPr>
+          <w:sz w:val="28"/>
+          <w:szCs w:val="28"/>
+        </w:rPr>
+      </w:pPr>
+      <w:r>
+        <w:rPr>
+          <w:sz w:val="28"/>
+          <w:szCs w:val="28"/>
+        </w:rPr>
+        <w:t>Mục Tiêu:</w:t>
+      </w:r>
+    </w:p>
+    <w:p>
+      <w:pPr>
+        <w:ind w:firstLine="720"/>
+        <w:rPr>
+          <w:sz w:val="28"/>
+          <w:szCs w:val="28"/>
+        </w:rPr>
+      </w:pPr>
+      <w:r>
+        <w:rPr>
+          <w:sz w:val="28"/>
+          <w:szCs w:val="28"/>
+        </w:rPr>
+        <w:t>- Cung cấp trải nghiệm học hỏi, giúp người chơi phát triển kỹ năng và chiến thuật mới.</w:t>
+      </w:r>
+    </w:p>
+    <w:p>
+      <w:pPr>
+        <w:rPr>
+          <w:sz w:val="28"/>
+          <w:szCs w:val="28"/>
+        </w:rPr>
+      </w:pPr>
+      <w:r>
+        <w:rPr>
+          <w:sz w:val="28"/>
+          <w:szCs w:val="28"/>
+        </w:rPr>
+        <w:t>2. Kích Thích Tò Mò:</w:t>
+      </w:r>
+    </w:p>
+    <w:p>
+      <w:pPr>
+        <w:rPr>
+          <w:sz w:val="28"/>
+          <w:szCs w:val="28"/>
+        </w:rPr>
+      </w:pPr>
+      <w:r>
+        <w:rPr>
+          <w:sz w:val="28"/>
+          <w:szCs w:val="28"/>
+        </w:rPr>
+        <w:t>Mục Tiêu:</w:t>
+      </w:r>
+    </w:p>
+    <w:p>
+      <w:pPr>
+        <w:ind w:firstLine="360"/>
+        <w:rPr>
+          <w:sz w:val="28"/>
+          <w:szCs w:val="28"/>
+        </w:rPr>
+      </w:pPr>
+      <w:r>
+        <w:rPr>
+          <w:sz w:val="28"/>
+          <w:szCs w:val="28"/>
+        </w:rPr>
+        <w:t>- Tạo ra một thế giới giàu tò mò, khuyến khích người chơi khám phá và tìm hiểu thêm về câu chuyện và môi trường.</w:t>
+      </w:r>
+    </w:p>
+    <w:p>
+      <w:pPr>
+        <w:pStyle w:val="ListParagraph"/>
+        <w:numPr>
+          <w:ilvl w:val="0"/>
+          <w:numId w:val="34"/>
+        </w:numPr>
         <w:rPr>
           <w:b/>
-          <w:sz w:val="40"/>
-          <w:szCs w:val="40"/>
-        </w:rPr>
-        <w:t>Mục Tiêu Trải Nghiệm Cho Người Chơi:</w:t>
-      </w:r>
-    </w:p>
-    <w:p>
-      <w:pPr>
-        <w:rPr>
-          <w:sz w:val="28"/>
-          <w:szCs w:val="28"/>
-        </w:rPr>
-      </w:pPr>
-      <w:r>
-        <w:rPr>
-          <w:sz w:val="28"/>
-          <w:szCs w:val="28"/>
-        </w:rPr>
-        <w:t>1. Học Hỏi và Phát Triển:</w:t>
-      </w:r>
-    </w:p>
-    <w:p>
-      <w:pPr>
-        <w:rPr>
-          <w:sz w:val="28"/>
-          <w:szCs w:val="28"/>
-        </w:rPr>
-      </w:pPr>
-      <w:r>
-        <w:rPr>
-          <w:sz w:val="28"/>
-          <w:szCs w:val="28"/>
-        </w:rPr>
-        <w:t>- Mục Tiêu:</w:t>
-      </w:r>
-    </w:p>
-    <w:p>
-      <w:pPr>
-        <w:rPr>
-          <w:sz w:val="28"/>
-          <w:szCs w:val="28"/>
-        </w:rPr>
-      </w:pPr>
-      <w:r>
-        <w:rPr>
-          <w:sz w:val="28"/>
-          <w:szCs w:val="28"/>
-        </w:rPr>
-        <w:lastRenderedPageBreak/>
-        <w:t>- Cung cấp trải nghiệm học hỏi, giúp người chơi phát triển kỹ năng và chiến thuật mới.</w:t>
-      </w:r>
-    </w:p>
-    <w:p>
-      <w:pPr>
-        <w:rPr>
-          <w:sz w:val="28"/>
-          <w:szCs w:val="28"/>
-        </w:rPr>
-      </w:pPr>
-      <w:r>
-        <w:rPr>
-          <w:sz w:val="28"/>
-          <w:szCs w:val="28"/>
-        </w:rPr>
-        <w:t>2. Kích Thích Tò Mò:</w:t>
-      </w:r>
-    </w:p>
-    <w:p>
-      <w:pPr>
-        <w:rPr>
-          <w:sz w:val="28"/>
-          <w:szCs w:val="28"/>
-        </w:rPr>
-      </w:pPr>
-      <w:r>
-        <w:rPr>
-          <w:sz w:val="28"/>
-          <w:szCs w:val="28"/>
-        </w:rPr>
-        <w:t>-Mục Tiêu:</w:t>
-      </w:r>
-    </w:p>
-    <w:p>
-      <w:pPr>
-        <w:rPr>
-          <w:sz w:val="28"/>
-          <w:szCs w:val="28"/>
-        </w:rPr>
-      </w:pPr>
-      <w:r>
-        <w:rPr>
-          <w:sz w:val="28"/>
-          <w:szCs w:val="28"/>
-        </w:rPr>
-        <w:t>- Tạo ra một thế giới giàu tò mò, khuyến khích người chơi khám phá và tìm hiểu thêm về câu chuyện và môi trường.</w:t>
-      </w:r>
-    </w:p>
-    <w:p>
-      <w:pPr>
+          <w:sz w:val="28"/>
+          <w:szCs w:val="28"/>
+        </w:rPr>
+      </w:pPr>
+      <w:r>
         <w:rPr>
           <w:b/>
-          <w:sz w:val="40"/>
-          <w:szCs w:val="40"/>
-        </w:rPr>
-      </w:pPr>
+          <w:sz w:val="28"/>
+          <w:szCs w:val="28"/>
+        </w:rPr>
+        <w:t xml:space="preserve"> </w:t>
+      </w:r>
       <w:r>
         <w:rPr>
           <w:b/>
-          <w:sz w:val="40"/>
-          <w:szCs w:val="40"/>
+          <w:sz w:val="28"/>
+          <w:szCs w:val="28"/>
         </w:rPr>
         <w:t>Trải Nghiệm Được Lồng Vào Màn Chơi:</w:t>
       </w:r>
@@ -3905,26 +4566,42 @@
           <w:sz w:val="28"/>
           <w:szCs w:val="28"/>
         </w:rPr>
-        <w:t>1. Cinematics và Cutscenes:</w:t>
-      </w:r>
-    </w:p>
-    <w:p>
-      <w:pPr>
-        <w:rPr>
-          <w:sz w:val="28"/>
-          <w:szCs w:val="28"/>
-        </w:rPr>
-      </w:pPr>
-      <w:r>
-        <w:rPr>
-          <w:sz w:val="28"/>
-          <w:szCs w:val="28"/>
-        </w:rPr>
-        <w:t>- Tích Hợp:</w:t>
-      </w:r>
-    </w:p>
-    <w:p>
-      <w:pPr>
+        <w:t>1</w:t>
+      </w:r>
+      <w:r>
+        <w:rPr>
+          <w:sz w:val="28"/>
+          <w:szCs w:val="28"/>
+          <w:lang w:val="en-US"/>
+        </w:rPr>
+        <w:t>4.1</w:t>
+      </w:r>
+      <w:r>
+        <w:rPr>
+          <w:sz w:val="28"/>
+          <w:szCs w:val="28"/>
+        </w:rPr>
+        <w:t>. Cinematics và Cutscenes:</w:t>
+      </w:r>
+    </w:p>
+    <w:p>
+      <w:pPr>
+        <w:rPr>
+          <w:sz w:val="28"/>
+          <w:szCs w:val="28"/>
+        </w:rPr>
+      </w:pPr>
+      <w:r>
+        <w:rPr>
+          <w:sz w:val="28"/>
+          <w:szCs w:val="28"/>
+        </w:rPr>
+        <w:t>Tích Hợp:</w:t>
+      </w:r>
+    </w:p>
+    <w:p>
+      <w:pPr>
+        <w:ind w:firstLine="720"/>
         <w:rPr>
           <w:sz w:val="28"/>
           <w:szCs w:val="28"/>
@@ -3949,6 +4626,14 @@
         <w:rPr>
           <w:sz w:val="28"/>
           <w:szCs w:val="28"/>
+          <w:lang w:val="en-US"/>
+        </w:rPr>
+        <w:t>14.</w:t>
+      </w:r>
+      <w:r>
+        <w:rPr>
+          <w:sz w:val="28"/>
+          <w:szCs w:val="28"/>
         </w:rPr>
         <w:t>2. Sự Kiện Động và Thay Đổi Môi Trường:</w:t>
       </w:r>
@@ -3965,11 +4650,12 @@
           <w:sz w:val="28"/>
           <w:szCs w:val="28"/>
         </w:rPr>
-        <w:t>- Tích Hợp:</w:t>
-      </w:r>
-    </w:p>
-    <w:p>
-      <w:pPr>
+        <w:t>Tích Hợp:</w:t>
+      </w:r>
+    </w:p>
+    <w:p>
+      <w:pPr>
+        <w:ind w:firstLine="720"/>
         <w:rPr>
           <w:sz w:val="28"/>
           <w:szCs w:val="28"/>
@@ -3994,6 +4680,14 @@
         <w:rPr>
           <w:sz w:val="28"/>
           <w:szCs w:val="28"/>
+          <w:lang w:val="en-US"/>
+        </w:rPr>
+        <w:t>14.</w:t>
+      </w:r>
+      <w:r>
+        <w:rPr>
+          <w:sz w:val="28"/>
+          <w:szCs w:val="28"/>
         </w:rPr>
         <w:t>3. Quyết Định Người Chơi:</w:t>
       </w:r>
@@ -4010,22 +4704,36 @@
           <w:sz w:val="28"/>
           <w:szCs w:val="28"/>
         </w:rPr>
-        <w:t>- Tích Hợp</w:t>
-      </w:r>
-    </w:p>
-    <w:p>
-      <w:pPr>
-        <w:rPr>
-          <w:sz w:val="28"/>
-          <w:szCs w:val="28"/>
-        </w:rPr>
-      </w:pPr>
-      <w:r>
-        <w:rPr>
-          <w:sz w:val="28"/>
-          <w:szCs w:val="28"/>
-        </w:rPr>
-        <w:t>- Cho phép người chơi có ảnh hưởng đến câu chuyện và kết quả thông qua quyết định của họ trong game.</w:t>
+        <w:t>-Tích Hợp</w:t>
+      </w:r>
+    </w:p>
+    <w:p>
+      <w:pPr>
+        <w:rPr>
+          <w:sz w:val="28"/>
+          <w:szCs w:val="28"/>
+        </w:rPr>
+      </w:pPr>
+      <w:r>
+        <w:rPr>
+          <w:sz w:val="28"/>
+          <w:szCs w:val="28"/>
+        </w:rPr>
+        <w:t>-</w:t>
+      </w:r>
+      <w:r>
+        <w:rPr>
+          <w:sz w:val="28"/>
+          <w:szCs w:val="28"/>
+        </w:rPr>
+        <w:tab/>
+      </w:r>
+      <w:r>
+        <w:rPr>
+          <w:sz w:val="28"/>
+          <w:szCs w:val="28"/>
+        </w:rPr>
+        <w:t xml:space="preserve"> Cho phép người chơi có ảnh hưởng đến câu chuyện và kết quả thông qua quyết định của họ trong game.</w:t>
       </w:r>
     </w:p>
     <w:p>
@@ -4044,7 +4752,207 @@
           <w:sz w:val="32"/>
           <w:szCs w:val="32"/>
         </w:rPr>
-        <w:t>Phần 3: Gameplay &amp; Mechanics trong Game Contra</w:t>
+        <w:t>Phần 3: Gameplay &amp; Mechanics trong Game</w:t>
+      </w:r>
+    </w:p>
+    <w:p>
+      <w:pPr>
+        <w:pStyle w:val="ListParagraph"/>
+        <w:numPr>
+          <w:ilvl w:val="0"/>
+          <w:numId w:val="47"/>
+        </w:numPr>
+        <w:rPr>
+          <w:b/>
+          <w:bCs/>
+          <w:color w:val="000000" w:themeColor="text1"/>
+          <w:sz w:val="28"/>
+          <w:szCs w:val="28"/>
+        </w:rPr>
+      </w:pPr>
+      <w:r>
+        <w:rPr>
+          <w:b/>
+          <w:bCs/>
+          <w:color w:val="000000" w:themeColor="text1"/>
+          <w:sz w:val="28"/>
+          <w:szCs w:val="28"/>
+        </w:rPr>
+        <w:t>Hành Động và Chiến Đấu</w:t>
+      </w:r>
+    </w:p>
+    <w:p>
+      <w:pPr>
+        <w:rPr>
+          <w:color w:val="000000" w:themeColor="text1"/>
+          <w:sz w:val="28"/>
+          <w:szCs w:val="28"/>
+        </w:rPr>
+      </w:pPr>
+      <w:r>
+        <w:rPr>
+          <w:color w:val="000000" w:themeColor="text1"/>
+          <w:sz w:val="28"/>
+          <w:szCs w:val="28"/>
+        </w:rPr>
+        <w:lastRenderedPageBreak/>
+        <w:t>Người chơi có thể thực hiện các động tác như đánh, nhảy, và sử dụng kỹ năng đặc biệt để đối phó với quái vật.</w:t>
+      </w:r>
+    </w:p>
+    <w:p>
+      <w:pPr>
+        <w:rPr>
+          <w:color w:val="000000" w:themeColor="text1"/>
+          <w:sz w:val="28"/>
+          <w:szCs w:val="28"/>
+        </w:rPr>
+      </w:pPr>
+    </w:p>
+    <w:p>
+      <w:pPr>
+        <w:pStyle w:val="ListParagraph"/>
+        <w:numPr>
+          <w:ilvl w:val="0"/>
+          <w:numId w:val="47"/>
+        </w:numPr>
+        <w:rPr>
+          <w:b/>
+          <w:bCs/>
+          <w:color w:val="000000" w:themeColor="text1"/>
+          <w:sz w:val="28"/>
+          <w:szCs w:val="28"/>
+        </w:rPr>
+      </w:pPr>
+      <w:r>
+        <w:rPr>
+          <w:b/>
+          <w:bCs/>
+          <w:color w:val="000000" w:themeColor="text1"/>
+          <w:sz w:val="28"/>
+          <w:szCs w:val="28"/>
+        </w:rPr>
+        <w:t>Phát Triển Nhân Vật</w:t>
+      </w:r>
+    </w:p>
+    <w:p>
+      <w:pPr>
+        <w:rPr>
+          <w:color w:val="000000" w:themeColor="text1"/>
+          <w:sz w:val="28"/>
+          <w:szCs w:val="28"/>
+        </w:rPr>
+      </w:pPr>
+      <w:r>
+        <w:rPr>
+          <w:color w:val="000000" w:themeColor="text1"/>
+          <w:sz w:val="28"/>
+          <w:szCs w:val="28"/>
+        </w:rPr>
+        <w:t>Người chơi có thể thu thập trang bị, nâng cấp kỹ năng, và phát triển nhân vật theo hướng họ mong muốn.</w:t>
+      </w:r>
+    </w:p>
+    <w:p>
+      <w:pPr>
+        <w:rPr>
+          <w:color w:val="000000" w:themeColor="text1"/>
+          <w:sz w:val="28"/>
+          <w:szCs w:val="28"/>
+        </w:rPr>
+      </w:pPr>
+    </w:p>
+    <w:p>
+      <w:pPr>
+        <w:pStyle w:val="ListParagraph"/>
+        <w:numPr>
+          <w:ilvl w:val="0"/>
+          <w:numId w:val="47"/>
+        </w:numPr>
+        <w:rPr>
+          <w:b/>
+          <w:bCs/>
+          <w:color w:val="000000" w:themeColor="text1"/>
+          <w:sz w:val="28"/>
+          <w:szCs w:val="28"/>
+        </w:rPr>
+      </w:pPr>
+      <w:r>
+        <w:rPr>
+          <w:b/>
+          <w:bCs/>
+          <w:color w:val="000000" w:themeColor="text1"/>
+          <w:sz w:val="28"/>
+          <w:szCs w:val="28"/>
+        </w:rPr>
+        <w:t>Puzzle và Thách Thức</w:t>
+      </w:r>
+    </w:p>
+    <w:p>
+      <w:pPr>
+        <w:rPr>
+          <w:color w:val="000000" w:themeColor="text1"/>
+          <w:sz w:val="28"/>
+          <w:szCs w:val="28"/>
+        </w:rPr>
+      </w:pPr>
+      <w:r>
+        <w:rPr>
+          <w:color w:val="000000" w:themeColor="text1"/>
+          <w:sz w:val="28"/>
+          <w:szCs w:val="28"/>
+        </w:rPr>
+        <w:t>Các giai đoạn của game sẽ chứa đựng các puzzle và thách thức logic để tạo sự đa dạng trong gameplay.</w:t>
+      </w:r>
+    </w:p>
+    <w:p>
+      <w:pPr>
+        <w:rPr>
+          <w:color w:val="000000" w:themeColor="text1"/>
+          <w:sz w:val="28"/>
+          <w:szCs w:val="28"/>
+        </w:rPr>
+      </w:pPr>
+    </w:p>
+    <w:p>
+      <w:pPr>
+        <w:pStyle w:val="ListParagraph"/>
+        <w:numPr>
+          <w:ilvl w:val="0"/>
+          <w:numId w:val="47"/>
+        </w:numPr>
+        <w:rPr>
+          <w:b/>
+          <w:bCs/>
+          <w:color w:val="000000" w:themeColor="text1"/>
+          <w:sz w:val="28"/>
+          <w:szCs w:val="28"/>
+        </w:rPr>
+      </w:pPr>
+      <w:r>
+        <w:rPr>
+          <w:b/>
+          <w:bCs/>
+          <w:color w:val="000000" w:themeColor="text1"/>
+          <w:sz w:val="28"/>
+          <w:szCs w:val="28"/>
+        </w:rPr>
+        <w:t>Môi Trường Tương Tác</w:t>
+      </w:r>
+    </w:p>
+    <w:p>
+      <w:pPr>
+        <w:rPr>
+          <w:color w:val="000000" w:themeColor="text1"/>
+          <w:sz w:val="28"/>
+          <w:szCs w:val="28"/>
+        </w:rPr>
+      </w:pPr>
+      <w:r>
+        <w:rPr>
+          <w:color w:val="000000" w:themeColor="text1"/>
+          <w:sz w:val="28"/>
+          <w:szCs w:val="28"/>
+        </w:rPr>
+        <w:t>Môi trường sẽ có các phần tương tác như cây cầu đổ, cánh cửa khóa, và bí mật để khám phá.</w:t>
       </w:r>
     </w:p>
     <w:p>
@@ -4063,33 +4971,18 @@
           <w:sz w:val="32"/>
           <w:szCs w:val="32"/>
         </w:rPr>
-        <w:t>Gameplay (Cách chơi):</w:t>
-      </w:r>
-    </w:p>
-    <w:p>
-      <w:pPr>
-        <w:rPr>
-          <w:sz w:val="28"/>
-          <w:szCs w:val="28"/>
-        </w:rPr>
-      </w:pPr>
-      <w:r>
-        <w:rPr>
-          <w:sz w:val="28"/>
-          <w:szCs w:val="28"/>
-        </w:rPr>
-        <w:t>Trong Game Contra, gameplay được thiết kế theo dạng side-scrolling shooter, nơi người chơi di chuyển từ trái sang phải trên màn hình và đối mặt với lực lượng quân đội đối phương. Cơ chế gameplay chủ yếu xoay quanh việc bắn và tránh đạn, với mục tiêu chính là hoàn thành các cấp độ và đánh bại các boss.</w:t>
-      </w:r>
-    </w:p>
-    <w:p>
-      <w:pPr>
+        <w:t xml:space="preserve">Phần 4: </w:t>
+      </w:r>
+      <w:r>
         <w:rPr>
           <w:b/>
           <w:bCs/>
           <w:sz w:val="32"/>
           <w:szCs w:val="32"/>
-        </w:rPr>
-      </w:pPr>
+          <w:lang w:val="en-US"/>
+        </w:rPr>
+        <w:t>STORY, SETTINGS &amp; CHARACTER</w:t>
+      </w:r>
       <w:r>
         <w:rPr>
           <w:b/>
@@ -4097,298 +4990,151 @@
           <w:sz w:val="32"/>
           <w:szCs w:val="32"/>
         </w:rPr>
-        <w:t>Mechanics (Quy luật trong game):</w:t>
-      </w:r>
-    </w:p>
-    <w:p>
-      <w:pPr>
-        <w:pStyle w:val="ListParagraph"/>
-        <w:numPr>
-          <w:ilvl w:val="0"/>
-          <w:numId w:val="27"/>
-        </w:numPr>
-        <w:rPr>
-          <w:sz w:val="28"/>
-          <w:szCs w:val="28"/>
-        </w:rPr>
-      </w:pPr>
-      <w:r>
-        <w:rPr>
-          <w:sz w:val="28"/>
-          <w:szCs w:val="28"/>
-        </w:rPr>
-        <w:t>Chuyển động và Nhảy:</w:t>
-      </w:r>
-    </w:p>
-    <w:p>
-      <w:pPr>
-        <w:rPr>
-          <w:sz w:val="28"/>
-          <w:szCs w:val="28"/>
-        </w:rPr>
-      </w:pPr>
-      <w:r>
-        <w:rPr>
-          <w:sz w:val="28"/>
-          <w:szCs w:val="28"/>
-        </w:rPr>
-        <w:t>•</w:t>
-      </w:r>
-      <w:r>
-        <w:rPr>
+        <w:t xml:space="preserve"> </w:t>
+      </w:r>
+    </w:p>
+    <w:p>
+      <w:pPr>
+        <w:rPr>
+          <w:b/>
+          <w:bCs/>
+          <w:sz w:val="28"/>
+          <w:szCs w:val="28"/>
+        </w:rPr>
+      </w:pPr>
+      <w:r>
+        <w:rPr>
+          <w:b/>
+          <w:bCs/>
           <w:sz w:val="28"/>
           <w:szCs w:val="28"/>
           <w:lang w:val="en-US"/>
         </w:rPr>
-        <w:t xml:space="preserve"> </w:t>
-      </w:r>
-      <w:r>
-        <w:rPr>
-          <w:sz w:val="28"/>
-          <w:szCs w:val="28"/>
-        </w:rPr>
-        <w:t>Người chơi có thể di chuyển sang trái và sang phải để né tránh đạn hoặc tiêu diệt kẻ địch.</w:t>
-      </w:r>
-    </w:p>
-    <w:p>
-      <w:pPr>
-        <w:rPr>
-          <w:sz w:val="28"/>
-          <w:szCs w:val="28"/>
-        </w:rPr>
-      </w:pPr>
-      <w:r>
-        <w:rPr>
-          <w:sz w:val="28"/>
-          <w:szCs w:val="28"/>
-        </w:rPr>
-        <w:t>•</w:t>
-      </w:r>
-      <w:r>
-        <w:rPr>
+        <w:t xml:space="preserve">1. </w:t>
+      </w:r>
+      <w:r>
+        <w:rPr>
+          <w:b/>
+          <w:bCs/>
+          <w:sz w:val="28"/>
+          <w:szCs w:val="28"/>
+        </w:rPr>
+        <w:t>Story:</w:t>
+      </w:r>
+    </w:p>
+    <w:p>
+      <w:pPr>
+        <w:rPr>
+          <w:sz w:val="28"/>
+          <w:szCs w:val="28"/>
+        </w:rPr>
+      </w:pPr>
+      <w:r>
+        <w:rPr>
+          <w:sz w:val="28"/>
+          <w:szCs w:val="28"/>
+        </w:rPr>
+        <w:t>Trong một thế giới phép thuật, nơi mà vương quốc Eldoria nằm dưới bóng tối của một phù thủy đen tối tăm tên là Morgrim, mọi thứ dường như mất đi ánh sáng. Công chúa Isabella, người mang trọng trách bảo vệ vương quốc, đã bí mật bị Morgrim bắt cóc và giam giữ tại lâu đài ma thuật ẩn sau những cánh cổng kỳ bí.</w:t>
+      </w:r>
+    </w:p>
+    <w:p>
+      <w:pPr>
+        <w:rPr>
+          <w:sz w:val="28"/>
+          <w:szCs w:val="28"/>
+        </w:rPr>
+      </w:pPr>
+    </w:p>
+    <w:p>
+      <w:pPr>
+        <w:rPr>
+          <w:sz w:val="28"/>
+          <w:szCs w:val="28"/>
+        </w:rPr>
+      </w:pPr>
+      <w:r>
+        <w:rPr>
+          <w:sz w:val="28"/>
+          <w:szCs w:val="28"/>
+        </w:rPr>
+        <w:t>Cedric, một anh hùng với lịch sử giải cứu những linh hồn bị áp bức, nhận nhiệm vụ cao cả từ vị vua yêu cầu anh giải cứu công chúa Isabella và đánh bại Morgrim. Chính sứ mệnh này đưa Cedric vào một cuộc phiêu lưu nguy hiểm qua rừng sâu, hang động kỳ bí và vùng đất hắc ám của Morgrim.</w:t>
+      </w:r>
+    </w:p>
+    <w:p>
+      <w:pPr>
+        <w:rPr>
+          <w:sz w:val="28"/>
+          <w:szCs w:val="28"/>
+        </w:rPr>
+      </w:pPr>
+    </w:p>
+    <w:p>
+      <w:pPr>
+        <w:rPr>
+          <w:sz w:val="28"/>
+          <w:szCs w:val="28"/>
+        </w:rPr>
+      </w:pPr>
+      <w:r>
+        <w:rPr>
+          <w:sz w:val="28"/>
+          <w:szCs w:val="28"/>
+        </w:rPr>
+        <w:t>Trong hành trình của mình, Cedric sẽ phải đối mặt với những thử thách khó khăn, tìm hiểu bí mật về quá khứ của Morgrim và khám phá sức mạnh bản thân mình để đối đầu với thế lực tối tăm đang đe dọa vương quốc.</w:t>
+      </w:r>
+    </w:p>
+    <w:p>
+      <w:pPr>
+        <w:rPr>
+          <w:b/>
+          <w:bCs/>
           <w:sz w:val="28"/>
           <w:szCs w:val="28"/>
           <w:lang w:val="en-US"/>
         </w:rPr>
-        <w:t xml:space="preserve"> </w:t>
-      </w:r>
-      <w:r>
-        <w:rPr>
-          <w:sz w:val="28"/>
-          <w:szCs w:val="28"/>
-        </w:rPr>
-        <w:t>Khả năng nhảy giúp vượt qua các chướng ngại vật và tấn công từ trên cao.</w:t>
-      </w:r>
-    </w:p>
-    <w:p>
-      <w:pPr>
-        <w:pStyle w:val="ListParagraph"/>
-        <w:numPr>
-          <w:ilvl w:val="0"/>
-          <w:numId w:val="27"/>
-        </w:numPr>
-        <w:rPr>
-          <w:sz w:val="28"/>
-          <w:szCs w:val="28"/>
-        </w:rPr>
-      </w:pPr>
-      <w:r>
-        <w:rPr>
-          <w:sz w:val="28"/>
-          <w:szCs w:val="28"/>
-        </w:rPr>
-        <w:t>Vũ khí:</w:t>
-      </w:r>
-    </w:p>
-    <w:p>
-      <w:pPr>
-        <w:rPr>
-          <w:sz w:val="28"/>
-          <w:szCs w:val="28"/>
-        </w:rPr>
-      </w:pPr>
-      <w:r>
-        <w:rPr>
-          <w:sz w:val="28"/>
-          <w:szCs w:val="28"/>
-        </w:rPr>
-        <w:t>•</w:t>
-      </w:r>
-      <w:r>
-        <w:rPr>
+      </w:pPr>
+      <w:r>
+        <w:rPr>
+          <w:b/>
+          <w:bCs/>
           <w:sz w:val="28"/>
           <w:szCs w:val="28"/>
           <w:lang w:val="en-US"/>
         </w:rPr>
-        <w:t xml:space="preserve"> </w:t>
-      </w:r>
-      <w:r>
-        <w:rPr>
-          <w:sz w:val="28"/>
-          <w:szCs w:val="28"/>
-        </w:rPr>
-        <w:t>Có nhiều loại vũ khí khác nhau có sẵn, từ súng máy đơn giản đến vũ khí mạnh mẽ hơn như laser hay rocket.</w:t>
-      </w:r>
-    </w:p>
-    <w:p>
-      <w:pPr>
-        <w:rPr>
-          <w:sz w:val="28"/>
-          <w:szCs w:val="28"/>
-        </w:rPr>
-      </w:pPr>
-      <w:r>
-        <w:rPr>
-          <w:sz w:val="28"/>
-          <w:szCs w:val="28"/>
-        </w:rPr>
-        <w:t>•</w:t>
-      </w:r>
-      <w:r>
-        <w:rPr>
+        <w:t>2. Thế giới trong game</w:t>
+      </w:r>
+    </w:p>
+    <w:p>
+      <w:pPr>
+        <w:rPr>
+          <w:b/>
+          <w:bCs/>
           <w:sz w:val="28"/>
           <w:szCs w:val="28"/>
           <w:lang w:val="en-US"/>
         </w:rPr>
-        <w:t xml:space="preserve"> </w:t>
-      </w:r>
-      <w:r>
-        <w:rPr>
-          <w:sz w:val="28"/>
-          <w:szCs w:val="28"/>
-        </w:rPr>
-        <w:t>Người chơi có thể thu thập power-ups để nâng cấp vũ khí của mình.</w:t>
-      </w:r>
-    </w:p>
-    <w:p>
-      <w:pPr>
-        <w:pStyle w:val="ListParagraph"/>
-        <w:numPr>
-          <w:ilvl w:val="0"/>
-          <w:numId w:val="27"/>
-        </w:numPr>
-        <w:rPr>
-          <w:sz w:val="28"/>
-          <w:szCs w:val="28"/>
-        </w:rPr>
-      </w:pPr>
-      <w:r>
-        <w:rPr>
-          <w:sz w:val="28"/>
-          <w:szCs w:val="28"/>
-        </w:rPr>
-        <w:t>Chế độ 2 Người Chơi:</w:t>
-      </w:r>
-    </w:p>
-    <w:p>
-      <w:pPr>
-        <w:rPr>
-          <w:sz w:val="28"/>
-          <w:szCs w:val="28"/>
-        </w:rPr>
-      </w:pPr>
-      <w:r>
-        <w:rPr>
-          <w:sz w:val="28"/>
-          <w:szCs w:val="28"/>
-        </w:rPr>
-        <w:t>•</w:t>
-      </w:r>
-      <w:r>
-        <w:rPr>
+      </w:pPr>
+      <w:r>
+        <w:rPr>
+          <w:b/>
+          <w:bCs/>
           <w:sz w:val="28"/>
           <w:szCs w:val="28"/>
           <w:lang w:val="en-US"/>
         </w:rPr>
-        <w:t xml:space="preserve"> </w:t>
-      </w:r>
-      <w:r>
-        <w:rPr>
-          <w:sz w:val="28"/>
-          <w:szCs w:val="28"/>
-        </w:rPr>
-        <w:t>Game hỗ trợ chế độ 2 người chơi đồng thời, tăng cường trải nghiệm qua việc cùng nhau chiến đấu.</w:t>
-      </w:r>
-    </w:p>
-    <w:p>
-      <w:pPr>
-        <w:pStyle w:val="ListParagraph"/>
-        <w:numPr>
-          <w:ilvl w:val="0"/>
-          <w:numId w:val="27"/>
-        </w:numPr>
-        <w:rPr>
-          <w:sz w:val="28"/>
-          <w:szCs w:val="28"/>
-        </w:rPr>
-      </w:pPr>
-      <w:r>
-        <w:rPr>
-          <w:sz w:val="28"/>
-          <w:szCs w:val="28"/>
-        </w:rPr>
-        <w:t>Mạng lưới Địch và Boss:</w:t>
-      </w:r>
-    </w:p>
-    <w:p>
-      <w:pPr>
-        <w:rPr>
-          <w:sz w:val="28"/>
-          <w:szCs w:val="28"/>
-        </w:rPr>
-      </w:pPr>
-      <w:r>
-        <w:rPr>
-          <w:sz w:val="28"/>
-          <w:szCs w:val="28"/>
-        </w:rPr>
-        <w:t>•</w:t>
-      </w:r>
-      <w:r>
-        <w:rPr>
+        <w:t>3. Characters</w:t>
+      </w:r>
+    </w:p>
+    <w:p>
+      <w:pPr>
+        <w:rPr>
+          <w:b/>
+          <w:bCs/>
           <w:sz w:val="28"/>
           <w:szCs w:val="28"/>
           <w:lang w:val="en-US"/>
         </w:rPr>
-        <w:t xml:space="preserve"> </w:t>
-      </w:r>
-      <w:r>
-        <w:rPr>
-          <w:sz w:val="28"/>
-          <w:szCs w:val="28"/>
-        </w:rPr>
-        <w:t>Địch xuất hiện liên tục từ cả hai phía và từ trên xuống, đòi hỏi người chơi phải liên tục chú ý và phản ứng nhanh chóng.</w:t>
-      </w:r>
-    </w:p>
-    <w:p>
-      <w:pPr>
-        <w:rPr>
-          <w:sz w:val="28"/>
-          <w:szCs w:val="28"/>
-        </w:rPr>
-      </w:pPr>
-      <w:r>
-        <w:rPr>
-          <w:sz w:val="28"/>
-          <w:szCs w:val="28"/>
-        </w:rPr>
-        <w:t>•</w:t>
-      </w:r>
-      <w:r>
-        <w:rPr>
-          <w:sz w:val="28"/>
-          <w:szCs w:val="28"/>
-          <w:lang w:val="en-US"/>
-        </w:rPr>
-        <w:t xml:space="preserve"> </w:t>
-      </w:r>
-      <w:r>
-        <w:rPr>
-          <w:sz w:val="28"/>
-          <w:szCs w:val="28"/>
-        </w:rPr>
-        <w:t>Mỗi cấp độ kết thúc bằng một trận đấu với boss, đòi hỏi chiến thuật đặc biệt để đánh bại.</w:t>
-      </w:r>
+      </w:pPr>
     </w:p>
     <w:p>
       <w:pPr>
@@ -4406,157 +5152,18 @@
           <w:sz w:val="32"/>
           <w:szCs w:val="32"/>
         </w:rPr>
-        <w:t>Game Options (Các tùy chọn trong game):</w:t>
-      </w:r>
-    </w:p>
-    <w:p>
-      <w:pPr>
-        <w:rPr>
-          <w:sz w:val="28"/>
-          <w:szCs w:val="28"/>
-        </w:rPr>
-      </w:pPr>
-      <w:r>
-        <w:rPr>
-          <w:sz w:val="28"/>
-          <w:szCs w:val="28"/>
-        </w:rPr>
-        <w:t>1.</w:t>
-      </w:r>
-      <w:r>
-        <w:rPr>
-          <w:sz w:val="28"/>
-          <w:szCs w:val="28"/>
-        </w:rPr>
-        <w:tab/>
-        <w:t>Điều khiển:</w:t>
-      </w:r>
-    </w:p>
-    <w:p>
-      <w:pPr>
-        <w:rPr>
-          <w:sz w:val="28"/>
-          <w:szCs w:val="28"/>
-        </w:rPr>
-      </w:pPr>
-      <w:r>
-        <w:rPr>
-          <w:sz w:val="28"/>
-          <w:szCs w:val="28"/>
-        </w:rPr>
-        <w:lastRenderedPageBreak/>
-        <w:t>•</w:t>
-      </w:r>
-      <w:r>
-        <w:rPr>
-          <w:sz w:val="28"/>
-          <w:szCs w:val="28"/>
-        </w:rPr>
-        <w:tab/>
-        <w:t>Người chơi có thể tinh chỉnh các tùy chọn điều khiển theo ý muốn, sử dụng bàn phím, gamepad hoặc các thiết bị khác.</w:t>
-      </w:r>
-    </w:p>
-    <w:p>
-      <w:pPr>
-        <w:rPr>
-          <w:sz w:val="28"/>
-          <w:szCs w:val="28"/>
-        </w:rPr>
-      </w:pPr>
-      <w:r>
-        <w:rPr>
-          <w:sz w:val="28"/>
-          <w:szCs w:val="28"/>
-        </w:rPr>
-        <w:t>2.</w:t>
-      </w:r>
-      <w:r>
-        <w:rPr>
-          <w:sz w:val="28"/>
-          <w:szCs w:val="28"/>
-        </w:rPr>
-        <w:tab/>
-        <w:t>Độ Khó:</w:t>
-      </w:r>
-    </w:p>
-    <w:p>
-      <w:pPr>
-        <w:rPr>
-          <w:sz w:val="28"/>
-          <w:szCs w:val="28"/>
-        </w:rPr>
-      </w:pPr>
-      <w:r>
-        <w:rPr>
-          <w:sz w:val="28"/>
-          <w:szCs w:val="28"/>
-        </w:rPr>
-        <w:t>•</w:t>
-      </w:r>
-      <w:r>
-        <w:rPr>
-          <w:sz w:val="28"/>
-          <w:szCs w:val="28"/>
-        </w:rPr>
-        <w:tab/>
-        <w:t>Có các cấp độ khó khác nhau để phù hợp với người chơi từ mới tập đến chuyên nghiệp.</w:t>
-      </w:r>
-    </w:p>
-    <w:p>
-      <w:pPr>
-        <w:rPr>
-          <w:sz w:val="28"/>
-          <w:szCs w:val="28"/>
-        </w:rPr>
-      </w:pPr>
-      <w:r>
-        <w:rPr>
-          <w:sz w:val="28"/>
-          <w:szCs w:val="28"/>
-        </w:rPr>
-        <w:t>3.</w:t>
-      </w:r>
-      <w:r>
-        <w:rPr>
-          <w:sz w:val="28"/>
-          <w:szCs w:val="28"/>
-        </w:rPr>
-        <w:tab/>
-        <w:t>Âm thanh và Đồ họa:</w:t>
-      </w:r>
-    </w:p>
-    <w:p>
-      <w:pPr>
-        <w:rPr>
-          <w:sz w:val="28"/>
-          <w:szCs w:val="28"/>
-        </w:rPr>
-      </w:pPr>
-      <w:r>
-        <w:rPr>
-          <w:sz w:val="28"/>
-          <w:szCs w:val="28"/>
-        </w:rPr>
-        <w:t>•</w:t>
-      </w:r>
-      <w:r>
-        <w:rPr>
-          <w:sz w:val="28"/>
-          <w:szCs w:val="28"/>
-        </w:rPr>
-        <w:tab/>
-        <w:t>Cung cấp tùy chọn để điều chỉnh âm lượng âm thanh và chất lượng đồ họa, tối ưu hóa trải nghiệm người chơi.</w:t>
-      </w:r>
-    </w:p>
-    <w:p>
-      <w:pPr>
+        <w:t xml:space="preserve">Phần </w:t>
+      </w:r>
+      <w:r>
         <w:rPr>
           <w:b/>
           <w:bCs/>
           <w:sz w:val="32"/>
           <w:szCs w:val="32"/>
-        </w:rPr>
-      </w:pPr>
+          <w:lang w:val="en-US"/>
+        </w:rPr>
+        <w:t>5</w:t>
+      </w:r>
       <w:r>
         <w:rPr>
           <w:b/>
@@ -4564,164 +5171,18 @@
           <w:sz w:val="32"/>
           <w:szCs w:val="32"/>
         </w:rPr>
-        <w:t>Constraints (Ràng buộc):</w:t>
-      </w:r>
-    </w:p>
-    <w:p>
-      <w:pPr>
-        <w:rPr>
-          <w:sz w:val="28"/>
-          <w:szCs w:val="28"/>
-        </w:rPr>
-      </w:pPr>
-      <w:r>
-        <w:rPr>
-          <w:sz w:val="28"/>
-          <w:szCs w:val="28"/>
-        </w:rPr>
-        <w:t>1.</w:t>
-      </w:r>
-      <w:r>
-        <w:rPr>
-          <w:sz w:val="28"/>
-          <w:szCs w:val="28"/>
-        </w:rPr>
-        <w:tab/>
-        <w:t>Thời gian:</w:t>
-      </w:r>
-    </w:p>
-    <w:p>
-      <w:pPr>
-        <w:rPr>
-          <w:sz w:val="28"/>
-          <w:szCs w:val="28"/>
-        </w:rPr>
-      </w:pPr>
-      <w:r>
-        <w:rPr>
-          <w:sz w:val="28"/>
-          <w:szCs w:val="28"/>
-        </w:rPr>
-        <w:t>•</w:t>
-      </w:r>
-      <w:r>
-        <w:rPr>
-          <w:sz w:val="28"/>
-          <w:szCs w:val="28"/>
-        </w:rPr>
-        <w:tab/>
-        <w:t>Ràng buộc thời gian trong việc hoàn thành mỗi cấp độ, tạo áp lực và tăng độ khó.</w:t>
-      </w:r>
-    </w:p>
-    <w:p>
-      <w:pPr>
-        <w:rPr>
-          <w:sz w:val="28"/>
-          <w:szCs w:val="28"/>
-        </w:rPr>
-      </w:pPr>
-      <w:r>
-        <w:rPr>
-          <w:sz w:val="28"/>
-          <w:szCs w:val="28"/>
-        </w:rPr>
-        <w:t>2.</w:t>
-      </w:r>
-      <w:r>
-        <w:rPr>
-          <w:sz w:val="28"/>
-          <w:szCs w:val="28"/>
-        </w:rPr>
-        <w:tab/>
-        <w:t>Số Lượt Chơi:</w:t>
-      </w:r>
-    </w:p>
-    <w:p>
-      <w:pPr>
-        <w:rPr>
-          <w:sz w:val="28"/>
-          <w:szCs w:val="28"/>
-        </w:rPr>
-      </w:pPr>
-      <w:r>
-        <w:rPr>
-          <w:sz w:val="28"/>
-          <w:szCs w:val="28"/>
-        </w:rPr>
-        <w:t>•</w:t>
-      </w:r>
-      <w:r>
-        <w:rPr>
-          <w:sz w:val="28"/>
-          <w:szCs w:val="28"/>
-        </w:rPr>
-        <w:tab/>
-        <w:t>Hạn chế số lượt chơi hoặc có hệ thống mạng lưới để ngăn chặn việc quá dễ dàng qua mỗi cấp độ.</w:t>
-      </w:r>
-    </w:p>
-    <w:p>
-      <w:pPr>
-        <w:rPr>
-          <w:sz w:val="28"/>
-          <w:szCs w:val="28"/>
-        </w:rPr>
-      </w:pPr>
-      <w:r>
-        <w:rPr>
-          <w:sz w:val="28"/>
-          <w:szCs w:val="28"/>
-        </w:rPr>
-        <w:t>3.</w:t>
-      </w:r>
-      <w:r>
-        <w:rPr>
-          <w:sz w:val="28"/>
-          <w:szCs w:val="28"/>
-        </w:rPr>
-        <w:tab/>
-        <w:t>Hạn chế Power-ups:</w:t>
-      </w:r>
-    </w:p>
-    <w:p>
-      <w:pPr>
-        <w:rPr>
-          <w:sz w:val="28"/>
-          <w:szCs w:val="28"/>
-        </w:rPr>
-      </w:pPr>
-      <w:r>
-        <w:rPr>
-          <w:sz w:val="28"/>
-          <w:szCs w:val="28"/>
-        </w:rPr>
-        <w:t>•</w:t>
-      </w:r>
-      <w:r>
-        <w:rPr>
-          <w:sz w:val="28"/>
-          <w:szCs w:val="28"/>
-        </w:rPr>
-        <w:tab/>
-        <w:t>Để giữ cân bằng, game có thể giới hạn việc thu thập power-ups hoặc giảm thời gian hiệu lực của chúng.</w:t>
-      </w:r>
-    </w:p>
-    <w:p>
-      <w:pPr>
-        <w:rPr>
-          <w:sz w:val="28"/>
-          <w:szCs w:val="28"/>
-        </w:rPr>
-      </w:pPr>
-    </w:p>
-    <w:p>
-      <w:pPr>
+        <w:t xml:space="preserve">: </w:t>
+      </w:r>
+      <w:r>
         <w:rPr>
           <w:b/>
           <w:bCs/>
           <w:sz w:val="32"/>
           <w:szCs w:val="32"/>
-        </w:rPr>
-      </w:pPr>
+          <w:lang w:val="en-US"/>
+        </w:rPr>
+        <w:t>MÀN CHƠI</w:t>
+      </w:r>
       <w:r>
         <w:rPr>
           <w:b/>
@@ -4729,443 +5190,17 @@
           <w:sz w:val="32"/>
           <w:szCs w:val="32"/>
         </w:rPr>
-        <w:t xml:space="preserve">Phần 4: story, setting &amp; character </w:t>
-      </w:r>
-    </w:p>
-    <w:p>
-      <w:pPr>
-        <w:rPr>
-          <w:sz w:val="28"/>
-          <w:szCs w:val="28"/>
-        </w:rPr>
-      </w:pPr>
-      <w:r>
-        <w:rPr>
-          <w:sz w:val="28"/>
-          <w:szCs w:val="28"/>
-        </w:rPr>
-        <w:t>▪ Story: cốt truyện: Người chơi phải vượt qua các chướng ngoại vật đánh bại quái vật để giải cứu công chúa.</w:t>
-      </w:r>
-    </w:p>
-    <w:p>
-      <w:pPr>
-        <w:rPr>
-          <w:sz w:val="28"/>
-          <w:szCs w:val="28"/>
-        </w:rPr>
-      </w:pPr>
-      <w:r>
-        <w:rPr>
-          <w:sz w:val="28"/>
-          <w:szCs w:val="28"/>
-        </w:rPr>
-        <w:t>-Sự Phát Triển: Nhân vật chính trải qua sự phát triển trong hành trình, vượt màn để đối phó với thách thức.</w:t>
-      </w:r>
-    </w:p>
-    <w:p>
-      <w:pPr>
-        <w:rPr>
-          <w:sz w:val="28"/>
-          <w:szCs w:val="28"/>
-        </w:rPr>
-      </w:pPr>
-      <w:r>
-        <w:rPr>
-          <w:sz w:val="28"/>
-          <w:szCs w:val="28"/>
-        </w:rPr>
-        <w:t>▪ Narrative: lời thuật (của nhân vật)</w:t>
-      </w:r>
-    </w:p>
-    <w:p>
-      <w:pPr>
-        <w:rPr>
-          <w:sz w:val="28"/>
-          <w:szCs w:val="28"/>
-        </w:rPr>
-      </w:pPr>
-      <w:r>
-        <w:rPr>
-          <w:sz w:val="28"/>
-          <w:szCs w:val="28"/>
-        </w:rPr>
-        <w:t>Anh hùng:</w:t>
-      </w:r>
-    </w:p>
-    <w:p>
-      <w:pPr>
-        <w:rPr>
-          <w:sz w:val="28"/>
-          <w:szCs w:val="28"/>
-        </w:rPr>
-      </w:pPr>
-      <w:r>
-        <w:rPr>
-          <w:sz w:val="28"/>
-          <w:szCs w:val="28"/>
-        </w:rPr>
-        <w:t>-Trong Cuộc Chiến: "Sức mạnh tối tăm đang làm đổ bộ vào vương quốc, nhưng tôi sẽ đối mặt với chúng. Cảm giác đau đớn không gì so sánh được với nhiệm vụ của tôi."</w:t>
-      </w:r>
-    </w:p>
-    <w:p>
-      <w:pPr>
-        <w:rPr>
-          <w:sz w:val="28"/>
-          <w:szCs w:val="28"/>
-        </w:rPr>
-      </w:pPr>
-      <w:r>
-        <w:rPr>
-          <w:sz w:val="28"/>
-          <w:szCs w:val="28"/>
-        </w:rPr>
-        <w:t>-Hy sinh: "Tình yêu và sự hy sinh, đó là những thứ chúng ta cần phải mang theo để đánh bại sự tối tăm. Công chúa : tôi hứa sẽ đưa các bạn về nhà."</w:t>
-      </w:r>
-    </w:p>
-    <w:p>
-      <w:pPr>
-        <w:rPr>
-          <w:sz w:val="28"/>
-          <w:szCs w:val="28"/>
-        </w:rPr>
-      </w:pPr>
-      <w:r>
-        <w:rPr>
-          <w:sz w:val="28"/>
-          <w:szCs w:val="28"/>
-        </w:rPr>
-        <w:t>Công chúa:</w:t>
-      </w:r>
-    </w:p>
-    <w:p>
-      <w:pPr>
-        <w:rPr>
-          <w:sz w:val="28"/>
-          <w:szCs w:val="28"/>
-        </w:rPr>
-      </w:pPr>
-      <w:r>
-        <w:rPr>
-          <w:sz w:val="28"/>
-          <w:szCs w:val="28"/>
-        </w:rPr>
-        <w:t>-Sự Đau Khổ: "Cuộc sống trong tù đầy nỗi đau khổ. Nhưng khi tôi nghe về anh hùng đến giải cứu, hy vọng lại trỗi dậy trong tôi."</w:t>
-      </w:r>
-    </w:p>
-    <w:p>
-      <w:pPr>
-        <w:rPr>
-          <w:sz w:val="28"/>
-          <w:szCs w:val="28"/>
-        </w:rPr>
-      </w:pPr>
-      <w:r>
-        <w:rPr>
-          <w:sz w:val="28"/>
-          <w:szCs w:val="28"/>
-        </w:rPr>
-        <w:t>-Sự Tạ Ơn: "Leon, anh đã mang lại ánh sáng cho tôi. Tôi sẽ không bao giờ quên những gì anh đã làm cho vương quốc chúng ta."</w:t>
-      </w:r>
-    </w:p>
-    <w:p>
-      <w:pPr>
-        <w:rPr>
-          <w:sz w:val="28"/>
-          <w:szCs w:val="28"/>
-        </w:rPr>
-      </w:pPr>
-    </w:p>
-    <w:p>
-      <w:pPr>
-        <w:rPr>
-          <w:sz w:val="28"/>
-          <w:szCs w:val="28"/>
-        </w:rPr>
-      </w:pPr>
-      <w:r>
-        <w:rPr>
-          <w:sz w:val="28"/>
-          <w:szCs w:val="28"/>
-        </w:rPr>
-        <w:t xml:space="preserve">▪ Game World </w:t>
-      </w:r>
-    </w:p>
-    <w:p>
-      <w:pPr>
-        <w:rPr>
-          <w:sz w:val="28"/>
-          <w:szCs w:val="28"/>
-        </w:rPr>
-      </w:pPr>
-      <w:r>
-        <w:rPr>
-          <w:sz w:val="28"/>
-          <w:szCs w:val="28"/>
-        </w:rPr>
-        <w:t>-Miêu tả: một vương quốc phép thuật nơi mà mọi thứ đều tươi mới và rực rỡ. Các thành phố và làng quanh co được xây dựng dưới bóng cây cổ thụ và những ngọn đèn pha lê sáng lấp lánh.</w:t>
-      </w:r>
-    </w:p>
-    <w:p>
-      <w:pPr>
-        <w:rPr>
-          <w:sz w:val="28"/>
-          <w:szCs w:val="28"/>
-        </w:rPr>
-      </w:pPr>
-      <w:r>
-        <w:rPr>
-          <w:sz w:val="28"/>
-          <w:szCs w:val="28"/>
-        </w:rPr>
-        <w:t>-Thách thức: Bất ngờ, một lực lượng tối tăm bí ẩn đã xuất hiện, đe dọa sự bình yên của vương quốc và bắt cóc công chúa.</w:t>
-      </w:r>
-    </w:p>
-    <w:p>
-      <w:pPr>
-        <w:rPr>
-          <w:sz w:val="28"/>
-          <w:szCs w:val="28"/>
-        </w:rPr>
-      </w:pPr>
-      <w:r>
-        <w:rPr>
-          <w:sz w:val="28"/>
-          <w:szCs w:val="28"/>
-        </w:rPr>
-        <w:t>-Nguy hiểm: Rừng chứa đầy những sinh linh phép thuật và quái vật nguy hiểm, đặt ra những thách thức lớn cho người chơi.</w:t>
-      </w:r>
-    </w:p>
-    <w:p>
-      <w:pPr>
-        <w:rPr>
-          <w:sz w:val="28"/>
-          <w:szCs w:val="28"/>
-        </w:rPr>
-      </w:pPr>
-      <w:r>
-        <w:rPr>
-          <w:sz w:val="28"/>
-          <w:szCs w:val="28"/>
-        </w:rPr>
-        <w:lastRenderedPageBreak/>
-        <w:t>-Khám phá: Người chơi có thể tìm thấy thông tin và vật phẩm quan trọng trong game bằng những khẩu súng, đồng thời đối mặt với những thách thức quái vật đang rình rập.</w:t>
-      </w:r>
-    </w:p>
-    <w:p>
-      <w:pPr>
-        <w:rPr>
-          <w:sz w:val="28"/>
-          <w:szCs w:val="28"/>
-        </w:rPr>
-      </w:pPr>
-      <w:r>
-        <w:rPr>
-          <w:sz w:val="28"/>
-          <w:szCs w:val="28"/>
-        </w:rPr>
-        <w:t>▪ Characters:</w:t>
-      </w:r>
-    </w:p>
-    <w:p>
-      <w:pPr>
-        <w:rPr>
-          <w:sz w:val="28"/>
-          <w:szCs w:val="28"/>
-        </w:rPr>
-      </w:pPr>
-      <w:r>
-        <w:rPr>
-          <w:sz w:val="28"/>
-          <w:szCs w:val="28"/>
-        </w:rPr>
-        <w:t>Anh hùng: một anh chàng anh hùng tốt bụng, trái tim dũng cảm và sẵn sàng đối mặt với mọi thách thức để giải cứu công chúa .</w:t>
-      </w:r>
-    </w:p>
-    <w:p>
-      <w:pPr>
-        <w:rPr>
-          <w:sz w:val="28"/>
-          <w:szCs w:val="28"/>
-        </w:rPr>
-      </w:pPr>
-      <w:r>
-        <w:rPr>
-          <w:sz w:val="28"/>
-          <w:szCs w:val="28"/>
-        </w:rPr>
-        <w:t>-Đặc điểm:</w:t>
-      </w:r>
-    </w:p>
-    <w:p>
-      <w:pPr>
-        <w:rPr>
-          <w:sz w:val="28"/>
-          <w:szCs w:val="28"/>
-        </w:rPr>
-      </w:pPr>
-      <w:r>
-        <w:rPr>
-          <w:sz w:val="28"/>
-          <w:szCs w:val="28"/>
-        </w:rPr>
-        <w:t>+Vũ khí:Súng bắn liên thanh.</w:t>
-      </w:r>
-    </w:p>
-    <w:p>
-      <w:pPr>
-        <w:rPr>
-          <w:sz w:val="28"/>
-          <w:szCs w:val="28"/>
-        </w:rPr>
-      </w:pPr>
-      <w:r>
-        <w:rPr>
-          <w:sz w:val="28"/>
-          <w:szCs w:val="28"/>
-        </w:rPr>
-        <w:t>+Kỹ năng: Năng lực chiến đấu với các loại súng 1 cách điêu luyện.</w:t>
-      </w:r>
-    </w:p>
-    <w:p>
-      <w:pPr>
-        <w:rPr>
-          <w:sz w:val="28"/>
-          <w:szCs w:val="28"/>
-        </w:rPr>
-      </w:pPr>
-      <w:r>
-        <w:rPr>
-          <w:sz w:val="28"/>
-          <w:szCs w:val="28"/>
-        </w:rPr>
-        <w:t>-Lịch sử: Là một lính bắn thuê có tiếng, Leon được triệu hồi để chiến đấu chống lại thế lực tối tăm đang đe dọa vương quốc và giải cứu công chúa.</w:t>
-      </w:r>
-    </w:p>
-    <w:p>
-      <w:pPr>
-        <w:rPr>
-          <w:sz w:val="28"/>
-          <w:szCs w:val="28"/>
-        </w:rPr>
-      </w:pPr>
-      <w:r>
-        <w:rPr>
-          <w:sz w:val="28"/>
-          <w:szCs w:val="28"/>
-        </w:rPr>
-        <w:t>Công chúa: Công chúa xinh đẹp và tốt bụng, Isabella mang trong mình sức mạnh phép thuật mà thế lực tối tăm muốn chiếm đoạ</w:t>
-      </w:r>
-    </w:p>
-    <w:p>
-      <w:pPr>
-        <w:rPr>
-          <w:sz w:val="28"/>
-          <w:szCs w:val="28"/>
-        </w:rPr>
-      </w:pPr>
-      <w:r>
-        <w:rPr>
-          <w:sz w:val="28"/>
-          <w:szCs w:val="28"/>
-        </w:rPr>
-        <w:t>Phù thủy độc ác:</w:t>
-      </w:r>
-    </w:p>
-    <w:p>
-      <w:pPr>
-        <w:rPr>
-          <w:sz w:val="28"/>
-          <w:szCs w:val="28"/>
-        </w:rPr>
-      </w:pPr>
-      <w:r>
-        <w:rPr>
-          <w:sz w:val="28"/>
-          <w:szCs w:val="28"/>
-        </w:rPr>
-        <w:t>-Mô tả: Morana là một phù thủy tà ác, muốn sử dụng sức mạnh phép thuật để chiếm đoạt vương quốc và công chúa.</w:t>
-      </w:r>
-    </w:p>
-    <w:p>
-      <w:pPr>
-        <w:rPr>
-          <w:sz w:val="28"/>
-          <w:szCs w:val="28"/>
-        </w:rPr>
-      </w:pPr>
-      <w:r>
-        <w:rPr>
-          <w:sz w:val="28"/>
-          <w:szCs w:val="28"/>
-        </w:rPr>
-        <w:t>-Thách thức: Là kẻ thù chính của anh hùng, Phù thủy sẽ tạo ra những thử thách gian trá và đen tối.</w:t>
-      </w:r>
-    </w:p>
-    <w:p>
-      <w:pPr>
-        <w:rPr>
-          <w:sz w:val="28"/>
-          <w:szCs w:val="28"/>
-        </w:rPr>
-      </w:pPr>
-      <w:r>
-        <w:rPr>
-          <w:sz w:val="28"/>
-          <w:szCs w:val="28"/>
-        </w:rPr>
-        <w:t>Cấp độ:</w:t>
-      </w:r>
-    </w:p>
-    <w:p>
-      <w:pPr>
-        <w:rPr>
-          <w:sz w:val="28"/>
-          <w:szCs w:val="28"/>
-        </w:rPr>
-      </w:pPr>
-      <w:r>
-        <w:rPr>
-          <w:sz w:val="28"/>
-          <w:szCs w:val="28"/>
-        </w:rPr>
-        <w:t>Người chơi có thể tăng cấp nhân vật bằng cách chiến đấu, hoàn thành nhiệm vụ và giải quyết các thách thức.</w:t>
-      </w:r>
-    </w:p>
-    <w:p>
-      <w:pPr>
-        <w:rPr>
-          <w:sz w:val="28"/>
-          <w:szCs w:val="28"/>
-        </w:rPr>
-      </w:pPr>
-      <w:r>
-        <w:rPr>
-          <w:sz w:val="28"/>
-          <w:szCs w:val="28"/>
-        </w:rPr>
-        <w:t>Mỗi cấp độ mới đều đi kèm với các điểm kỹ năng mà người chơi có thể sử dụng để cải thiện kỹ năng hoặc học kỹ thuật mới.</w:t>
-      </w:r>
-    </w:p>
-    <w:p>
-      <w:pPr>
-        <w:rPr>
-          <w:sz w:val="28"/>
-          <w:szCs w:val="28"/>
-        </w:rPr>
-      </w:pPr>
-      <w:r>
-        <w:rPr>
-          <w:sz w:val="28"/>
-          <w:szCs w:val="28"/>
-        </w:rPr>
-        <w:t>Cấp độ cũng có thể ảnh hưởng đến khả năng sử dụng trang bị và vũ khí mạnh mẽ hơn.</w:t>
-      </w:r>
-    </w:p>
-    <w:p>
-      <w:pPr>
-        <w:rPr>
-          <w:sz w:val="28"/>
-          <w:szCs w:val="28"/>
+        <w:t xml:space="preserve"> </w:t>
+      </w:r>
+    </w:p>
+    <w:p>
+      <w:pPr>
+        <w:rPr>
+          <w:b/>
+          <w:bCs/>
+          <w:sz w:val="28"/>
+          <w:szCs w:val="28"/>
+          <w:lang w:val="en-US"/>
         </w:rPr>
       </w:pPr>
     </w:p>
@@ -5660,6 +5695,96 @@
     </w:lvl>
   </w:abstractNum>
   <w:abstractNum w:abstractNumId="4" w15:restartNumberingAfterBreak="0">
+    <w:nsid w:val="16FC006A"/>
+    <w:multiLevelType w:val="hybridMultilevel"/>
+    <w:tmpl w:val="41F6E4D4"/>
+    <w:lvl w:ilvl="0" w:tplc="4D6A48E8">
+      <w:start w:val="1"/>
+      <w:numFmt w:val="decimal"/>
+      <w:lvlText w:val="%1."/>
+      <w:lvlJc w:val="left"/>
+      <w:pPr>
+        <w:ind w:left="720" w:hanging="360"/>
+      </w:pPr>
+      <w:rPr>
+        <w:rFonts w:hint="default"/>
+        <w:b/>
+      </w:rPr>
+    </w:lvl>
+    <w:lvl w:ilvl="1" w:tplc="04090019" w:tentative="1">
+      <w:start w:val="1"/>
+      <w:numFmt w:val="lowerLetter"/>
+      <w:lvlText w:val="%2."/>
+      <w:lvlJc w:val="left"/>
+      <w:pPr>
+        <w:ind w:left="1440" w:hanging="360"/>
+      </w:pPr>
+    </w:lvl>
+    <w:lvl w:ilvl="2" w:tplc="0409001B" w:tentative="1">
+      <w:start w:val="1"/>
+      <w:numFmt w:val="lowerRoman"/>
+      <w:lvlText w:val="%3."/>
+      <w:lvlJc w:val="right"/>
+      <w:pPr>
+        <w:ind w:left="2160" w:hanging="180"/>
+      </w:pPr>
+    </w:lvl>
+    <w:lvl w:ilvl="3" w:tplc="0409000F" w:tentative="1">
+      <w:start w:val="1"/>
+      <w:numFmt w:val="decimal"/>
+      <w:lvlText w:val="%4."/>
+      <w:lvlJc w:val="left"/>
+      <w:pPr>
+        <w:ind w:left="2880" w:hanging="360"/>
+      </w:pPr>
+    </w:lvl>
+    <w:lvl w:ilvl="4" w:tplc="04090019" w:tentative="1">
+      <w:start w:val="1"/>
+      <w:numFmt w:val="lowerLetter"/>
+      <w:lvlText w:val="%5."/>
+      <w:lvlJc w:val="left"/>
+      <w:pPr>
+        <w:ind w:left="3600" w:hanging="360"/>
+      </w:pPr>
+    </w:lvl>
+    <w:lvl w:ilvl="5" w:tplc="0409001B" w:tentative="1">
+      <w:start w:val="1"/>
+      <w:numFmt w:val="lowerRoman"/>
+      <w:lvlText w:val="%6."/>
+      <w:lvlJc w:val="right"/>
+      <w:pPr>
+        <w:ind w:left="4320" w:hanging="180"/>
+      </w:pPr>
+    </w:lvl>
+    <w:lvl w:ilvl="6" w:tplc="0409000F" w:tentative="1">
+      <w:start w:val="1"/>
+      <w:numFmt w:val="decimal"/>
+      <w:lvlText w:val="%7."/>
+      <w:lvlJc w:val="left"/>
+      <w:pPr>
+        <w:ind w:left="5040" w:hanging="360"/>
+      </w:pPr>
+    </w:lvl>
+    <w:lvl w:ilvl="7" w:tplc="04090019" w:tentative="1">
+      <w:start w:val="1"/>
+      <w:numFmt w:val="lowerLetter"/>
+      <w:lvlText w:val="%8."/>
+      <w:lvlJc w:val="left"/>
+      <w:pPr>
+        <w:ind w:left="5760" w:hanging="360"/>
+      </w:pPr>
+    </w:lvl>
+    <w:lvl w:ilvl="8" w:tplc="0409001B" w:tentative="1">
+      <w:start w:val="1"/>
+      <w:numFmt w:val="lowerRoman"/>
+      <w:lvlText w:val="%9."/>
+      <w:lvlJc w:val="right"/>
+      <w:pPr>
+        <w:ind w:left="6480" w:hanging="180"/>
+      </w:pPr>
+    </w:lvl>
+  </w:abstractNum>
+  <w:abstractNum w:abstractNumId="5" w15:restartNumberingAfterBreak="0">
     <w:nsid w:val="17C34A90"/>
     <w:multiLevelType w:val="hybridMultilevel"/>
     <w:tmpl w:val="7B26F0E0"/>
@@ -5775,7 +5900,7 @@
       </w:rPr>
     </w:lvl>
   </w:abstractNum>
-  <w:abstractNum w:abstractNumId="5" w15:restartNumberingAfterBreak="0">
+  <w:abstractNum w:abstractNumId="6" w15:restartNumberingAfterBreak="0">
     <w:nsid w:val="1F1F21D5"/>
     <w:multiLevelType w:val="hybridMultilevel"/>
     <w:tmpl w:val="31587C62"/>
@@ -5891,7 +6016,7 @@
       </w:rPr>
     </w:lvl>
   </w:abstractNum>
-  <w:abstractNum w:abstractNumId="6" w15:restartNumberingAfterBreak="0">
+  <w:abstractNum w:abstractNumId="7" w15:restartNumberingAfterBreak="0">
     <w:nsid w:val="206F6D37"/>
     <w:multiLevelType w:val="hybridMultilevel"/>
     <w:tmpl w:val="29E22008"/>
@@ -6007,7 +6132,93 @@
       </w:rPr>
     </w:lvl>
   </w:abstractNum>
-  <w:abstractNum w:abstractNumId="7" w15:restartNumberingAfterBreak="0">
+  <w:abstractNum w:abstractNumId="8" w15:restartNumberingAfterBreak="0">
+    <w:nsid w:val="219E64E9"/>
+    <w:multiLevelType w:val="multilevel"/>
+    <w:tmpl w:val="0409001F"/>
+    <w:lvl w:ilvl="0">
+      <w:start w:val="1"/>
+      <w:numFmt w:val="decimal"/>
+      <w:lvlText w:val="%1."/>
+      <w:lvlJc w:val="left"/>
+      <w:pPr>
+        <w:ind w:left="360" w:hanging="360"/>
+      </w:pPr>
+    </w:lvl>
+    <w:lvl w:ilvl="1">
+      <w:start w:val="1"/>
+      <w:numFmt w:val="decimal"/>
+      <w:lvlText w:val="%1.%2."/>
+      <w:lvlJc w:val="left"/>
+      <w:pPr>
+        <w:ind w:left="792" w:hanging="432"/>
+      </w:pPr>
+    </w:lvl>
+    <w:lvl w:ilvl="2">
+      <w:start w:val="1"/>
+      <w:numFmt w:val="decimal"/>
+      <w:lvlText w:val="%1.%2.%3."/>
+      <w:lvlJc w:val="left"/>
+      <w:pPr>
+        <w:ind w:left="1224" w:hanging="504"/>
+      </w:pPr>
+    </w:lvl>
+    <w:lvl w:ilvl="3">
+      <w:start w:val="1"/>
+      <w:numFmt w:val="decimal"/>
+      <w:lvlText w:val="%1.%2.%3.%4."/>
+      <w:lvlJc w:val="left"/>
+      <w:pPr>
+        <w:ind w:left="1728" w:hanging="648"/>
+      </w:pPr>
+    </w:lvl>
+    <w:lvl w:ilvl="4">
+      <w:start w:val="1"/>
+      <w:numFmt w:val="decimal"/>
+      <w:lvlText w:val="%1.%2.%3.%4.%5."/>
+      <w:lvlJc w:val="left"/>
+      <w:pPr>
+        <w:ind w:left="2232" w:hanging="792"/>
+      </w:pPr>
+    </w:lvl>
+    <w:lvl w:ilvl="5">
+      <w:start w:val="1"/>
+      <w:numFmt w:val="decimal"/>
+      <w:lvlText w:val="%1.%2.%3.%4.%5.%6."/>
+      <w:lvlJc w:val="left"/>
+      <w:pPr>
+        <w:ind w:left="2736" w:hanging="936"/>
+      </w:pPr>
+    </w:lvl>
+    <w:lvl w:ilvl="6">
+      <w:start w:val="1"/>
+      <w:numFmt w:val="decimal"/>
+      <w:lvlText w:val="%1.%2.%3.%4.%5.%6.%7."/>
+      <w:lvlJc w:val="left"/>
+      <w:pPr>
+        <w:ind w:left="3240" w:hanging="1080"/>
+      </w:pPr>
+    </w:lvl>
+    <w:lvl w:ilvl="7">
+      <w:start w:val="1"/>
+      <w:numFmt w:val="decimal"/>
+      <w:lvlText w:val="%1.%2.%3.%4.%5.%6.%7.%8."/>
+      <w:lvlJc w:val="left"/>
+      <w:pPr>
+        <w:ind w:left="3744" w:hanging="1224"/>
+      </w:pPr>
+    </w:lvl>
+    <w:lvl w:ilvl="8">
+      <w:start w:val="1"/>
+      <w:numFmt w:val="decimal"/>
+      <w:lvlText w:val="%1.%2.%3.%4.%5.%6.%7.%8.%9."/>
+      <w:lvlJc w:val="left"/>
+      <w:pPr>
+        <w:ind w:left="4320" w:hanging="1440"/>
+      </w:pPr>
+    </w:lvl>
+  </w:abstractNum>
+  <w:abstractNum w:abstractNumId="9" w15:restartNumberingAfterBreak="0">
     <w:nsid w:val="2201405F"/>
     <w:multiLevelType w:val="multilevel"/>
     <w:tmpl w:val="5C909BFA"/>
@@ -6120,7 +6331,7 @@
       </w:pPr>
     </w:lvl>
   </w:abstractNum>
-  <w:abstractNum w:abstractNumId="8" w15:restartNumberingAfterBreak="0">
+  <w:abstractNum w:abstractNumId="10" w15:restartNumberingAfterBreak="0">
     <w:nsid w:val="25264A79"/>
     <w:multiLevelType w:val="multilevel"/>
     <w:tmpl w:val="730AD92E"/>
@@ -6237,7 +6448,7 @@
       </w:pPr>
     </w:lvl>
   </w:abstractNum>
-  <w:abstractNum w:abstractNumId="9" w15:restartNumberingAfterBreak="0">
+  <w:abstractNum w:abstractNumId="11" w15:restartNumberingAfterBreak="0">
     <w:nsid w:val="27953D11"/>
     <w:multiLevelType w:val="hybridMultilevel"/>
     <w:tmpl w:val="E0F6D700"/>
@@ -6353,7 +6564,183 @@
       </w:rPr>
     </w:lvl>
   </w:abstractNum>
-  <w:abstractNum w:abstractNumId="10" w15:restartNumberingAfterBreak="0">
+  <w:abstractNum w:abstractNumId="12" w15:restartNumberingAfterBreak="0">
+    <w:nsid w:val="28086603"/>
+    <w:multiLevelType w:val="hybridMultilevel"/>
+    <w:tmpl w:val="12F48314"/>
+    <w:lvl w:ilvl="0" w:tplc="1D3AA7E2">
+      <w:start w:val="1"/>
+      <w:numFmt w:val="decimal"/>
+      <w:lvlText w:val="%1."/>
+      <w:lvlJc w:val="left"/>
+      <w:pPr>
+        <w:ind w:left="720" w:hanging="360"/>
+      </w:pPr>
+      <w:rPr>
+        <w:rFonts w:hint="default"/>
+        <w:b/>
+      </w:rPr>
+    </w:lvl>
+    <w:lvl w:ilvl="1" w:tplc="04090019" w:tentative="1">
+      <w:start w:val="1"/>
+      <w:numFmt w:val="lowerLetter"/>
+      <w:lvlText w:val="%2."/>
+      <w:lvlJc w:val="left"/>
+      <w:pPr>
+        <w:ind w:left="1440" w:hanging="360"/>
+      </w:pPr>
+    </w:lvl>
+    <w:lvl w:ilvl="2" w:tplc="0409001B" w:tentative="1">
+      <w:start w:val="1"/>
+      <w:numFmt w:val="lowerRoman"/>
+      <w:lvlText w:val="%3."/>
+      <w:lvlJc w:val="right"/>
+      <w:pPr>
+        <w:ind w:left="2160" w:hanging="180"/>
+      </w:pPr>
+    </w:lvl>
+    <w:lvl w:ilvl="3" w:tplc="0409000F" w:tentative="1">
+      <w:start w:val="1"/>
+      <w:numFmt w:val="decimal"/>
+      <w:lvlText w:val="%4."/>
+      <w:lvlJc w:val="left"/>
+      <w:pPr>
+        <w:ind w:left="2880" w:hanging="360"/>
+      </w:pPr>
+    </w:lvl>
+    <w:lvl w:ilvl="4" w:tplc="04090019" w:tentative="1">
+      <w:start w:val="1"/>
+      <w:numFmt w:val="lowerLetter"/>
+      <w:lvlText w:val="%5."/>
+      <w:lvlJc w:val="left"/>
+      <w:pPr>
+        <w:ind w:left="3600" w:hanging="360"/>
+      </w:pPr>
+    </w:lvl>
+    <w:lvl w:ilvl="5" w:tplc="0409001B" w:tentative="1">
+      <w:start w:val="1"/>
+      <w:numFmt w:val="lowerRoman"/>
+      <w:lvlText w:val="%6."/>
+      <w:lvlJc w:val="right"/>
+      <w:pPr>
+        <w:ind w:left="4320" w:hanging="180"/>
+      </w:pPr>
+    </w:lvl>
+    <w:lvl w:ilvl="6" w:tplc="0409000F" w:tentative="1">
+      <w:start w:val="1"/>
+      <w:numFmt w:val="decimal"/>
+      <w:lvlText w:val="%7."/>
+      <w:lvlJc w:val="left"/>
+      <w:pPr>
+        <w:ind w:left="5040" w:hanging="360"/>
+      </w:pPr>
+    </w:lvl>
+    <w:lvl w:ilvl="7" w:tplc="04090019" w:tentative="1">
+      <w:start w:val="1"/>
+      <w:numFmt w:val="lowerLetter"/>
+      <w:lvlText w:val="%8."/>
+      <w:lvlJc w:val="left"/>
+      <w:pPr>
+        <w:ind w:left="5760" w:hanging="360"/>
+      </w:pPr>
+    </w:lvl>
+    <w:lvl w:ilvl="8" w:tplc="0409001B" w:tentative="1">
+      <w:start w:val="1"/>
+      <w:numFmt w:val="lowerRoman"/>
+      <w:lvlText w:val="%9."/>
+      <w:lvlJc w:val="right"/>
+      <w:pPr>
+        <w:ind w:left="6480" w:hanging="180"/>
+      </w:pPr>
+    </w:lvl>
+  </w:abstractNum>
+  <w:abstractNum w:abstractNumId="13" w15:restartNumberingAfterBreak="0">
+    <w:nsid w:val="2BBF7E02"/>
+    <w:multiLevelType w:val="multilevel"/>
+    <w:tmpl w:val="0409001F"/>
+    <w:lvl w:ilvl="0">
+      <w:start w:val="1"/>
+      <w:numFmt w:val="decimal"/>
+      <w:lvlText w:val="%1."/>
+      <w:lvlJc w:val="left"/>
+      <w:pPr>
+        <w:ind w:left="360" w:hanging="360"/>
+      </w:pPr>
+    </w:lvl>
+    <w:lvl w:ilvl="1">
+      <w:start w:val="1"/>
+      <w:numFmt w:val="decimal"/>
+      <w:lvlText w:val="%1.%2."/>
+      <w:lvlJc w:val="left"/>
+      <w:pPr>
+        <w:ind w:left="792" w:hanging="432"/>
+      </w:pPr>
+    </w:lvl>
+    <w:lvl w:ilvl="2">
+      <w:start w:val="1"/>
+      <w:numFmt w:val="decimal"/>
+      <w:lvlText w:val="%1.%2.%3."/>
+      <w:lvlJc w:val="left"/>
+      <w:pPr>
+        <w:ind w:left="1224" w:hanging="504"/>
+      </w:pPr>
+    </w:lvl>
+    <w:lvl w:ilvl="3">
+      <w:start w:val="1"/>
+      <w:numFmt w:val="decimal"/>
+      <w:lvlText w:val="%1.%2.%3.%4."/>
+      <w:lvlJc w:val="left"/>
+      <w:pPr>
+        <w:ind w:left="1728" w:hanging="648"/>
+      </w:pPr>
+    </w:lvl>
+    <w:lvl w:ilvl="4">
+      <w:start w:val="1"/>
+      <w:numFmt w:val="decimal"/>
+      <w:lvlText w:val="%1.%2.%3.%4.%5."/>
+      <w:lvlJc w:val="left"/>
+      <w:pPr>
+        <w:ind w:left="2232" w:hanging="792"/>
+      </w:pPr>
+    </w:lvl>
+    <w:lvl w:ilvl="5">
+      <w:start w:val="1"/>
+      <w:numFmt w:val="decimal"/>
+      <w:lvlText w:val="%1.%2.%3.%4.%5.%6."/>
+      <w:lvlJc w:val="left"/>
+      <w:pPr>
+        <w:ind w:left="2736" w:hanging="936"/>
+      </w:pPr>
+    </w:lvl>
+    <w:lvl w:ilvl="6">
+      <w:start w:val="1"/>
+      <w:numFmt w:val="decimal"/>
+      <w:lvlText w:val="%1.%2.%3.%4.%5.%6.%7."/>
+      <w:lvlJc w:val="left"/>
+      <w:pPr>
+        <w:ind w:left="3240" w:hanging="1080"/>
+      </w:pPr>
+    </w:lvl>
+    <w:lvl w:ilvl="7">
+      <w:start w:val="1"/>
+      <w:numFmt w:val="decimal"/>
+      <w:lvlText w:val="%1.%2.%3.%4.%5.%6.%7.%8."/>
+      <w:lvlJc w:val="left"/>
+      <w:pPr>
+        <w:ind w:left="3744" w:hanging="1224"/>
+      </w:pPr>
+    </w:lvl>
+    <w:lvl w:ilvl="8">
+      <w:start w:val="1"/>
+      <w:numFmt w:val="decimal"/>
+      <w:lvlText w:val="%1.%2.%3.%4.%5.%6.%7.%8.%9."/>
+      <w:lvlJc w:val="left"/>
+      <w:pPr>
+        <w:ind w:left="4320" w:hanging="1440"/>
+      </w:pPr>
+    </w:lvl>
+  </w:abstractNum>
+  <w:abstractNum w:abstractNumId="14" w15:restartNumberingAfterBreak="0">
     <w:nsid w:val="2C987EA9"/>
     <w:multiLevelType w:val="hybridMultilevel"/>
     <w:tmpl w:val="EDAED906"/>
@@ -6471,7 +6858,93 @@
       </w:rPr>
     </w:lvl>
   </w:abstractNum>
-  <w:abstractNum w:abstractNumId="11" w15:restartNumberingAfterBreak="0">
+  <w:abstractNum w:abstractNumId="15" w15:restartNumberingAfterBreak="0">
+    <w:nsid w:val="2FF5124B"/>
+    <w:multiLevelType w:val="multilevel"/>
+    <w:tmpl w:val="0409001F"/>
+    <w:lvl w:ilvl="0">
+      <w:start w:val="1"/>
+      <w:numFmt w:val="decimal"/>
+      <w:lvlText w:val="%1."/>
+      <w:lvlJc w:val="left"/>
+      <w:pPr>
+        <w:ind w:left="360" w:hanging="360"/>
+      </w:pPr>
+    </w:lvl>
+    <w:lvl w:ilvl="1">
+      <w:start w:val="1"/>
+      <w:numFmt w:val="decimal"/>
+      <w:lvlText w:val="%1.%2."/>
+      <w:lvlJc w:val="left"/>
+      <w:pPr>
+        <w:ind w:left="792" w:hanging="432"/>
+      </w:pPr>
+    </w:lvl>
+    <w:lvl w:ilvl="2">
+      <w:start w:val="1"/>
+      <w:numFmt w:val="decimal"/>
+      <w:lvlText w:val="%1.%2.%3."/>
+      <w:lvlJc w:val="left"/>
+      <w:pPr>
+        <w:ind w:left="1224" w:hanging="504"/>
+      </w:pPr>
+    </w:lvl>
+    <w:lvl w:ilvl="3">
+      <w:start w:val="1"/>
+      <w:numFmt w:val="decimal"/>
+      <w:lvlText w:val="%1.%2.%3.%4."/>
+      <w:lvlJc w:val="left"/>
+      <w:pPr>
+        <w:ind w:left="1728" w:hanging="648"/>
+      </w:pPr>
+    </w:lvl>
+    <w:lvl w:ilvl="4">
+      <w:start w:val="1"/>
+      <w:numFmt w:val="decimal"/>
+      <w:lvlText w:val="%1.%2.%3.%4.%5."/>
+      <w:lvlJc w:val="left"/>
+      <w:pPr>
+        <w:ind w:left="2232" w:hanging="792"/>
+      </w:pPr>
+    </w:lvl>
+    <w:lvl w:ilvl="5">
+      <w:start w:val="1"/>
+      <w:numFmt w:val="decimal"/>
+      <w:lvlText w:val="%1.%2.%3.%4.%5.%6."/>
+      <w:lvlJc w:val="left"/>
+      <w:pPr>
+        <w:ind w:left="2736" w:hanging="936"/>
+      </w:pPr>
+    </w:lvl>
+    <w:lvl w:ilvl="6">
+      <w:start w:val="1"/>
+      <w:numFmt w:val="decimal"/>
+      <w:lvlText w:val="%1.%2.%3.%4.%5.%6.%7."/>
+      <w:lvlJc w:val="left"/>
+      <w:pPr>
+        <w:ind w:left="3240" w:hanging="1080"/>
+      </w:pPr>
+    </w:lvl>
+    <w:lvl w:ilvl="7">
+      <w:start w:val="1"/>
+      <w:numFmt w:val="decimal"/>
+      <w:lvlText w:val="%1.%2.%3.%4.%5.%6.%7.%8."/>
+      <w:lvlJc w:val="left"/>
+      <w:pPr>
+        <w:ind w:left="3744" w:hanging="1224"/>
+      </w:pPr>
+    </w:lvl>
+    <w:lvl w:ilvl="8">
+      <w:start w:val="1"/>
+      <w:numFmt w:val="decimal"/>
+      <w:lvlText w:val="%1.%2.%3.%4.%5.%6.%7.%8.%9."/>
+      <w:lvlJc w:val="left"/>
+      <w:pPr>
+        <w:ind w:left="4320" w:hanging="1440"/>
+      </w:pPr>
+    </w:lvl>
+  </w:abstractNum>
+  <w:abstractNum w:abstractNumId="16" w15:restartNumberingAfterBreak="0">
     <w:nsid w:val="32E66063"/>
     <w:multiLevelType w:val="hybridMultilevel"/>
     <w:tmpl w:val="042C8820"/>
@@ -6587,7 +7060,7 @@
       </w:rPr>
     </w:lvl>
   </w:abstractNum>
-  <w:abstractNum w:abstractNumId="12" w15:restartNumberingAfterBreak="0">
+  <w:abstractNum w:abstractNumId="17" w15:restartNumberingAfterBreak="0">
     <w:nsid w:val="352B6DB0"/>
     <w:multiLevelType w:val="hybridMultilevel"/>
     <w:tmpl w:val="78306354"/>
@@ -6705,7 +7178,7 @@
       </w:rPr>
     </w:lvl>
   </w:abstractNum>
-  <w:abstractNum w:abstractNumId="13" w15:restartNumberingAfterBreak="0">
+  <w:abstractNum w:abstractNumId="18" w15:restartNumberingAfterBreak="0">
     <w:nsid w:val="35B34A04"/>
     <w:multiLevelType w:val="hybridMultilevel"/>
     <w:tmpl w:val="5C8E4618"/>
@@ -6835,7 +7308,7 @@
       </w:rPr>
     </w:lvl>
   </w:abstractNum>
-  <w:abstractNum w:abstractNumId="14" w15:restartNumberingAfterBreak="0">
+  <w:abstractNum w:abstractNumId="19" w15:restartNumberingAfterBreak="0">
     <w:nsid w:val="3790440F"/>
     <w:multiLevelType w:val="hybridMultilevel"/>
     <w:tmpl w:val="CB7CE086"/>
@@ -6924,7 +7397,7 @@
       </w:pPr>
     </w:lvl>
   </w:abstractNum>
-  <w:abstractNum w:abstractNumId="15" w15:restartNumberingAfterBreak="0">
+  <w:abstractNum w:abstractNumId="20" w15:restartNumberingAfterBreak="0">
     <w:nsid w:val="40F77A0B"/>
     <w:multiLevelType w:val="hybridMultilevel"/>
     <w:tmpl w:val="60EA7DF8"/>
@@ -7014,7 +7487,7 @@
       </w:pPr>
     </w:lvl>
   </w:abstractNum>
-  <w:abstractNum w:abstractNumId="16" w15:restartNumberingAfterBreak="0">
+  <w:abstractNum w:abstractNumId="21" w15:restartNumberingAfterBreak="0">
     <w:nsid w:val="494F2B07"/>
     <w:multiLevelType w:val="hybridMultilevel"/>
     <w:tmpl w:val="A6EC5B78"/>
@@ -7103,7 +7576,7 @@
       </w:pPr>
     </w:lvl>
   </w:abstractNum>
-  <w:abstractNum w:abstractNumId="17" w15:restartNumberingAfterBreak="0">
+  <w:abstractNum w:abstractNumId="22" w15:restartNumberingAfterBreak="0">
     <w:nsid w:val="4C0532CA"/>
     <w:multiLevelType w:val="hybridMultilevel"/>
     <w:tmpl w:val="7158CA78"/>
@@ -7223,7 +7696,362 @@
       </w:rPr>
     </w:lvl>
   </w:abstractNum>
-  <w:abstractNum w:abstractNumId="18" w15:restartNumberingAfterBreak="0">
+  <w:abstractNum w:abstractNumId="23" w15:restartNumberingAfterBreak="0">
+    <w:nsid w:val="4D0803F9"/>
+    <w:multiLevelType w:val="hybridMultilevel"/>
+    <w:tmpl w:val="0C020F38"/>
+    <w:lvl w:ilvl="0" w:tplc="0409000F">
+      <w:start w:val="1"/>
+      <w:numFmt w:val="decimal"/>
+      <w:lvlText w:val="%1."/>
+      <w:lvlJc w:val="left"/>
+      <w:pPr>
+        <w:ind w:left="720" w:hanging="360"/>
+      </w:pPr>
+      <w:rPr>
+        <w:rFonts w:hint="default"/>
+      </w:rPr>
+    </w:lvl>
+    <w:lvl w:ilvl="1" w:tplc="04090019" w:tentative="1">
+      <w:start w:val="1"/>
+      <w:numFmt w:val="lowerLetter"/>
+      <w:lvlText w:val="%2."/>
+      <w:lvlJc w:val="left"/>
+      <w:pPr>
+        <w:ind w:left="1440" w:hanging="360"/>
+      </w:pPr>
+    </w:lvl>
+    <w:lvl w:ilvl="2" w:tplc="0409001B" w:tentative="1">
+      <w:start w:val="1"/>
+      <w:numFmt w:val="lowerRoman"/>
+      <w:lvlText w:val="%3."/>
+      <w:lvlJc w:val="right"/>
+      <w:pPr>
+        <w:ind w:left="2160" w:hanging="180"/>
+      </w:pPr>
+    </w:lvl>
+    <w:lvl w:ilvl="3" w:tplc="0409000F" w:tentative="1">
+      <w:start w:val="1"/>
+      <w:numFmt w:val="decimal"/>
+      <w:lvlText w:val="%4."/>
+      <w:lvlJc w:val="left"/>
+      <w:pPr>
+        <w:ind w:left="2880" w:hanging="360"/>
+      </w:pPr>
+    </w:lvl>
+    <w:lvl w:ilvl="4" w:tplc="04090019" w:tentative="1">
+      <w:start w:val="1"/>
+      <w:numFmt w:val="lowerLetter"/>
+      <w:lvlText w:val="%5."/>
+      <w:lvlJc w:val="left"/>
+      <w:pPr>
+        <w:ind w:left="3600" w:hanging="360"/>
+      </w:pPr>
+    </w:lvl>
+    <w:lvl w:ilvl="5" w:tplc="0409001B" w:tentative="1">
+      <w:start w:val="1"/>
+      <w:numFmt w:val="lowerRoman"/>
+      <w:lvlText w:val="%6."/>
+      <w:lvlJc w:val="right"/>
+      <w:pPr>
+        <w:ind w:left="4320" w:hanging="180"/>
+      </w:pPr>
+    </w:lvl>
+    <w:lvl w:ilvl="6" w:tplc="0409000F" w:tentative="1">
+      <w:start w:val="1"/>
+      <w:numFmt w:val="decimal"/>
+      <w:lvlText w:val="%7."/>
+      <w:lvlJc w:val="left"/>
+      <w:pPr>
+        <w:ind w:left="5040" w:hanging="360"/>
+      </w:pPr>
+    </w:lvl>
+    <w:lvl w:ilvl="7" w:tplc="04090019" w:tentative="1">
+      <w:start w:val="1"/>
+      <w:numFmt w:val="lowerLetter"/>
+      <w:lvlText w:val="%8."/>
+      <w:lvlJc w:val="left"/>
+      <w:pPr>
+        <w:ind w:left="5760" w:hanging="360"/>
+      </w:pPr>
+    </w:lvl>
+    <w:lvl w:ilvl="8" w:tplc="0409001B" w:tentative="1">
+      <w:start w:val="1"/>
+      <w:numFmt w:val="lowerRoman"/>
+      <w:lvlText w:val="%9."/>
+      <w:lvlJc w:val="right"/>
+      <w:pPr>
+        <w:ind w:left="6480" w:hanging="180"/>
+      </w:pPr>
+    </w:lvl>
+  </w:abstractNum>
+  <w:abstractNum w:abstractNumId="24" w15:restartNumberingAfterBreak="0">
+    <w:nsid w:val="4D9F152C"/>
+    <w:multiLevelType w:val="multilevel"/>
+    <w:tmpl w:val="2FA06BF6"/>
+    <w:lvl w:ilvl="0">
+      <w:start w:val="1"/>
+      <w:numFmt w:val="decimal"/>
+      <w:lvlText w:val="%1."/>
+      <w:lvlJc w:val="left"/>
+      <w:pPr>
+        <w:ind w:left="360" w:hanging="360"/>
+      </w:pPr>
+      <w:rPr>
+        <w:b/>
+        <w:bCs/>
+      </w:rPr>
+    </w:lvl>
+    <w:lvl w:ilvl="1">
+      <w:start w:val="1"/>
+      <w:numFmt w:val="decimal"/>
+      <w:lvlText w:val="%1.%2."/>
+      <w:lvlJc w:val="left"/>
+      <w:pPr>
+        <w:ind w:left="792" w:hanging="432"/>
+      </w:pPr>
+    </w:lvl>
+    <w:lvl w:ilvl="2">
+      <w:start w:val="1"/>
+      <w:numFmt w:val="decimal"/>
+      <w:lvlText w:val="%1.%2.%3."/>
+      <w:lvlJc w:val="left"/>
+      <w:pPr>
+        <w:ind w:left="1224" w:hanging="504"/>
+      </w:pPr>
+    </w:lvl>
+    <w:lvl w:ilvl="3">
+      <w:start w:val="1"/>
+      <w:numFmt w:val="decimal"/>
+      <w:lvlText w:val="%1.%2.%3.%4."/>
+      <w:lvlJc w:val="left"/>
+      <w:pPr>
+        <w:ind w:left="1728" w:hanging="648"/>
+      </w:pPr>
+    </w:lvl>
+    <w:lvl w:ilvl="4">
+      <w:start w:val="1"/>
+      <w:numFmt w:val="decimal"/>
+      <w:lvlText w:val="%1.%2.%3.%4.%5."/>
+      <w:lvlJc w:val="left"/>
+      <w:pPr>
+        <w:ind w:left="2232" w:hanging="792"/>
+      </w:pPr>
+    </w:lvl>
+    <w:lvl w:ilvl="5">
+      <w:start w:val="1"/>
+      <w:numFmt w:val="decimal"/>
+      <w:lvlText w:val="%1.%2.%3.%4.%5.%6."/>
+      <w:lvlJc w:val="left"/>
+      <w:pPr>
+        <w:ind w:left="2736" w:hanging="936"/>
+      </w:pPr>
+    </w:lvl>
+    <w:lvl w:ilvl="6">
+      <w:start w:val="1"/>
+      <w:numFmt w:val="decimal"/>
+      <w:lvlText w:val="%1.%2.%3.%4.%5.%6.%7."/>
+      <w:lvlJc w:val="left"/>
+      <w:pPr>
+        <w:ind w:left="3240" w:hanging="1080"/>
+      </w:pPr>
+    </w:lvl>
+    <w:lvl w:ilvl="7">
+      <w:start w:val="1"/>
+      <w:numFmt w:val="decimal"/>
+      <w:lvlText w:val="%1.%2.%3.%4.%5.%6.%7.%8."/>
+      <w:lvlJc w:val="left"/>
+      <w:pPr>
+        <w:ind w:left="3744" w:hanging="1224"/>
+      </w:pPr>
+    </w:lvl>
+    <w:lvl w:ilvl="8">
+      <w:start w:val="1"/>
+      <w:numFmt w:val="decimal"/>
+      <w:lvlText w:val="%1.%2.%3.%4.%5.%6.%7.%8.%9."/>
+      <w:lvlJc w:val="left"/>
+      <w:pPr>
+        <w:ind w:left="4320" w:hanging="1440"/>
+      </w:pPr>
+    </w:lvl>
+  </w:abstractNum>
+  <w:abstractNum w:abstractNumId="25" w15:restartNumberingAfterBreak="0">
+    <w:nsid w:val="4E740CBF"/>
+    <w:multiLevelType w:val="hybridMultilevel"/>
+    <w:tmpl w:val="35CAEA4C"/>
+    <w:lvl w:ilvl="0" w:tplc="0409000F">
+      <w:start w:val="1"/>
+      <w:numFmt w:val="decimal"/>
+      <w:lvlText w:val="%1."/>
+      <w:lvlJc w:val="left"/>
+      <w:pPr>
+        <w:ind w:left="720" w:hanging="360"/>
+      </w:pPr>
+    </w:lvl>
+    <w:lvl w:ilvl="1" w:tplc="04090019" w:tentative="1">
+      <w:start w:val="1"/>
+      <w:numFmt w:val="lowerLetter"/>
+      <w:lvlText w:val="%2."/>
+      <w:lvlJc w:val="left"/>
+      <w:pPr>
+        <w:ind w:left="1440" w:hanging="360"/>
+      </w:pPr>
+    </w:lvl>
+    <w:lvl w:ilvl="2" w:tplc="0409001B" w:tentative="1">
+      <w:start w:val="1"/>
+      <w:numFmt w:val="lowerRoman"/>
+      <w:lvlText w:val="%3."/>
+      <w:lvlJc w:val="right"/>
+      <w:pPr>
+        <w:ind w:left="2160" w:hanging="180"/>
+      </w:pPr>
+    </w:lvl>
+    <w:lvl w:ilvl="3" w:tplc="0409000F" w:tentative="1">
+      <w:start w:val="1"/>
+      <w:numFmt w:val="decimal"/>
+      <w:lvlText w:val="%4."/>
+      <w:lvlJc w:val="left"/>
+      <w:pPr>
+        <w:ind w:left="2880" w:hanging="360"/>
+      </w:pPr>
+    </w:lvl>
+    <w:lvl w:ilvl="4" w:tplc="04090019" w:tentative="1">
+      <w:start w:val="1"/>
+      <w:numFmt w:val="lowerLetter"/>
+      <w:lvlText w:val="%5."/>
+      <w:lvlJc w:val="left"/>
+      <w:pPr>
+        <w:ind w:left="3600" w:hanging="360"/>
+      </w:pPr>
+    </w:lvl>
+    <w:lvl w:ilvl="5" w:tplc="0409001B" w:tentative="1">
+      <w:start w:val="1"/>
+      <w:numFmt w:val="lowerRoman"/>
+      <w:lvlText w:val="%6."/>
+      <w:lvlJc w:val="right"/>
+      <w:pPr>
+        <w:ind w:left="4320" w:hanging="180"/>
+      </w:pPr>
+    </w:lvl>
+    <w:lvl w:ilvl="6" w:tplc="0409000F" w:tentative="1">
+      <w:start w:val="1"/>
+      <w:numFmt w:val="decimal"/>
+      <w:lvlText w:val="%7."/>
+      <w:lvlJc w:val="left"/>
+      <w:pPr>
+        <w:ind w:left="5040" w:hanging="360"/>
+      </w:pPr>
+    </w:lvl>
+    <w:lvl w:ilvl="7" w:tplc="04090019" w:tentative="1">
+      <w:start w:val="1"/>
+      <w:numFmt w:val="lowerLetter"/>
+      <w:lvlText w:val="%8."/>
+      <w:lvlJc w:val="left"/>
+      <w:pPr>
+        <w:ind w:left="5760" w:hanging="360"/>
+      </w:pPr>
+    </w:lvl>
+    <w:lvl w:ilvl="8" w:tplc="0409001B" w:tentative="1">
+      <w:start w:val="1"/>
+      <w:numFmt w:val="lowerRoman"/>
+      <w:lvlText w:val="%9."/>
+      <w:lvlJc w:val="right"/>
+      <w:pPr>
+        <w:ind w:left="6480" w:hanging="180"/>
+      </w:pPr>
+    </w:lvl>
+  </w:abstractNum>
+  <w:abstractNum w:abstractNumId="26" w15:restartNumberingAfterBreak="0">
+    <w:nsid w:val="502C0125"/>
+    <w:multiLevelType w:val="hybridMultilevel"/>
+    <w:tmpl w:val="848089AA"/>
+    <w:lvl w:ilvl="0" w:tplc="1C5E86B6">
+      <w:start w:val="1"/>
+      <w:numFmt w:val="decimal"/>
+      <w:lvlText w:val="%1."/>
+      <w:lvlJc w:val="left"/>
+      <w:pPr>
+        <w:ind w:left="720" w:hanging="360"/>
+      </w:pPr>
+      <w:rPr>
+        <w:rFonts w:hint="default"/>
+        <w:b/>
+      </w:rPr>
+    </w:lvl>
+    <w:lvl w:ilvl="1" w:tplc="04090019" w:tentative="1">
+      <w:start w:val="1"/>
+      <w:numFmt w:val="lowerLetter"/>
+      <w:lvlText w:val="%2."/>
+      <w:lvlJc w:val="left"/>
+      <w:pPr>
+        <w:ind w:left="1440" w:hanging="360"/>
+      </w:pPr>
+    </w:lvl>
+    <w:lvl w:ilvl="2" w:tplc="0409001B" w:tentative="1">
+      <w:start w:val="1"/>
+      <w:numFmt w:val="lowerRoman"/>
+      <w:lvlText w:val="%3."/>
+      <w:lvlJc w:val="right"/>
+      <w:pPr>
+        <w:ind w:left="2160" w:hanging="180"/>
+      </w:pPr>
+    </w:lvl>
+    <w:lvl w:ilvl="3" w:tplc="0409000F" w:tentative="1">
+      <w:start w:val="1"/>
+      <w:numFmt w:val="decimal"/>
+      <w:lvlText w:val="%4."/>
+      <w:lvlJc w:val="left"/>
+      <w:pPr>
+        <w:ind w:left="2880" w:hanging="360"/>
+      </w:pPr>
+    </w:lvl>
+    <w:lvl w:ilvl="4" w:tplc="04090019" w:tentative="1">
+      <w:start w:val="1"/>
+      <w:numFmt w:val="lowerLetter"/>
+      <w:lvlText w:val="%5."/>
+      <w:lvlJc w:val="left"/>
+      <w:pPr>
+        <w:ind w:left="3600" w:hanging="360"/>
+      </w:pPr>
+    </w:lvl>
+    <w:lvl w:ilvl="5" w:tplc="0409001B" w:tentative="1">
+      <w:start w:val="1"/>
+      <w:numFmt w:val="lowerRoman"/>
+      <w:lvlText w:val="%6."/>
+      <w:lvlJc w:val="right"/>
+      <w:pPr>
+        <w:ind w:left="4320" w:hanging="180"/>
+      </w:pPr>
+    </w:lvl>
+    <w:lvl w:ilvl="6" w:tplc="0409000F" w:tentative="1">
+      <w:start w:val="1"/>
+      <w:numFmt w:val="decimal"/>
+      <w:lvlText w:val="%7."/>
+      <w:lvlJc w:val="left"/>
+      <w:pPr>
+        <w:ind w:left="5040" w:hanging="360"/>
+      </w:pPr>
+    </w:lvl>
+    <w:lvl w:ilvl="7" w:tplc="04090019" w:tentative="1">
+      <w:start w:val="1"/>
+      <w:numFmt w:val="lowerLetter"/>
+      <w:lvlText w:val="%8."/>
+      <w:lvlJc w:val="left"/>
+      <w:pPr>
+        <w:ind w:left="5760" w:hanging="360"/>
+      </w:pPr>
+    </w:lvl>
+    <w:lvl w:ilvl="8" w:tplc="0409001B" w:tentative="1">
+      <w:start w:val="1"/>
+      <w:numFmt w:val="lowerRoman"/>
+      <w:lvlText w:val="%9."/>
+      <w:lvlJc w:val="right"/>
+      <w:pPr>
+        <w:ind w:left="6480" w:hanging="180"/>
+      </w:pPr>
+    </w:lvl>
+  </w:abstractNum>
+  <w:abstractNum w:abstractNumId="27" w15:restartNumberingAfterBreak="0">
     <w:nsid w:val="53E36F41"/>
     <w:multiLevelType w:val="multilevel"/>
     <w:tmpl w:val="C5D2A6BA"/>
@@ -7340,7 +8168,97 @@
       </w:pPr>
     </w:lvl>
   </w:abstractNum>
-  <w:abstractNum w:abstractNumId="19" w15:restartNumberingAfterBreak="0">
+  <w:abstractNum w:abstractNumId="28" w15:restartNumberingAfterBreak="0">
+    <w:nsid w:val="567874C2"/>
+    <w:multiLevelType w:val="hybridMultilevel"/>
+    <w:tmpl w:val="050E3756"/>
+    <w:lvl w:ilvl="0" w:tplc="7BF02FAA">
+      <w:start w:val="1"/>
+      <w:numFmt w:val="decimal"/>
+      <w:lvlText w:val="%1."/>
+      <w:lvlJc w:val="left"/>
+      <w:pPr>
+        <w:ind w:left="720" w:hanging="360"/>
+      </w:pPr>
+      <w:rPr>
+        <w:rFonts w:hint="default"/>
+        <w:b/>
+      </w:rPr>
+    </w:lvl>
+    <w:lvl w:ilvl="1" w:tplc="04090019" w:tentative="1">
+      <w:start w:val="1"/>
+      <w:numFmt w:val="lowerLetter"/>
+      <w:lvlText w:val="%2."/>
+      <w:lvlJc w:val="left"/>
+      <w:pPr>
+        <w:ind w:left="1440" w:hanging="360"/>
+      </w:pPr>
+    </w:lvl>
+    <w:lvl w:ilvl="2" w:tplc="0409001B" w:tentative="1">
+      <w:start w:val="1"/>
+      <w:numFmt w:val="lowerRoman"/>
+      <w:lvlText w:val="%3."/>
+      <w:lvlJc w:val="right"/>
+      <w:pPr>
+        <w:ind w:left="2160" w:hanging="180"/>
+      </w:pPr>
+    </w:lvl>
+    <w:lvl w:ilvl="3" w:tplc="0409000F" w:tentative="1">
+      <w:start w:val="1"/>
+      <w:numFmt w:val="decimal"/>
+      <w:lvlText w:val="%4."/>
+      <w:lvlJc w:val="left"/>
+      <w:pPr>
+        <w:ind w:left="2880" w:hanging="360"/>
+      </w:pPr>
+    </w:lvl>
+    <w:lvl w:ilvl="4" w:tplc="04090019" w:tentative="1">
+      <w:start w:val="1"/>
+      <w:numFmt w:val="lowerLetter"/>
+      <w:lvlText w:val="%5."/>
+      <w:lvlJc w:val="left"/>
+      <w:pPr>
+        <w:ind w:left="3600" w:hanging="360"/>
+      </w:pPr>
+    </w:lvl>
+    <w:lvl w:ilvl="5" w:tplc="0409001B" w:tentative="1">
+      <w:start w:val="1"/>
+      <w:numFmt w:val="lowerRoman"/>
+      <w:lvlText w:val="%6."/>
+      <w:lvlJc w:val="right"/>
+      <w:pPr>
+        <w:ind w:left="4320" w:hanging="180"/>
+      </w:pPr>
+    </w:lvl>
+    <w:lvl w:ilvl="6" w:tplc="0409000F" w:tentative="1">
+      <w:start w:val="1"/>
+      <w:numFmt w:val="decimal"/>
+      <w:lvlText w:val="%7."/>
+      <w:lvlJc w:val="left"/>
+      <w:pPr>
+        <w:ind w:left="5040" w:hanging="360"/>
+      </w:pPr>
+    </w:lvl>
+    <w:lvl w:ilvl="7" w:tplc="04090019" w:tentative="1">
+      <w:start w:val="1"/>
+      <w:numFmt w:val="lowerLetter"/>
+      <w:lvlText w:val="%8."/>
+      <w:lvlJc w:val="left"/>
+      <w:pPr>
+        <w:ind w:left="5760" w:hanging="360"/>
+      </w:pPr>
+    </w:lvl>
+    <w:lvl w:ilvl="8" w:tplc="0409001B" w:tentative="1">
+      <w:start w:val="1"/>
+      <w:numFmt w:val="lowerRoman"/>
+      <w:lvlText w:val="%9."/>
+      <w:lvlJc w:val="right"/>
+      <w:pPr>
+        <w:ind w:left="6480" w:hanging="180"/>
+      </w:pPr>
+    </w:lvl>
+  </w:abstractNum>
+  <w:abstractNum w:abstractNumId="29" w15:restartNumberingAfterBreak="0">
     <w:nsid w:val="56EE3958"/>
     <w:multiLevelType w:val="hybridMultilevel"/>
     <w:tmpl w:val="5A2261DA"/>
@@ -7456,7 +8374,129 @@
       </w:rPr>
     </w:lvl>
   </w:abstractNum>
-  <w:abstractNum w:abstractNumId="20" w15:restartNumberingAfterBreak="0">
+  <w:abstractNum w:abstractNumId="30" w15:restartNumberingAfterBreak="0">
+    <w:nsid w:val="573558AE"/>
+    <w:multiLevelType w:val="multilevel"/>
+    <w:tmpl w:val="8662C6BE"/>
+    <w:lvl w:ilvl="0">
+      <w:start w:val="1"/>
+      <w:numFmt w:val="decimal"/>
+      <w:lvlText w:val="%1."/>
+      <w:lvlJc w:val="left"/>
+      <w:pPr>
+        <w:ind w:left="720" w:hanging="360"/>
+      </w:pPr>
+      <w:rPr>
+        <w:rFonts w:hint="default"/>
+        <w:b/>
+      </w:rPr>
+    </w:lvl>
+    <w:lvl w:ilvl="1">
+      <w:start w:val="1"/>
+      <w:numFmt w:val="decimal"/>
+      <w:isLgl/>
+      <w:lvlText w:val="%1.%2"/>
+      <w:lvlJc w:val="left"/>
+      <w:pPr>
+        <w:ind w:left="780" w:hanging="420"/>
+      </w:pPr>
+      <w:rPr>
+        <w:rFonts w:hint="default"/>
+      </w:rPr>
+    </w:lvl>
+    <w:lvl w:ilvl="2">
+      <w:start w:val="1"/>
+      <w:numFmt w:val="decimal"/>
+      <w:isLgl/>
+      <w:lvlText w:val="%1.%2.%3"/>
+      <w:lvlJc w:val="left"/>
+      <w:pPr>
+        <w:ind w:left="1080" w:hanging="720"/>
+      </w:pPr>
+      <w:rPr>
+        <w:rFonts w:hint="default"/>
+      </w:rPr>
+    </w:lvl>
+    <w:lvl w:ilvl="3">
+      <w:start w:val="1"/>
+      <w:numFmt w:val="decimal"/>
+      <w:isLgl/>
+      <w:lvlText w:val="%1.%2.%3.%4"/>
+      <w:lvlJc w:val="left"/>
+      <w:pPr>
+        <w:ind w:left="1440" w:hanging="1080"/>
+      </w:pPr>
+      <w:rPr>
+        <w:rFonts w:hint="default"/>
+      </w:rPr>
+    </w:lvl>
+    <w:lvl w:ilvl="4">
+      <w:start w:val="1"/>
+      <w:numFmt w:val="decimal"/>
+      <w:isLgl/>
+      <w:lvlText w:val="%1.%2.%3.%4.%5"/>
+      <w:lvlJc w:val="left"/>
+      <w:pPr>
+        <w:ind w:left="1440" w:hanging="1080"/>
+      </w:pPr>
+      <w:rPr>
+        <w:rFonts w:hint="default"/>
+      </w:rPr>
+    </w:lvl>
+    <w:lvl w:ilvl="5">
+      <w:start w:val="1"/>
+      <w:numFmt w:val="decimal"/>
+      <w:isLgl/>
+      <w:lvlText w:val="%1.%2.%3.%4.%5.%6"/>
+      <w:lvlJc w:val="left"/>
+      <w:pPr>
+        <w:ind w:left="1800" w:hanging="1440"/>
+      </w:pPr>
+      <w:rPr>
+        <w:rFonts w:hint="default"/>
+      </w:rPr>
+    </w:lvl>
+    <w:lvl w:ilvl="6">
+      <w:start w:val="1"/>
+      <w:numFmt w:val="decimal"/>
+      <w:isLgl/>
+      <w:lvlText w:val="%1.%2.%3.%4.%5.%6.%7"/>
+      <w:lvlJc w:val="left"/>
+      <w:pPr>
+        <w:ind w:left="1800" w:hanging="1440"/>
+      </w:pPr>
+      <w:rPr>
+        <w:rFonts w:hint="default"/>
+      </w:rPr>
+    </w:lvl>
+    <w:lvl w:ilvl="7">
+      <w:start w:val="1"/>
+      <w:numFmt w:val="decimal"/>
+      <w:isLgl/>
+      <w:lvlText w:val="%1.%2.%3.%4.%5.%6.%7.%8"/>
+      <w:lvlJc w:val="left"/>
+      <w:pPr>
+        <w:ind w:left="2160" w:hanging="1800"/>
+      </w:pPr>
+      <w:rPr>
+        <w:rFonts w:hint="default"/>
+      </w:rPr>
+    </w:lvl>
+    <w:lvl w:ilvl="8">
+      <w:start w:val="1"/>
+      <w:numFmt w:val="decimal"/>
+      <w:isLgl/>
+      <w:lvlText w:val="%1.%2.%3.%4.%5.%6.%7.%8.%9"/>
+      <w:lvlJc w:val="left"/>
+      <w:pPr>
+        <w:ind w:left="2520" w:hanging="2160"/>
+      </w:pPr>
+      <w:rPr>
+        <w:rFonts w:hint="default"/>
+      </w:rPr>
+    </w:lvl>
+  </w:abstractNum>
+  <w:abstractNum w:abstractNumId="31" w15:restartNumberingAfterBreak="0">
     <w:nsid w:val="580E567A"/>
     <w:multiLevelType w:val="multilevel"/>
     <w:tmpl w:val="991E821E"/>
@@ -7569,7 +8609,96 @@
       </w:pPr>
     </w:lvl>
   </w:abstractNum>
-  <w:abstractNum w:abstractNumId="21" w15:restartNumberingAfterBreak="0">
+  <w:abstractNum w:abstractNumId="32" w15:restartNumberingAfterBreak="0">
+    <w:nsid w:val="5CB84719"/>
+    <w:multiLevelType w:val="hybridMultilevel"/>
+    <w:tmpl w:val="A16E83D6"/>
+    <w:lvl w:ilvl="0" w:tplc="0409000F">
+      <w:start w:val="1"/>
+      <w:numFmt w:val="decimal"/>
+      <w:lvlText w:val="%1."/>
+      <w:lvlJc w:val="left"/>
+      <w:pPr>
+        <w:ind w:left="720" w:hanging="360"/>
+      </w:pPr>
+      <w:rPr>
+        <w:rFonts w:hint="default"/>
+      </w:rPr>
+    </w:lvl>
+    <w:lvl w:ilvl="1" w:tplc="04090019" w:tentative="1">
+      <w:start w:val="1"/>
+      <w:numFmt w:val="lowerLetter"/>
+      <w:lvlText w:val="%2."/>
+      <w:lvlJc w:val="left"/>
+      <w:pPr>
+        <w:ind w:left="1440" w:hanging="360"/>
+      </w:pPr>
+    </w:lvl>
+    <w:lvl w:ilvl="2" w:tplc="0409001B" w:tentative="1">
+      <w:start w:val="1"/>
+      <w:numFmt w:val="lowerRoman"/>
+      <w:lvlText w:val="%3."/>
+      <w:lvlJc w:val="right"/>
+      <w:pPr>
+        <w:ind w:left="2160" w:hanging="180"/>
+      </w:pPr>
+    </w:lvl>
+    <w:lvl w:ilvl="3" w:tplc="0409000F" w:tentative="1">
+      <w:start w:val="1"/>
+      <w:numFmt w:val="decimal"/>
+      <w:lvlText w:val="%4."/>
+      <w:lvlJc w:val="left"/>
+      <w:pPr>
+        <w:ind w:left="2880" w:hanging="360"/>
+      </w:pPr>
+    </w:lvl>
+    <w:lvl w:ilvl="4" w:tplc="04090019" w:tentative="1">
+      <w:start w:val="1"/>
+      <w:numFmt w:val="lowerLetter"/>
+      <w:lvlText w:val="%5."/>
+      <w:lvlJc w:val="left"/>
+      <w:pPr>
+        <w:ind w:left="3600" w:hanging="360"/>
+      </w:pPr>
+    </w:lvl>
+    <w:lvl w:ilvl="5" w:tplc="0409001B" w:tentative="1">
+      <w:start w:val="1"/>
+      <w:numFmt w:val="lowerRoman"/>
+      <w:lvlText w:val="%6."/>
+      <w:lvlJc w:val="right"/>
+      <w:pPr>
+        <w:ind w:left="4320" w:hanging="180"/>
+      </w:pPr>
+    </w:lvl>
+    <w:lvl w:ilvl="6" w:tplc="0409000F" w:tentative="1">
+      <w:start w:val="1"/>
+      <w:numFmt w:val="decimal"/>
+      <w:lvlText w:val="%7."/>
+      <w:lvlJc w:val="left"/>
+      <w:pPr>
+        <w:ind w:left="5040" w:hanging="360"/>
+      </w:pPr>
+    </w:lvl>
+    <w:lvl w:ilvl="7" w:tplc="04090019" w:tentative="1">
+      <w:start w:val="1"/>
+      <w:numFmt w:val="lowerLetter"/>
+      <w:lvlText w:val="%8."/>
+      <w:lvlJc w:val="left"/>
+      <w:pPr>
+        <w:ind w:left="5760" w:hanging="360"/>
+      </w:pPr>
+    </w:lvl>
+    <w:lvl w:ilvl="8" w:tplc="0409001B" w:tentative="1">
+      <w:start w:val="1"/>
+      <w:numFmt w:val="lowerRoman"/>
+      <w:lvlText w:val="%9."/>
+      <w:lvlJc w:val="right"/>
+      <w:pPr>
+        <w:ind w:left="6480" w:hanging="180"/>
+      </w:pPr>
+    </w:lvl>
+  </w:abstractNum>
+  <w:abstractNum w:abstractNumId="33" w15:restartNumberingAfterBreak="0">
     <w:nsid w:val="5E81427F"/>
     <w:multiLevelType w:val="hybridMultilevel"/>
     <w:tmpl w:val="7EE8F322"/>
@@ -7692,7 +8821,93 @@
       </w:rPr>
     </w:lvl>
   </w:abstractNum>
-  <w:abstractNum w:abstractNumId="22" w15:restartNumberingAfterBreak="0">
+  <w:abstractNum w:abstractNumId="34" w15:restartNumberingAfterBreak="0">
+    <w:nsid w:val="5F8E1579"/>
+    <w:multiLevelType w:val="hybridMultilevel"/>
+    <w:tmpl w:val="F27046C2"/>
+    <w:lvl w:ilvl="0" w:tplc="0409000F">
+      <w:start w:val="1"/>
+      <w:numFmt w:val="decimal"/>
+      <w:lvlText w:val="%1."/>
+      <w:lvlJc w:val="left"/>
+      <w:pPr>
+        <w:ind w:left="720" w:hanging="360"/>
+      </w:pPr>
+    </w:lvl>
+    <w:lvl w:ilvl="1" w:tplc="04090019" w:tentative="1">
+      <w:start w:val="1"/>
+      <w:numFmt w:val="lowerLetter"/>
+      <w:lvlText w:val="%2."/>
+      <w:lvlJc w:val="left"/>
+      <w:pPr>
+        <w:ind w:left="1440" w:hanging="360"/>
+      </w:pPr>
+    </w:lvl>
+    <w:lvl w:ilvl="2" w:tplc="0409001B" w:tentative="1">
+      <w:start w:val="1"/>
+      <w:numFmt w:val="lowerRoman"/>
+      <w:lvlText w:val="%3."/>
+      <w:lvlJc w:val="right"/>
+      <w:pPr>
+        <w:ind w:left="2160" w:hanging="180"/>
+      </w:pPr>
+    </w:lvl>
+    <w:lvl w:ilvl="3" w:tplc="0409000F" w:tentative="1">
+      <w:start w:val="1"/>
+      <w:numFmt w:val="decimal"/>
+      <w:lvlText w:val="%4."/>
+      <w:lvlJc w:val="left"/>
+      <w:pPr>
+        <w:ind w:left="2880" w:hanging="360"/>
+      </w:pPr>
+    </w:lvl>
+    <w:lvl w:ilvl="4" w:tplc="04090019" w:tentative="1">
+      <w:start w:val="1"/>
+      <w:numFmt w:val="lowerLetter"/>
+      <w:lvlText w:val="%5."/>
+      <w:lvlJc w:val="left"/>
+      <w:pPr>
+        <w:ind w:left="3600" w:hanging="360"/>
+      </w:pPr>
+    </w:lvl>
+    <w:lvl w:ilvl="5" w:tplc="0409001B" w:tentative="1">
+      <w:start w:val="1"/>
+      <w:numFmt w:val="lowerRoman"/>
+      <w:lvlText w:val="%6."/>
+      <w:lvlJc w:val="right"/>
+      <w:pPr>
+        <w:ind w:left="4320" w:hanging="180"/>
+      </w:pPr>
+    </w:lvl>
+    <w:lvl w:ilvl="6" w:tplc="0409000F" w:tentative="1">
+      <w:start w:val="1"/>
+      <w:numFmt w:val="decimal"/>
+      <w:lvlText w:val="%7."/>
+      <w:lvlJc w:val="left"/>
+      <w:pPr>
+        <w:ind w:left="5040" w:hanging="360"/>
+      </w:pPr>
+    </w:lvl>
+    <w:lvl w:ilvl="7" w:tplc="04090019" w:tentative="1">
+      <w:start w:val="1"/>
+      <w:numFmt w:val="lowerLetter"/>
+      <w:lvlText w:val="%8."/>
+      <w:lvlJc w:val="left"/>
+      <w:pPr>
+        <w:ind w:left="5760" w:hanging="360"/>
+      </w:pPr>
+    </w:lvl>
+    <w:lvl w:ilvl="8" w:tplc="0409001B" w:tentative="1">
+      <w:start w:val="1"/>
+      <w:numFmt w:val="lowerRoman"/>
+      <w:lvlText w:val="%9."/>
+      <w:lvlJc w:val="right"/>
+      <w:pPr>
+        <w:ind w:left="6480" w:hanging="180"/>
+      </w:pPr>
+    </w:lvl>
+  </w:abstractNum>
+  <w:abstractNum w:abstractNumId="35" w15:restartNumberingAfterBreak="0">
     <w:nsid w:val="5FCC732A"/>
     <w:multiLevelType w:val="hybridMultilevel"/>
     <w:tmpl w:val="B2EEE122"/>
@@ -7810,7 +9025,187 @@
       </w:rPr>
     </w:lvl>
   </w:abstractNum>
-  <w:abstractNum w:abstractNumId="23" w15:restartNumberingAfterBreak="0">
+  <w:abstractNum w:abstractNumId="36" w15:restartNumberingAfterBreak="0">
+    <w:nsid w:val="63755132"/>
+    <w:multiLevelType w:val="multilevel"/>
+    <w:tmpl w:val="2FA06BF6"/>
+    <w:lvl w:ilvl="0">
+      <w:start w:val="1"/>
+      <w:numFmt w:val="decimal"/>
+      <w:lvlText w:val="%1."/>
+      <w:lvlJc w:val="left"/>
+      <w:pPr>
+        <w:ind w:left="360" w:hanging="360"/>
+      </w:pPr>
+      <w:rPr>
+        <w:b/>
+        <w:bCs/>
+      </w:rPr>
+    </w:lvl>
+    <w:lvl w:ilvl="1">
+      <w:start w:val="1"/>
+      <w:numFmt w:val="decimal"/>
+      <w:lvlText w:val="%1.%2."/>
+      <w:lvlJc w:val="left"/>
+      <w:pPr>
+        <w:ind w:left="792" w:hanging="432"/>
+      </w:pPr>
+    </w:lvl>
+    <w:lvl w:ilvl="2">
+      <w:start w:val="1"/>
+      <w:numFmt w:val="decimal"/>
+      <w:lvlText w:val="%1.%2.%3."/>
+      <w:lvlJc w:val="left"/>
+      <w:pPr>
+        <w:ind w:left="1224" w:hanging="504"/>
+      </w:pPr>
+    </w:lvl>
+    <w:lvl w:ilvl="3">
+      <w:start w:val="1"/>
+      <w:numFmt w:val="decimal"/>
+      <w:lvlText w:val="%1.%2.%3.%4."/>
+      <w:lvlJc w:val="left"/>
+      <w:pPr>
+        <w:ind w:left="1728" w:hanging="648"/>
+      </w:pPr>
+    </w:lvl>
+    <w:lvl w:ilvl="4">
+      <w:start w:val="1"/>
+      <w:numFmt w:val="decimal"/>
+      <w:lvlText w:val="%1.%2.%3.%4.%5."/>
+      <w:lvlJc w:val="left"/>
+      <w:pPr>
+        <w:ind w:left="2232" w:hanging="792"/>
+      </w:pPr>
+    </w:lvl>
+    <w:lvl w:ilvl="5">
+      <w:start w:val="1"/>
+      <w:numFmt w:val="decimal"/>
+      <w:lvlText w:val="%1.%2.%3.%4.%5.%6."/>
+      <w:lvlJc w:val="left"/>
+      <w:pPr>
+        <w:ind w:left="2736" w:hanging="936"/>
+      </w:pPr>
+    </w:lvl>
+    <w:lvl w:ilvl="6">
+      <w:start w:val="1"/>
+      <w:numFmt w:val="decimal"/>
+      <w:lvlText w:val="%1.%2.%3.%4.%5.%6.%7."/>
+      <w:lvlJc w:val="left"/>
+      <w:pPr>
+        <w:ind w:left="3240" w:hanging="1080"/>
+      </w:pPr>
+    </w:lvl>
+    <w:lvl w:ilvl="7">
+      <w:start w:val="1"/>
+      <w:numFmt w:val="decimal"/>
+      <w:lvlText w:val="%1.%2.%3.%4.%5.%6.%7.%8."/>
+      <w:lvlJc w:val="left"/>
+      <w:pPr>
+        <w:ind w:left="3744" w:hanging="1224"/>
+      </w:pPr>
+    </w:lvl>
+    <w:lvl w:ilvl="8">
+      <w:start w:val="1"/>
+      <w:numFmt w:val="decimal"/>
+      <w:lvlText w:val="%1.%2.%3.%4.%5.%6.%7.%8.%9."/>
+      <w:lvlJc w:val="left"/>
+      <w:pPr>
+        <w:ind w:left="4320" w:hanging="1440"/>
+      </w:pPr>
+    </w:lvl>
+  </w:abstractNum>
+  <w:abstractNum w:abstractNumId="37" w15:restartNumberingAfterBreak="0">
+    <w:nsid w:val="648C19A1"/>
+    <w:multiLevelType w:val="multilevel"/>
+    <w:tmpl w:val="2FA06BF6"/>
+    <w:lvl w:ilvl="0">
+      <w:start w:val="1"/>
+      <w:numFmt w:val="decimal"/>
+      <w:lvlText w:val="%1."/>
+      <w:lvlJc w:val="left"/>
+      <w:pPr>
+        <w:ind w:left="360" w:hanging="360"/>
+      </w:pPr>
+      <w:rPr>
+        <w:b/>
+        <w:bCs/>
+      </w:rPr>
+    </w:lvl>
+    <w:lvl w:ilvl="1">
+      <w:start w:val="1"/>
+      <w:numFmt w:val="decimal"/>
+      <w:lvlText w:val="%1.%2."/>
+      <w:lvlJc w:val="left"/>
+      <w:pPr>
+        <w:ind w:left="792" w:hanging="432"/>
+      </w:pPr>
+    </w:lvl>
+    <w:lvl w:ilvl="2">
+      <w:start w:val="1"/>
+      <w:numFmt w:val="decimal"/>
+      <w:lvlText w:val="%1.%2.%3."/>
+      <w:lvlJc w:val="left"/>
+      <w:pPr>
+        <w:ind w:left="1224" w:hanging="504"/>
+      </w:pPr>
+    </w:lvl>
+    <w:lvl w:ilvl="3">
+      <w:start w:val="1"/>
+      <w:numFmt w:val="decimal"/>
+      <w:lvlText w:val="%1.%2.%3.%4."/>
+      <w:lvlJc w:val="left"/>
+      <w:pPr>
+        <w:ind w:left="1728" w:hanging="648"/>
+      </w:pPr>
+    </w:lvl>
+    <w:lvl w:ilvl="4">
+      <w:start w:val="1"/>
+      <w:numFmt w:val="decimal"/>
+      <w:lvlText w:val="%1.%2.%3.%4.%5."/>
+      <w:lvlJc w:val="left"/>
+      <w:pPr>
+        <w:ind w:left="2232" w:hanging="792"/>
+      </w:pPr>
+    </w:lvl>
+    <w:lvl w:ilvl="5">
+      <w:start w:val="1"/>
+      <w:numFmt w:val="decimal"/>
+      <w:lvlText w:val="%1.%2.%3.%4.%5.%6."/>
+      <w:lvlJc w:val="left"/>
+      <w:pPr>
+        <w:ind w:left="2736" w:hanging="936"/>
+      </w:pPr>
+    </w:lvl>
+    <w:lvl w:ilvl="6">
+      <w:start w:val="1"/>
+      <w:numFmt w:val="decimal"/>
+      <w:lvlText w:val="%1.%2.%3.%4.%5.%6.%7."/>
+      <w:lvlJc w:val="left"/>
+      <w:pPr>
+        <w:ind w:left="3240" w:hanging="1080"/>
+      </w:pPr>
+    </w:lvl>
+    <w:lvl w:ilvl="7">
+      <w:start w:val="1"/>
+      <w:numFmt w:val="decimal"/>
+      <w:lvlText w:val="%1.%2.%3.%4.%5.%6.%7.%8."/>
+      <w:lvlJc w:val="left"/>
+      <w:pPr>
+        <w:ind w:left="3744" w:hanging="1224"/>
+      </w:pPr>
+    </w:lvl>
+    <w:lvl w:ilvl="8">
+      <w:start w:val="1"/>
+      <w:numFmt w:val="decimal"/>
+      <w:lvlText w:val="%1.%2.%3.%4.%5.%6.%7.%8.%9."/>
+      <w:lvlJc w:val="left"/>
+      <w:pPr>
+        <w:ind w:left="4320" w:hanging="1440"/>
+      </w:pPr>
+    </w:lvl>
+  </w:abstractNum>
+  <w:abstractNum w:abstractNumId="38" w15:restartNumberingAfterBreak="0">
     <w:nsid w:val="67C24431"/>
     <w:multiLevelType w:val="multilevel"/>
     <w:tmpl w:val="9ACAC030"/>
@@ -7927,7 +9322,7 @@
       </w:pPr>
     </w:lvl>
   </w:abstractNum>
-  <w:abstractNum w:abstractNumId="24" w15:restartNumberingAfterBreak="0">
+  <w:abstractNum w:abstractNumId="39" w15:restartNumberingAfterBreak="0">
     <w:nsid w:val="68251703"/>
     <w:multiLevelType w:val="hybridMultilevel"/>
     <w:tmpl w:val="0262E53A"/>
@@ -8043,7 +9438,97 @@
       </w:rPr>
     </w:lvl>
   </w:abstractNum>
-  <w:abstractNum w:abstractNumId="25" w15:restartNumberingAfterBreak="0">
+  <w:abstractNum w:abstractNumId="40" w15:restartNumberingAfterBreak="0">
+    <w:nsid w:val="6B2126A3"/>
+    <w:multiLevelType w:val="multilevel"/>
+    <w:tmpl w:val="2FA06BF6"/>
+    <w:lvl w:ilvl="0">
+      <w:start w:val="1"/>
+      <w:numFmt w:val="decimal"/>
+      <w:lvlText w:val="%1."/>
+      <w:lvlJc w:val="left"/>
+      <w:pPr>
+        <w:ind w:left="360" w:hanging="360"/>
+      </w:pPr>
+      <w:rPr>
+        <w:b/>
+        <w:bCs/>
+      </w:rPr>
+    </w:lvl>
+    <w:lvl w:ilvl="1">
+      <w:start w:val="1"/>
+      <w:numFmt w:val="decimal"/>
+      <w:lvlText w:val="%1.%2."/>
+      <w:lvlJc w:val="left"/>
+      <w:pPr>
+        <w:ind w:left="792" w:hanging="432"/>
+      </w:pPr>
+    </w:lvl>
+    <w:lvl w:ilvl="2">
+      <w:start w:val="1"/>
+      <w:numFmt w:val="decimal"/>
+      <w:lvlText w:val="%1.%2.%3."/>
+      <w:lvlJc w:val="left"/>
+      <w:pPr>
+        <w:ind w:left="1224" w:hanging="504"/>
+      </w:pPr>
+    </w:lvl>
+    <w:lvl w:ilvl="3">
+      <w:start w:val="1"/>
+      <w:numFmt w:val="decimal"/>
+      <w:lvlText w:val="%1.%2.%3.%4."/>
+      <w:lvlJc w:val="left"/>
+      <w:pPr>
+        <w:ind w:left="1728" w:hanging="648"/>
+      </w:pPr>
+    </w:lvl>
+    <w:lvl w:ilvl="4">
+      <w:start w:val="1"/>
+      <w:numFmt w:val="decimal"/>
+      <w:lvlText w:val="%1.%2.%3.%4.%5."/>
+      <w:lvlJc w:val="left"/>
+      <w:pPr>
+        <w:ind w:left="2232" w:hanging="792"/>
+      </w:pPr>
+    </w:lvl>
+    <w:lvl w:ilvl="5">
+      <w:start w:val="1"/>
+      <w:numFmt w:val="decimal"/>
+      <w:lvlText w:val="%1.%2.%3.%4.%5.%6."/>
+      <w:lvlJc w:val="left"/>
+      <w:pPr>
+        <w:ind w:left="2736" w:hanging="936"/>
+      </w:pPr>
+    </w:lvl>
+    <w:lvl w:ilvl="6">
+      <w:start w:val="1"/>
+      <w:numFmt w:val="decimal"/>
+      <w:lvlText w:val="%1.%2.%3.%4.%5.%6.%7."/>
+      <w:lvlJc w:val="left"/>
+      <w:pPr>
+        <w:ind w:left="3240" w:hanging="1080"/>
+      </w:pPr>
+    </w:lvl>
+    <w:lvl w:ilvl="7">
+      <w:start w:val="1"/>
+      <w:numFmt w:val="decimal"/>
+      <w:lvlText w:val="%1.%2.%3.%4.%5.%6.%7.%8."/>
+      <w:lvlJc w:val="left"/>
+      <w:pPr>
+        <w:ind w:left="3744" w:hanging="1224"/>
+      </w:pPr>
+    </w:lvl>
+    <w:lvl w:ilvl="8">
+      <w:start w:val="1"/>
+      <w:numFmt w:val="decimal"/>
+      <w:lvlText w:val="%1.%2.%3.%4.%5.%6.%7.%8.%9."/>
+      <w:lvlJc w:val="left"/>
+      <w:pPr>
+        <w:ind w:left="4320" w:hanging="1440"/>
+      </w:pPr>
+    </w:lvl>
+  </w:abstractNum>
+  <w:abstractNum w:abstractNumId="41" w15:restartNumberingAfterBreak="0">
     <w:nsid w:val="6C5019E9"/>
     <w:multiLevelType w:val="hybridMultilevel"/>
     <w:tmpl w:val="6062FA66"/>
@@ -8161,7 +9646,183 @@
       </w:rPr>
     </w:lvl>
   </w:abstractNum>
-  <w:abstractNum w:abstractNumId="26" w15:restartNumberingAfterBreak="0">
+  <w:abstractNum w:abstractNumId="42" w15:restartNumberingAfterBreak="0">
+    <w:nsid w:val="6D133F35"/>
+    <w:multiLevelType w:val="hybridMultilevel"/>
+    <w:tmpl w:val="3F98039C"/>
+    <w:lvl w:ilvl="0" w:tplc="0409000F">
+      <w:start w:val="1"/>
+      <w:numFmt w:val="decimal"/>
+      <w:lvlText w:val="%1."/>
+      <w:lvlJc w:val="left"/>
+      <w:pPr>
+        <w:ind w:left="720" w:hanging="360"/>
+      </w:pPr>
+    </w:lvl>
+    <w:lvl w:ilvl="1" w:tplc="04090019" w:tentative="1">
+      <w:start w:val="1"/>
+      <w:numFmt w:val="lowerLetter"/>
+      <w:lvlText w:val="%2."/>
+      <w:lvlJc w:val="left"/>
+      <w:pPr>
+        <w:ind w:left="1440" w:hanging="360"/>
+      </w:pPr>
+    </w:lvl>
+    <w:lvl w:ilvl="2" w:tplc="0409001B" w:tentative="1">
+      <w:start w:val="1"/>
+      <w:numFmt w:val="lowerRoman"/>
+      <w:lvlText w:val="%3."/>
+      <w:lvlJc w:val="right"/>
+      <w:pPr>
+        <w:ind w:left="2160" w:hanging="180"/>
+      </w:pPr>
+    </w:lvl>
+    <w:lvl w:ilvl="3" w:tplc="0409000F" w:tentative="1">
+      <w:start w:val="1"/>
+      <w:numFmt w:val="decimal"/>
+      <w:lvlText w:val="%4."/>
+      <w:lvlJc w:val="left"/>
+      <w:pPr>
+        <w:ind w:left="2880" w:hanging="360"/>
+      </w:pPr>
+    </w:lvl>
+    <w:lvl w:ilvl="4" w:tplc="04090019" w:tentative="1">
+      <w:start w:val="1"/>
+      <w:numFmt w:val="lowerLetter"/>
+      <w:lvlText w:val="%5."/>
+      <w:lvlJc w:val="left"/>
+      <w:pPr>
+        <w:ind w:left="3600" w:hanging="360"/>
+      </w:pPr>
+    </w:lvl>
+    <w:lvl w:ilvl="5" w:tplc="0409001B" w:tentative="1">
+      <w:start w:val="1"/>
+      <w:numFmt w:val="lowerRoman"/>
+      <w:lvlText w:val="%6."/>
+      <w:lvlJc w:val="right"/>
+      <w:pPr>
+        <w:ind w:left="4320" w:hanging="180"/>
+      </w:pPr>
+    </w:lvl>
+    <w:lvl w:ilvl="6" w:tplc="0409000F" w:tentative="1">
+      <w:start w:val="1"/>
+      <w:numFmt w:val="decimal"/>
+      <w:lvlText w:val="%7."/>
+      <w:lvlJc w:val="left"/>
+      <w:pPr>
+        <w:ind w:left="5040" w:hanging="360"/>
+      </w:pPr>
+    </w:lvl>
+    <w:lvl w:ilvl="7" w:tplc="04090019" w:tentative="1">
+      <w:start w:val="1"/>
+      <w:numFmt w:val="lowerLetter"/>
+      <w:lvlText w:val="%8."/>
+      <w:lvlJc w:val="left"/>
+      <w:pPr>
+        <w:ind w:left="5760" w:hanging="360"/>
+      </w:pPr>
+    </w:lvl>
+    <w:lvl w:ilvl="8" w:tplc="0409001B" w:tentative="1">
+      <w:start w:val="1"/>
+      <w:numFmt w:val="lowerRoman"/>
+      <w:lvlText w:val="%9."/>
+      <w:lvlJc w:val="right"/>
+      <w:pPr>
+        <w:ind w:left="6480" w:hanging="180"/>
+      </w:pPr>
+    </w:lvl>
+  </w:abstractNum>
+  <w:abstractNum w:abstractNumId="43" w15:restartNumberingAfterBreak="0">
+    <w:nsid w:val="6FC40B30"/>
+    <w:multiLevelType w:val="hybridMultilevel"/>
+    <w:tmpl w:val="C73AB82A"/>
+    <w:lvl w:ilvl="0" w:tplc="1D3AA7E2">
+      <w:start w:val="1"/>
+      <w:numFmt w:val="decimal"/>
+      <w:lvlText w:val="%1."/>
+      <w:lvlJc w:val="left"/>
+      <w:pPr>
+        <w:ind w:left="720" w:hanging="360"/>
+      </w:pPr>
+      <w:rPr>
+        <w:rFonts w:hint="default"/>
+        <w:b/>
+      </w:rPr>
+    </w:lvl>
+    <w:lvl w:ilvl="1" w:tplc="04090019" w:tentative="1">
+      <w:start w:val="1"/>
+      <w:numFmt w:val="lowerLetter"/>
+      <w:lvlText w:val="%2."/>
+      <w:lvlJc w:val="left"/>
+      <w:pPr>
+        <w:ind w:left="1440" w:hanging="360"/>
+      </w:pPr>
+    </w:lvl>
+    <w:lvl w:ilvl="2" w:tplc="0409001B" w:tentative="1">
+      <w:start w:val="1"/>
+      <w:numFmt w:val="lowerRoman"/>
+      <w:lvlText w:val="%3."/>
+      <w:lvlJc w:val="right"/>
+      <w:pPr>
+        <w:ind w:left="2160" w:hanging="180"/>
+      </w:pPr>
+    </w:lvl>
+    <w:lvl w:ilvl="3" w:tplc="0409000F" w:tentative="1">
+      <w:start w:val="1"/>
+      <w:numFmt w:val="decimal"/>
+      <w:lvlText w:val="%4."/>
+      <w:lvlJc w:val="left"/>
+      <w:pPr>
+        <w:ind w:left="2880" w:hanging="360"/>
+      </w:pPr>
+    </w:lvl>
+    <w:lvl w:ilvl="4" w:tplc="04090019" w:tentative="1">
+      <w:start w:val="1"/>
+      <w:numFmt w:val="lowerLetter"/>
+      <w:lvlText w:val="%5."/>
+      <w:lvlJc w:val="left"/>
+      <w:pPr>
+        <w:ind w:left="3600" w:hanging="360"/>
+      </w:pPr>
+    </w:lvl>
+    <w:lvl w:ilvl="5" w:tplc="0409001B" w:tentative="1">
+      <w:start w:val="1"/>
+      <w:numFmt w:val="lowerRoman"/>
+      <w:lvlText w:val="%6."/>
+      <w:lvlJc w:val="right"/>
+      <w:pPr>
+        <w:ind w:left="4320" w:hanging="180"/>
+      </w:pPr>
+    </w:lvl>
+    <w:lvl w:ilvl="6" w:tplc="0409000F" w:tentative="1">
+      <w:start w:val="1"/>
+      <w:numFmt w:val="decimal"/>
+      <w:lvlText w:val="%7."/>
+      <w:lvlJc w:val="left"/>
+      <w:pPr>
+        <w:ind w:left="5040" w:hanging="360"/>
+      </w:pPr>
+    </w:lvl>
+    <w:lvl w:ilvl="7" w:tplc="04090019" w:tentative="1">
+      <w:start w:val="1"/>
+      <w:numFmt w:val="lowerLetter"/>
+      <w:lvlText w:val="%8."/>
+      <w:lvlJc w:val="left"/>
+      <w:pPr>
+        <w:ind w:left="5760" w:hanging="360"/>
+      </w:pPr>
+    </w:lvl>
+    <w:lvl w:ilvl="8" w:tplc="0409001B" w:tentative="1">
+      <w:start w:val="1"/>
+      <w:numFmt w:val="lowerRoman"/>
+      <w:lvlText w:val="%9."/>
+      <w:lvlJc w:val="right"/>
+      <w:pPr>
+        <w:ind w:left="6480" w:hanging="180"/>
+      </w:pPr>
+    </w:lvl>
+  </w:abstractNum>
+  <w:abstractNum w:abstractNumId="44" w15:restartNumberingAfterBreak="0">
     <w:nsid w:val="715C1506"/>
     <w:multiLevelType w:val="hybridMultilevel"/>
     <w:tmpl w:val="76109D80"/>
@@ -8290,86 +9951,322 @@
       </w:rPr>
     </w:lvl>
   </w:abstractNum>
+  <w:abstractNum w:abstractNumId="45" w15:restartNumberingAfterBreak="0">
+    <w:nsid w:val="71F4775E"/>
+    <w:multiLevelType w:val="multilevel"/>
+    <w:tmpl w:val="0409001F"/>
+    <w:lvl w:ilvl="0">
+      <w:start w:val="1"/>
+      <w:numFmt w:val="decimal"/>
+      <w:lvlText w:val="%1."/>
+      <w:lvlJc w:val="left"/>
+      <w:pPr>
+        <w:ind w:left="360" w:hanging="360"/>
+      </w:pPr>
+    </w:lvl>
+    <w:lvl w:ilvl="1">
+      <w:start w:val="1"/>
+      <w:numFmt w:val="decimal"/>
+      <w:lvlText w:val="%1.%2."/>
+      <w:lvlJc w:val="left"/>
+      <w:pPr>
+        <w:ind w:left="792" w:hanging="432"/>
+      </w:pPr>
+    </w:lvl>
+    <w:lvl w:ilvl="2">
+      <w:start w:val="1"/>
+      <w:numFmt w:val="decimal"/>
+      <w:lvlText w:val="%1.%2.%3."/>
+      <w:lvlJc w:val="left"/>
+      <w:pPr>
+        <w:ind w:left="1224" w:hanging="504"/>
+      </w:pPr>
+    </w:lvl>
+    <w:lvl w:ilvl="3">
+      <w:start w:val="1"/>
+      <w:numFmt w:val="decimal"/>
+      <w:lvlText w:val="%1.%2.%3.%4."/>
+      <w:lvlJc w:val="left"/>
+      <w:pPr>
+        <w:ind w:left="1728" w:hanging="648"/>
+      </w:pPr>
+    </w:lvl>
+    <w:lvl w:ilvl="4">
+      <w:start w:val="1"/>
+      <w:numFmt w:val="decimal"/>
+      <w:lvlText w:val="%1.%2.%3.%4.%5."/>
+      <w:lvlJc w:val="left"/>
+      <w:pPr>
+        <w:ind w:left="2232" w:hanging="792"/>
+      </w:pPr>
+    </w:lvl>
+    <w:lvl w:ilvl="5">
+      <w:start w:val="1"/>
+      <w:numFmt w:val="decimal"/>
+      <w:lvlText w:val="%1.%2.%3.%4.%5.%6."/>
+      <w:lvlJc w:val="left"/>
+      <w:pPr>
+        <w:ind w:left="2736" w:hanging="936"/>
+      </w:pPr>
+    </w:lvl>
+    <w:lvl w:ilvl="6">
+      <w:start w:val="1"/>
+      <w:numFmt w:val="decimal"/>
+      <w:lvlText w:val="%1.%2.%3.%4.%5.%6.%7."/>
+      <w:lvlJc w:val="left"/>
+      <w:pPr>
+        <w:ind w:left="3240" w:hanging="1080"/>
+      </w:pPr>
+    </w:lvl>
+    <w:lvl w:ilvl="7">
+      <w:start w:val="1"/>
+      <w:numFmt w:val="decimal"/>
+      <w:lvlText w:val="%1.%2.%3.%4.%5.%6.%7.%8."/>
+      <w:lvlJc w:val="left"/>
+      <w:pPr>
+        <w:ind w:left="3744" w:hanging="1224"/>
+      </w:pPr>
+    </w:lvl>
+    <w:lvl w:ilvl="8">
+      <w:start w:val="1"/>
+      <w:numFmt w:val="decimal"/>
+      <w:lvlText w:val="%1.%2.%3.%4.%5.%6.%7.%8.%9."/>
+      <w:lvlJc w:val="left"/>
+      <w:pPr>
+        <w:ind w:left="4320" w:hanging="1440"/>
+      </w:pPr>
+    </w:lvl>
+  </w:abstractNum>
+  <w:abstractNum w:abstractNumId="46" w15:restartNumberingAfterBreak="0">
+    <w:nsid w:val="7ABC4C09"/>
+    <w:multiLevelType w:val="multilevel"/>
+    <w:tmpl w:val="2FA06BF6"/>
+    <w:lvl w:ilvl="0">
+      <w:start w:val="1"/>
+      <w:numFmt w:val="decimal"/>
+      <w:lvlText w:val="%1."/>
+      <w:lvlJc w:val="left"/>
+      <w:pPr>
+        <w:ind w:left="360" w:hanging="360"/>
+      </w:pPr>
+      <w:rPr>
+        <w:b/>
+        <w:bCs/>
+      </w:rPr>
+    </w:lvl>
+    <w:lvl w:ilvl="1">
+      <w:start w:val="1"/>
+      <w:numFmt w:val="decimal"/>
+      <w:lvlText w:val="%1.%2."/>
+      <w:lvlJc w:val="left"/>
+      <w:pPr>
+        <w:ind w:left="792" w:hanging="432"/>
+      </w:pPr>
+    </w:lvl>
+    <w:lvl w:ilvl="2">
+      <w:start w:val="1"/>
+      <w:numFmt w:val="decimal"/>
+      <w:lvlText w:val="%1.%2.%3."/>
+      <w:lvlJc w:val="left"/>
+      <w:pPr>
+        <w:ind w:left="1224" w:hanging="504"/>
+      </w:pPr>
+    </w:lvl>
+    <w:lvl w:ilvl="3">
+      <w:start w:val="1"/>
+      <w:numFmt w:val="decimal"/>
+      <w:lvlText w:val="%1.%2.%3.%4."/>
+      <w:lvlJc w:val="left"/>
+      <w:pPr>
+        <w:ind w:left="1728" w:hanging="648"/>
+      </w:pPr>
+    </w:lvl>
+    <w:lvl w:ilvl="4">
+      <w:start w:val="1"/>
+      <w:numFmt w:val="decimal"/>
+      <w:lvlText w:val="%1.%2.%3.%4.%5."/>
+      <w:lvlJc w:val="left"/>
+      <w:pPr>
+        <w:ind w:left="2232" w:hanging="792"/>
+      </w:pPr>
+    </w:lvl>
+    <w:lvl w:ilvl="5">
+      <w:start w:val="1"/>
+      <w:numFmt w:val="decimal"/>
+      <w:lvlText w:val="%1.%2.%3.%4.%5.%6."/>
+      <w:lvlJc w:val="left"/>
+      <w:pPr>
+        <w:ind w:left="2736" w:hanging="936"/>
+      </w:pPr>
+    </w:lvl>
+    <w:lvl w:ilvl="6">
+      <w:start w:val="1"/>
+      <w:numFmt w:val="decimal"/>
+      <w:lvlText w:val="%1.%2.%3.%4.%5.%6.%7."/>
+      <w:lvlJc w:val="left"/>
+      <w:pPr>
+        <w:ind w:left="3240" w:hanging="1080"/>
+      </w:pPr>
+    </w:lvl>
+    <w:lvl w:ilvl="7">
+      <w:start w:val="1"/>
+      <w:numFmt w:val="decimal"/>
+      <w:lvlText w:val="%1.%2.%3.%4.%5.%6.%7.%8."/>
+      <w:lvlJc w:val="left"/>
+      <w:pPr>
+        <w:ind w:left="3744" w:hanging="1224"/>
+      </w:pPr>
+    </w:lvl>
+    <w:lvl w:ilvl="8">
+      <w:start w:val="1"/>
+      <w:numFmt w:val="decimal"/>
+      <w:lvlText w:val="%1.%2.%3.%4.%5.%6.%7.%8.%9."/>
+      <w:lvlJc w:val="left"/>
+      <w:pPr>
+        <w:ind w:left="4320" w:hanging="1440"/>
+      </w:pPr>
+    </w:lvl>
+  </w:abstractNum>
   <w:num w:numId="1" w16cid:durableId="265818513">
-    <w:abstractNumId w:val="21"/>
+    <w:abstractNumId w:val="33"/>
   </w:num>
   <w:num w:numId="2" w16cid:durableId="1754661842">
     <w:abstractNumId w:val="2"/>
   </w:num>
   <w:num w:numId="3" w16cid:durableId="1734505159">
-    <w:abstractNumId w:val="4"/>
+    <w:abstractNumId w:val="5"/>
   </w:num>
   <w:num w:numId="4" w16cid:durableId="1701315919">
+    <w:abstractNumId w:val="35"/>
+  </w:num>
+  <w:num w:numId="5" w16cid:durableId="1156797417">
+    <w:abstractNumId w:val="18"/>
+  </w:num>
+  <w:num w:numId="6" w16cid:durableId="2100637257">
+    <w:abstractNumId w:val="39"/>
+  </w:num>
+  <w:num w:numId="7" w16cid:durableId="102463090">
+    <w:abstractNumId w:val="7"/>
+  </w:num>
+  <w:num w:numId="8" w16cid:durableId="1286355019">
     <w:abstractNumId w:val="22"/>
   </w:num>
-  <w:num w:numId="5" w16cid:durableId="1156797417">
-    <w:abstractNumId w:val="13"/>
-  </w:num>
-  <w:num w:numId="6" w16cid:durableId="2100637257">
-    <w:abstractNumId w:val="24"/>
-  </w:num>
-  <w:num w:numId="7" w16cid:durableId="102463090">
-    <w:abstractNumId w:val="6"/>
-  </w:num>
-  <w:num w:numId="8" w16cid:durableId="1286355019">
-    <w:abstractNumId w:val="17"/>
-  </w:num>
   <w:num w:numId="9" w16cid:durableId="748309949">
-    <w:abstractNumId w:val="26"/>
+    <w:abstractNumId w:val="44"/>
   </w:num>
   <w:num w:numId="10" w16cid:durableId="844320371">
-    <w:abstractNumId w:val="10"/>
+    <w:abstractNumId w:val="14"/>
   </w:num>
   <w:num w:numId="11" w16cid:durableId="1712413980">
-    <w:abstractNumId w:val="12"/>
+    <w:abstractNumId w:val="17"/>
   </w:num>
   <w:num w:numId="12" w16cid:durableId="1048064710">
     <w:abstractNumId w:val="0"/>
   </w:num>
   <w:num w:numId="13" w16cid:durableId="1840542630">
-    <w:abstractNumId w:val="25"/>
+    <w:abstractNumId w:val="41"/>
   </w:num>
   <w:num w:numId="14" w16cid:durableId="1829513538">
-    <w:abstractNumId w:val="9"/>
+    <w:abstractNumId w:val="11"/>
   </w:num>
   <w:num w:numId="15" w16cid:durableId="490560333">
-    <w:abstractNumId w:val="5"/>
+    <w:abstractNumId w:val="6"/>
   </w:num>
   <w:num w:numId="16" w16cid:durableId="745997496">
-    <w:abstractNumId w:val="19"/>
+    <w:abstractNumId w:val="29"/>
   </w:num>
   <w:num w:numId="17" w16cid:durableId="414740251">
-    <w:abstractNumId w:val="11"/>
+    <w:abstractNumId w:val="16"/>
   </w:num>
   <w:num w:numId="18" w16cid:durableId="574825515">
     <w:abstractNumId w:val="3"/>
   </w:num>
   <w:num w:numId="19" w16cid:durableId="892010524">
-    <w:abstractNumId w:val="7"/>
+    <w:abstractNumId w:val="9"/>
   </w:num>
   <w:num w:numId="20" w16cid:durableId="498470500">
-    <w:abstractNumId w:val="20"/>
+    <w:abstractNumId w:val="31"/>
   </w:num>
   <w:num w:numId="21" w16cid:durableId="1258177355">
     <w:abstractNumId w:val="1"/>
   </w:num>
   <w:num w:numId="22" w16cid:durableId="694381965">
-    <w:abstractNumId w:val="14"/>
+    <w:abstractNumId w:val="19"/>
   </w:num>
   <w:num w:numId="23" w16cid:durableId="1696035823">
+    <w:abstractNumId w:val="20"/>
+  </w:num>
+  <w:num w:numId="24" w16cid:durableId="882907819">
+    <w:abstractNumId w:val="38"/>
+  </w:num>
+  <w:num w:numId="25" w16cid:durableId="1664158837">
+    <w:abstractNumId w:val="27"/>
+  </w:num>
+  <w:num w:numId="26" w16cid:durableId="879705018">
+    <w:abstractNumId w:val="10"/>
+  </w:num>
+  <w:num w:numId="27" w16cid:durableId="593784314">
+    <w:abstractNumId w:val="21"/>
+  </w:num>
+  <w:num w:numId="28" w16cid:durableId="1806508511">
+    <w:abstractNumId w:val="4"/>
+  </w:num>
+  <w:num w:numId="29" w16cid:durableId="348290498">
+    <w:abstractNumId w:val="28"/>
+  </w:num>
+  <w:num w:numId="30" w16cid:durableId="574899571">
+    <w:abstractNumId w:val="26"/>
+  </w:num>
+  <w:num w:numId="31" w16cid:durableId="1045912395">
+    <w:abstractNumId w:val="12"/>
+  </w:num>
+  <w:num w:numId="32" w16cid:durableId="259610705">
+    <w:abstractNumId w:val="43"/>
+  </w:num>
+  <w:num w:numId="33" w16cid:durableId="907375431">
+    <w:abstractNumId w:val="30"/>
+  </w:num>
+  <w:num w:numId="34" w16cid:durableId="33770103">
+    <w:abstractNumId w:val="40"/>
+  </w:num>
+  <w:num w:numId="35" w16cid:durableId="1434132719">
     <w:abstractNumId w:val="15"/>
   </w:num>
-  <w:num w:numId="24" w16cid:durableId="882907819">
+  <w:num w:numId="36" w16cid:durableId="1549956277">
+    <w:abstractNumId w:val="8"/>
+  </w:num>
+  <w:num w:numId="37" w16cid:durableId="1420254016">
+    <w:abstractNumId w:val="45"/>
+  </w:num>
+  <w:num w:numId="38" w16cid:durableId="734622488">
+    <w:abstractNumId w:val="13"/>
+  </w:num>
+  <w:num w:numId="39" w16cid:durableId="1849372120">
+    <w:abstractNumId w:val="37"/>
+  </w:num>
+  <w:num w:numId="40" w16cid:durableId="1847354888">
+    <w:abstractNumId w:val="46"/>
+  </w:num>
+  <w:num w:numId="41" w16cid:durableId="450326574">
+    <w:abstractNumId w:val="36"/>
+  </w:num>
+  <w:num w:numId="42" w16cid:durableId="1055083863">
+    <w:abstractNumId w:val="24"/>
+  </w:num>
+  <w:num w:numId="43" w16cid:durableId="924387021">
     <w:abstractNumId w:val="23"/>
   </w:num>
-  <w:num w:numId="25" w16cid:durableId="1664158837">
-    <w:abstractNumId w:val="18"/>
+  <w:num w:numId="44" w16cid:durableId="1896773942">
+    <w:abstractNumId w:val="25"/>
   </w:num>
-  <w:num w:numId="26" w16cid:durableId="879705018">
-    <w:abstractNumId w:val="8"/>
+  <w:num w:numId="45" w16cid:durableId="960185337">
+    <w:abstractNumId w:val="34"/>
   </w:num>
-  <w:num w:numId="27" w16cid:durableId="593784314">
-    <w:abstractNumId w:val="16"/>
+  <w:num w:numId="46" w16cid:durableId="342126864">
+    <w:abstractNumId w:val="32"/>
+  </w:num>
+  <w:num w:numId="47" w16cid:durableId="1656446464">
+    <w:abstractNumId w:val="42"/>
   </w:num>
 </w:numbering>
 </file>
@@ -8774,6 +10671,7 @@
   <w:style w:type="paragraph" w:default="1" w:styleId="Normal">
     <w:name w:val="Normal"/>
     <w:qFormat/>
+    <w:rsid w:val="00B37C07"/>
     <w:rPr>
       <w:rFonts w:ascii="Times New Roman" w:eastAsia="Times New Roman" w:hAnsi="Times New Roman" w:cs="Times New Roman"/>
       <w:lang w:val="vi"/>
@@ -8836,6 +10734,29 @@
       <w:color w:val="243F60" w:themeColor="accent1" w:themeShade="7F"/>
       <w:sz w:val="24"/>
       <w:szCs w:val="24"/>
+    </w:rPr>
+  </w:style>
+  <w:style w:type="paragraph" w:styleId="Heading4">
+    <w:name w:val="heading 4"/>
+    <w:basedOn w:val="Normal"/>
+    <w:next w:val="Normal"/>
+    <w:link w:val="Heading4Char"/>
+    <w:uiPriority w:val="9"/>
+    <w:semiHidden/>
+    <w:unhideWhenUsed/>
+    <w:qFormat/>
+    <w:rsid w:val="00767B5D"/>
+    <w:pPr>
+      <w:keepNext/>
+      <w:keepLines/>
+      <w:spacing w:before="40"/>
+      <w:outlineLvl w:val="3"/>
+    </w:pPr>
+    <w:rPr>
+      <w:rFonts w:asciiTheme="majorHAnsi" w:eastAsiaTheme="majorEastAsia" w:hAnsiTheme="majorHAnsi" w:cstheme="majorBidi"/>
+      <w:i/>
+      <w:iCs/>
+      <w:color w:val="365F91" w:themeColor="accent1" w:themeShade="BF"/>
     </w:rPr>
   </w:style>
   <w:style w:type="character" w:default="1" w:styleId="DefaultParagraphFont">
@@ -9017,6 +10938,21 @@
       <w:color w:val="243F60" w:themeColor="accent1" w:themeShade="7F"/>
       <w:sz w:val="24"/>
       <w:szCs w:val="24"/>
+      <w:lang w:val="vi"/>
+    </w:rPr>
+  </w:style>
+  <w:style w:type="character" w:customStyle="1" w:styleId="Heading4Char">
+    <w:name w:val="Heading 4 Char"/>
+    <w:basedOn w:val="DefaultParagraphFont"/>
+    <w:link w:val="Heading4"/>
+    <w:uiPriority w:val="9"/>
+    <w:semiHidden/>
+    <w:rsid w:val="00767B5D"/>
+    <w:rPr>
+      <w:rFonts w:asciiTheme="majorHAnsi" w:eastAsiaTheme="majorEastAsia" w:hAnsiTheme="majorHAnsi" w:cstheme="majorBidi"/>
+      <w:i/>
+      <w:iCs/>
+      <w:color w:val="365F91" w:themeColor="accent1" w:themeShade="BF"/>
       <w:lang w:val="vi"/>
     </w:rPr>
   </w:style>
